--- a/Documentacion_Software_Primera_Parte.docx
+++ b/Documentacion_Software_Primera_Parte.docx
@@ -178,7 +178,6 @@
           </w14:shadow>
         </w:rPr>
       </w:pPr>
-      <w:proofErr w:type="spellStart"/>
       <w:r>
         <w:rPr>
           <w:rFonts w:ascii="Times New Roman" w:hAnsi="Times New Roman"/>
@@ -193,7 +192,6 @@
         </w:rPr>
         <w:t>ReposteriaControl</w:t>
       </w:r>
-      <w:proofErr w:type="spellEnd"/>
     </w:p>
     <w:p>
       <w:pPr>
@@ -516,19 +514,11 @@
                 <w:rFonts w:ascii="Times New Roman" w:hAnsi="Times New Roman"/>
               </w:rPr>
             </w:pPr>
-            <w:proofErr w:type="spellStart"/>
             <w:r>
               <w:rPr>
                 <w:rFonts w:ascii="Times New Roman" w:hAnsi="Times New Roman"/>
               </w:rPr>
-              <w:t>Jhonatan</w:t>
-            </w:r>
-            <w:proofErr w:type="spellEnd"/>
-            <w:r>
-              <w:rPr>
-                <w:rFonts w:ascii="Times New Roman" w:hAnsi="Times New Roman"/>
-              </w:rPr>
-              <w:t xml:space="preserve"> Alexis Bueno Pinzón</w:t>
+              <w:t>Jhonatan Alexis Bueno Pinzón</w:t>
             </w:r>
           </w:p>
         </w:tc>
@@ -566,21 +556,7 @@
               <w:rPr>
                 <w:rFonts w:ascii="Times New Roman" w:hAnsi="Times New Roman"/>
               </w:rPr>
-              <w:t xml:space="preserve">Desarrollador de software, analista de requerimientos, </w:t>
-            </w:r>
-            <w:proofErr w:type="spellStart"/>
-            <w:r>
-              <w:rPr>
-                <w:rFonts w:ascii="Times New Roman" w:hAnsi="Times New Roman"/>
-              </w:rPr>
-              <w:t>Tester</w:t>
-            </w:r>
-            <w:proofErr w:type="spellEnd"/>
-            <w:r>
-              <w:rPr>
-                <w:rFonts w:ascii="Times New Roman" w:hAnsi="Times New Roman"/>
-              </w:rPr>
-              <w:t xml:space="preserve"> de software</w:t>
+              <w:t>Desarrollador de software, analista de requerimientos, Tester de software</w:t>
             </w:r>
           </w:p>
         </w:tc>
@@ -804,43 +780,6 @@
       <w:pPr>
         <w:rPr>
           <w:rFonts w:ascii="Times New Roman" w:hAnsi="Times New Roman"/>
-          <w:color w:val="EE0000"/>
-        </w:rPr>
-      </w:pPr>
-    </w:p>
-    <w:p>
-      <w:pPr>
-        <w:rPr>
-          <w:rFonts w:ascii="Times New Roman" w:hAnsi="Times New Roman"/>
-          <w:color w:val="EE0000"/>
-        </w:rPr>
-      </w:pPr>
-    </w:p>
-    <w:p>
-      <w:pPr>
-        <w:rPr>
-          <w:rFonts w:ascii="Times New Roman" w:hAnsi="Times New Roman"/>
-        </w:rPr>
-      </w:pPr>
-    </w:p>
-    <w:p>
-      <w:pPr>
-        <w:rPr>
-          <w:rFonts w:ascii="Times New Roman" w:hAnsi="Times New Roman"/>
-        </w:rPr>
-      </w:pPr>
-    </w:p>
-    <w:p>
-      <w:pPr>
-        <w:rPr>
-          <w:rFonts w:ascii="Times New Roman" w:hAnsi="Times New Roman"/>
-        </w:rPr>
-      </w:pPr>
-    </w:p>
-    <w:p>
-      <w:pPr>
-        <w:rPr>
-          <w:rFonts w:ascii="Times New Roman" w:hAnsi="Times New Roman"/>
         </w:rPr>
       </w:pPr>
     </w:p>
@@ -848,7 +787,6 @@
       <w:sdtPr>
         <w:rPr>
           <w:rFonts w:ascii="Times New Roman" w:eastAsia="Times New Roman" w:hAnsi="Times New Roman" w:cs="Times New Roman"/>
-          <w:color w:val="auto"/>
           <w:sz w:val="24"/>
           <w:szCs w:val="24"/>
           <w:lang w:val="es-AR"/>
@@ -863,23 +801,1583 @@
         <w:rPr>
           <w:b/>
           <w:bCs/>
+          <w:color w:val="auto"/>
         </w:rPr>
       </w:sdtEndPr>
       <w:sdtContent>
         <w:p>
           <w:pPr>
             <w:pStyle w:val="TtuloTDC"/>
+          </w:pPr>
+          <w:r>
+            <w:t>Contenido</w:t>
+          </w:r>
+        </w:p>
+        <w:p>
+          <w:pPr>
+            <w:pStyle w:val="TDC1"/>
             <w:rPr>
-              <w:rFonts w:ascii="Times New Roman" w:hAnsi="Times New Roman" w:cs="Times New Roman"/>
+              <w:rFonts w:ascii="Arial" w:eastAsiaTheme="minorEastAsia" w:hAnsi="Arial" w:cs="Arial"/>
+              <w:b w:val="0"/>
+              <w:bCs w:val="0"/>
+              <w:caps w:val="0"/>
+              <w:sz w:val="22"/>
+              <w:szCs w:val="22"/>
+              <w:lang w:val="es-MX" w:eastAsia="es-MX"/>
             </w:rPr>
           </w:pPr>
           <w:r>
             <w:rPr>
-              <w:rFonts w:ascii="Times New Roman" w:hAnsi="Times New Roman" w:cs="Times New Roman"/>
-              <w:color w:val="auto"/>
+              <w:rFonts w:ascii="Arial" w:hAnsi="Arial" w:cs="Arial"/>
             </w:rPr>
-            <w:t>Contenido</w:t>
+            <w:fldChar w:fldCharType="begin"/>
           </w:r>
+          <w:r>
+            <w:rPr>
+              <w:rFonts w:ascii="Arial" w:hAnsi="Arial" w:cs="Arial"/>
+            </w:rPr>
+            <w:instrText xml:space="preserve"> TOC \o "1-3" \h \z \u </w:instrText>
+          </w:r>
+          <w:r>
+            <w:rPr>
+              <w:rFonts w:ascii="Arial" w:hAnsi="Arial" w:cs="Arial"/>
+            </w:rPr>
+            <w:fldChar w:fldCharType="separate"/>
+          </w:r>
+          <w:hyperlink w:anchor="_Toc128166320" w:history="1">
+            <w:r>
+              <w:rPr>
+                <w:rStyle w:val="Hipervnculo"/>
+                <w:rFonts w:ascii="Arial" w:hAnsi="Arial" w:cs="Arial"/>
+              </w:rPr>
+              <w:t>1</w:t>
+            </w:r>
+            <w:r>
+              <w:rPr>
+                <w:rFonts w:ascii="Arial" w:eastAsiaTheme="minorEastAsia" w:hAnsi="Arial" w:cs="Arial"/>
+                <w:b w:val="0"/>
+                <w:bCs w:val="0"/>
+                <w:caps w:val="0"/>
+                <w:sz w:val="22"/>
+                <w:szCs w:val="22"/>
+                <w:lang w:val="es-MX" w:eastAsia="es-MX"/>
+              </w:rPr>
+              <w:tab/>
+            </w:r>
+            <w:r>
+              <w:rPr>
+                <w:rStyle w:val="Hipervnculo"/>
+                <w:rFonts w:ascii="Arial" w:hAnsi="Arial" w:cs="Arial"/>
+              </w:rPr>
+              <w:t>Introducción</w:t>
+            </w:r>
+            <w:r>
+              <w:rPr>
+                <w:rFonts w:ascii="Arial" w:hAnsi="Arial" w:cs="Arial"/>
+                <w:webHidden/>
+              </w:rPr>
+              <w:tab/>
+            </w:r>
+            <w:r>
+              <w:rPr>
+                <w:rFonts w:ascii="Arial" w:hAnsi="Arial" w:cs="Arial"/>
+                <w:webHidden/>
+              </w:rPr>
+              <w:fldChar w:fldCharType="begin"/>
+            </w:r>
+            <w:r>
+              <w:rPr>
+                <w:rFonts w:ascii="Arial" w:hAnsi="Arial" w:cs="Arial"/>
+                <w:webHidden/>
+              </w:rPr>
+              <w:instrText xml:space="preserve"> PAGEREF _Toc128166320 \h </w:instrText>
+            </w:r>
+            <w:r>
+              <w:rPr>
+                <w:rFonts w:ascii="Arial" w:hAnsi="Arial" w:cs="Arial"/>
+                <w:webHidden/>
+              </w:rPr>
+            </w:r>
+            <w:r>
+              <w:rPr>
+                <w:rFonts w:ascii="Arial" w:hAnsi="Arial" w:cs="Arial"/>
+                <w:webHidden/>
+              </w:rPr>
+              <w:fldChar w:fldCharType="separate"/>
+            </w:r>
+            <w:r>
+              <w:rPr>
+                <w:rFonts w:ascii="Arial" w:hAnsi="Arial" w:cs="Arial"/>
+                <w:webHidden/>
+              </w:rPr>
+              <w:t>3</w:t>
+            </w:r>
+            <w:r>
+              <w:rPr>
+                <w:rFonts w:ascii="Arial" w:hAnsi="Arial" w:cs="Arial"/>
+                <w:webHidden/>
+              </w:rPr>
+              <w:fldChar w:fldCharType="end"/>
+            </w:r>
+          </w:hyperlink>
+        </w:p>
+        <w:p>
+          <w:pPr>
+            <w:pStyle w:val="TDC2"/>
+            <w:rPr>
+              <w:rFonts w:ascii="Arial" w:eastAsiaTheme="minorEastAsia" w:hAnsi="Arial" w:cs="Arial"/>
+              <w:smallCaps w:val="0"/>
+              <w:noProof/>
+              <w:sz w:val="22"/>
+              <w:szCs w:val="22"/>
+              <w:lang w:val="es-MX" w:eastAsia="es-MX"/>
+            </w:rPr>
+          </w:pPr>
+          <w:hyperlink w:anchor="_Toc128166321" w:history="1">
+            <w:r>
+              <w:rPr>
+                <w:rStyle w:val="Hipervnculo"/>
+                <w:rFonts w:ascii="Arial" w:hAnsi="Arial" w:cs="Arial"/>
+                <w:noProof/>
+              </w:rPr>
+              <w:t>1.1</w:t>
+            </w:r>
+            <w:r>
+              <w:rPr>
+                <w:rFonts w:ascii="Arial" w:eastAsiaTheme="minorEastAsia" w:hAnsi="Arial" w:cs="Arial"/>
+                <w:smallCaps w:val="0"/>
+                <w:noProof/>
+                <w:sz w:val="22"/>
+                <w:szCs w:val="22"/>
+                <w:lang w:val="es-MX" w:eastAsia="es-MX"/>
+              </w:rPr>
+              <w:tab/>
+            </w:r>
+            <w:r>
+              <w:rPr>
+                <w:rStyle w:val="Hipervnculo"/>
+                <w:rFonts w:ascii="Arial" w:hAnsi="Arial" w:cs="Arial"/>
+                <w:noProof/>
+              </w:rPr>
+              <w:t>Propósito</w:t>
+            </w:r>
+            <w:r>
+              <w:rPr>
+                <w:rFonts w:ascii="Arial" w:hAnsi="Arial" w:cs="Arial"/>
+                <w:noProof/>
+                <w:webHidden/>
+              </w:rPr>
+              <w:tab/>
+            </w:r>
+            <w:r>
+              <w:rPr>
+                <w:rFonts w:ascii="Arial" w:hAnsi="Arial" w:cs="Arial"/>
+                <w:noProof/>
+                <w:webHidden/>
+              </w:rPr>
+              <w:fldChar w:fldCharType="begin"/>
+            </w:r>
+            <w:r>
+              <w:rPr>
+                <w:rFonts w:ascii="Arial" w:hAnsi="Arial" w:cs="Arial"/>
+                <w:noProof/>
+                <w:webHidden/>
+              </w:rPr>
+              <w:instrText xml:space="preserve"> PAGEREF _Toc128166321 \h </w:instrText>
+            </w:r>
+            <w:r>
+              <w:rPr>
+                <w:rFonts w:ascii="Arial" w:hAnsi="Arial" w:cs="Arial"/>
+                <w:noProof/>
+                <w:webHidden/>
+              </w:rPr>
+            </w:r>
+            <w:r>
+              <w:rPr>
+                <w:rFonts w:ascii="Arial" w:hAnsi="Arial" w:cs="Arial"/>
+                <w:noProof/>
+                <w:webHidden/>
+              </w:rPr>
+              <w:fldChar w:fldCharType="separate"/>
+            </w:r>
+            <w:r>
+              <w:rPr>
+                <w:rFonts w:ascii="Arial" w:hAnsi="Arial" w:cs="Arial"/>
+                <w:noProof/>
+                <w:webHidden/>
+              </w:rPr>
+              <w:t>3</w:t>
+            </w:r>
+            <w:r>
+              <w:rPr>
+                <w:rFonts w:ascii="Arial" w:hAnsi="Arial" w:cs="Arial"/>
+                <w:noProof/>
+                <w:webHidden/>
+              </w:rPr>
+              <w:fldChar w:fldCharType="end"/>
+            </w:r>
+          </w:hyperlink>
+        </w:p>
+        <w:p>
+          <w:pPr>
+            <w:pStyle w:val="TDC2"/>
+            <w:rPr>
+              <w:rFonts w:ascii="Arial" w:eastAsiaTheme="minorEastAsia" w:hAnsi="Arial" w:cs="Arial"/>
+              <w:smallCaps w:val="0"/>
+              <w:noProof/>
+              <w:sz w:val="22"/>
+              <w:szCs w:val="22"/>
+              <w:lang w:val="es-MX" w:eastAsia="es-MX"/>
+            </w:rPr>
+          </w:pPr>
+          <w:hyperlink w:anchor="_Toc128166322" w:history="1">
+            <w:r>
+              <w:rPr>
+                <w:rStyle w:val="Hipervnculo"/>
+                <w:rFonts w:ascii="Arial" w:hAnsi="Arial" w:cs="Arial"/>
+                <w:noProof/>
+              </w:rPr>
+              <w:t>1.2</w:t>
+            </w:r>
+            <w:r>
+              <w:rPr>
+                <w:rFonts w:ascii="Arial" w:eastAsiaTheme="minorEastAsia" w:hAnsi="Arial" w:cs="Arial"/>
+                <w:smallCaps w:val="0"/>
+                <w:noProof/>
+                <w:sz w:val="22"/>
+                <w:szCs w:val="22"/>
+                <w:lang w:val="es-MX" w:eastAsia="es-MX"/>
+              </w:rPr>
+              <w:tab/>
+            </w:r>
+            <w:r>
+              <w:rPr>
+                <w:rStyle w:val="Hipervnculo"/>
+                <w:rFonts w:ascii="Arial" w:hAnsi="Arial" w:cs="Arial"/>
+                <w:noProof/>
+              </w:rPr>
+              <w:t>Alcance o Ámbito del Sistema</w:t>
+            </w:r>
+            <w:r>
+              <w:rPr>
+                <w:rFonts w:ascii="Arial" w:hAnsi="Arial" w:cs="Arial"/>
+                <w:noProof/>
+                <w:webHidden/>
+              </w:rPr>
+              <w:tab/>
+            </w:r>
+            <w:r>
+              <w:rPr>
+                <w:rFonts w:ascii="Arial" w:hAnsi="Arial" w:cs="Arial"/>
+                <w:noProof/>
+                <w:webHidden/>
+              </w:rPr>
+              <w:fldChar w:fldCharType="begin"/>
+            </w:r>
+            <w:r>
+              <w:rPr>
+                <w:rFonts w:ascii="Arial" w:hAnsi="Arial" w:cs="Arial"/>
+                <w:noProof/>
+                <w:webHidden/>
+              </w:rPr>
+              <w:instrText xml:space="preserve"> PAGEREF _Toc128166322 \h </w:instrText>
+            </w:r>
+            <w:r>
+              <w:rPr>
+                <w:rFonts w:ascii="Arial" w:hAnsi="Arial" w:cs="Arial"/>
+                <w:noProof/>
+                <w:webHidden/>
+              </w:rPr>
+            </w:r>
+            <w:r>
+              <w:rPr>
+                <w:rFonts w:ascii="Arial" w:hAnsi="Arial" w:cs="Arial"/>
+                <w:noProof/>
+                <w:webHidden/>
+              </w:rPr>
+              <w:fldChar w:fldCharType="separate"/>
+            </w:r>
+            <w:r>
+              <w:rPr>
+                <w:rFonts w:ascii="Arial" w:hAnsi="Arial" w:cs="Arial"/>
+                <w:noProof/>
+                <w:webHidden/>
+              </w:rPr>
+              <w:t>3</w:t>
+            </w:r>
+            <w:r>
+              <w:rPr>
+                <w:rFonts w:ascii="Arial" w:hAnsi="Arial" w:cs="Arial"/>
+                <w:noProof/>
+                <w:webHidden/>
+              </w:rPr>
+              <w:fldChar w:fldCharType="end"/>
+            </w:r>
+          </w:hyperlink>
+        </w:p>
+        <w:p>
+          <w:pPr>
+            <w:pStyle w:val="TDC2"/>
+            <w:rPr>
+              <w:rFonts w:ascii="Arial" w:eastAsiaTheme="minorEastAsia" w:hAnsi="Arial" w:cs="Arial"/>
+              <w:smallCaps w:val="0"/>
+              <w:noProof/>
+              <w:sz w:val="22"/>
+              <w:szCs w:val="22"/>
+              <w:lang w:val="es-MX" w:eastAsia="es-MX"/>
+            </w:rPr>
+          </w:pPr>
+          <w:hyperlink w:anchor="_Toc128166323" w:history="1">
+            <w:r>
+              <w:rPr>
+                <w:rStyle w:val="Hipervnculo"/>
+                <w:rFonts w:ascii="Arial" w:hAnsi="Arial" w:cs="Arial"/>
+                <w:noProof/>
+              </w:rPr>
+              <w:t>1.3</w:t>
+            </w:r>
+            <w:r>
+              <w:rPr>
+                <w:rFonts w:ascii="Arial" w:eastAsiaTheme="minorEastAsia" w:hAnsi="Arial" w:cs="Arial"/>
+                <w:smallCaps w:val="0"/>
+                <w:noProof/>
+                <w:sz w:val="22"/>
+                <w:szCs w:val="22"/>
+                <w:lang w:val="es-MX" w:eastAsia="es-MX"/>
+              </w:rPr>
+              <w:tab/>
+            </w:r>
+            <w:r>
+              <w:rPr>
+                <w:rStyle w:val="Hipervnculo"/>
+                <w:rFonts w:ascii="Arial" w:hAnsi="Arial" w:cs="Arial"/>
+                <w:noProof/>
+              </w:rPr>
+              <w:t>Definiciones, Acrónimos y Abreviaturas</w:t>
+            </w:r>
+            <w:r>
+              <w:rPr>
+                <w:rFonts w:ascii="Arial" w:hAnsi="Arial" w:cs="Arial"/>
+                <w:noProof/>
+                <w:webHidden/>
+              </w:rPr>
+              <w:tab/>
+            </w:r>
+            <w:r>
+              <w:rPr>
+                <w:rFonts w:ascii="Arial" w:hAnsi="Arial" w:cs="Arial"/>
+                <w:noProof/>
+                <w:webHidden/>
+              </w:rPr>
+              <w:fldChar w:fldCharType="begin"/>
+            </w:r>
+            <w:r>
+              <w:rPr>
+                <w:rFonts w:ascii="Arial" w:hAnsi="Arial" w:cs="Arial"/>
+                <w:noProof/>
+                <w:webHidden/>
+              </w:rPr>
+              <w:instrText xml:space="preserve"> PAGEREF _Toc128166323 \h </w:instrText>
+            </w:r>
+            <w:r>
+              <w:rPr>
+                <w:rFonts w:ascii="Arial" w:hAnsi="Arial" w:cs="Arial"/>
+                <w:noProof/>
+                <w:webHidden/>
+              </w:rPr>
+            </w:r>
+            <w:r>
+              <w:rPr>
+                <w:rFonts w:ascii="Arial" w:hAnsi="Arial" w:cs="Arial"/>
+                <w:noProof/>
+                <w:webHidden/>
+              </w:rPr>
+              <w:fldChar w:fldCharType="separate"/>
+            </w:r>
+            <w:r>
+              <w:rPr>
+                <w:rFonts w:ascii="Arial" w:hAnsi="Arial" w:cs="Arial"/>
+                <w:noProof/>
+                <w:webHidden/>
+              </w:rPr>
+              <w:t>3</w:t>
+            </w:r>
+            <w:r>
+              <w:rPr>
+                <w:rFonts w:ascii="Arial" w:hAnsi="Arial" w:cs="Arial"/>
+                <w:noProof/>
+                <w:webHidden/>
+              </w:rPr>
+              <w:fldChar w:fldCharType="end"/>
+            </w:r>
+          </w:hyperlink>
+        </w:p>
+        <w:p>
+          <w:pPr>
+            <w:pStyle w:val="TDC3"/>
+            <w:rPr>
+              <w:rFonts w:ascii="Arial" w:eastAsiaTheme="minorEastAsia" w:hAnsi="Arial" w:cs="Arial"/>
+              <w:i w:val="0"/>
+              <w:iCs w:val="0"/>
+              <w:noProof/>
+              <w:sz w:val="22"/>
+              <w:szCs w:val="22"/>
+              <w:lang w:val="es-MX" w:eastAsia="es-MX"/>
+            </w:rPr>
+          </w:pPr>
+          <w:hyperlink w:anchor="_Toc128166324" w:history="1">
+            <w:r>
+              <w:rPr>
+                <w:rStyle w:val="Hipervnculo"/>
+                <w:rFonts w:ascii="Arial" w:hAnsi="Arial" w:cs="Arial"/>
+                <w:noProof/>
+              </w:rPr>
+              <w:t>1.3.1</w:t>
+            </w:r>
+            <w:r>
+              <w:rPr>
+                <w:rFonts w:ascii="Arial" w:eastAsiaTheme="minorEastAsia" w:hAnsi="Arial" w:cs="Arial"/>
+                <w:i w:val="0"/>
+                <w:iCs w:val="0"/>
+                <w:noProof/>
+                <w:sz w:val="22"/>
+                <w:szCs w:val="22"/>
+                <w:lang w:val="es-MX" w:eastAsia="es-MX"/>
+              </w:rPr>
+              <w:tab/>
+            </w:r>
+            <w:r>
+              <w:rPr>
+                <w:rStyle w:val="Hipervnculo"/>
+                <w:rFonts w:ascii="Arial" w:hAnsi="Arial" w:cs="Arial"/>
+                <w:noProof/>
+              </w:rPr>
+              <w:t>Definiciones</w:t>
+            </w:r>
+            <w:r>
+              <w:rPr>
+                <w:rFonts w:ascii="Arial" w:hAnsi="Arial" w:cs="Arial"/>
+                <w:noProof/>
+                <w:webHidden/>
+              </w:rPr>
+              <w:tab/>
+            </w:r>
+            <w:r>
+              <w:rPr>
+                <w:rFonts w:ascii="Arial" w:hAnsi="Arial" w:cs="Arial"/>
+                <w:noProof/>
+                <w:webHidden/>
+              </w:rPr>
+              <w:fldChar w:fldCharType="begin"/>
+            </w:r>
+            <w:r>
+              <w:rPr>
+                <w:rFonts w:ascii="Arial" w:hAnsi="Arial" w:cs="Arial"/>
+                <w:noProof/>
+                <w:webHidden/>
+              </w:rPr>
+              <w:instrText xml:space="preserve"> PAGEREF _Toc128166324 \h </w:instrText>
+            </w:r>
+            <w:r>
+              <w:rPr>
+                <w:rFonts w:ascii="Arial" w:hAnsi="Arial" w:cs="Arial"/>
+                <w:noProof/>
+                <w:webHidden/>
+              </w:rPr>
+            </w:r>
+            <w:r>
+              <w:rPr>
+                <w:rFonts w:ascii="Arial" w:hAnsi="Arial" w:cs="Arial"/>
+                <w:noProof/>
+                <w:webHidden/>
+              </w:rPr>
+              <w:fldChar w:fldCharType="separate"/>
+            </w:r>
+            <w:r>
+              <w:rPr>
+                <w:rFonts w:ascii="Arial" w:hAnsi="Arial" w:cs="Arial"/>
+                <w:noProof/>
+                <w:webHidden/>
+              </w:rPr>
+              <w:t>3</w:t>
+            </w:r>
+            <w:r>
+              <w:rPr>
+                <w:rFonts w:ascii="Arial" w:hAnsi="Arial" w:cs="Arial"/>
+                <w:noProof/>
+                <w:webHidden/>
+              </w:rPr>
+              <w:fldChar w:fldCharType="end"/>
+            </w:r>
+          </w:hyperlink>
+        </w:p>
+        <w:p>
+          <w:pPr>
+            <w:pStyle w:val="TDC3"/>
+            <w:rPr>
+              <w:rFonts w:ascii="Arial" w:eastAsiaTheme="minorEastAsia" w:hAnsi="Arial" w:cs="Arial"/>
+              <w:i w:val="0"/>
+              <w:iCs w:val="0"/>
+              <w:noProof/>
+              <w:sz w:val="22"/>
+              <w:szCs w:val="22"/>
+              <w:lang w:val="es-MX" w:eastAsia="es-MX"/>
+            </w:rPr>
+          </w:pPr>
+          <w:hyperlink w:anchor="_Toc128166325" w:history="1">
+            <w:r>
+              <w:rPr>
+                <w:rStyle w:val="Hipervnculo"/>
+                <w:rFonts w:ascii="Arial" w:hAnsi="Arial" w:cs="Arial"/>
+                <w:noProof/>
+              </w:rPr>
+              <w:t>1.3.2</w:t>
+            </w:r>
+            <w:r>
+              <w:rPr>
+                <w:rFonts w:ascii="Arial" w:eastAsiaTheme="minorEastAsia" w:hAnsi="Arial" w:cs="Arial"/>
+                <w:i w:val="0"/>
+                <w:iCs w:val="0"/>
+                <w:noProof/>
+                <w:sz w:val="22"/>
+                <w:szCs w:val="22"/>
+                <w:lang w:val="es-MX" w:eastAsia="es-MX"/>
+              </w:rPr>
+              <w:tab/>
+            </w:r>
+            <w:r>
+              <w:rPr>
+                <w:rStyle w:val="Hipervnculo"/>
+                <w:rFonts w:ascii="Arial" w:hAnsi="Arial" w:cs="Arial"/>
+                <w:noProof/>
+              </w:rPr>
+              <w:t>Acrónimos</w:t>
+            </w:r>
+            <w:r>
+              <w:rPr>
+                <w:rFonts w:ascii="Arial" w:hAnsi="Arial" w:cs="Arial"/>
+                <w:noProof/>
+                <w:webHidden/>
+              </w:rPr>
+              <w:tab/>
+            </w:r>
+            <w:r>
+              <w:rPr>
+                <w:rFonts w:ascii="Arial" w:hAnsi="Arial" w:cs="Arial"/>
+                <w:noProof/>
+                <w:webHidden/>
+              </w:rPr>
+              <w:fldChar w:fldCharType="begin"/>
+            </w:r>
+            <w:r>
+              <w:rPr>
+                <w:rFonts w:ascii="Arial" w:hAnsi="Arial" w:cs="Arial"/>
+                <w:noProof/>
+                <w:webHidden/>
+              </w:rPr>
+              <w:instrText xml:space="preserve"> PAGEREF _Toc128166325 \h </w:instrText>
+            </w:r>
+            <w:r>
+              <w:rPr>
+                <w:rFonts w:ascii="Arial" w:hAnsi="Arial" w:cs="Arial"/>
+                <w:noProof/>
+                <w:webHidden/>
+              </w:rPr>
+            </w:r>
+            <w:r>
+              <w:rPr>
+                <w:rFonts w:ascii="Arial" w:hAnsi="Arial" w:cs="Arial"/>
+                <w:noProof/>
+                <w:webHidden/>
+              </w:rPr>
+              <w:fldChar w:fldCharType="separate"/>
+            </w:r>
+            <w:r>
+              <w:rPr>
+                <w:rFonts w:ascii="Arial" w:hAnsi="Arial" w:cs="Arial"/>
+                <w:noProof/>
+                <w:webHidden/>
+              </w:rPr>
+              <w:t>3</w:t>
+            </w:r>
+            <w:r>
+              <w:rPr>
+                <w:rFonts w:ascii="Arial" w:hAnsi="Arial" w:cs="Arial"/>
+                <w:noProof/>
+                <w:webHidden/>
+              </w:rPr>
+              <w:fldChar w:fldCharType="end"/>
+            </w:r>
+          </w:hyperlink>
+        </w:p>
+        <w:p>
+          <w:pPr>
+            <w:pStyle w:val="TDC3"/>
+            <w:rPr>
+              <w:rFonts w:ascii="Arial" w:eastAsiaTheme="minorEastAsia" w:hAnsi="Arial" w:cs="Arial"/>
+              <w:i w:val="0"/>
+              <w:iCs w:val="0"/>
+              <w:noProof/>
+              <w:sz w:val="22"/>
+              <w:szCs w:val="22"/>
+              <w:lang w:val="es-MX" w:eastAsia="es-MX"/>
+            </w:rPr>
+          </w:pPr>
+          <w:hyperlink w:anchor="_Toc128166326" w:history="1">
+            <w:r>
+              <w:rPr>
+                <w:rStyle w:val="Hipervnculo"/>
+                <w:rFonts w:ascii="Arial" w:hAnsi="Arial" w:cs="Arial"/>
+                <w:noProof/>
+              </w:rPr>
+              <w:t>1.3.3</w:t>
+            </w:r>
+            <w:r>
+              <w:rPr>
+                <w:rFonts w:ascii="Arial" w:eastAsiaTheme="minorEastAsia" w:hAnsi="Arial" w:cs="Arial"/>
+                <w:i w:val="0"/>
+                <w:iCs w:val="0"/>
+                <w:noProof/>
+                <w:sz w:val="22"/>
+                <w:szCs w:val="22"/>
+                <w:lang w:val="es-MX" w:eastAsia="es-MX"/>
+              </w:rPr>
+              <w:tab/>
+            </w:r>
+            <w:r>
+              <w:rPr>
+                <w:rStyle w:val="Hipervnculo"/>
+                <w:rFonts w:ascii="Arial" w:hAnsi="Arial" w:cs="Arial"/>
+                <w:noProof/>
+              </w:rPr>
+              <w:t>Abreviaturas</w:t>
+            </w:r>
+            <w:r>
+              <w:rPr>
+                <w:rFonts w:ascii="Arial" w:hAnsi="Arial" w:cs="Arial"/>
+                <w:noProof/>
+                <w:webHidden/>
+              </w:rPr>
+              <w:tab/>
+            </w:r>
+            <w:r>
+              <w:rPr>
+                <w:rFonts w:ascii="Arial" w:hAnsi="Arial" w:cs="Arial"/>
+                <w:noProof/>
+                <w:webHidden/>
+              </w:rPr>
+              <w:fldChar w:fldCharType="begin"/>
+            </w:r>
+            <w:r>
+              <w:rPr>
+                <w:rFonts w:ascii="Arial" w:hAnsi="Arial" w:cs="Arial"/>
+                <w:noProof/>
+                <w:webHidden/>
+              </w:rPr>
+              <w:instrText xml:space="preserve"> PAGEREF _Toc128166326 \h </w:instrText>
+            </w:r>
+            <w:r>
+              <w:rPr>
+                <w:rFonts w:ascii="Arial" w:hAnsi="Arial" w:cs="Arial"/>
+                <w:noProof/>
+                <w:webHidden/>
+              </w:rPr>
+            </w:r>
+            <w:r>
+              <w:rPr>
+                <w:rFonts w:ascii="Arial" w:hAnsi="Arial" w:cs="Arial"/>
+                <w:noProof/>
+                <w:webHidden/>
+              </w:rPr>
+              <w:fldChar w:fldCharType="separate"/>
+            </w:r>
+            <w:r>
+              <w:rPr>
+                <w:rFonts w:ascii="Arial" w:hAnsi="Arial" w:cs="Arial"/>
+                <w:noProof/>
+                <w:webHidden/>
+              </w:rPr>
+              <w:t>3</w:t>
+            </w:r>
+            <w:r>
+              <w:rPr>
+                <w:rFonts w:ascii="Arial" w:hAnsi="Arial" w:cs="Arial"/>
+                <w:noProof/>
+                <w:webHidden/>
+              </w:rPr>
+              <w:fldChar w:fldCharType="end"/>
+            </w:r>
+          </w:hyperlink>
+        </w:p>
+        <w:p>
+          <w:pPr>
+            <w:pStyle w:val="TDC3"/>
+            <w:rPr>
+              <w:rFonts w:ascii="Arial" w:eastAsiaTheme="minorEastAsia" w:hAnsi="Arial" w:cs="Arial"/>
+              <w:i w:val="0"/>
+              <w:iCs w:val="0"/>
+              <w:noProof/>
+              <w:sz w:val="22"/>
+              <w:szCs w:val="22"/>
+              <w:lang w:val="es-MX" w:eastAsia="es-MX"/>
+            </w:rPr>
+          </w:pPr>
+          <w:hyperlink w:anchor="_Toc128166327" w:history="1">
+            <w:r>
+              <w:rPr>
+                <w:rStyle w:val="Hipervnculo"/>
+                <w:rFonts w:ascii="Arial" w:hAnsi="Arial" w:cs="Arial"/>
+                <w:noProof/>
+              </w:rPr>
+              <w:t>1.3.4</w:t>
+            </w:r>
+            <w:r>
+              <w:rPr>
+                <w:rFonts w:ascii="Arial" w:eastAsiaTheme="minorEastAsia" w:hAnsi="Arial" w:cs="Arial"/>
+                <w:i w:val="0"/>
+                <w:iCs w:val="0"/>
+                <w:noProof/>
+                <w:sz w:val="22"/>
+                <w:szCs w:val="22"/>
+                <w:lang w:val="es-MX" w:eastAsia="es-MX"/>
+              </w:rPr>
+              <w:tab/>
+            </w:r>
+            <w:r>
+              <w:rPr>
+                <w:rStyle w:val="Hipervnculo"/>
+                <w:rFonts w:ascii="Arial" w:hAnsi="Arial" w:cs="Arial"/>
+                <w:noProof/>
+              </w:rPr>
+              <w:t>Referencias</w:t>
+            </w:r>
+            <w:r>
+              <w:rPr>
+                <w:rFonts w:ascii="Arial" w:hAnsi="Arial" w:cs="Arial"/>
+                <w:noProof/>
+                <w:webHidden/>
+              </w:rPr>
+              <w:tab/>
+            </w:r>
+            <w:r>
+              <w:rPr>
+                <w:rFonts w:ascii="Arial" w:hAnsi="Arial" w:cs="Arial"/>
+                <w:noProof/>
+                <w:webHidden/>
+              </w:rPr>
+              <w:fldChar w:fldCharType="begin"/>
+            </w:r>
+            <w:r>
+              <w:rPr>
+                <w:rFonts w:ascii="Arial" w:hAnsi="Arial" w:cs="Arial"/>
+                <w:noProof/>
+                <w:webHidden/>
+              </w:rPr>
+              <w:instrText xml:space="preserve"> PAGEREF _Toc128166327 \h </w:instrText>
+            </w:r>
+            <w:r>
+              <w:rPr>
+                <w:rFonts w:ascii="Arial" w:hAnsi="Arial" w:cs="Arial"/>
+                <w:noProof/>
+                <w:webHidden/>
+              </w:rPr>
+            </w:r>
+            <w:r>
+              <w:rPr>
+                <w:rFonts w:ascii="Arial" w:hAnsi="Arial" w:cs="Arial"/>
+                <w:noProof/>
+                <w:webHidden/>
+              </w:rPr>
+              <w:fldChar w:fldCharType="separate"/>
+            </w:r>
+            <w:r>
+              <w:rPr>
+                <w:rFonts w:ascii="Arial" w:hAnsi="Arial" w:cs="Arial"/>
+                <w:noProof/>
+                <w:webHidden/>
+              </w:rPr>
+              <w:t>4</w:t>
+            </w:r>
+            <w:r>
+              <w:rPr>
+                <w:rFonts w:ascii="Arial" w:hAnsi="Arial" w:cs="Arial"/>
+                <w:noProof/>
+                <w:webHidden/>
+              </w:rPr>
+              <w:fldChar w:fldCharType="end"/>
+            </w:r>
+          </w:hyperlink>
+        </w:p>
+        <w:p>
+          <w:pPr>
+            <w:pStyle w:val="TDC2"/>
+            <w:rPr>
+              <w:rFonts w:ascii="Arial" w:eastAsiaTheme="minorEastAsia" w:hAnsi="Arial" w:cs="Arial"/>
+              <w:smallCaps w:val="0"/>
+              <w:noProof/>
+              <w:sz w:val="22"/>
+              <w:szCs w:val="22"/>
+              <w:lang w:val="es-MX" w:eastAsia="es-MX"/>
+            </w:rPr>
+          </w:pPr>
+          <w:hyperlink w:anchor="_Toc128166328" w:history="1">
+            <w:r>
+              <w:rPr>
+                <w:rStyle w:val="Hipervnculo"/>
+                <w:rFonts w:ascii="Arial" w:hAnsi="Arial" w:cs="Arial"/>
+                <w:noProof/>
+              </w:rPr>
+              <w:t>1.4</w:t>
+            </w:r>
+            <w:r>
+              <w:rPr>
+                <w:rFonts w:ascii="Arial" w:eastAsiaTheme="minorEastAsia" w:hAnsi="Arial" w:cs="Arial"/>
+                <w:smallCaps w:val="0"/>
+                <w:noProof/>
+                <w:sz w:val="22"/>
+                <w:szCs w:val="22"/>
+                <w:lang w:val="es-MX" w:eastAsia="es-MX"/>
+              </w:rPr>
+              <w:tab/>
+            </w:r>
+            <w:r>
+              <w:rPr>
+                <w:rStyle w:val="Hipervnculo"/>
+                <w:rFonts w:ascii="Arial" w:hAnsi="Arial" w:cs="Arial"/>
+                <w:noProof/>
+              </w:rPr>
+              <w:t>Perspectiva General del Documento</w:t>
+            </w:r>
+            <w:r>
+              <w:rPr>
+                <w:rFonts w:ascii="Arial" w:hAnsi="Arial" w:cs="Arial"/>
+                <w:noProof/>
+                <w:webHidden/>
+              </w:rPr>
+              <w:tab/>
+            </w:r>
+            <w:r>
+              <w:rPr>
+                <w:rFonts w:ascii="Arial" w:hAnsi="Arial" w:cs="Arial"/>
+                <w:noProof/>
+                <w:webHidden/>
+              </w:rPr>
+              <w:fldChar w:fldCharType="begin"/>
+            </w:r>
+            <w:r>
+              <w:rPr>
+                <w:rFonts w:ascii="Arial" w:hAnsi="Arial" w:cs="Arial"/>
+                <w:noProof/>
+                <w:webHidden/>
+              </w:rPr>
+              <w:instrText xml:space="preserve"> PAGEREF _Toc128166328 \h </w:instrText>
+            </w:r>
+            <w:r>
+              <w:rPr>
+                <w:rFonts w:ascii="Arial" w:hAnsi="Arial" w:cs="Arial"/>
+                <w:noProof/>
+                <w:webHidden/>
+              </w:rPr>
+            </w:r>
+            <w:r>
+              <w:rPr>
+                <w:rFonts w:ascii="Arial" w:hAnsi="Arial" w:cs="Arial"/>
+                <w:noProof/>
+                <w:webHidden/>
+              </w:rPr>
+              <w:fldChar w:fldCharType="separate"/>
+            </w:r>
+            <w:r>
+              <w:rPr>
+                <w:rFonts w:ascii="Arial" w:hAnsi="Arial" w:cs="Arial"/>
+                <w:noProof/>
+                <w:webHidden/>
+              </w:rPr>
+              <w:t>4</w:t>
+            </w:r>
+            <w:r>
+              <w:rPr>
+                <w:rFonts w:ascii="Arial" w:hAnsi="Arial" w:cs="Arial"/>
+                <w:noProof/>
+                <w:webHidden/>
+              </w:rPr>
+              <w:fldChar w:fldCharType="end"/>
+            </w:r>
+          </w:hyperlink>
+        </w:p>
+        <w:p>
+          <w:pPr>
+            <w:pStyle w:val="TDC1"/>
+            <w:rPr>
+              <w:rFonts w:ascii="Arial" w:eastAsiaTheme="minorEastAsia" w:hAnsi="Arial" w:cs="Arial"/>
+              <w:b w:val="0"/>
+              <w:bCs w:val="0"/>
+              <w:caps w:val="0"/>
+              <w:sz w:val="22"/>
+              <w:szCs w:val="22"/>
+              <w:lang w:val="es-MX" w:eastAsia="es-MX"/>
+            </w:rPr>
+          </w:pPr>
+          <w:hyperlink w:anchor="_Toc128166329" w:history="1">
+            <w:r>
+              <w:rPr>
+                <w:rStyle w:val="Hipervnculo"/>
+                <w:rFonts w:ascii="Arial" w:hAnsi="Arial" w:cs="Arial"/>
+              </w:rPr>
+              <w:t>2</w:t>
+            </w:r>
+            <w:r>
+              <w:rPr>
+                <w:rFonts w:ascii="Arial" w:eastAsiaTheme="minorEastAsia" w:hAnsi="Arial" w:cs="Arial"/>
+                <w:b w:val="0"/>
+                <w:bCs w:val="0"/>
+                <w:caps w:val="0"/>
+                <w:sz w:val="22"/>
+                <w:szCs w:val="22"/>
+                <w:lang w:val="es-MX" w:eastAsia="es-MX"/>
+              </w:rPr>
+              <w:tab/>
+            </w:r>
+            <w:r>
+              <w:rPr>
+                <w:rStyle w:val="Hipervnculo"/>
+                <w:rFonts w:ascii="Arial" w:hAnsi="Arial" w:cs="Arial"/>
+              </w:rPr>
+              <w:t>Descripción general de la aplicación</w:t>
+            </w:r>
+            <w:r>
+              <w:rPr>
+                <w:rFonts w:ascii="Arial" w:hAnsi="Arial" w:cs="Arial"/>
+                <w:webHidden/>
+              </w:rPr>
+              <w:tab/>
+            </w:r>
+            <w:r>
+              <w:rPr>
+                <w:rFonts w:ascii="Arial" w:hAnsi="Arial" w:cs="Arial"/>
+                <w:webHidden/>
+              </w:rPr>
+              <w:fldChar w:fldCharType="begin"/>
+            </w:r>
+            <w:r>
+              <w:rPr>
+                <w:rFonts w:ascii="Arial" w:hAnsi="Arial" w:cs="Arial"/>
+                <w:webHidden/>
+              </w:rPr>
+              <w:instrText xml:space="preserve"> PAGEREF _Toc128166329 \h </w:instrText>
+            </w:r>
+            <w:r>
+              <w:rPr>
+                <w:rFonts w:ascii="Arial" w:hAnsi="Arial" w:cs="Arial"/>
+                <w:webHidden/>
+              </w:rPr>
+            </w:r>
+            <w:r>
+              <w:rPr>
+                <w:rFonts w:ascii="Arial" w:hAnsi="Arial" w:cs="Arial"/>
+                <w:webHidden/>
+              </w:rPr>
+              <w:fldChar w:fldCharType="separate"/>
+            </w:r>
+            <w:r>
+              <w:rPr>
+                <w:rFonts w:ascii="Arial" w:hAnsi="Arial" w:cs="Arial"/>
+                <w:webHidden/>
+              </w:rPr>
+              <w:t>4</w:t>
+            </w:r>
+            <w:r>
+              <w:rPr>
+                <w:rFonts w:ascii="Arial" w:hAnsi="Arial" w:cs="Arial"/>
+                <w:webHidden/>
+              </w:rPr>
+              <w:fldChar w:fldCharType="end"/>
+            </w:r>
+          </w:hyperlink>
+        </w:p>
+        <w:p>
+          <w:pPr>
+            <w:pStyle w:val="TDC2"/>
+            <w:rPr>
+              <w:rFonts w:ascii="Arial" w:eastAsiaTheme="minorEastAsia" w:hAnsi="Arial" w:cs="Arial"/>
+              <w:smallCaps w:val="0"/>
+              <w:noProof/>
+              <w:sz w:val="22"/>
+              <w:szCs w:val="22"/>
+              <w:lang w:val="es-MX" w:eastAsia="es-MX"/>
+            </w:rPr>
+          </w:pPr>
+          <w:hyperlink w:anchor="_Toc128166330" w:history="1">
+            <w:r>
+              <w:rPr>
+                <w:rStyle w:val="Hipervnculo"/>
+                <w:rFonts w:ascii="Arial" w:hAnsi="Arial" w:cs="Arial"/>
+                <w:noProof/>
+              </w:rPr>
+              <w:t>2.1</w:t>
+            </w:r>
+            <w:r>
+              <w:rPr>
+                <w:rFonts w:ascii="Arial" w:eastAsiaTheme="minorEastAsia" w:hAnsi="Arial" w:cs="Arial"/>
+                <w:smallCaps w:val="0"/>
+                <w:noProof/>
+                <w:sz w:val="22"/>
+                <w:szCs w:val="22"/>
+                <w:lang w:val="es-MX" w:eastAsia="es-MX"/>
+              </w:rPr>
+              <w:tab/>
+            </w:r>
+            <w:r>
+              <w:rPr>
+                <w:rStyle w:val="Hipervnculo"/>
+                <w:rFonts w:ascii="Arial" w:hAnsi="Arial" w:cs="Arial"/>
+                <w:noProof/>
+              </w:rPr>
+              <w:t>Perspectiva de la Aplicación</w:t>
+            </w:r>
+            <w:r>
+              <w:rPr>
+                <w:rFonts w:ascii="Arial" w:hAnsi="Arial" w:cs="Arial"/>
+                <w:noProof/>
+                <w:webHidden/>
+              </w:rPr>
+              <w:tab/>
+            </w:r>
+            <w:r>
+              <w:rPr>
+                <w:rFonts w:ascii="Arial" w:hAnsi="Arial" w:cs="Arial"/>
+                <w:noProof/>
+                <w:webHidden/>
+              </w:rPr>
+              <w:fldChar w:fldCharType="begin"/>
+            </w:r>
+            <w:r>
+              <w:rPr>
+                <w:rFonts w:ascii="Arial" w:hAnsi="Arial" w:cs="Arial"/>
+                <w:noProof/>
+                <w:webHidden/>
+              </w:rPr>
+              <w:instrText xml:space="preserve"> PAGEREF _Toc128166330 \h </w:instrText>
+            </w:r>
+            <w:r>
+              <w:rPr>
+                <w:rFonts w:ascii="Arial" w:hAnsi="Arial" w:cs="Arial"/>
+                <w:noProof/>
+                <w:webHidden/>
+              </w:rPr>
+            </w:r>
+            <w:r>
+              <w:rPr>
+                <w:rFonts w:ascii="Arial" w:hAnsi="Arial" w:cs="Arial"/>
+                <w:noProof/>
+                <w:webHidden/>
+              </w:rPr>
+              <w:fldChar w:fldCharType="separate"/>
+            </w:r>
+            <w:r>
+              <w:rPr>
+                <w:rFonts w:ascii="Arial" w:hAnsi="Arial" w:cs="Arial"/>
+                <w:noProof/>
+                <w:webHidden/>
+              </w:rPr>
+              <w:t>4</w:t>
+            </w:r>
+            <w:r>
+              <w:rPr>
+                <w:rFonts w:ascii="Arial" w:hAnsi="Arial" w:cs="Arial"/>
+                <w:noProof/>
+                <w:webHidden/>
+              </w:rPr>
+              <w:fldChar w:fldCharType="end"/>
+            </w:r>
+          </w:hyperlink>
+        </w:p>
+        <w:p>
+          <w:pPr>
+            <w:pStyle w:val="TDC2"/>
+            <w:rPr>
+              <w:rFonts w:ascii="Arial" w:eastAsiaTheme="minorEastAsia" w:hAnsi="Arial" w:cs="Arial"/>
+              <w:smallCaps w:val="0"/>
+              <w:noProof/>
+              <w:sz w:val="22"/>
+              <w:szCs w:val="22"/>
+              <w:lang w:val="es-MX" w:eastAsia="es-MX"/>
+            </w:rPr>
+          </w:pPr>
+          <w:hyperlink w:anchor="_Toc128166331" w:history="1">
+            <w:r>
+              <w:rPr>
+                <w:rStyle w:val="Hipervnculo"/>
+                <w:rFonts w:ascii="Arial" w:hAnsi="Arial" w:cs="Arial"/>
+                <w:noProof/>
+              </w:rPr>
+              <w:t>2.2</w:t>
+            </w:r>
+            <w:r>
+              <w:rPr>
+                <w:rFonts w:ascii="Arial" w:eastAsiaTheme="minorEastAsia" w:hAnsi="Arial" w:cs="Arial"/>
+                <w:smallCaps w:val="0"/>
+                <w:noProof/>
+                <w:sz w:val="22"/>
+                <w:szCs w:val="22"/>
+                <w:lang w:val="es-MX" w:eastAsia="es-MX"/>
+              </w:rPr>
+              <w:tab/>
+            </w:r>
+            <w:r>
+              <w:rPr>
+                <w:rStyle w:val="Hipervnculo"/>
+                <w:rFonts w:ascii="Arial" w:hAnsi="Arial" w:cs="Arial"/>
+                <w:noProof/>
+              </w:rPr>
+              <w:t>Funciones de la Aplicación</w:t>
+            </w:r>
+            <w:r>
+              <w:rPr>
+                <w:rFonts w:ascii="Arial" w:hAnsi="Arial" w:cs="Arial"/>
+                <w:noProof/>
+                <w:webHidden/>
+              </w:rPr>
+              <w:tab/>
+            </w:r>
+            <w:r>
+              <w:rPr>
+                <w:rFonts w:ascii="Arial" w:hAnsi="Arial" w:cs="Arial"/>
+                <w:noProof/>
+                <w:webHidden/>
+              </w:rPr>
+              <w:fldChar w:fldCharType="begin"/>
+            </w:r>
+            <w:r>
+              <w:rPr>
+                <w:rFonts w:ascii="Arial" w:hAnsi="Arial" w:cs="Arial"/>
+                <w:noProof/>
+                <w:webHidden/>
+              </w:rPr>
+              <w:instrText xml:space="preserve"> PAGEREF _Toc128166331 \h </w:instrText>
+            </w:r>
+            <w:r>
+              <w:rPr>
+                <w:rFonts w:ascii="Arial" w:hAnsi="Arial" w:cs="Arial"/>
+                <w:noProof/>
+                <w:webHidden/>
+              </w:rPr>
+            </w:r>
+            <w:r>
+              <w:rPr>
+                <w:rFonts w:ascii="Arial" w:hAnsi="Arial" w:cs="Arial"/>
+                <w:noProof/>
+                <w:webHidden/>
+              </w:rPr>
+              <w:fldChar w:fldCharType="separate"/>
+            </w:r>
+            <w:r>
+              <w:rPr>
+                <w:rFonts w:ascii="Arial" w:hAnsi="Arial" w:cs="Arial"/>
+                <w:noProof/>
+                <w:webHidden/>
+              </w:rPr>
+              <w:t>4</w:t>
+            </w:r>
+            <w:r>
+              <w:rPr>
+                <w:rFonts w:ascii="Arial" w:hAnsi="Arial" w:cs="Arial"/>
+                <w:noProof/>
+                <w:webHidden/>
+              </w:rPr>
+              <w:fldChar w:fldCharType="end"/>
+            </w:r>
+          </w:hyperlink>
+        </w:p>
+        <w:p>
+          <w:pPr>
+            <w:pStyle w:val="TDC2"/>
+            <w:rPr>
+              <w:rFonts w:ascii="Arial" w:eastAsiaTheme="minorEastAsia" w:hAnsi="Arial" w:cs="Arial"/>
+              <w:smallCaps w:val="0"/>
+              <w:noProof/>
+              <w:sz w:val="22"/>
+              <w:szCs w:val="22"/>
+              <w:lang w:val="es-MX" w:eastAsia="es-MX"/>
+            </w:rPr>
+          </w:pPr>
+          <w:hyperlink w:anchor="_Toc128166332" w:history="1">
+            <w:r>
+              <w:rPr>
+                <w:rStyle w:val="Hipervnculo"/>
+                <w:rFonts w:ascii="Arial" w:hAnsi="Arial" w:cs="Arial"/>
+                <w:noProof/>
+              </w:rPr>
+              <w:t>2.3</w:t>
+            </w:r>
+            <w:r>
+              <w:rPr>
+                <w:rFonts w:ascii="Arial" w:eastAsiaTheme="minorEastAsia" w:hAnsi="Arial" w:cs="Arial"/>
+                <w:smallCaps w:val="0"/>
+                <w:noProof/>
+                <w:sz w:val="22"/>
+                <w:szCs w:val="22"/>
+                <w:lang w:val="es-MX" w:eastAsia="es-MX"/>
+              </w:rPr>
+              <w:tab/>
+            </w:r>
+            <w:r>
+              <w:rPr>
+                <w:rStyle w:val="Hipervnculo"/>
+                <w:rFonts w:ascii="Arial" w:hAnsi="Arial" w:cs="Arial"/>
+                <w:noProof/>
+              </w:rPr>
+              <w:t>Características de los Usuarios</w:t>
+            </w:r>
+            <w:r>
+              <w:rPr>
+                <w:rFonts w:ascii="Arial" w:hAnsi="Arial" w:cs="Arial"/>
+                <w:noProof/>
+                <w:webHidden/>
+              </w:rPr>
+              <w:tab/>
+            </w:r>
+            <w:r>
+              <w:rPr>
+                <w:rFonts w:ascii="Arial" w:hAnsi="Arial" w:cs="Arial"/>
+                <w:noProof/>
+                <w:webHidden/>
+              </w:rPr>
+              <w:fldChar w:fldCharType="begin"/>
+            </w:r>
+            <w:r>
+              <w:rPr>
+                <w:rFonts w:ascii="Arial" w:hAnsi="Arial" w:cs="Arial"/>
+                <w:noProof/>
+                <w:webHidden/>
+              </w:rPr>
+              <w:instrText xml:space="preserve"> PAGEREF _Toc128166332 \h </w:instrText>
+            </w:r>
+            <w:r>
+              <w:rPr>
+                <w:rFonts w:ascii="Arial" w:hAnsi="Arial" w:cs="Arial"/>
+                <w:noProof/>
+                <w:webHidden/>
+              </w:rPr>
+            </w:r>
+            <w:r>
+              <w:rPr>
+                <w:rFonts w:ascii="Arial" w:hAnsi="Arial" w:cs="Arial"/>
+                <w:noProof/>
+                <w:webHidden/>
+              </w:rPr>
+              <w:fldChar w:fldCharType="separate"/>
+            </w:r>
+            <w:r>
+              <w:rPr>
+                <w:rFonts w:ascii="Arial" w:hAnsi="Arial" w:cs="Arial"/>
+                <w:noProof/>
+                <w:webHidden/>
+              </w:rPr>
+              <w:t>5</w:t>
+            </w:r>
+            <w:r>
+              <w:rPr>
+                <w:rFonts w:ascii="Arial" w:hAnsi="Arial" w:cs="Arial"/>
+                <w:noProof/>
+                <w:webHidden/>
+              </w:rPr>
+              <w:fldChar w:fldCharType="end"/>
+            </w:r>
+          </w:hyperlink>
+        </w:p>
+        <w:p>
+          <w:pPr>
+            <w:pStyle w:val="TDC2"/>
+            <w:rPr>
+              <w:rFonts w:ascii="Arial" w:eastAsiaTheme="minorEastAsia" w:hAnsi="Arial" w:cs="Arial"/>
+              <w:smallCaps w:val="0"/>
+              <w:noProof/>
+              <w:sz w:val="22"/>
+              <w:szCs w:val="22"/>
+              <w:lang w:val="es-MX" w:eastAsia="es-MX"/>
+            </w:rPr>
+          </w:pPr>
+          <w:hyperlink w:anchor="_Toc128166333" w:history="1">
+            <w:r>
+              <w:rPr>
+                <w:rStyle w:val="Hipervnculo"/>
+                <w:rFonts w:ascii="Arial" w:hAnsi="Arial" w:cs="Arial"/>
+                <w:noProof/>
+                <w:lang w:val="es-ES"/>
+              </w:rPr>
+              <w:t>2.4</w:t>
+            </w:r>
+            <w:r>
+              <w:rPr>
+                <w:rFonts w:ascii="Arial" w:eastAsiaTheme="minorEastAsia" w:hAnsi="Arial" w:cs="Arial"/>
+                <w:smallCaps w:val="0"/>
+                <w:noProof/>
+                <w:sz w:val="22"/>
+                <w:szCs w:val="22"/>
+                <w:lang w:val="es-MX" w:eastAsia="es-MX"/>
+              </w:rPr>
+              <w:tab/>
+            </w:r>
+            <w:r>
+              <w:rPr>
+                <w:rStyle w:val="Hipervnculo"/>
+                <w:rFonts w:ascii="Arial" w:hAnsi="Arial" w:cs="Arial"/>
+                <w:noProof/>
+                <w:lang w:val="es-ES"/>
+              </w:rPr>
+              <w:t>Restricciones</w:t>
+            </w:r>
+            <w:r>
+              <w:rPr>
+                <w:rFonts w:ascii="Arial" w:hAnsi="Arial" w:cs="Arial"/>
+                <w:noProof/>
+                <w:webHidden/>
+              </w:rPr>
+              <w:tab/>
+            </w:r>
+            <w:r>
+              <w:rPr>
+                <w:rFonts w:ascii="Arial" w:hAnsi="Arial" w:cs="Arial"/>
+                <w:noProof/>
+                <w:webHidden/>
+              </w:rPr>
+              <w:fldChar w:fldCharType="begin"/>
+            </w:r>
+            <w:r>
+              <w:rPr>
+                <w:rFonts w:ascii="Arial" w:hAnsi="Arial" w:cs="Arial"/>
+                <w:noProof/>
+                <w:webHidden/>
+              </w:rPr>
+              <w:instrText xml:space="preserve"> PAGEREF _Toc128166333 \h </w:instrText>
+            </w:r>
+            <w:r>
+              <w:rPr>
+                <w:rFonts w:ascii="Arial" w:hAnsi="Arial" w:cs="Arial"/>
+                <w:noProof/>
+                <w:webHidden/>
+              </w:rPr>
+            </w:r>
+            <w:r>
+              <w:rPr>
+                <w:rFonts w:ascii="Arial" w:hAnsi="Arial" w:cs="Arial"/>
+                <w:noProof/>
+                <w:webHidden/>
+              </w:rPr>
+              <w:fldChar w:fldCharType="separate"/>
+            </w:r>
+            <w:r>
+              <w:rPr>
+                <w:rFonts w:ascii="Arial" w:hAnsi="Arial" w:cs="Arial"/>
+                <w:noProof/>
+                <w:webHidden/>
+              </w:rPr>
+              <w:t>5</w:t>
+            </w:r>
+            <w:r>
+              <w:rPr>
+                <w:rFonts w:ascii="Arial" w:hAnsi="Arial" w:cs="Arial"/>
+                <w:noProof/>
+                <w:webHidden/>
+              </w:rPr>
+              <w:fldChar w:fldCharType="end"/>
+            </w:r>
+          </w:hyperlink>
+        </w:p>
+        <w:p>
+          <w:pPr>
+            <w:pStyle w:val="TDC2"/>
+            <w:rPr>
+              <w:rFonts w:ascii="Arial" w:eastAsiaTheme="minorEastAsia" w:hAnsi="Arial" w:cs="Arial"/>
+              <w:smallCaps w:val="0"/>
+              <w:noProof/>
+              <w:sz w:val="22"/>
+              <w:szCs w:val="22"/>
+              <w:lang w:val="es-MX" w:eastAsia="es-MX"/>
+            </w:rPr>
+          </w:pPr>
+          <w:hyperlink w:anchor="_Toc128166334" w:history="1">
+            <w:r>
+              <w:rPr>
+                <w:rStyle w:val="Hipervnculo"/>
+                <w:rFonts w:ascii="Arial" w:hAnsi="Arial" w:cs="Arial"/>
+                <w:noProof/>
+                <w:lang w:val="es-ES"/>
+              </w:rPr>
+              <w:t>2.5</w:t>
+            </w:r>
+            <w:r>
+              <w:rPr>
+                <w:rFonts w:ascii="Arial" w:eastAsiaTheme="minorEastAsia" w:hAnsi="Arial" w:cs="Arial"/>
+                <w:smallCaps w:val="0"/>
+                <w:noProof/>
+                <w:sz w:val="22"/>
+                <w:szCs w:val="22"/>
+                <w:lang w:val="es-MX" w:eastAsia="es-MX"/>
+              </w:rPr>
+              <w:tab/>
+            </w:r>
+            <w:r>
+              <w:rPr>
+                <w:rStyle w:val="Hipervnculo"/>
+                <w:rFonts w:ascii="Arial" w:hAnsi="Arial" w:cs="Arial"/>
+                <w:noProof/>
+                <w:lang w:val="es-ES"/>
+              </w:rPr>
+              <w:t>Suposiciones y Dependencias</w:t>
+            </w:r>
+            <w:r>
+              <w:rPr>
+                <w:rFonts w:ascii="Arial" w:hAnsi="Arial" w:cs="Arial"/>
+                <w:noProof/>
+                <w:webHidden/>
+              </w:rPr>
+              <w:tab/>
+            </w:r>
+            <w:r>
+              <w:rPr>
+                <w:rFonts w:ascii="Arial" w:hAnsi="Arial" w:cs="Arial"/>
+                <w:noProof/>
+                <w:webHidden/>
+              </w:rPr>
+              <w:fldChar w:fldCharType="begin"/>
+            </w:r>
+            <w:r>
+              <w:rPr>
+                <w:rFonts w:ascii="Arial" w:hAnsi="Arial" w:cs="Arial"/>
+                <w:noProof/>
+                <w:webHidden/>
+              </w:rPr>
+              <w:instrText xml:space="preserve"> PAGEREF _Toc128166334 \h </w:instrText>
+            </w:r>
+            <w:r>
+              <w:rPr>
+                <w:rFonts w:ascii="Arial" w:hAnsi="Arial" w:cs="Arial"/>
+                <w:noProof/>
+                <w:webHidden/>
+              </w:rPr>
+            </w:r>
+            <w:r>
+              <w:rPr>
+                <w:rFonts w:ascii="Arial" w:hAnsi="Arial" w:cs="Arial"/>
+                <w:noProof/>
+                <w:webHidden/>
+              </w:rPr>
+              <w:fldChar w:fldCharType="separate"/>
+            </w:r>
+            <w:r>
+              <w:rPr>
+                <w:rFonts w:ascii="Arial" w:hAnsi="Arial" w:cs="Arial"/>
+                <w:noProof/>
+                <w:webHidden/>
+              </w:rPr>
+              <w:t>5</w:t>
+            </w:r>
+            <w:r>
+              <w:rPr>
+                <w:rFonts w:ascii="Arial" w:hAnsi="Arial" w:cs="Arial"/>
+                <w:noProof/>
+                <w:webHidden/>
+              </w:rPr>
+              <w:fldChar w:fldCharType="end"/>
+            </w:r>
+          </w:hyperlink>
+        </w:p>
+        <w:p>
+          <w:pPr>
+            <w:pStyle w:val="TDC2"/>
+            <w:rPr>
+              <w:rFonts w:ascii="Arial" w:hAnsi="Arial" w:cs="Arial"/>
+              <w:noProof/>
+            </w:rPr>
+          </w:pPr>
+          <w:hyperlink w:anchor="_Toc128166335" w:history="1">
+            <w:r>
+              <w:rPr>
+                <w:rStyle w:val="Hipervnculo"/>
+                <w:rFonts w:ascii="Arial" w:hAnsi="Arial" w:cs="Arial"/>
+                <w:noProof/>
+                <w:lang w:val="es-ES"/>
+              </w:rPr>
+              <w:t>2.6</w:t>
+            </w:r>
+            <w:r>
+              <w:rPr>
+                <w:rFonts w:ascii="Arial" w:eastAsiaTheme="minorEastAsia" w:hAnsi="Arial" w:cs="Arial"/>
+                <w:smallCaps w:val="0"/>
+                <w:noProof/>
+                <w:sz w:val="22"/>
+                <w:szCs w:val="22"/>
+                <w:lang w:val="es-MX" w:eastAsia="es-MX"/>
+              </w:rPr>
+              <w:tab/>
+            </w:r>
+            <w:r>
+              <w:rPr>
+                <w:rStyle w:val="Hipervnculo"/>
+                <w:rFonts w:ascii="Arial" w:hAnsi="Arial" w:cs="Arial"/>
+                <w:noProof/>
+                <w:lang w:val="es-ES"/>
+              </w:rPr>
+              <w:t>Requerimientos Diferidos</w:t>
+            </w:r>
+            <w:r>
+              <w:rPr>
+                <w:rFonts w:ascii="Arial" w:hAnsi="Arial" w:cs="Arial"/>
+                <w:noProof/>
+                <w:webHidden/>
+              </w:rPr>
+              <w:tab/>
+            </w:r>
+            <w:r>
+              <w:rPr>
+                <w:rFonts w:ascii="Arial" w:hAnsi="Arial" w:cs="Arial"/>
+                <w:noProof/>
+                <w:webHidden/>
+              </w:rPr>
+              <w:fldChar w:fldCharType="begin"/>
+            </w:r>
+            <w:r>
+              <w:rPr>
+                <w:rFonts w:ascii="Arial" w:hAnsi="Arial" w:cs="Arial"/>
+                <w:noProof/>
+                <w:webHidden/>
+              </w:rPr>
+              <w:instrText xml:space="preserve"> PAGEREF _Toc128166335 \h </w:instrText>
+            </w:r>
+            <w:r>
+              <w:rPr>
+                <w:rFonts w:ascii="Arial" w:hAnsi="Arial" w:cs="Arial"/>
+                <w:noProof/>
+                <w:webHidden/>
+              </w:rPr>
+            </w:r>
+            <w:r>
+              <w:rPr>
+                <w:rFonts w:ascii="Arial" w:hAnsi="Arial" w:cs="Arial"/>
+                <w:noProof/>
+                <w:webHidden/>
+              </w:rPr>
+              <w:fldChar w:fldCharType="separate"/>
+            </w:r>
+            <w:r>
+              <w:rPr>
+                <w:rFonts w:ascii="Arial" w:hAnsi="Arial" w:cs="Arial"/>
+                <w:noProof/>
+                <w:webHidden/>
+              </w:rPr>
+              <w:t>5</w:t>
+            </w:r>
+            <w:r>
+              <w:rPr>
+                <w:rFonts w:ascii="Arial" w:hAnsi="Arial" w:cs="Arial"/>
+                <w:noProof/>
+                <w:webHidden/>
+              </w:rPr>
+              <w:fldChar w:fldCharType="end"/>
+            </w:r>
+          </w:hyperlink>
         </w:p>
         <w:p>
           <w:pPr>
@@ -889,26 +2387,16 @@
               <w:b w:val="0"/>
               <w:bCs w:val="0"/>
               <w:caps w:val="0"/>
-              <w:sz w:val="22"/>
-              <w:szCs w:val="22"/>
-              <w:lang w:val="es-MX" w:eastAsia="es-MX"/>
+              <w:szCs w:val="24"/>
+              <w:lang w:val="es-CO" w:eastAsia="es-MX"/>
             </w:rPr>
           </w:pPr>
-          <w:r>
-            <w:fldChar w:fldCharType="begin"/>
-          </w:r>
-          <w:r>
-            <w:instrText xml:space="preserve"> TOC \o "1-3" \h \z \u </w:instrText>
-          </w:r>
-          <w:r>
-            <w:fldChar w:fldCharType="separate"/>
-          </w:r>
-          <w:hyperlink w:anchor="_Toc128166320" w:history="1">
+          <w:hyperlink w:anchor="_Toc130320703" w:history="1">
             <w:r>
               <w:rPr>
                 <w:rStyle w:val="Hipervnculo"/>
               </w:rPr>
-              <w:t>1</w:t>
+              <w:t>3</w:t>
             </w:r>
             <w:r>
               <w:rPr>
@@ -916,9 +2404,8 @@
                 <w:b w:val="0"/>
                 <w:bCs w:val="0"/>
                 <w:caps w:val="0"/>
-                <w:sz w:val="22"/>
-                <w:szCs w:val="22"/>
-                <w:lang w:val="es-MX" w:eastAsia="es-MX"/>
+                <w:szCs w:val="24"/>
+                <w:lang w:val="es-CO" w:eastAsia="es-MX"/>
               </w:rPr>
               <w:tab/>
             </w:r>
@@ -926,7 +2413,7 @@
               <w:rPr>
                 <w:rStyle w:val="Hipervnculo"/>
               </w:rPr>
-              <w:t>Introducción</w:t>
+              <w:t>Requerimientos específicos</w:t>
             </w:r>
             <w:r>
               <w:rPr>
@@ -944,7 +2431,7 @@
               <w:rPr>
                 <w:webHidden/>
               </w:rPr>
-              <w:instrText xml:space="preserve"> PAGEREF _Toc128166320 \h </w:instrText>
+              <w:instrText xml:space="preserve"> PAGEREF _Toc130320703 \h </w:instrText>
             </w:r>
             <w:r>
               <w:rPr>
@@ -961,7 +2448,7 @@
               <w:rPr>
                 <w:webHidden/>
               </w:rPr>
-              <w:t>3</w:t>
+              <w:t>6</w:t>
             </w:r>
             <w:r>
               <w:rPr>
@@ -978,27 +2465,24 @@
               <w:rFonts w:asciiTheme="minorHAnsi" w:eastAsiaTheme="minorEastAsia" w:hAnsiTheme="minorHAnsi" w:cstheme="minorBidi"/>
               <w:smallCaps w:val="0"/>
               <w:noProof/>
-              <w:sz w:val="22"/>
-              <w:szCs w:val="22"/>
-              <w:lang w:val="es-MX" w:eastAsia="es-MX"/>
+              <w:lang w:val="es-CO" w:eastAsia="es-MX"/>
             </w:rPr>
           </w:pPr>
-          <w:hyperlink w:anchor="_Toc128166321" w:history="1">
+          <w:hyperlink w:anchor="_Toc130320704" w:history="1">
             <w:r>
               <w:rPr>
                 <w:rStyle w:val="Hipervnculo"/>
                 <w:noProof/>
-              </w:rPr>
-              <w:t>1.1</w:t>
+                <w:lang w:val="es-ES"/>
+              </w:rPr>
+              <w:t>3.1</w:t>
             </w:r>
             <w:r>
               <w:rPr>
                 <w:rFonts w:asciiTheme="minorHAnsi" w:eastAsiaTheme="minorEastAsia" w:hAnsiTheme="minorHAnsi" w:cstheme="minorBidi"/>
                 <w:smallCaps w:val="0"/>
                 <w:noProof/>
-                <w:sz w:val="22"/>
-                <w:szCs w:val="22"/>
-                <w:lang w:val="es-MX" w:eastAsia="es-MX"/>
+                <w:lang w:val="es-CO" w:eastAsia="es-MX"/>
               </w:rPr>
               <w:tab/>
             </w:r>
@@ -1006,8 +2490,9 @@
               <w:rPr>
                 <w:rStyle w:val="Hipervnculo"/>
                 <w:noProof/>
-              </w:rPr>
-              <w:t>Propósito</w:t>
+                <w:lang w:val="es-ES"/>
+              </w:rPr>
+              <w:t>Requerimientos</w:t>
             </w:r>
             <w:r>
               <w:rPr>
@@ -1028,7 +2513,7 @@
                 <w:noProof/>
                 <w:webHidden/>
               </w:rPr>
-              <w:instrText xml:space="preserve"> PAGEREF _Toc128166321 \h </w:instrText>
+              <w:instrText xml:space="preserve"> PAGEREF _Toc130320704 \h </w:instrText>
             </w:r>
             <w:r>
               <w:rPr>
@@ -1048,183 +2533,7 @@
                 <w:noProof/>
                 <w:webHidden/>
               </w:rPr>
-              <w:t>3</w:t>
-            </w:r>
-            <w:r>
-              <w:rPr>
-                <w:noProof/>
-                <w:webHidden/>
-              </w:rPr>
-              <w:fldChar w:fldCharType="end"/>
-            </w:r>
-          </w:hyperlink>
-        </w:p>
-        <w:p>
-          <w:pPr>
-            <w:pStyle w:val="TDC2"/>
-            <w:rPr>
-              <w:rFonts w:asciiTheme="minorHAnsi" w:eastAsiaTheme="minorEastAsia" w:hAnsiTheme="minorHAnsi" w:cstheme="minorBidi"/>
-              <w:smallCaps w:val="0"/>
-              <w:noProof/>
-              <w:sz w:val="22"/>
-              <w:szCs w:val="22"/>
-              <w:lang w:val="es-MX" w:eastAsia="es-MX"/>
-            </w:rPr>
-          </w:pPr>
-          <w:hyperlink w:anchor="_Toc128166322" w:history="1">
-            <w:r>
-              <w:rPr>
-                <w:rStyle w:val="Hipervnculo"/>
-                <w:noProof/>
-              </w:rPr>
-              <w:t>1.2</w:t>
-            </w:r>
-            <w:r>
-              <w:rPr>
-                <w:rFonts w:asciiTheme="minorHAnsi" w:eastAsiaTheme="minorEastAsia" w:hAnsiTheme="minorHAnsi" w:cstheme="minorBidi"/>
-                <w:smallCaps w:val="0"/>
-                <w:noProof/>
-                <w:sz w:val="22"/>
-                <w:szCs w:val="22"/>
-                <w:lang w:val="es-MX" w:eastAsia="es-MX"/>
-              </w:rPr>
-              <w:tab/>
-            </w:r>
-            <w:r>
-              <w:rPr>
-                <w:rStyle w:val="Hipervnculo"/>
-                <w:noProof/>
-              </w:rPr>
-              <w:t>Alcance o Ámbito del Sistema</w:t>
-            </w:r>
-            <w:r>
-              <w:rPr>
-                <w:noProof/>
-                <w:webHidden/>
-              </w:rPr>
-              <w:tab/>
-            </w:r>
-            <w:r>
-              <w:rPr>
-                <w:noProof/>
-                <w:webHidden/>
-              </w:rPr>
-              <w:fldChar w:fldCharType="begin"/>
-            </w:r>
-            <w:r>
-              <w:rPr>
-                <w:noProof/>
-                <w:webHidden/>
-              </w:rPr>
-              <w:instrText xml:space="preserve"> PAGEREF _Toc128166322 \h </w:instrText>
-            </w:r>
-            <w:r>
-              <w:rPr>
-                <w:noProof/>
-                <w:webHidden/>
-              </w:rPr>
-            </w:r>
-            <w:r>
-              <w:rPr>
-                <w:noProof/>
-                <w:webHidden/>
-              </w:rPr>
-              <w:fldChar w:fldCharType="separate"/>
-            </w:r>
-            <w:r>
-              <w:rPr>
-                <w:noProof/>
-                <w:webHidden/>
-              </w:rPr>
-              <w:t>3</w:t>
-            </w:r>
-            <w:r>
-              <w:rPr>
-                <w:noProof/>
-                <w:webHidden/>
-              </w:rPr>
-              <w:fldChar w:fldCharType="end"/>
-            </w:r>
-          </w:hyperlink>
-        </w:p>
-        <w:p>
-          <w:pPr>
-            <w:pStyle w:val="TDC2"/>
-            <w:rPr>
-              <w:rFonts w:asciiTheme="minorHAnsi" w:eastAsiaTheme="minorEastAsia" w:hAnsiTheme="minorHAnsi" w:cstheme="minorBidi"/>
-              <w:smallCaps w:val="0"/>
-              <w:noProof/>
-              <w:sz w:val="22"/>
-              <w:szCs w:val="22"/>
-              <w:lang w:val="es-MX" w:eastAsia="es-MX"/>
-            </w:rPr>
-          </w:pPr>
-          <w:hyperlink w:anchor="_Toc128166323" w:history="1">
-            <w:r>
-              <w:rPr>
-                <w:rStyle w:val="Hipervnculo"/>
-                <w:noProof/>
-              </w:rPr>
-              <w:t>1.3</w:t>
-            </w:r>
-            <w:r>
-              <w:rPr>
-                <w:rFonts w:asciiTheme="minorHAnsi" w:eastAsiaTheme="minorEastAsia" w:hAnsiTheme="minorHAnsi" w:cstheme="minorBidi"/>
-                <w:smallCaps w:val="0"/>
-                <w:noProof/>
-                <w:sz w:val="22"/>
-                <w:szCs w:val="22"/>
-                <w:lang w:val="es-MX" w:eastAsia="es-MX"/>
-              </w:rPr>
-              <w:tab/>
-            </w:r>
-            <w:r>
-              <w:rPr>
-                <w:rStyle w:val="Hipervnculo"/>
-                <w:noProof/>
-              </w:rPr>
-              <w:t>Definiciones, Acrónimos y Abreviaturas</w:t>
-            </w:r>
-            <w:r>
-              <w:rPr>
-                <w:noProof/>
-                <w:webHidden/>
-              </w:rPr>
-              <w:tab/>
-            </w:r>
-            <w:r>
-              <w:rPr>
-                <w:noProof/>
-                <w:webHidden/>
-              </w:rPr>
-              <w:fldChar w:fldCharType="begin"/>
-            </w:r>
-            <w:r>
-              <w:rPr>
-                <w:noProof/>
-                <w:webHidden/>
-              </w:rPr>
-              <w:instrText xml:space="preserve"> PAGEREF _Toc128166323 \h </w:instrText>
-            </w:r>
-            <w:r>
-              <w:rPr>
-                <w:noProof/>
-                <w:webHidden/>
-              </w:rPr>
-            </w:r>
-            <w:r>
-              <w:rPr>
-                <w:noProof/>
-                <w:webHidden/>
-              </w:rPr>
-              <w:fldChar w:fldCharType="separate"/>
-            </w:r>
-            <w:r>
-              <w:rPr>
-                <w:noProof/>
-                <w:webHidden/>
-              </w:rPr>
-              <w:t>3</w:t>
+              <w:t>6</w:t>
             </w:r>
             <w:r>
               <w:rPr>
@@ -1243,18 +2552,16 @@
               <w:i w:val="0"/>
               <w:iCs w:val="0"/>
               <w:noProof/>
-              <w:sz w:val="22"/>
-              <w:szCs w:val="22"/>
-              <w:lang w:val="es-MX" w:eastAsia="es-MX"/>
+              <w:lang w:val="es-CO" w:eastAsia="es-MX"/>
             </w:rPr>
           </w:pPr>
-          <w:hyperlink w:anchor="_Toc128166324" w:history="1">
+          <w:hyperlink w:anchor="_Toc130320705" w:history="1">
             <w:r>
               <w:rPr>
                 <w:rStyle w:val="Hipervnculo"/>
                 <w:noProof/>
               </w:rPr>
-              <w:t>1.3.1</w:t>
+              <w:t>3.1.1</w:t>
             </w:r>
             <w:r>
               <w:rPr>
@@ -1262,9 +2569,7 @@
                 <w:i w:val="0"/>
                 <w:iCs w:val="0"/>
                 <w:noProof/>
-                <w:sz w:val="22"/>
-                <w:szCs w:val="22"/>
-                <w:lang w:val="es-MX" w:eastAsia="es-MX"/>
+                <w:lang w:val="es-CO" w:eastAsia="es-MX"/>
               </w:rPr>
               <w:tab/>
             </w:r>
@@ -1273,7 +2578,7 @@
                 <w:rStyle w:val="Hipervnculo"/>
                 <w:noProof/>
               </w:rPr>
-              <w:t>Definiciones</w:t>
+              <w:t>Requerimientos funcionales (RF)</w:t>
             </w:r>
             <w:r>
               <w:rPr>
@@ -1294,7 +2599,7 @@
                 <w:noProof/>
                 <w:webHidden/>
               </w:rPr>
-              <w:instrText xml:space="preserve"> PAGEREF _Toc128166324 \h </w:instrText>
+              <w:instrText xml:space="preserve"> PAGEREF _Toc130320705 \h </w:instrText>
             </w:r>
             <w:r>
               <w:rPr>
@@ -1314,7 +2619,7 @@
                 <w:noProof/>
                 <w:webHidden/>
               </w:rPr>
-              <w:t>3</w:t>
+              <w:t>6</w:t>
             </w:r>
             <w:r>
               <w:rPr>
@@ -1333,18 +2638,16 @@
               <w:i w:val="0"/>
               <w:iCs w:val="0"/>
               <w:noProof/>
-              <w:sz w:val="22"/>
-              <w:szCs w:val="22"/>
-              <w:lang w:val="es-MX" w:eastAsia="es-MX"/>
+              <w:lang w:val="es-CO" w:eastAsia="es-MX"/>
             </w:rPr>
           </w:pPr>
-          <w:hyperlink w:anchor="_Toc128166325" w:history="1">
+          <w:hyperlink w:anchor="_Toc130320706" w:history="1">
             <w:r>
               <w:rPr>
                 <w:rStyle w:val="Hipervnculo"/>
                 <w:noProof/>
               </w:rPr>
-              <w:t>1.3.2</w:t>
+              <w:t>3.1.2</w:t>
             </w:r>
             <w:r>
               <w:rPr>
@@ -1352,9 +2655,7 @@
                 <w:i w:val="0"/>
                 <w:iCs w:val="0"/>
                 <w:noProof/>
-                <w:sz w:val="22"/>
-                <w:szCs w:val="22"/>
-                <w:lang w:val="es-MX" w:eastAsia="es-MX"/>
+                <w:lang w:val="es-CO" w:eastAsia="es-MX"/>
               </w:rPr>
               <w:tab/>
             </w:r>
@@ -1363,7 +2664,7 @@
                 <w:rStyle w:val="Hipervnculo"/>
                 <w:noProof/>
               </w:rPr>
-              <w:t>Acrónimos</w:t>
+              <w:t>Requerimientos no funcionales (RNF)</w:t>
             </w:r>
             <w:r>
               <w:rPr>
@@ -1384,7 +2685,7 @@
                 <w:noProof/>
                 <w:webHidden/>
               </w:rPr>
-              <w:instrText xml:space="preserve"> PAGEREF _Toc128166325 \h </w:instrText>
+              <w:instrText xml:space="preserve"> PAGEREF _Toc130320706 \h </w:instrText>
             </w:r>
             <w:r>
               <w:rPr>
@@ -1404,7 +2705,7 @@
                 <w:noProof/>
                 <w:webHidden/>
               </w:rPr>
-              <w:t>3</w:t>
+              <w:t>6</w:t>
             </w:r>
             <w:r>
               <w:rPr>
@@ -1423,18 +2724,16 @@
               <w:i w:val="0"/>
               <w:iCs w:val="0"/>
               <w:noProof/>
-              <w:sz w:val="22"/>
-              <w:szCs w:val="22"/>
-              <w:lang w:val="es-MX" w:eastAsia="es-MX"/>
+              <w:lang w:val="es-CO" w:eastAsia="es-MX"/>
             </w:rPr>
           </w:pPr>
-          <w:hyperlink w:anchor="_Toc128166326" w:history="1">
+          <w:hyperlink w:anchor="_Toc130320707" w:history="1">
             <w:r>
               <w:rPr>
                 <w:rStyle w:val="Hipervnculo"/>
                 <w:noProof/>
               </w:rPr>
-              <w:t>1.3.3</w:t>
+              <w:t>3.1.3</w:t>
             </w:r>
             <w:r>
               <w:rPr>
@@ -1442,9 +2741,7 @@
                 <w:i w:val="0"/>
                 <w:iCs w:val="0"/>
                 <w:noProof/>
-                <w:sz w:val="22"/>
-                <w:szCs w:val="22"/>
-                <w:lang w:val="es-MX" w:eastAsia="es-MX"/>
+                <w:lang w:val="es-CO" w:eastAsia="es-MX"/>
               </w:rPr>
               <w:tab/>
             </w:r>
@@ -1453,7 +2750,7 @@
                 <w:rStyle w:val="Hipervnculo"/>
                 <w:noProof/>
               </w:rPr>
-              <w:t>Abreviaturas</w:t>
+              <w:t>Product Backlog</w:t>
             </w:r>
             <w:r>
               <w:rPr>
@@ -1474,7 +2771,7 @@
                 <w:noProof/>
                 <w:webHidden/>
               </w:rPr>
-              <w:instrText xml:space="preserve"> PAGEREF _Toc128166326 \h </w:instrText>
+              <w:instrText xml:space="preserve"> PAGEREF _Toc130320707 \h </w:instrText>
             </w:r>
             <w:r>
               <w:rPr>
@@ -1494,7 +2791,7 @@
                 <w:noProof/>
                 <w:webHidden/>
               </w:rPr>
-              <w:t>3</w:t>
+              <w:t>6</w:t>
             </w:r>
             <w:r>
               <w:rPr>
@@ -1513,18 +2810,16 @@
               <w:i w:val="0"/>
               <w:iCs w:val="0"/>
               <w:noProof/>
-              <w:sz w:val="22"/>
-              <w:szCs w:val="22"/>
-              <w:lang w:val="es-MX" w:eastAsia="es-MX"/>
+              <w:lang w:val="es-CO" w:eastAsia="es-MX"/>
             </w:rPr>
           </w:pPr>
-          <w:hyperlink w:anchor="_Toc128166327" w:history="1">
+          <w:hyperlink w:anchor="_Toc130320708" w:history="1">
             <w:r>
               <w:rPr>
                 <w:rStyle w:val="Hipervnculo"/>
                 <w:noProof/>
               </w:rPr>
-              <w:t>1.3.4</w:t>
+              <w:t>3.1.4</w:t>
             </w:r>
             <w:r>
               <w:rPr>
@@ -1532,9 +2827,7 @@
                 <w:i w:val="0"/>
                 <w:iCs w:val="0"/>
                 <w:noProof/>
-                <w:sz w:val="22"/>
-                <w:szCs w:val="22"/>
-                <w:lang w:val="es-MX" w:eastAsia="es-MX"/>
+                <w:lang w:val="es-CO" w:eastAsia="es-MX"/>
               </w:rPr>
               <w:tab/>
             </w:r>
@@ -1543,7 +2836,7 @@
                 <w:rStyle w:val="Hipervnculo"/>
                 <w:noProof/>
               </w:rPr>
-              <w:t>Referencias</w:t>
+              <w:t>Ciclo de Sprints del proyecto</w:t>
             </w:r>
             <w:r>
               <w:rPr>
@@ -1564,7 +2857,7 @@
                 <w:noProof/>
                 <w:webHidden/>
               </w:rPr>
-              <w:instrText xml:space="preserve"> PAGEREF _Toc128166327 \h </w:instrText>
+              <w:instrText xml:space="preserve"> PAGEREF _Toc130320708 \h </w:instrText>
             </w:r>
             <w:r>
               <w:rPr>
@@ -1584,7 +2877,93 @@
                 <w:noProof/>
                 <w:webHidden/>
               </w:rPr>
-              <w:t>4</w:t>
+              <w:t>6</w:t>
+            </w:r>
+            <w:r>
+              <w:rPr>
+                <w:noProof/>
+                <w:webHidden/>
+              </w:rPr>
+              <w:fldChar w:fldCharType="end"/>
+            </w:r>
+          </w:hyperlink>
+        </w:p>
+        <w:p>
+          <w:pPr>
+            <w:pStyle w:val="TDC3"/>
+            <w:rPr>
+              <w:rFonts w:asciiTheme="minorHAnsi" w:eastAsiaTheme="minorEastAsia" w:hAnsiTheme="minorHAnsi" w:cstheme="minorBidi"/>
+              <w:i w:val="0"/>
+              <w:iCs w:val="0"/>
+              <w:noProof/>
+              <w:lang w:val="es-CO" w:eastAsia="es-MX"/>
+            </w:rPr>
+          </w:pPr>
+          <w:hyperlink w:anchor="_Toc130320709" w:history="1">
+            <w:r>
+              <w:rPr>
+                <w:rStyle w:val="Hipervnculo"/>
+                <w:noProof/>
+              </w:rPr>
+              <w:t>3.1.5</w:t>
+            </w:r>
+            <w:r>
+              <w:rPr>
+                <w:rFonts w:asciiTheme="minorHAnsi" w:eastAsiaTheme="minorEastAsia" w:hAnsiTheme="minorHAnsi" w:cstheme="minorBidi"/>
+                <w:i w:val="0"/>
+                <w:iCs w:val="0"/>
+                <w:noProof/>
+                <w:lang w:val="es-CO" w:eastAsia="es-MX"/>
+              </w:rPr>
+              <w:tab/>
+            </w:r>
+            <w:r>
+              <w:rPr>
+                <w:rStyle w:val="Hipervnculo"/>
+                <w:noProof/>
+              </w:rPr>
+              <w:t>Sprint Backlog</w:t>
+            </w:r>
+            <w:r>
+              <w:rPr>
+                <w:noProof/>
+                <w:webHidden/>
+              </w:rPr>
+              <w:tab/>
+            </w:r>
+            <w:r>
+              <w:rPr>
+                <w:noProof/>
+                <w:webHidden/>
+              </w:rPr>
+              <w:fldChar w:fldCharType="begin"/>
+            </w:r>
+            <w:r>
+              <w:rPr>
+                <w:noProof/>
+                <w:webHidden/>
+              </w:rPr>
+              <w:instrText xml:space="preserve"> PAGEREF _Toc130320709 \h </w:instrText>
+            </w:r>
+            <w:r>
+              <w:rPr>
+                <w:noProof/>
+                <w:webHidden/>
+              </w:rPr>
+            </w:r>
+            <w:r>
+              <w:rPr>
+                <w:noProof/>
+                <w:webHidden/>
+              </w:rPr>
+              <w:fldChar w:fldCharType="separate"/>
+            </w:r>
+            <w:r>
+              <w:rPr>
+                <w:noProof/>
+                <w:webHidden/>
+              </w:rPr>
+              <w:t>6</w:t>
             </w:r>
             <w:r>
               <w:rPr>
@@ -1602,27 +2981,24 @@
               <w:rFonts w:asciiTheme="minorHAnsi" w:eastAsiaTheme="minorEastAsia" w:hAnsiTheme="minorHAnsi" w:cstheme="minorBidi"/>
               <w:smallCaps w:val="0"/>
               <w:noProof/>
-              <w:sz w:val="22"/>
-              <w:szCs w:val="22"/>
-              <w:lang w:val="es-MX" w:eastAsia="es-MX"/>
+              <w:lang w:val="es-CO" w:eastAsia="es-MX"/>
             </w:rPr>
           </w:pPr>
-          <w:hyperlink w:anchor="_Toc128166328" w:history="1">
+          <w:hyperlink w:anchor="_Toc130320710" w:history="1">
             <w:r>
               <w:rPr>
                 <w:rStyle w:val="Hipervnculo"/>
                 <w:noProof/>
-              </w:rPr>
-              <w:t>1.4</w:t>
+                <w:lang w:val="es-ES"/>
+              </w:rPr>
+              <w:t>3.2</w:t>
             </w:r>
             <w:r>
               <w:rPr>
                 <w:rFonts w:asciiTheme="minorHAnsi" w:eastAsiaTheme="minorEastAsia" w:hAnsiTheme="minorHAnsi" w:cstheme="minorBidi"/>
                 <w:smallCaps w:val="0"/>
                 <w:noProof/>
-                <w:sz w:val="22"/>
-                <w:szCs w:val="22"/>
-                <w:lang w:val="es-MX" w:eastAsia="es-MX"/>
+                <w:lang w:val="es-CO" w:eastAsia="es-MX"/>
               </w:rPr>
               <w:tab/>
             </w:r>
@@ -1630,8 +3006,9 @@
               <w:rPr>
                 <w:rStyle w:val="Hipervnculo"/>
                 <w:noProof/>
-              </w:rPr>
-              <w:t>Perspectiva General del Documento</w:t>
+                <w:lang w:val="es-ES"/>
+              </w:rPr>
+              <w:t>Diagramas y Modelado</w:t>
             </w:r>
             <w:r>
               <w:rPr>
@@ -1652,7 +3029,7 @@
                 <w:noProof/>
                 <w:webHidden/>
               </w:rPr>
-              <w:instrText xml:space="preserve"> PAGEREF _Toc128166328 \h </w:instrText>
+              <w:instrText xml:space="preserve"> PAGEREF _Toc130320710 \h </w:instrText>
             </w:r>
             <w:r>
               <w:rPr>
@@ -1672,7 +3049,265 @@
                 <w:noProof/>
                 <w:webHidden/>
               </w:rPr>
-              <w:t>4</w:t>
+              <w:t>7</w:t>
+            </w:r>
+            <w:r>
+              <w:rPr>
+                <w:noProof/>
+                <w:webHidden/>
+              </w:rPr>
+              <w:fldChar w:fldCharType="end"/>
+            </w:r>
+          </w:hyperlink>
+        </w:p>
+        <w:p>
+          <w:pPr>
+            <w:pStyle w:val="TDC3"/>
+            <w:rPr>
+              <w:rFonts w:asciiTheme="minorHAnsi" w:eastAsiaTheme="minorEastAsia" w:hAnsiTheme="minorHAnsi" w:cstheme="minorBidi"/>
+              <w:i w:val="0"/>
+              <w:iCs w:val="0"/>
+              <w:noProof/>
+              <w:lang w:val="es-CO" w:eastAsia="es-MX"/>
+            </w:rPr>
+          </w:pPr>
+          <w:hyperlink w:anchor="_Toc130320711" w:history="1">
+            <w:r>
+              <w:rPr>
+                <w:rStyle w:val="Hipervnculo"/>
+                <w:noProof/>
+              </w:rPr>
+              <w:t>3.2.1</w:t>
+            </w:r>
+            <w:r>
+              <w:rPr>
+                <w:rFonts w:asciiTheme="minorHAnsi" w:eastAsiaTheme="minorEastAsia" w:hAnsiTheme="minorHAnsi" w:cstheme="minorBidi"/>
+                <w:i w:val="0"/>
+                <w:iCs w:val="0"/>
+                <w:noProof/>
+                <w:lang w:val="es-CO" w:eastAsia="es-MX"/>
+              </w:rPr>
+              <w:tab/>
+            </w:r>
+            <w:r>
+              <w:rPr>
+                <w:rStyle w:val="Hipervnculo"/>
+                <w:noProof/>
+              </w:rPr>
+              <w:t>Diagrama de clases</w:t>
+            </w:r>
+            <w:r>
+              <w:rPr>
+                <w:noProof/>
+                <w:webHidden/>
+              </w:rPr>
+              <w:tab/>
+            </w:r>
+            <w:r>
+              <w:rPr>
+                <w:noProof/>
+                <w:webHidden/>
+              </w:rPr>
+              <w:fldChar w:fldCharType="begin"/>
+            </w:r>
+            <w:r>
+              <w:rPr>
+                <w:noProof/>
+                <w:webHidden/>
+              </w:rPr>
+              <w:instrText xml:space="preserve"> PAGEREF _Toc130320711 \h </w:instrText>
+            </w:r>
+            <w:r>
+              <w:rPr>
+                <w:noProof/>
+                <w:webHidden/>
+              </w:rPr>
+            </w:r>
+            <w:r>
+              <w:rPr>
+                <w:noProof/>
+                <w:webHidden/>
+              </w:rPr>
+              <w:fldChar w:fldCharType="separate"/>
+            </w:r>
+            <w:r>
+              <w:rPr>
+                <w:noProof/>
+                <w:webHidden/>
+              </w:rPr>
+              <w:t>7</w:t>
+            </w:r>
+            <w:r>
+              <w:rPr>
+                <w:noProof/>
+                <w:webHidden/>
+              </w:rPr>
+              <w:fldChar w:fldCharType="end"/>
+            </w:r>
+          </w:hyperlink>
+        </w:p>
+        <w:p>
+          <w:pPr>
+            <w:pStyle w:val="TDC3"/>
+            <w:rPr>
+              <w:rFonts w:asciiTheme="minorHAnsi" w:eastAsiaTheme="minorEastAsia" w:hAnsiTheme="minorHAnsi" w:cstheme="minorBidi"/>
+              <w:i w:val="0"/>
+              <w:iCs w:val="0"/>
+              <w:noProof/>
+              <w:lang w:val="es-CO" w:eastAsia="es-MX"/>
+            </w:rPr>
+          </w:pPr>
+          <w:hyperlink w:anchor="_Toc130320712" w:history="1">
+            <w:r>
+              <w:rPr>
+                <w:rStyle w:val="Hipervnculo"/>
+                <w:noProof/>
+              </w:rPr>
+              <w:t>3.2.2</w:t>
+            </w:r>
+            <w:r>
+              <w:rPr>
+                <w:rFonts w:asciiTheme="minorHAnsi" w:eastAsiaTheme="minorEastAsia" w:hAnsiTheme="minorHAnsi" w:cstheme="minorBidi"/>
+                <w:i w:val="0"/>
+                <w:iCs w:val="0"/>
+                <w:noProof/>
+                <w:lang w:val="es-CO" w:eastAsia="es-MX"/>
+              </w:rPr>
+              <w:tab/>
+            </w:r>
+            <w:r>
+              <w:rPr>
+                <w:rStyle w:val="Hipervnculo"/>
+                <w:noProof/>
+              </w:rPr>
+              <w:t>Diagrama de objetos</w:t>
+            </w:r>
+            <w:r>
+              <w:rPr>
+                <w:noProof/>
+                <w:webHidden/>
+              </w:rPr>
+              <w:tab/>
+            </w:r>
+            <w:r>
+              <w:rPr>
+                <w:noProof/>
+                <w:webHidden/>
+              </w:rPr>
+              <w:fldChar w:fldCharType="begin"/>
+            </w:r>
+            <w:r>
+              <w:rPr>
+                <w:noProof/>
+                <w:webHidden/>
+              </w:rPr>
+              <w:instrText xml:space="preserve"> PAGEREF _Toc130320712 \h </w:instrText>
+            </w:r>
+            <w:r>
+              <w:rPr>
+                <w:noProof/>
+                <w:webHidden/>
+              </w:rPr>
+            </w:r>
+            <w:r>
+              <w:rPr>
+                <w:noProof/>
+                <w:webHidden/>
+              </w:rPr>
+              <w:fldChar w:fldCharType="separate"/>
+            </w:r>
+            <w:r>
+              <w:rPr>
+                <w:noProof/>
+                <w:webHidden/>
+              </w:rPr>
+              <w:t>7</w:t>
+            </w:r>
+            <w:r>
+              <w:rPr>
+                <w:noProof/>
+                <w:webHidden/>
+              </w:rPr>
+              <w:fldChar w:fldCharType="end"/>
+            </w:r>
+          </w:hyperlink>
+        </w:p>
+        <w:p>
+          <w:pPr>
+            <w:pStyle w:val="TDC3"/>
+            <w:rPr>
+              <w:rFonts w:asciiTheme="minorHAnsi" w:eastAsiaTheme="minorEastAsia" w:hAnsiTheme="minorHAnsi" w:cstheme="minorBidi"/>
+              <w:i w:val="0"/>
+              <w:iCs w:val="0"/>
+              <w:noProof/>
+              <w:lang w:val="es-CO" w:eastAsia="es-MX"/>
+            </w:rPr>
+          </w:pPr>
+          <w:hyperlink w:anchor="_Toc130320713" w:history="1">
+            <w:r>
+              <w:rPr>
+                <w:rStyle w:val="Hipervnculo"/>
+                <w:noProof/>
+              </w:rPr>
+              <w:t>3.2.3</w:t>
+            </w:r>
+            <w:r>
+              <w:rPr>
+                <w:rFonts w:asciiTheme="minorHAnsi" w:eastAsiaTheme="minorEastAsia" w:hAnsiTheme="minorHAnsi" w:cstheme="minorBidi"/>
+                <w:i w:val="0"/>
+                <w:iCs w:val="0"/>
+                <w:noProof/>
+                <w:lang w:val="es-CO" w:eastAsia="es-MX"/>
+              </w:rPr>
+              <w:tab/>
+            </w:r>
+            <w:r>
+              <w:rPr>
+                <w:rStyle w:val="Hipervnculo"/>
+                <w:noProof/>
+              </w:rPr>
+              <w:t>Diagrama de Componentes</w:t>
+            </w:r>
+            <w:r>
+              <w:rPr>
+                <w:noProof/>
+                <w:webHidden/>
+              </w:rPr>
+              <w:tab/>
+            </w:r>
+            <w:r>
+              <w:rPr>
+                <w:noProof/>
+                <w:webHidden/>
+              </w:rPr>
+              <w:fldChar w:fldCharType="begin"/>
+            </w:r>
+            <w:r>
+              <w:rPr>
+                <w:noProof/>
+                <w:webHidden/>
+              </w:rPr>
+              <w:instrText xml:space="preserve"> PAGEREF _Toc130320713 \h </w:instrText>
+            </w:r>
+            <w:r>
+              <w:rPr>
+                <w:noProof/>
+                <w:webHidden/>
+              </w:rPr>
+            </w:r>
+            <w:r>
+              <w:rPr>
+                <w:noProof/>
+                <w:webHidden/>
+              </w:rPr>
+              <w:fldChar w:fldCharType="separate"/>
+            </w:r>
+            <w:r>
+              <w:rPr>
+                <w:noProof/>
+                <w:webHidden/>
+              </w:rPr>
+              <w:t>7</w:t>
             </w:r>
             <w:r>
               <w:rPr>
@@ -1691,17 +3326,16 @@
               <w:b w:val="0"/>
               <w:bCs w:val="0"/>
               <w:caps w:val="0"/>
-              <w:sz w:val="22"/>
-              <w:szCs w:val="22"/>
-              <w:lang w:val="es-MX" w:eastAsia="es-MX"/>
+              <w:szCs w:val="24"/>
+              <w:lang w:val="es-CO" w:eastAsia="es-MX"/>
             </w:rPr>
           </w:pPr>
-          <w:hyperlink w:anchor="_Toc128166329" w:history="1">
+          <w:hyperlink w:anchor="_Toc130320714" w:history="1">
             <w:r>
               <w:rPr>
                 <w:rStyle w:val="Hipervnculo"/>
               </w:rPr>
-              <w:t>2</w:t>
+              <w:t>4</w:t>
             </w:r>
             <w:r>
               <w:rPr>
@@ -1709,9 +3343,8 @@
                 <w:b w:val="0"/>
                 <w:bCs w:val="0"/>
                 <w:caps w:val="0"/>
-                <w:sz w:val="22"/>
-                <w:szCs w:val="22"/>
-                <w:lang w:val="es-MX" w:eastAsia="es-MX"/>
+                <w:szCs w:val="24"/>
+                <w:lang w:val="es-CO" w:eastAsia="es-MX"/>
               </w:rPr>
               <w:tab/>
             </w:r>
@@ -1719,7 +3352,7 @@
               <w:rPr>
                 <w:rStyle w:val="Hipervnculo"/>
               </w:rPr>
-              <w:t>Descripción general de la aplicación</w:t>
+              <w:t>Descripción del diseño</w:t>
             </w:r>
             <w:r>
               <w:rPr>
@@ -1737,7 +3370,7 @@
               <w:rPr>
                 <w:webHidden/>
               </w:rPr>
-              <w:instrText xml:space="preserve"> PAGEREF _Toc128166329 \h </w:instrText>
+              <w:instrText xml:space="preserve"> PAGEREF _Toc130320714 \h </w:instrText>
             </w:r>
             <w:r>
               <w:rPr>
@@ -1754,7 +3387,7 @@
               <w:rPr>
                 <w:webHidden/>
               </w:rPr>
-              <w:t>4</w:t>
+              <w:t>8</w:t>
             </w:r>
             <w:r>
               <w:rPr>
@@ -1771,27 +3404,24 @@
               <w:rFonts w:asciiTheme="minorHAnsi" w:eastAsiaTheme="minorEastAsia" w:hAnsiTheme="minorHAnsi" w:cstheme="minorBidi"/>
               <w:smallCaps w:val="0"/>
               <w:noProof/>
-              <w:sz w:val="22"/>
-              <w:szCs w:val="22"/>
-              <w:lang w:val="es-MX" w:eastAsia="es-MX"/>
+              <w:lang w:val="es-CO" w:eastAsia="es-MX"/>
             </w:rPr>
           </w:pPr>
-          <w:hyperlink w:anchor="_Toc128166330" w:history="1">
+          <w:hyperlink w:anchor="_Toc130320715" w:history="1">
             <w:r>
               <w:rPr>
                 <w:rStyle w:val="Hipervnculo"/>
                 <w:noProof/>
-              </w:rPr>
-              <w:t>2.1</w:t>
+                <w:lang w:val="es-ES"/>
+              </w:rPr>
+              <w:t>4.1</w:t>
             </w:r>
             <w:r>
               <w:rPr>
                 <w:rFonts w:asciiTheme="minorHAnsi" w:eastAsiaTheme="minorEastAsia" w:hAnsiTheme="minorHAnsi" w:cstheme="minorBidi"/>
                 <w:smallCaps w:val="0"/>
                 <w:noProof/>
-                <w:sz w:val="22"/>
-                <w:szCs w:val="22"/>
-                <w:lang w:val="es-MX" w:eastAsia="es-MX"/>
+                <w:lang w:val="es-CO" w:eastAsia="es-MX"/>
               </w:rPr>
               <w:tab/>
             </w:r>
@@ -1799,8 +3429,9 @@
               <w:rPr>
                 <w:rStyle w:val="Hipervnculo"/>
                 <w:noProof/>
-              </w:rPr>
-              <w:t>Perspectiva de la Aplicación</w:t>
+                <w:lang w:val="es-ES"/>
+              </w:rPr>
+              <w:t>Interfaz gráfica (Mockups)</w:t>
             </w:r>
             <w:r>
               <w:rPr>
@@ -1821,7 +3452,7 @@
                 <w:noProof/>
                 <w:webHidden/>
               </w:rPr>
-              <w:instrText xml:space="preserve"> PAGEREF _Toc128166330 \h </w:instrText>
+              <w:instrText xml:space="preserve"> PAGEREF _Toc130320715 \h </w:instrText>
             </w:r>
             <w:r>
               <w:rPr>
@@ -1841,7 +3472,7 @@
                 <w:noProof/>
                 <w:webHidden/>
               </w:rPr>
-              <w:t>4</w:t>
+              <w:t>8</w:t>
             </w:r>
             <w:r>
               <w:rPr>
@@ -1854,86 +3485,77 @@
         </w:p>
         <w:p>
           <w:pPr>
-            <w:pStyle w:val="TDC2"/>
+            <w:pStyle w:val="TDC1"/>
             <w:rPr>
               <w:rFonts w:asciiTheme="minorHAnsi" w:eastAsiaTheme="minorEastAsia" w:hAnsiTheme="minorHAnsi" w:cstheme="minorBidi"/>
-              <w:smallCaps w:val="0"/>
-              <w:noProof/>
-              <w:sz w:val="22"/>
-              <w:szCs w:val="22"/>
-              <w:lang w:val="es-MX" w:eastAsia="es-MX"/>
+              <w:b w:val="0"/>
+              <w:bCs w:val="0"/>
+              <w:caps w:val="0"/>
+              <w:szCs w:val="24"/>
+              <w:lang w:val="es-CO" w:eastAsia="es-MX"/>
             </w:rPr>
           </w:pPr>
-          <w:hyperlink w:anchor="_Toc128166331" w:history="1">
+          <w:hyperlink w:anchor="_Toc130320716" w:history="1">
             <w:r>
               <w:rPr>
                 <w:rStyle w:val="Hipervnculo"/>
-                <w:noProof/>
-              </w:rPr>
-              <w:t>2.2</w:t>
+              </w:rPr>
+              <w:t>5</w:t>
             </w:r>
             <w:r>
               <w:rPr>
                 <w:rFonts w:asciiTheme="minorHAnsi" w:eastAsiaTheme="minorEastAsia" w:hAnsiTheme="minorHAnsi" w:cstheme="minorBidi"/>
-                <w:smallCaps w:val="0"/>
-                <w:noProof/>
-                <w:sz w:val="22"/>
-                <w:szCs w:val="22"/>
-                <w:lang w:val="es-MX" w:eastAsia="es-MX"/>
+                <w:b w:val="0"/>
+                <w:bCs w:val="0"/>
+                <w:caps w:val="0"/>
+                <w:szCs w:val="24"/>
+                <w:lang w:val="es-CO" w:eastAsia="es-MX"/>
               </w:rPr>
               <w:tab/>
             </w:r>
             <w:r>
               <w:rPr>
                 <w:rStyle w:val="Hipervnculo"/>
-                <w:noProof/>
-              </w:rPr>
-              <w:t>Funciones de la Aplicación</w:t>
-            </w:r>
-            <w:r>
-              <w:rPr>
-                <w:noProof/>
+              </w:rPr>
+              <w:t>Gestión de la configuración</w:t>
+            </w:r>
+            <w:r>
+              <w:rPr>
                 <w:webHidden/>
               </w:rPr>
               <w:tab/>
             </w:r>
             <w:r>
               <w:rPr>
-                <w:noProof/>
                 <w:webHidden/>
               </w:rPr>
               <w:fldChar w:fldCharType="begin"/>
             </w:r>
             <w:r>
               <w:rPr>
-                <w:noProof/>
-                <w:webHidden/>
-              </w:rPr>
-              <w:instrText xml:space="preserve"> PAGEREF _Toc128166331 \h </w:instrText>
-            </w:r>
-            <w:r>
-              <w:rPr>
-                <w:noProof/>
-                <w:webHidden/>
-              </w:rPr>
-            </w:r>
-            <w:r>
-              <w:rPr>
-                <w:noProof/>
+                <w:webHidden/>
+              </w:rPr>
+              <w:instrText xml:space="preserve"> PAGEREF _Toc130320716 \h </w:instrText>
+            </w:r>
+            <w:r>
+              <w:rPr>
+                <w:webHidden/>
+              </w:rPr>
+            </w:r>
+            <w:r>
+              <w:rPr>
                 <w:webHidden/>
               </w:rPr>
               <w:fldChar w:fldCharType="separate"/>
             </w:r>
             <w:r>
               <w:rPr>
-                <w:noProof/>
-                <w:webHidden/>
-              </w:rPr>
-              <w:t>4</w:t>
-            </w:r>
-            <w:r>
-              <w:rPr>
-                <w:noProof/>
+                <w:webHidden/>
+              </w:rPr>
+              <w:t>8</w:t>
+            </w:r>
+            <w:r>
+              <w:rPr>
                 <w:webHidden/>
               </w:rPr>
               <w:fldChar w:fldCharType="end"/>
@@ -1942,361 +3564,10 @@
         </w:p>
         <w:p>
           <w:pPr>
-            <w:pStyle w:val="TDC2"/>
             <w:rPr>
-              <w:rFonts w:asciiTheme="minorHAnsi" w:eastAsiaTheme="minorEastAsia" w:hAnsiTheme="minorHAnsi" w:cstheme="minorBidi"/>
-              <w:smallCaps w:val="0"/>
-              <w:noProof/>
-              <w:sz w:val="22"/>
-              <w:szCs w:val="22"/>
-              <w:lang w:val="es-MX" w:eastAsia="es-MX"/>
+              <w:rFonts w:eastAsiaTheme="minorEastAsia"/>
             </w:rPr>
           </w:pPr>
-          <w:hyperlink w:anchor="_Toc128166332" w:history="1">
-            <w:r>
-              <w:rPr>
-                <w:rStyle w:val="Hipervnculo"/>
-                <w:noProof/>
-              </w:rPr>
-              <w:t>2.3</w:t>
-            </w:r>
-            <w:r>
-              <w:rPr>
-                <w:rFonts w:asciiTheme="minorHAnsi" w:eastAsiaTheme="minorEastAsia" w:hAnsiTheme="minorHAnsi" w:cstheme="minorBidi"/>
-                <w:smallCaps w:val="0"/>
-                <w:noProof/>
-                <w:sz w:val="22"/>
-                <w:szCs w:val="22"/>
-                <w:lang w:val="es-MX" w:eastAsia="es-MX"/>
-              </w:rPr>
-              <w:tab/>
-            </w:r>
-            <w:r>
-              <w:rPr>
-                <w:rStyle w:val="Hipervnculo"/>
-                <w:noProof/>
-              </w:rPr>
-              <w:t>Características de los Usuarios</w:t>
-            </w:r>
-            <w:r>
-              <w:rPr>
-                <w:noProof/>
-                <w:webHidden/>
-              </w:rPr>
-              <w:tab/>
-            </w:r>
-            <w:r>
-              <w:rPr>
-                <w:noProof/>
-                <w:webHidden/>
-              </w:rPr>
-              <w:fldChar w:fldCharType="begin"/>
-            </w:r>
-            <w:r>
-              <w:rPr>
-                <w:noProof/>
-                <w:webHidden/>
-              </w:rPr>
-              <w:instrText xml:space="preserve"> PAGEREF _Toc128166332 \h </w:instrText>
-            </w:r>
-            <w:r>
-              <w:rPr>
-                <w:noProof/>
-                <w:webHidden/>
-              </w:rPr>
-            </w:r>
-            <w:r>
-              <w:rPr>
-                <w:noProof/>
-                <w:webHidden/>
-              </w:rPr>
-              <w:fldChar w:fldCharType="separate"/>
-            </w:r>
-            <w:r>
-              <w:rPr>
-                <w:noProof/>
-                <w:webHidden/>
-              </w:rPr>
-              <w:t>5</w:t>
-            </w:r>
-            <w:r>
-              <w:rPr>
-                <w:noProof/>
-                <w:webHidden/>
-              </w:rPr>
-              <w:fldChar w:fldCharType="end"/>
-            </w:r>
-          </w:hyperlink>
-        </w:p>
-        <w:p>
-          <w:pPr>
-            <w:pStyle w:val="TDC2"/>
-            <w:rPr>
-              <w:rFonts w:asciiTheme="minorHAnsi" w:eastAsiaTheme="minorEastAsia" w:hAnsiTheme="minorHAnsi" w:cstheme="minorBidi"/>
-              <w:smallCaps w:val="0"/>
-              <w:noProof/>
-              <w:sz w:val="22"/>
-              <w:szCs w:val="22"/>
-              <w:lang w:val="es-MX" w:eastAsia="es-MX"/>
-            </w:rPr>
-          </w:pPr>
-          <w:hyperlink w:anchor="_Toc128166333" w:history="1">
-            <w:r>
-              <w:rPr>
-                <w:rStyle w:val="Hipervnculo"/>
-                <w:noProof/>
-                <w:lang w:val="es-ES"/>
-              </w:rPr>
-              <w:t>2.4</w:t>
-            </w:r>
-            <w:r>
-              <w:rPr>
-                <w:rFonts w:asciiTheme="minorHAnsi" w:eastAsiaTheme="minorEastAsia" w:hAnsiTheme="minorHAnsi" w:cstheme="minorBidi"/>
-                <w:smallCaps w:val="0"/>
-                <w:noProof/>
-                <w:sz w:val="22"/>
-                <w:szCs w:val="22"/>
-                <w:lang w:val="es-MX" w:eastAsia="es-MX"/>
-              </w:rPr>
-              <w:tab/>
-            </w:r>
-            <w:r>
-              <w:rPr>
-                <w:rStyle w:val="Hipervnculo"/>
-                <w:noProof/>
-                <w:lang w:val="es-ES"/>
-              </w:rPr>
-              <w:t>Restricciones</w:t>
-            </w:r>
-            <w:r>
-              <w:rPr>
-                <w:noProof/>
-                <w:webHidden/>
-              </w:rPr>
-              <w:tab/>
-            </w:r>
-            <w:r>
-              <w:rPr>
-                <w:noProof/>
-                <w:webHidden/>
-              </w:rPr>
-              <w:fldChar w:fldCharType="begin"/>
-            </w:r>
-            <w:r>
-              <w:rPr>
-                <w:noProof/>
-                <w:webHidden/>
-              </w:rPr>
-              <w:instrText xml:space="preserve"> PAGEREF _Toc128166333 \h </w:instrText>
-            </w:r>
-            <w:r>
-              <w:rPr>
-                <w:noProof/>
-                <w:webHidden/>
-              </w:rPr>
-            </w:r>
-            <w:r>
-              <w:rPr>
-                <w:noProof/>
-                <w:webHidden/>
-              </w:rPr>
-              <w:fldChar w:fldCharType="separate"/>
-            </w:r>
-            <w:r>
-              <w:rPr>
-                <w:noProof/>
-                <w:webHidden/>
-              </w:rPr>
-              <w:t>5</w:t>
-            </w:r>
-            <w:r>
-              <w:rPr>
-                <w:noProof/>
-                <w:webHidden/>
-              </w:rPr>
-              <w:fldChar w:fldCharType="end"/>
-            </w:r>
-          </w:hyperlink>
-        </w:p>
-        <w:p>
-          <w:pPr>
-            <w:pStyle w:val="TDC2"/>
-            <w:rPr>
-              <w:rFonts w:asciiTheme="minorHAnsi" w:eastAsiaTheme="minorEastAsia" w:hAnsiTheme="minorHAnsi" w:cstheme="minorBidi"/>
-              <w:smallCaps w:val="0"/>
-              <w:noProof/>
-              <w:sz w:val="22"/>
-              <w:szCs w:val="22"/>
-              <w:lang w:val="es-MX" w:eastAsia="es-MX"/>
-            </w:rPr>
-          </w:pPr>
-          <w:hyperlink w:anchor="_Toc128166334" w:history="1">
-            <w:r>
-              <w:rPr>
-                <w:rStyle w:val="Hipervnculo"/>
-                <w:noProof/>
-                <w:lang w:val="es-ES"/>
-              </w:rPr>
-              <w:t>2.5</w:t>
-            </w:r>
-            <w:r>
-              <w:rPr>
-                <w:rFonts w:asciiTheme="minorHAnsi" w:eastAsiaTheme="minorEastAsia" w:hAnsiTheme="minorHAnsi" w:cstheme="minorBidi"/>
-                <w:smallCaps w:val="0"/>
-                <w:noProof/>
-                <w:sz w:val="22"/>
-                <w:szCs w:val="22"/>
-                <w:lang w:val="es-MX" w:eastAsia="es-MX"/>
-              </w:rPr>
-              <w:tab/>
-            </w:r>
-            <w:r>
-              <w:rPr>
-                <w:rStyle w:val="Hipervnculo"/>
-                <w:noProof/>
-                <w:lang w:val="es-ES"/>
-              </w:rPr>
-              <w:t>Suposiciones y Dependencias</w:t>
-            </w:r>
-            <w:r>
-              <w:rPr>
-                <w:noProof/>
-                <w:webHidden/>
-              </w:rPr>
-              <w:tab/>
-            </w:r>
-            <w:r>
-              <w:rPr>
-                <w:noProof/>
-                <w:webHidden/>
-              </w:rPr>
-              <w:fldChar w:fldCharType="begin"/>
-            </w:r>
-            <w:r>
-              <w:rPr>
-                <w:noProof/>
-                <w:webHidden/>
-              </w:rPr>
-              <w:instrText xml:space="preserve"> PAGEREF _Toc128166334 \h </w:instrText>
-            </w:r>
-            <w:r>
-              <w:rPr>
-                <w:noProof/>
-                <w:webHidden/>
-              </w:rPr>
-            </w:r>
-            <w:r>
-              <w:rPr>
-                <w:noProof/>
-                <w:webHidden/>
-              </w:rPr>
-              <w:fldChar w:fldCharType="separate"/>
-            </w:r>
-            <w:r>
-              <w:rPr>
-                <w:noProof/>
-                <w:webHidden/>
-              </w:rPr>
-              <w:t>5</w:t>
-            </w:r>
-            <w:r>
-              <w:rPr>
-                <w:noProof/>
-                <w:webHidden/>
-              </w:rPr>
-              <w:fldChar w:fldCharType="end"/>
-            </w:r>
-          </w:hyperlink>
-        </w:p>
-        <w:p>
-          <w:pPr>
-            <w:pStyle w:val="TDC2"/>
-            <w:rPr>
-              <w:rFonts w:asciiTheme="minorHAnsi" w:eastAsiaTheme="minorEastAsia" w:hAnsiTheme="minorHAnsi" w:cstheme="minorBidi"/>
-              <w:smallCaps w:val="0"/>
-              <w:noProof/>
-              <w:sz w:val="22"/>
-              <w:szCs w:val="22"/>
-              <w:lang w:val="es-MX" w:eastAsia="es-MX"/>
-            </w:rPr>
-          </w:pPr>
-          <w:hyperlink w:anchor="_Toc128166335" w:history="1">
-            <w:r>
-              <w:rPr>
-                <w:rStyle w:val="Hipervnculo"/>
-                <w:noProof/>
-                <w:lang w:val="es-ES"/>
-              </w:rPr>
-              <w:t>2.6</w:t>
-            </w:r>
-            <w:r>
-              <w:rPr>
-                <w:rFonts w:asciiTheme="minorHAnsi" w:eastAsiaTheme="minorEastAsia" w:hAnsiTheme="minorHAnsi" w:cstheme="minorBidi"/>
-                <w:smallCaps w:val="0"/>
-                <w:noProof/>
-                <w:sz w:val="22"/>
-                <w:szCs w:val="22"/>
-                <w:lang w:val="es-MX" w:eastAsia="es-MX"/>
-              </w:rPr>
-              <w:tab/>
-            </w:r>
-            <w:r>
-              <w:rPr>
-                <w:rStyle w:val="Hipervnculo"/>
-                <w:noProof/>
-                <w:lang w:val="es-ES"/>
-              </w:rPr>
-              <w:t>Requerimientos Diferidos</w:t>
-            </w:r>
-            <w:r>
-              <w:rPr>
-                <w:noProof/>
-                <w:webHidden/>
-              </w:rPr>
-              <w:tab/>
-            </w:r>
-            <w:r>
-              <w:rPr>
-                <w:noProof/>
-                <w:webHidden/>
-              </w:rPr>
-              <w:fldChar w:fldCharType="begin"/>
-            </w:r>
-            <w:r>
-              <w:rPr>
-                <w:noProof/>
-                <w:webHidden/>
-              </w:rPr>
-              <w:instrText xml:space="preserve"> PAGEREF _Toc128166335 \h </w:instrText>
-            </w:r>
-            <w:r>
-              <w:rPr>
-                <w:noProof/>
-                <w:webHidden/>
-              </w:rPr>
-            </w:r>
-            <w:r>
-              <w:rPr>
-                <w:noProof/>
-                <w:webHidden/>
-              </w:rPr>
-              <w:fldChar w:fldCharType="separate"/>
-            </w:r>
-            <w:r>
-              <w:rPr>
-                <w:noProof/>
-                <w:webHidden/>
-              </w:rPr>
-              <w:t>5</w:t>
-            </w:r>
-            <w:r>
-              <w:rPr>
-                <w:noProof/>
-                <w:webHidden/>
-              </w:rPr>
-              <w:fldChar w:fldCharType="end"/>
-            </w:r>
-          </w:hyperlink>
         </w:p>
         <w:p>
           <w:pPr>
@@ -2306,7 +3577,7 @@
           </w:pPr>
           <w:r>
             <w:rPr>
-              <w:rFonts w:ascii="Times New Roman" w:hAnsi="Times New Roman"/>
+              <w:rFonts w:ascii="Arial" w:hAnsi="Arial" w:cs="Arial"/>
               <w:b/>
               <w:bCs/>
             </w:rPr>
@@ -2349,36 +3620,20 @@
     </w:p>
     <w:p>
       <w:pPr>
-        <w:rPr>
-          <w:rFonts w:ascii="Times New Roman" w:hAnsi="Times New Roman"/>
-        </w:rPr>
-      </w:pPr>
-    </w:p>
-    <w:p>
-      <w:pPr>
-        <w:rPr>
-          <w:rFonts w:ascii="Times New Roman" w:hAnsi="Times New Roman"/>
-        </w:rPr>
-      </w:pPr>
-    </w:p>
-    <w:p>
-      <w:pPr>
         <w:pStyle w:val="Ttulo1"/>
+        <w:numPr>
+          <w:ilvl w:val="0"/>
+          <w:numId w:val="0"/>
+        </w:numPr>
+      </w:pPr>
+      <w:r>
         <w:rPr>
           <w:rFonts w:ascii="Times New Roman" w:hAnsi="Times New Roman" w:cs="Times New Roman"/>
         </w:rPr>
-      </w:pPr>
-      <w:r>
-        <w:rPr>
-          <w:rFonts w:ascii="Times New Roman" w:hAnsi="Times New Roman" w:cs="Times New Roman"/>
-        </w:rPr>
         <w:br w:type="page"/>
       </w:r>
       <w:bookmarkStart w:id="3" w:name="_Toc128166320"/>
       <w:r>
-        <w:rPr>
-          <w:rFonts w:ascii="Times New Roman" w:hAnsi="Times New Roman" w:cs="Times New Roman"/>
-        </w:rPr>
         <w:lastRenderedPageBreak/>
         <w:t>Introducción</w:t>
       </w:r>
@@ -2387,12 +3642,12 @@
     <w:p>
       <w:pPr>
         <w:rPr>
-          <w:rFonts w:ascii="Times New Roman" w:hAnsi="Times New Roman"/>
-        </w:rPr>
-      </w:pPr>
-      <w:r>
-        <w:rPr>
-          <w:rFonts w:ascii="Times New Roman" w:hAnsi="Times New Roman"/>
+          <w:rFonts w:ascii="Arial" w:hAnsi="Arial" w:cs="Arial"/>
+        </w:rPr>
+      </w:pPr>
+      <w:r>
+        <w:rPr>
+          <w:rFonts w:ascii="Arial" w:hAnsi="Arial" w:cs="Arial"/>
         </w:rPr>
         <w:t>En esta sección se proporcionará una introducción a todo el documento de Especificación de Requisitos Software (ERS). El objetivo de este documento es establecer un conjunto de requisitos que describan el comportamiento y las funcionalidades del sistema que se va a desarrollar. El ERS es un documento fundamental para cualquier proyecto de desarrollo de software, ya que permite establecer una base común de entendimiento entre los desarrolladores, los clientes y los usuarios finales.</w:t>
       </w:r>
@@ -2400,12 +3655,12 @@
     <w:p>
       <w:pPr>
         <w:rPr>
-          <w:rFonts w:ascii="Times New Roman" w:hAnsi="Times New Roman"/>
-        </w:rPr>
-      </w:pPr>
-      <w:r>
-        <w:rPr>
-          <w:rFonts w:ascii="Times New Roman" w:hAnsi="Times New Roman"/>
+          <w:rFonts w:ascii="Arial" w:hAnsi="Arial" w:cs="Arial"/>
+        </w:rPr>
+      </w:pPr>
+      <w:r>
+        <w:rPr>
+          <w:rFonts w:ascii="Arial" w:hAnsi="Arial" w:cs="Arial"/>
         </w:rPr>
         <w:t>En la sección de propósito se establecerá el objetivo principal del proyecto de desarrollo del software y se especificará la razón de su existencia. En la sección de ámbito del sistema se definirá el contexto en el que se va a desarrollar el software, estableciendo los límites y las restricciones que se aplicarán al sistema. En la sección de definiciones se establecerá un glosario de términos que se utilizarán en el documento, con el fin de evitar confusiones y ambigüedades en la interpretación de los requisitos.</w:t>
       </w:r>
@@ -2413,12 +3668,12 @@
     <w:p>
       <w:pPr>
         <w:rPr>
-          <w:rFonts w:ascii="Times New Roman" w:hAnsi="Times New Roman"/>
-        </w:rPr>
-      </w:pPr>
-      <w:r>
-        <w:rPr>
-          <w:rFonts w:ascii="Times New Roman" w:hAnsi="Times New Roman"/>
+          <w:rFonts w:ascii="Arial" w:hAnsi="Arial" w:cs="Arial"/>
+        </w:rPr>
+      </w:pPr>
+      <w:r>
+        <w:rPr>
+          <w:rFonts w:ascii="Arial" w:hAnsi="Arial" w:cs="Arial"/>
         </w:rPr>
         <w:t>En la sección de referencias se establecerán los documentos de referencia que se utilizarán durante el desarrollo del proyecto, como pueden ser normas, estándares o especificaciones técnicas. Finalmente, en la sección de visión general del documento se proporcionará una descripción general del contenido del ERS, incluyendo las secciones que lo componen y el propósito de cada una de ellas.</w:t>
       </w:r>
@@ -2426,38 +3681,32 @@
     <w:p>
       <w:pPr>
         <w:rPr>
-          <w:rFonts w:ascii="Times New Roman" w:hAnsi="Times New Roman"/>
-        </w:rPr>
-      </w:pPr>
-    </w:p>
-    <w:p>
-      <w:pPr>
-        <w:rPr>
-          <w:rFonts w:ascii="Times New Roman" w:hAnsi="Times New Roman"/>
-        </w:rPr>
-      </w:pPr>
-    </w:p>
-    <w:p>
-      <w:pPr>
-        <w:rPr>
-          <w:rFonts w:ascii="Times New Roman" w:hAnsi="Times New Roman"/>
+          <w:rFonts w:ascii="Arial" w:hAnsi="Arial" w:cs="Arial"/>
+        </w:rPr>
+      </w:pPr>
+    </w:p>
+    <w:p>
+      <w:pPr>
+        <w:rPr>
+          <w:rFonts w:ascii="Arial" w:hAnsi="Arial" w:cs="Arial"/>
+        </w:rPr>
+      </w:pPr>
+    </w:p>
+    <w:p>
+      <w:pPr>
+        <w:rPr>
+          <w:rFonts w:ascii="Arial" w:hAnsi="Arial" w:cs="Arial"/>
         </w:rPr>
       </w:pPr>
     </w:p>
     <w:p>
       <w:pPr>
         <w:pStyle w:val="Ttulo2"/>
-        <w:rPr>
-          <w:rFonts w:ascii="Times New Roman" w:hAnsi="Times New Roman" w:cs="Times New Roman"/>
-        </w:rPr>
       </w:pPr>
       <w:bookmarkStart w:id="4" w:name="_Toc22529449"/>
       <w:bookmarkStart w:id="5" w:name="_Toc85989820"/>
       <w:bookmarkStart w:id="6" w:name="_Toc128166321"/>
       <w:r>
-        <w:rPr>
-          <w:rFonts w:ascii="Times New Roman" w:hAnsi="Times New Roman" w:cs="Times New Roman"/>
-        </w:rPr>
         <w:t>Propósito</w:t>
       </w:r>
       <w:bookmarkEnd w:id="4"/>
@@ -2467,62 +3716,38 @@
     <w:p>
       <w:pPr>
         <w:rPr>
-          <w:rFonts w:ascii="Times New Roman" w:hAnsi="Times New Roman"/>
-        </w:rPr>
-      </w:pPr>
-      <w:r>
-        <w:rPr>
-          <w:rFonts w:ascii="Times New Roman" w:hAnsi="Times New Roman"/>
-        </w:rPr>
-        <w:t xml:space="preserve">Este documento de Especificación de Requisitos de Software (ERS) tiene como objetivo establecer los requisitos funcionales y no funcionales para el desarrollo del sistema de gestión de inventarios </w:t>
-      </w:r>
-      <w:r>
-        <w:rPr>
-          <w:rFonts w:ascii="Times New Roman" w:hAnsi="Times New Roman"/>
-        </w:rPr>
-        <w:t>“El Rincón del Dulce”</w:t>
-      </w:r>
-      <w:r>
-        <w:rPr>
-          <w:rFonts w:ascii="Times New Roman" w:hAnsi="Times New Roman"/>
-        </w:rPr>
-        <w:t>. Este documento está dirigido a los desarrolladores de software, analistas de sistemas, administradores de proyecto, propietarios de negocios y cualquier otra persona involucrada en el proceso de desarrollo de software.</w:t>
-      </w:r>
-    </w:p>
-    <w:p>
-      <w:pPr>
-        <w:rPr>
-          <w:rFonts w:ascii="Times New Roman" w:hAnsi="Times New Roman"/>
-        </w:rPr>
-      </w:pPr>
-      <w:r>
-        <w:rPr>
-          <w:rFonts w:ascii="Times New Roman" w:hAnsi="Times New Roman"/>
-        </w:rPr>
-        <w:t>El propósito principal de este documento es definir los requisitos del sistema de software</w:t>
-      </w:r>
-      <w:r>
-        <w:rPr>
-          <w:rFonts w:ascii="Times New Roman" w:hAnsi="Times New Roman"/>
-        </w:rPr>
-        <w:t xml:space="preserve"> “El Rincón del Dulce”</w:t>
-      </w:r>
-      <w:r>
-        <w:rPr>
-          <w:rFonts w:ascii="Times New Roman" w:hAnsi="Times New Roman"/>
-        </w:rPr>
-        <w:t>, proporcionando una descripción completa de las funcionalidades y características requeridas, así como las restricciones, limitaciones y expectativas que se deben tener en cuenta durante el proceso de desarrollo. Este documento también servirá como una guía para el equipo de desarrollo de software, ayudándoles a mantenerse enfocados en los objetivos y metas del proyecto, y garantizando la calidad y eficiencia del proceso de desarrollo.</w:t>
-      </w:r>
-    </w:p>
-    <w:p>
-      <w:pPr>
-        <w:rPr>
-          <w:rFonts w:ascii="Times New Roman" w:hAnsi="Times New Roman"/>
-        </w:rPr>
-      </w:pPr>
-      <w:r>
-        <w:rPr>
-          <w:rFonts w:ascii="Times New Roman" w:hAnsi="Times New Roman"/>
+          <w:rFonts w:ascii="Arial" w:hAnsi="Arial" w:cs="Arial"/>
+        </w:rPr>
+      </w:pPr>
+      <w:r>
+        <w:rPr>
+          <w:rFonts w:ascii="Arial" w:hAnsi="Arial" w:cs="Arial"/>
+        </w:rPr>
+        <w:t>Este documento de Especificación de Requisitos de Software (ERS) tiene como objetivo establecer los requisitos funcionales y no funcionales para el desarrollo del sistema de gestión de inventarios “El Rincón del Dulce”. Este documento está dirigido a los desarrolladores de software, analistas de sistemas, administradores de proyecto, propietarios de negocios y cualquier otra persona involucrada en el proceso de desarrollo de software.</w:t>
+      </w:r>
+    </w:p>
+    <w:p>
+      <w:pPr>
+        <w:rPr>
+          <w:rFonts w:ascii="Arial" w:hAnsi="Arial" w:cs="Arial"/>
+        </w:rPr>
+      </w:pPr>
+      <w:r>
+        <w:rPr>
+          <w:rFonts w:ascii="Arial" w:hAnsi="Arial" w:cs="Arial"/>
+        </w:rPr>
+        <w:t>El propósito principal de este documento es definir los requisitos del sistema de software “El Rincón del Dulce”, proporcionando una descripción completa de las funcionalidades y características requeridas, así como las restricciones, limitaciones y expectativas que se deben tener en cuenta durante el proceso de desarrollo. Este documento también servirá como una guía para el equipo de desarrollo de software, ayudándoles a mantenerse enfocados en los objetivos y metas del proyecto, y garantizando la calidad y eficiencia del proceso de desarrollo.</w:t>
+      </w:r>
+    </w:p>
+    <w:p>
+      <w:pPr>
+        <w:rPr>
+          <w:rFonts w:ascii="Arial" w:hAnsi="Arial" w:cs="Arial"/>
+        </w:rPr>
+      </w:pPr>
+      <w:r>
+        <w:rPr>
+          <w:rFonts w:ascii="Arial" w:hAnsi="Arial" w:cs="Arial"/>
         </w:rPr>
         <w:t>Además, este documento servirá como un punto de referencia para la evaluación del sistema de software desarrollado, permitiendo a los usuarios y propietarios del negocio evaluar la adecuación del sistema a sus necesidades y requerimientos.</w:t>
       </w:r>
@@ -2530,38 +3755,32 @@
     <w:p>
       <w:pPr>
         <w:rPr>
-          <w:rFonts w:ascii="Times New Roman" w:hAnsi="Times New Roman"/>
-        </w:rPr>
-      </w:pPr>
-    </w:p>
-    <w:p>
-      <w:pPr>
-        <w:rPr>
-          <w:rFonts w:ascii="Times New Roman" w:hAnsi="Times New Roman"/>
-        </w:rPr>
-      </w:pPr>
-    </w:p>
-    <w:p>
-      <w:pPr>
-        <w:rPr>
-          <w:rFonts w:ascii="Times New Roman" w:hAnsi="Times New Roman"/>
+          <w:rFonts w:ascii="Arial" w:hAnsi="Arial" w:cs="Arial"/>
+        </w:rPr>
+      </w:pPr>
+    </w:p>
+    <w:p>
+      <w:pPr>
+        <w:rPr>
+          <w:rFonts w:ascii="Arial" w:hAnsi="Arial" w:cs="Arial"/>
+        </w:rPr>
+      </w:pPr>
+    </w:p>
+    <w:p>
+      <w:pPr>
+        <w:rPr>
+          <w:rFonts w:ascii="Arial" w:hAnsi="Arial" w:cs="Arial"/>
         </w:rPr>
       </w:pPr>
     </w:p>
     <w:p>
       <w:pPr>
         <w:pStyle w:val="Ttulo2"/>
-        <w:rPr>
-          <w:rFonts w:ascii="Times New Roman" w:hAnsi="Times New Roman" w:cs="Times New Roman"/>
-        </w:rPr>
       </w:pPr>
       <w:bookmarkStart w:id="7" w:name="_Toc22529450"/>
       <w:bookmarkStart w:id="8" w:name="_Toc85989821"/>
       <w:bookmarkStart w:id="9" w:name="_Toc128166322"/>
       <w:r>
-        <w:rPr>
-          <w:rFonts w:ascii="Times New Roman" w:hAnsi="Times New Roman" w:cs="Times New Roman"/>
-        </w:rPr>
         <w:t>Alcance o Ámbito del Sistema</w:t>
       </w:r>
       <w:bookmarkEnd w:id="7"/>
@@ -2571,7 +3790,7 @@
     <w:p>
       <w:pPr>
         <w:rPr>
-          <w:rFonts w:ascii="Times New Roman" w:hAnsi="Times New Roman"/>
+          <w:rFonts w:ascii="Arial" w:hAnsi="Arial" w:cs="Arial"/>
           <w:b/>
           <w:bCs/>
         </w:rPr>
@@ -2581,7 +3800,7 @@
       <w:bookmarkStart w:id="12" w:name="_Toc128166323"/>
       <w:r>
         <w:rPr>
-          <w:rFonts w:ascii="Times New Roman" w:hAnsi="Times New Roman"/>
+          <w:rFonts w:ascii="Arial" w:hAnsi="Arial" w:cs="Arial"/>
           <w:b/>
           <w:bCs/>
         </w:rPr>
@@ -2591,80 +3810,63 @@
     <w:p>
       <w:pPr>
         <w:rPr>
-          <w:rFonts w:ascii="Times New Roman" w:hAnsi="Times New Roman"/>
-        </w:rPr>
-      </w:pPr>
-      <w:r>
-        <w:rPr>
-          <w:rFonts w:ascii="Times New Roman" w:hAnsi="Times New Roman"/>
-        </w:rPr>
-        <w:t xml:space="preserve">El sistema que se va a desarrollar llevará el nombre de </w:t>
-      </w:r>
-      <w:r>
-        <w:rPr>
-          <w:rFonts w:ascii="Times New Roman" w:hAnsi="Times New Roman"/>
-        </w:rPr>
-        <w:t>El Rincón del Dulce.</w:t>
-      </w:r>
-    </w:p>
-    <w:p>
-      <w:pPr>
-        <w:rPr>
-          <w:rFonts w:ascii="Times New Roman" w:hAnsi="Times New Roman"/>
-        </w:rPr>
-      </w:pPr>
-    </w:p>
-    <w:p>
-      <w:pPr>
-        <w:rPr>
-          <w:rFonts w:ascii="Times New Roman" w:hAnsi="Times New Roman"/>
+          <w:rFonts w:ascii="Arial" w:hAnsi="Arial" w:cs="Arial"/>
+        </w:rPr>
+      </w:pPr>
+      <w:r>
+        <w:rPr>
+          <w:rFonts w:ascii="Arial" w:hAnsi="Arial" w:cs="Arial"/>
+        </w:rPr>
+        <w:t>El sistema que se va a desarrollar llevará el nombre de El Rincón del Dulce.</w:t>
+      </w:r>
+    </w:p>
+    <w:p>
+      <w:pPr>
+        <w:rPr>
+          <w:rFonts w:ascii="Arial" w:hAnsi="Arial" w:cs="Arial"/>
+        </w:rPr>
+      </w:pPr>
+    </w:p>
+    <w:p>
+      <w:pPr>
+        <w:rPr>
+          <w:rFonts w:ascii="Arial" w:hAnsi="Arial" w:cs="Arial"/>
           <w:b/>
           <w:bCs/>
         </w:rPr>
       </w:pPr>
       <w:r>
         <w:rPr>
-          <w:rFonts w:ascii="Times New Roman" w:hAnsi="Times New Roman"/>
+          <w:rFonts w:ascii="Arial" w:hAnsi="Arial" w:cs="Arial"/>
           <w:b/>
           <w:bCs/>
         </w:rPr>
+        <w:lastRenderedPageBreak/>
         <w:t>Descripción del Sistema</w:t>
       </w:r>
     </w:p>
     <w:p>
       <w:pPr>
         <w:rPr>
-          <w:rFonts w:ascii="Times New Roman" w:hAnsi="Times New Roman"/>
-        </w:rPr>
-      </w:pPr>
-      <w:r>
-        <w:rPr>
-          <w:rFonts w:ascii="Times New Roman" w:hAnsi="Times New Roman"/>
-        </w:rPr>
-        <w:t>Desarrollar una aplicación para una repostería o panadería para llevar el</w:t>
-      </w:r>
-      <w:r>
-        <w:rPr>
-          <w:rFonts w:ascii="Times New Roman" w:hAnsi="Times New Roman"/>
-        </w:rPr>
-        <w:t xml:space="preserve"> </w:t>
-      </w:r>
-      <w:r>
-        <w:rPr>
-          <w:rFonts w:ascii="Times New Roman" w:hAnsi="Times New Roman"/>
-        </w:rPr>
-        <w:t>control de inventario.</w:t>
-      </w:r>
-    </w:p>
-    <w:p>
-      <w:pPr>
-        <w:rPr>
-          <w:rFonts w:ascii="Times New Roman" w:hAnsi="Times New Roman"/>
-        </w:rPr>
-      </w:pPr>
-      <w:r>
-        <w:rPr>
-          <w:rFonts w:ascii="Times New Roman" w:hAnsi="Times New Roman"/>
+          <w:rFonts w:ascii="Arial" w:hAnsi="Arial" w:cs="Arial"/>
+        </w:rPr>
+      </w:pPr>
+      <w:r>
+        <w:rPr>
+          <w:rFonts w:ascii="Arial" w:hAnsi="Arial" w:cs="Arial"/>
+        </w:rPr>
+        <w:t>Desarrollar una aplicación para una repostería o panadería para llevar el control de inventario.</w:t>
+      </w:r>
+    </w:p>
+    <w:p>
+      <w:pPr>
+        <w:rPr>
+          <w:rFonts w:ascii="Arial" w:hAnsi="Arial" w:cs="Arial"/>
+        </w:rPr>
+      </w:pPr>
+      <w:r>
+        <w:rPr>
+          <w:rFonts w:ascii="Arial" w:hAnsi="Arial" w:cs="Arial"/>
         </w:rPr>
         <w:t>La persona encargada podrá agregar materias primas y sus respectivas</w:t>
       </w:r>
@@ -2672,12 +3874,12 @@
     <w:p>
       <w:pPr>
         <w:rPr>
-          <w:rFonts w:ascii="Times New Roman" w:hAnsi="Times New Roman"/>
-        </w:rPr>
-      </w:pPr>
-      <w:r>
-        <w:rPr>
-          <w:rFonts w:ascii="Times New Roman" w:hAnsi="Times New Roman"/>
+          <w:rFonts w:ascii="Arial" w:hAnsi="Arial" w:cs="Arial"/>
+        </w:rPr>
+      </w:pPr>
+      <w:r>
+        <w:rPr>
+          <w:rFonts w:ascii="Arial" w:hAnsi="Arial" w:cs="Arial"/>
         </w:rPr>
         <w:t>cantidades para así tener un control y conocimiento de lo que ingresa y</w:t>
       </w:r>
@@ -2685,26 +3887,25 @@
     <w:p>
       <w:pPr>
         <w:rPr>
-          <w:rFonts w:ascii="Times New Roman" w:hAnsi="Times New Roman"/>
-        </w:rPr>
-      </w:pPr>
-      <w:r>
-        <w:rPr>
-          <w:rFonts w:ascii="Times New Roman" w:hAnsi="Times New Roman"/>
-        </w:rPr>
-        <w:lastRenderedPageBreak/>
+          <w:rFonts w:ascii="Arial" w:hAnsi="Arial" w:cs="Arial"/>
+        </w:rPr>
+      </w:pPr>
+      <w:r>
+        <w:rPr>
+          <w:rFonts w:ascii="Arial" w:hAnsi="Arial" w:cs="Arial"/>
+        </w:rPr>
         <w:t>lo que puede gastar. Lo principal a guardar serán materias primas como:</w:t>
       </w:r>
     </w:p>
     <w:p>
       <w:pPr>
         <w:rPr>
-          <w:rFonts w:ascii="Times New Roman" w:hAnsi="Times New Roman"/>
-        </w:rPr>
-      </w:pPr>
-      <w:r>
-        <w:rPr>
-          <w:rFonts w:ascii="Times New Roman" w:hAnsi="Times New Roman"/>
+          <w:rFonts w:ascii="Arial" w:hAnsi="Arial" w:cs="Arial"/>
+        </w:rPr>
+      </w:pPr>
+      <w:r>
+        <w:rPr>
+          <w:rFonts w:ascii="Arial" w:hAnsi="Arial" w:cs="Arial"/>
         </w:rPr>
         <w:t>Harina de trigo, azúcar, huevos, polvo para hornear, harina de maíz,</w:t>
       </w:r>
@@ -2712,12 +3913,12 @@
     <w:p>
       <w:pPr>
         <w:rPr>
-          <w:rFonts w:ascii="Times New Roman" w:hAnsi="Times New Roman"/>
-        </w:rPr>
-      </w:pPr>
-      <w:r>
-        <w:rPr>
-          <w:rFonts w:ascii="Times New Roman" w:hAnsi="Times New Roman"/>
+          <w:rFonts w:ascii="Arial" w:hAnsi="Arial" w:cs="Arial"/>
+        </w:rPr>
+      </w:pPr>
+      <w:r>
+        <w:rPr>
+          <w:rFonts w:ascii="Arial" w:hAnsi="Arial" w:cs="Arial"/>
         </w:rPr>
         <w:t>mantequilla, galletas, etc.</w:t>
       </w:r>
@@ -2725,21 +3926,21 @@
     <w:p>
       <w:pPr>
         <w:rPr>
-          <w:rFonts w:ascii="Times New Roman" w:hAnsi="Times New Roman"/>
-        </w:rPr>
-      </w:pPr>
-    </w:p>
-    <w:p>
-      <w:pPr>
-        <w:rPr>
-          <w:rFonts w:ascii="Times New Roman" w:hAnsi="Times New Roman"/>
+          <w:rFonts w:ascii="Arial" w:hAnsi="Arial" w:cs="Arial"/>
+        </w:rPr>
+      </w:pPr>
+    </w:p>
+    <w:p>
+      <w:pPr>
+        <w:rPr>
+          <w:rFonts w:ascii="Arial" w:hAnsi="Arial" w:cs="Arial"/>
           <w:b/>
           <w:bCs/>
         </w:rPr>
       </w:pPr>
       <w:r>
         <w:rPr>
-          <w:rFonts w:ascii="Times New Roman" w:hAnsi="Times New Roman"/>
+          <w:rFonts w:ascii="Arial" w:hAnsi="Arial" w:cs="Arial"/>
           <w:b/>
           <w:bCs/>
         </w:rPr>
@@ -2749,31 +3950,25 @@
     <w:p>
       <w:pPr>
         <w:rPr>
-          <w:rFonts w:ascii="Times New Roman" w:hAnsi="Times New Roman"/>
-        </w:rPr>
-      </w:pPr>
-      <w:r>
-        <w:rPr>
-          <w:rFonts w:ascii="Times New Roman" w:hAnsi="Times New Roman"/>
-        </w:rPr>
-        <w:t>El Rincón del Dulce</w:t>
-      </w:r>
-      <w:r>
-        <w:rPr>
-          <w:rFonts w:ascii="Times New Roman" w:hAnsi="Times New Roman"/>
-        </w:rPr>
-        <w:t xml:space="preserve"> permitirá a los usuarios realizar las siguientes funcionalidades:</w:t>
-      </w:r>
-    </w:p>
-    <w:p>
-      <w:pPr>
-        <w:rPr>
-          <w:rFonts w:ascii="Times New Roman" w:hAnsi="Times New Roman"/>
-        </w:rPr>
-      </w:pPr>
-      <w:r>
-        <w:rPr>
-          <w:rFonts w:ascii="Times New Roman" w:hAnsi="Times New Roman"/>
+          <w:rFonts w:ascii="Arial" w:hAnsi="Arial" w:cs="Arial"/>
+        </w:rPr>
+      </w:pPr>
+      <w:r>
+        <w:rPr>
+          <w:rFonts w:ascii="Arial" w:hAnsi="Arial" w:cs="Arial"/>
+        </w:rPr>
+        <w:t>El Rincón del Dulce permitirá a los usuarios realizar las siguientes funcionalidades:</w:t>
+      </w:r>
+    </w:p>
+    <w:p>
+      <w:pPr>
+        <w:rPr>
+          <w:rFonts w:ascii="Arial" w:hAnsi="Arial" w:cs="Arial"/>
+        </w:rPr>
+      </w:pPr>
+      <w:r>
+        <w:rPr>
+          <w:rFonts w:ascii="Arial" w:hAnsi="Arial" w:cs="Arial"/>
         </w:rPr>
         <w:t>Agregar materias primas y sus respectivas cantidades a la base de datos.</w:t>
       </w:r>
@@ -2781,12 +3976,12 @@
     <w:p>
       <w:pPr>
         <w:rPr>
-          <w:rFonts w:ascii="Times New Roman" w:hAnsi="Times New Roman"/>
-        </w:rPr>
-      </w:pPr>
-      <w:r>
-        <w:rPr>
-          <w:rFonts w:ascii="Times New Roman" w:hAnsi="Times New Roman"/>
+          <w:rFonts w:ascii="Arial" w:hAnsi="Arial" w:cs="Arial"/>
+        </w:rPr>
+      </w:pPr>
+      <w:r>
+        <w:rPr>
+          <w:rFonts w:ascii="Arial" w:hAnsi="Arial" w:cs="Arial"/>
         </w:rPr>
         <w:t>Eliminar materias primas de la base de datos.</w:t>
       </w:r>
@@ -2794,12 +3989,12 @@
     <w:p>
       <w:pPr>
         <w:rPr>
-          <w:rFonts w:ascii="Times New Roman" w:hAnsi="Times New Roman"/>
-        </w:rPr>
-      </w:pPr>
-      <w:r>
-        <w:rPr>
-          <w:rFonts w:ascii="Times New Roman" w:hAnsi="Times New Roman"/>
+          <w:rFonts w:ascii="Arial" w:hAnsi="Arial" w:cs="Arial"/>
+        </w:rPr>
+      </w:pPr>
+      <w:r>
+        <w:rPr>
+          <w:rFonts w:ascii="Arial" w:hAnsi="Arial" w:cs="Arial"/>
         </w:rPr>
         <w:t>Modificar las cantidades de las materias primas en la base de datos.</w:t>
       </w:r>
@@ -2807,12 +4002,12 @@
     <w:p>
       <w:pPr>
         <w:rPr>
-          <w:rFonts w:ascii="Times New Roman" w:hAnsi="Times New Roman"/>
-        </w:rPr>
-      </w:pPr>
-      <w:r>
-        <w:rPr>
-          <w:rFonts w:ascii="Times New Roman" w:hAnsi="Times New Roman"/>
+          <w:rFonts w:ascii="Arial" w:hAnsi="Arial" w:cs="Arial"/>
+        </w:rPr>
+      </w:pPr>
+      <w:r>
+        <w:rPr>
+          <w:rFonts w:ascii="Arial" w:hAnsi="Arial" w:cs="Arial"/>
         </w:rPr>
         <w:t>Agregar productos terminados y sus respectivas recetas a la base de datos.</w:t>
       </w:r>
@@ -2820,12 +4015,12 @@
     <w:p>
       <w:pPr>
         <w:rPr>
-          <w:rFonts w:ascii="Times New Roman" w:hAnsi="Times New Roman"/>
-        </w:rPr>
-      </w:pPr>
-      <w:r>
-        <w:rPr>
-          <w:rFonts w:ascii="Times New Roman" w:hAnsi="Times New Roman"/>
+          <w:rFonts w:ascii="Arial" w:hAnsi="Arial" w:cs="Arial"/>
+        </w:rPr>
+      </w:pPr>
+      <w:r>
+        <w:rPr>
+          <w:rFonts w:ascii="Arial" w:hAnsi="Arial" w:cs="Arial"/>
         </w:rPr>
         <w:t>Restar las cantidades de las materias primas utilizadas en la producción de productos terminados, teniendo en cuenta el porcentaje de "merma".</w:t>
       </w:r>
@@ -2833,12 +4028,12 @@
     <w:p>
       <w:pPr>
         <w:rPr>
-          <w:rFonts w:ascii="Times New Roman" w:hAnsi="Times New Roman"/>
-        </w:rPr>
-      </w:pPr>
-      <w:r>
-        <w:rPr>
-          <w:rFonts w:ascii="Times New Roman" w:hAnsi="Times New Roman"/>
+          <w:rFonts w:ascii="Arial" w:hAnsi="Arial" w:cs="Arial"/>
+        </w:rPr>
+      </w:pPr>
+      <w:r>
+        <w:rPr>
+          <w:rFonts w:ascii="Arial" w:hAnsi="Arial" w:cs="Arial"/>
         </w:rPr>
         <w:t>Mostrar la cantidad actual de cada materia prima en la base de datos.</w:t>
       </w:r>
@@ -2846,12 +4041,12 @@
     <w:p>
       <w:pPr>
         <w:rPr>
-          <w:rFonts w:ascii="Times New Roman" w:hAnsi="Times New Roman"/>
-        </w:rPr>
-      </w:pPr>
-      <w:r>
-        <w:rPr>
-          <w:rFonts w:ascii="Times New Roman" w:hAnsi="Times New Roman"/>
+          <w:rFonts w:ascii="Arial" w:hAnsi="Arial" w:cs="Arial"/>
+        </w:rPr>
+      </w:pPr>
+      <w:r>
+        <w:rPr>
+          <w:rFonts w:ascii="Arial" w:hAnsi="Arial" w:cs="Arial"/>
         </w:rPr>
         <w:t>Mostrar la lista de productos terminados disponibles en la base de datos.</w:t>
       </w:r>
@@ -2859,12 +4054,12 @@
     <w:p>
       <w:pPr>
         <w:rPr>
-          <w:rFonts w:ascii="Times New Roman" w:hAnsi="Times New Roman"/>
-        </w:rPr>
-      </w:pPr>
-      <w:r>
-        <w:rPr>
-          <w:rFonts w:ascii="Times New Roman" w:hAnsi="Times New Roman"/>
+          <w:rFonts w:ascii="Arial" w:hAnsi="Arial" w:cs="Arial"/>
+        </w:rPr>
+      </w:pPr>
+      <w:r>
+        <w:rPr>
+          <w:rFonts w:ascii="Arial" w:hAnsi="Arial" w:cs="Arial"/>
         </w:rPr>
         <w:t>Actualizar automáticamente la cantidad de materias primas disponibles en la base de datos después de la producción de productos terminados.</w:t>
       </w:r>
@@ -2872,12 +4067,12 @@
     <w:p>
       <w:pPr>
         <w:rPr>
-          <w:rFonts w:ascii="Times New Roman" w:hAnsi="Times New Roman"/>
-        </w:rPr>
-      </w:pPr>
-      <w:r>
-        <w:rPr>
-          <w:rFonts w:ascii="Times New Roman" w:hAnsi="Times New Roman"/>
+          <w:rFonts w:ascii="Arial" w:hAnsi="Arial" w:cs="Arial"/>
+        </w:rPr>
+      </w:pPr>
+      <w:r>
+        <w:rPr>
+          <w:rFonts w:ascii="Arial" w:hAnsi="Arial" w:cs="Arial"/>
         </w:rPr>
         <w:t>Generar informes de inventario para cada materia prima y producto terminado.</w:t>
       </w:r>
@@ -2885,12 +4080,12 @@
     <w:p>
       <w:pPr>
         <w:rPr>
-          <w:rFonts w:ascii="Times New Roman" w:hAnsi="Times New Roman"/>
-        </w:rPr>
-      </w:pPr>
-      <w:r>
-        <w:rPr>
-          <w:rFonts w:ascii="Times New Roman" w:hAnsi="Times New Roman"/>
+          <w:rFonts w:ascii="Arial" w:hAnsi="Arial" w:cs="Arial"/>
+        </w:rPr>
+      </w:pPr>
+      <w:r>
+        <w:rPr>
+          <w:rFonts w:ascii="Arial" w:hAnsi="Arial" w:cs="Arial"/>
         </w:rPr>
         <w:t>Permitir a los usuarios con permisos apropiados acceder a la base de datos y modificar los registros.</w:t>
       </w:r>
@@ -2898,12 +4093,12 @@
     <w:p>
       <w:pPr>
         <w:rPr>
-          <w:rFonts w:ascii="Times New Roman" w:hAnsi="Times New Roman"/>
-        </w:rPr>
-      </w:pPr>
-      <w:r>
-        <w:rPr>
-          <w:rFonts w:ascii="Times New Roman" w:hAnsi="Times New Roman"/>
+          <w:rFonts w:ascii="Arial" w:hAnsi="Arial" w:cs="Arial"/>
+        </w:rPr>
+      </w:pPr>
+      <w:r>
+        <w:rPr>
+          <w:rFonts w:ascii="Arial" w:hAnsi="Arial" w:cs="Arial"/>
         </w:rPr>
         <w:t>Proporcionar una interfaz fácil de usar e intuitiva para la entrada y edición de datos en la base de datos.</w:t>
       </w:r>
@@ -2911,20 +4106,20 @@
     <w:p>
       <w:pPr>
         <w:rPr>
-          <w:rFonts w:ascii="Times New Roman" w:hAnsi="Times New Roman"/>
+          <w:rFonts w:ascii="Arial" w:hAnsi="Arial" w:cs="Arial"/>
           <w:b/>
           <w:bCs/>
         </w:rPr>
       </w:pPr>
       <w:r>
         <w:rPr>
-          <w:rFonts w:ascii="Times New Roman" w:hAnsi="Times New Roman"/>
+          <w:rFonts w:ascii="Arial" w:hAnsi="Arial" w:cs="Arial"/>
         </w:rPr>
         <w:t>Estas funcionalidades permitirán a la persona encargada tener un mejor control de las materias primas y productos terminados en la repostería o panadería, optimizando la producción y reduciendo costos.</w:t>
       </w:r>
       <w:r>
         <w:rPr>
-          <w:rFonts w:ascii="Times New Roman" w:hAnsi="Times New Roman"/>
+          <w:rFonts w:ascii="Arial" w:hAnsi="Arial" w:cs="Arial"/>
           <w:b/>
           <w:bCs/>
         </w:rPr>
@@ -2934,7 +4129,7 @@
     <w:p>
       <w:pPr>
         <w:rPr>
-          <w:rFonts w:ascii="Times New Roman" w:hAnsi="Times New Roman"/>
+          <w:rFonts w:ascii="Arial" w:hAnsi="Arial" w:cs="Arial"/>
           <w:b/>
           <w:bCs/>
         </w:rPr>
@@ -2943,14 +4138,14 @@
     <w:p>
       <w:pPr>
         <w:rPr>
-          <w:rFonts w:ascii="Times New Roman" w:hAnsi="Times New Roman"/>
+          <w:rFonts w:ascii="Arial" w:hAnsi="Arial" w:cs="Arial"/>
           <w:b/>
           <w:bCs/>
         </w:rPr>
       </w:pPr>
       <w:r>
         <w:rPr>
-          <w:rFonts w:ascii="Times New Roman" w:hAnsi="Times New Roman"/>
+          <w:rFonts w:ascii="Arial" w:hAnsi="Arial" w:cs="Arial"/>
           <w:b/>
           <w:bCs/>
         </w:rPr>
@@ -2960,61 +4155,25 @@
     <w:p>
       <w:pPr>
         <w:rPr>
-          <w:rFonts w:ascii="Times New Roman" w:hAnsi="Times New Roman"/>
-        </w:rPr>
-      </w:pPr>
-      <w:r>
-        <w:rPr>
-          <w:rFonts w:ascii="Times New Roman" w:hAnsi="Times New Roman"/>
-        </w:rPr>
-        <w:t xml:space="preserve">El sistema </w:t>
-      </w:r>
-      <w:r>
-        <w:rPr>
-          <w:rFonts w:ascii="Times New Roman" w:hAnsi="Times New Roman"/>
-        </w:rPr>
-        <w:t>El Rincón del Dulce</w:t>
-      </w:r>
-      <w:r>
-        <w:rPr>
-          <w:rFonts w:ascii="Times New Roman" w:hAnsi="Times New Roman"/>
-        </w:rPr>
-        <w:t xml:space="preserve"> </w:t>
-      </w:r>
-      <w:r>
-        <w:rPr>
-          <w:rFonts w:ascii="Times New Roman" w:hAnsi="Times New Roman"/>
-        </w:rPr>
-        <w:t>consiste</w:t>
-      </w:r>
-      <w:r>
-        <w:rPr>
-          <w:rFonts w:ascii="Times New Roman" w:hAnsi="Times New Roman"/>
-        </w:rPr>
-        <w:t xml:space="preserve"> en el desarrollo de </w:t>
-      </w:r>
-      <w:r>
-        <w:rPr>
-          <w:rFonts w:ascii="Times New Roman" w:hAnsi="Times New Roman"/>
-        </w:rPr>
-        <w:t xml:space="preserve">un software </w:t>
-      </w:r>
-      <w:r>
-        <w:rPr>
-          <w:rFonts w:ascii="Times New Roman" w:hAnsi="Times New Roman"/>
-        </w:rPr>
-        <w:t>para una repostería o panadería, la cual permitirá llevar el control de inventario de las materias primas utilizadas en la producción de productos terminados como tortas, postres, entre otros. La aplicación permitirá agregar materias primas y sus respectivas cantidades, así como eliminar y modificar las cantidades existentes en la base de datos. Además, se podrá agregar los productos terminados con sus respectivas recetas estandarizadas y se podrá restar las cantidades de materias primas utilizadas en su producción, teniendo en cuenta el porcentaje de merma que se aplica en la cocina.</w:t>
-      </w:r>
-    </w:p>
-    <w:p>
-      <w:pPr>
-        <w:rPr>
-          <w:rFonts w:ascii="Times New Roman" w:hAnsi="Times New Roman"/>
-        </w:rPr>
-      </w:pPr>
-      <w:r>
-        <w:rPr>
-          <w:rFonts w:ascii="Times New Roman" w:hAnsi="Times New Roman"/>
+          <w:rFonts w:ascii="Arial" w:hAnsi="Arial" w:cs="Arial"/>
+        </w:rPr>
+      </w:pPr>
+      <w:r>
+        <w:rPr>
+          <w:rFonts w:ascii="Arial" w:hAnsi="Arial" w:cs="Arial"/>
+        </w:rPr>
+        <w:t>El sistema El Rincón del Dulce consiste en el desarrollo de un software para una repostería o panadería, la cual permitirá llevar el control de inventario de las materias primas utilizadas en la producción de productos terminados como tortas, postres, entre otros. La aplicación permitirá agregar materias primas y sus respectivas cantidades, así como eliminar y modificar las cantidades existentes en la base de datos. Además, se podrá agregar los productos terminados con sus respectivas recetas estandarizadas y se podrá restar las cantidades de materias primas utilizadas en su producción, teniendo en cuenta el porcentaje de merma que se aplica en la cocina.</w:t>
+      </w:r>
+    </w:p>
+    <w:p>
+      <w:pPr>
+        <w:rPr>
+          <w:rFonts w:ascii="Arial" w:hAnsi="Arial" w:cs="Arial"/>
+        </w:rPr>
+      </w:pPr>
+      <w:r>
+        <w:rPr>
+          <w:rFonts w:ascii="Arial" w:hAnsi="Arial" w:cs="Arial"/>
         </w:rPr>
         <w:t>El sistema estará compuesto por dos interfaces de usuario: la primera permitirá agregar y modificar materias primas y sus cantidades, y la segunda permitirá agregar los productos terminados y sus respectivas recetas. El sistema se conectará a una base de datos para mantener un registro actualizado de las materias primas disponibles y de los productos terminados producidos.</w:t>
       </w:r>
@@ -3022,20 +4181,20 @@
     <w:p>
       <w:pPr>
         <w:rPr>
-          <w:rFonts w:ascii="Times New Roman" w:hAnsi="Times New Roman"/>
+          <w:rFonts w:ascii="Arial" w:hAnsi="Arial" w:cs="Arial"/>
           <w:b/>
           <w:bCs/>
         </w:rPr>
       </w:pPr>
       <w:r>
         <w:rPr>
-          <w:rFonts w:ascii="Times New Roman" w:hAnsi="Times New Roman"/>
+          <w:rFonts w:ascii="Arial" w:hAnsi="Arial" w:cs="Arial"/>
         </w:rPr>
         <w:t>El alcance del sistema se limita a la gestión del inventario de las materias primas utilizadas en la producción de productos terminados, y no incluye la gestión de pedidos, facturación o gestión de clientes. Además, se deberá mantener la consistencia con otros documentos de nivel superior, como la especificación de requisitos globales del sistema, si existen.</w:t>
       </w:r>
       <w:r>
         <w:rPr>
-          <w:rFonts w:ascii="Times New Roman" w:hAnsi="Times New Roman"/>
+          <w:rFonts w:ascii="Arial" w:hAnsi="Arial" w:cs="Arial"/>
           <w:b/>
           <w:bCs/>
         </w:rPr>
@@ -3045,7 +4204,7 @@
     <w:p>
       <w:pPr>
         <w:rPr>
-          <w:rFonts w:ascii="Times New Roman" w:hAnsi="Times New Roman"/>
+          <w:rFonts w:ascii="Arial" w:hAnsi="Arial" w:cs="Arial"/>
           <w:b/>
           <w:bCs/>
         </w:rPr>
@@ -3054,29 +4213,30 @@
     <w:p>
       <w:pPr>
         <w:rPr>
-          <w:rFonts w:ascii="Times New Roman" w:hAnsi="Times New Roman"/>
+          <w:rFonts w:ascii="Arial" w:hAnsi="Arial" w:cs="Arial"/>
           <w:b/>
           <w:bCs/>
         </w:rPr>
       </w:pPr>
       <w:r>
         <w:rPr>
-          <w:rFonts w:ascii="Times New Roman" w:hAnsi="Times New Roman"/>
+          <w:rFonts w:ascii="Arial" w:hAnsi="Arial" w:cs="Arial"/>
           <w:b/>
           <w:bCs/>
         </w:rPr>
+        <w:lastRenderedPageBreak/>
         <w:t>Referencias a Documentos de Nivel Superior</w:t>
       </w:r>
     </w:p>
     <w:p>
       <w:pPr>
         <w:rPr>
-          <w:rFonts w:ascii="Times New Roman" w:hAnsi="Times New Roman"/>
-        </w:rPr>
-      </w:pPr>
-      <w:r>
-        <w:rPr>
-          <w:rFonts w:ascii="Times New Roman" w:hAnsi="Times New Roman"/>
+          <w:rFonts w:ascii="Arial" w:hAnsi="Arial" w:cs="Arial"/>
+        </w:rPr>
+      </w:pPr>
+      <w:r>
+        <w:rPr>
+          <w:rFonts w:ascii="Arial" w:hAnsi="Arial" w:cs="Arial"/>
         </w:rPr>
         <w:t>El sistema El Rincón del Dulce En cuanto a referencias a documentos de nivel superior, se deberá mantener la consistencia con otros documentos de ingeniería de sistemas que incluyen hardware y software. En particular, se deberá tener en cuenta la especificación de requisitos globales del sistema, si existe, para garantizar que el desarrollo del sistema de gestión de inventario de materias primas esté en línea con los objetivos y metas generales del sistema.</w:t>
       </w:r>
@@ -3084,34 +4244,21 @@
     <w:p>
       <w:pPr>
         <w:rPr>
-          <w:rFonts w:ascii="Times New Roman" w:hAnsi="Times New Roman"/>
-        </w:rPr>
-      </w:pPr>
-      <w:r>
-        <w:rPr>
-          <w:rFonts w:ascii="Times New Roman" w:hAnsi="Times New Roman"/>
-        </w:rPr>
-        <w:lastRenderedPageBreak/>
-        <w:t>Además, se recomienda mantener la coherencia con otros documentos de planificación y desarrollo de proyectos de software, como el plan de gestión de proyectos, el plan de pruebas, entre otros, para garantizar un enfoque sistemático y riguroso en el desarrollo del sistema y asegurar la calidad del software entregado</w:t>
-      </w:r>
-      <w:r>
-        <w:rPr>
-          <w:rFonts w:ascii="Times New Roman" w:hAnsi="Times New Roman"/>
-        </w:rPr>
-        <w:t>.</w:t>
+          <w:rFonts w:ascii="Arial" w:hAnsi="Arial" w:cs="Arial"/>
+        </w:rPr>
+      </w:pPr>
+      <w:r>
+        <w:rPr>
+          <w:rFonts w:ascii="Arial" w:hAnsi="Arial" w:cs="Arial"/>
+        </w:rPr>
+        <w:t>Además, se recomienda mantener la coherencia con otros documentos de planificación y desarrollo de proyectos de software, como el plan de gestión de proyectos, el plan de pruebas, entre otros, para garantizar un enfoque sistemático y riguroso en el desarrollo del sistema y asegurar la calidad del software entregado.</w:t>
       </w:r>
     </w:p>
     <w:p>
       <w:pPr>
         <w:pStyle w:val="Ttulo2"/>
-        <w:rPr>
-          <w:rFonts w:ascii="Times New Roman" w:hAnsi="Times New Roman" w:cs="Times New Roman"/>
-        </w:rPr>
-      </w:pPr>
-      <w:r>
-        <w:rPr>
-          <w:rFonts w:ascii="Times New Roman" w:hAnsi="Times New Roman" w:cs="Times New Roman"/>
-        </w:rPr>
+      </w:pPr>
+      <w:r>
         <w:t>Definiciones, Acrónimos y Abreviaturas</w:t>
       </w:r>
       <w:bookmarkEnd w:id="10"/>
@@ -3121,17 +4268,11 @@
     <w:p>
       <w:pPr>
         <w:pStyle w:val="Ttulo3"/>
-        <w:rPr>
-          <w:rFonts w:ascii="Times New Roman" w:hAnsi="Times New Roman" w:cs="Times New Roman"/>
-        </w:rPr>
       </w:pPr>
       <w:bookmarkStart w:id="13" w:name="_Toc22529452"/>
       <w:bookmarkStart w:id="14" w:name="_Toc85989823"/>
       <w:bookmarkStart w:id="15" w:name="_Toc128166324"/>
       <w:r>
-        <w:rPr>
-          <w:rFonts w:ascii="Times New Roman" w:hAnsi="Times New Roman" w:cs="Times New Roman"/>
-        </w:rPr>
         <w:t>Definiciones</w:t>
       </w:r>
       <w:bookmarkEnd w:id="13"/>
@@ -3141,19 +4282,19 @@
     <w:p>
       <w:pPr>
         <w:rPr>
-          <w:rFonts w:ascii="Times New Roman" w:hAnsi="Times New Roman"/>
-        </w:rPr>
-      </w:pPr>
-    </w:p>
-    <w:p>
-      <w:pPr>
-        <w:rPr>
-          <w:rFonts w:ascii="Times New Roman" w:hAnsi="Times New Roman"/>
-        </w:rPr>
-      </w:pPr>
-      <w:r>
-        <w:rPr>
-          <w:rFonts w:ascii="Times New Roman" w:hAnsi="Times New Roman"/>
+          <w:rFonts w:ascii="Arial" w:hAnsi="Arial" w:cs="Arial"/>
+        </w:rPr>
+      </w:pPr>
+    </w:p>
+    <w:p>
+      <w:pPr>
+        <w:rPr>
+          <w:rFonts w:ascii="Arial" w:hAnsi="Arial" w:cs="Arial"/>
+        </w:rPr>
+      </w:pPr>
+      <w:r>
+        <w:rPr>
+          <w:rFonts w:ascii="Arial" w:hAnsi="Arial" w:cs="Arial"/>
         </w:rPr>
         <w:t>Control de inventario: es el proceso de seguimiento y gestión de los materiales, suministros y productos de una empresa, con el objetivo de garantizar la disponibilidad de los mismos y evitar el exceso o la escasez.</w:t>
       </w:r>
@@ -3161,12 +4302,12 @@
     <w:p>
       <w:pPr>
         <w:rPr>
-          <w:rFonts w:ascii="Times New Roman" w:hAnsi="Times New Roman"/>
-        </w:rPr>
-      </w:pPr>
-      <w:r>
-        <w:rPr>
-          <w:rFonts w:ascii="Times New Roman" w:hAnsi="Times New Roman"/>
+          <w:rFonts w:ascii="Arial" w:hAnsi="Arial" w:cs="Arial"/>
+        </w:rPr>
+      </w:pPr>
+      <w:r>
+        <w:rPr>
+          <w:rFonts w:ascii="Arial" w:hAnsi="Arial" w:cs="Arial"/>
         </w:rPr>
         <w:t>Materias primas: son los componentes básicos de los productos fabricados, en este caso, los ingredientes utilizados en la producción de pan y repostería, como harina, azúcar, huevos, etc.</w:t>
       </w:r>
@@ -3174,12 +4315,12 @@
     <w:p>
       <w:pPr>
         <w:rPr>
-          <w:rFonts w:ascii="Times New Roman" w:hAnsi="Times New Roman"/>
-        </w:rPr>
-      </w:pPr>
-      <w:r>
-        <w:rPr>
-          <w:rFonts w:ascii="Times New Roman" w:hAnsi="Times New Roman"/>
+          <w:rFonts w:ascii="Arial" w:hAnsi="Arial" w:cs="Arial"/>
+        </w:rPr>
+      </w:pPr>
+      <w:r>
+        <w:rPr>
+          <w:rFonts w:ascii="Arial" w:hAnsi="Arial" w:cs="Arial"/>
         </w:rPr>
         <w:t>Interfaz: es el medio por el cual el usuario interactúa con el software, a través de una pantalla, teclado y/o ratón.</w:t>
       </w:r>
@@ -3187,12 +4328,12 @@
     <w:p>
       <w:pPr>
         <w:rPr>
-          <w:rFonts w:ascii="Times New Roman" w:hAnsi="Times New Roman"/>
-        </w:rPr>
-      </w:pPr>
-      <w:r>
-        <w:rPr>
-          <w:rFonts w:ascii="Times New Roman" w:hAnsi="Times New Roman"/>
+          <w:rFonts w:ascii="Arial" w:hAnsi="Arial" w:cs="Arial"/>
+        </w:rPr>
+      </w:pPr>
+      <w:r>
+        <w:rPr>
+          <w:rFonts w:ascii="Arial" w:hAnsi="Arial" w:cs="Arial"/>
         </w:rPr>
         <w:t>Receta estandarizada: es una fórmula precisa y detallada que indica la cantidad de cada ingrediente necesario para producir un producto terminado.</w:t>
       </w:r>
@@ -3200,31 +4341,25 @@
     <w:p>
       <w:pPr>
         <w:rPr>
-          <w:rFonts w:ascii="Times New Roman" w:hAnsi="Times New Roman"/>
-        </w:rPr>
-      </w:pPr>
-    </w:p>
-    <w:p>
-      <w:pPr>
-        <w:rPr>
-          <w:rFonts w:ascii="Times New Roman" w:hAnsi="Times New Roman"/>
+          <w:rFonts w:ascii="Arial" w:hAnsi="Arial" w:cs="Arial"/>
+        </w:rPr>
+      </w:pPr>
+    </w:p>
+    <w:p>
+      <w:pPr>
+        <w:rPr>
+          <w:rFonts w:ascii="Arial" w:hAnsi="Arial" w:cs="Arial"/>
         </w:rPr>
       </w:pPr>
     </w:p>
     <w:p>
       <w:pPr>
         <w:pStyle w:val="Ttulo3"/>
-        <w:rPr>
-          <w:rFonts w:ascii="Times New Roman" w:hAnsi="Times New Roman" w:cs="Times New Roman"/>
-        </w:rPr>
       </w:pPr>
       <w:bookmarkStart w:id="16" w:name="_Toc22529453"/>
       <w:bookmarkStart w:id="17" w:name="_Toc85989824"/>
       <w:bookmarkStart w:id="18" w:name="_Toc128166325"/>
       <w:r>
-        <w:rPr>
-          <w:rFonts w:ascii="Times New Roman" w:hAnsi="Times New Roman" w:cs="Times New Roman"/>
-        </w:rPr>
         <w:t>Acrónimos</w:t>
       </w:r>
       <w:bookmarkEnd w:id="16"/>
@@ -3234,12 +4369,12 @@
     <w:p>
       <w:pPr>
         <w:rPr>
-          <w:rFonts w:ascii="Times New Roman" w:hAnsi="Times New Roman"/>
-        </w:rPr>
-      </w:pPr>
-      <w:r>
-        <w:rPr>
-          <w:rFonts w:ascii="Times New Roman" w:hAnsi="Times New Roman"/>
+          <w:rFonts w:ascii="Arial" w:hAnsi="Arial" w:cs="Arial"/>
+        </w:rPr>
+      </w:pPr>
+      <w:r>
+        <w:rPr>
+          <w:rFonts w:ascii="Arial" w:hAnsi="Arial" w:cs="Arial"/>
         </w:rPr>
         <w:t>ERS: Especificación de Requisitos de Software.</w:t>
       </w:r>
@@ -3247,12 +4382,12 @@
     <w:p>
       <w:pPr>
         <w:rPr>
-          <w:rFonts w:ascii="Times New Roman" w:hAnsi="Times New Roman"/>
-        </w:rPr>
-      </w:pPr>
-      <w:r>
-        <w:rPr>
-          <w:rFonts w:ascii="Times New Roman" w:hAnsi="Times New Roman"/>
+          <w:rFonts w:ascii="Arial" w:hAnsi="Arial" w:cs="Arial"/>
+        </w:rPr>
+      </w:pPr>
+      <w:r>
+        <w:rPr>
+          <w:rFonts w:ascii="Arial" w:hAnsi="Arial" w:cs="Arial"/>
         </w:rPr>
         <w:t>CRUD: acrónimo de "Crear, Leer, Actualizar y Borrar", que son las operaciones básicas de gestión de datos en una base de datos.</w:t>
       </w:r>
@@ -3260,24 +4395,18 @@
     <w:p>
       <w:pPr>
         <w:rPr>
-          <w:rFonts w:ascii="Times New Roman" w:hAnsi="Times New Roman"/>
+          <w:rFonts w:ascii="Arial" w:hAnsi="Arial" w:cs="Arial"/>
         </w:rPr>
       </w:pPr>
     </w:p>
     <w:p>
       <w:pPr>
         <w:pStyle w:val="Ttulo3"/>
-        <w:rPr>
-          <w:rFonts w:ascii="Times New Roman" w:hAnsi="Times New Roman" w:cs="Times New Roman"/>
-        </w:rPr>
       </w:pPr>
       <w:bookmarkStart w:id="19" w:name="_Toc22529454"/>
       <w:bookmarkStart w:id="20" w:name="_Toc85989825"/>
       <w:bookmarkStart w:id="21" w:name="_Toc128166326"/>
       <w:r>
-        <w:rPr>
-          <w:rFonts w:ascii="Times New Roman" w:hAnsi="Times New Roman" w:cs="Times New Roman"/>
-        </w:rPr>
         <w:t>Abreviaturas</w:t>
       </w:r>
       <w:bookmarkEnd w:id="19"/>
@@ -3287,133 +4416,57 @@
     <w:p>
       <w:pPr>
         <w:rPr>
-          <w:rFonts w:ascii="Times New Roman" w:hAnsi="Times New Roman"/>
-        </w:rPr>
-      </w:pPr>
-      <w:r>
-        <w:rPr>
-          <w:rFonts w:ascii="Times New Roman" w:hAnsi="Times New Roman"/>
-        </w:rPr>
-        <w:t>UI: abreviatura de "</w:t>
-      </w:r>
-      <w:proofErr w:type="spellStart"/>
-      <w:r>
-        <w:rPr>
-          <w:rFonts w:ascii="Times New Roman" w:hAnsi="Times New Roman"/>
-        </w:rPr>
-        <w:t>User</w:t>
-      </w:r>
-      <w:proofErr w:type="spellEnd"/>
-      <w:r>
-        <w:rPr>
-          <w:rFonts w:ascii="Times New Roman" w:hAnsi="Times New Roman"/>
-        </w:rPr>
-        <w:t xml:space="preserve"> Interface", o interfaz de usuario en español.</w:t>
-      </w:r>
-    </w:p>
-    <w:p>
-      <w:pPr>
-        <w:rPr>
-          <w:rFonts w:ascii="Times New Roman" w:hAnsi="Times New Roman"/>
-        </w:rPr>
-      </w:pPr>
-      <w:r>
-        <w:rPr>
-          <w:rFonts w:ascii="Times New Roman" w:hAnsi="Times New Roman"/>
-        </w:rPr>
-        <w:t>QA: abreviatura de "</w:t>
-      </w:r>
-      <w:proofErr w:type="spellStart"/>
-      <w:r>
-        <w:rPr>
-          <w:rFonts w:ascii="Times New Roman" w:hAnsi="Times New Roman"/>
-        </w:rPr>
-        <w:t>Quality</w:t>
-      </w:r>
-      <w:proofErr w:type="spellEnd"/>
-      <w:r>
-        <w:rPr>
-          <w:rFonts w:ascii="Times New Roman" w:hAnsi="Times New Roman"/>
-        </w:rPr>
-        <w:t xml:space="preserve"> </w:t>
-      </w:r>
-      <w:proofErr w:type="spellStart"/>
-      <w:r>
-        <w:rPr>
-          <w:rFonts w:ascii="Times New Roman" w:hAnsi="Times New Roman"/>
-        </w:rPr>
-        <w:t>Assurance</w:t>
-      </w:r>
-      <w:proofErr w:type="spellEnd"/>
-      <w:r>
-        <w:rPr>
-          <w:rFonts w:ascii="Times New Roman" w:hAnsi="Times New Roman"/>
-        </w:rPr>
-        <w:t>", o garantía de calidad en español.</w:t>
-      </w:r>
-    </w:p>
-    <w:p>
-      <w:pPr>
-        <w:rPr>
-          <w:rFonts w:ascii="Times New Roman" w:hAnsi="Times New Roman"/>
-        </w:rPr>
-      </w:pPr>
-      <w:r>
-        <w:rPr>
-          <w:rFonts w:ascii="Times New Roman" w:hAnsi="Times New Roman"/>
-        </w:rPr>
-        <w:t>IT: abreviatura de "</w:t>
-      </w:r>
-      <w:proofErr w:type="spellStart"/>
-      <w:r>
-        <w:rPr>
-          <w:rFonts w:ascii="Times New Roman" w:hAnsi="Times New Roman"/>
-        </w:rPr>
-        <w:t>Information</w:t>
-      </w:r>
-      <w:proofErr w:type="spellEnd"/>
-      <w:r>
-        <w:rPr>
-          <w:rFonts w:ascii="Times New Roman" w:hAnsi="Times New Roman"/>
-        </w:rPr>
-        <w:t xml:space="preserve"> </w:t>
-      </w:r>
-      <w:proofErr w:type="spellStart"/>
-      <w:r>
-        <w:rPr>
-          <w:rFonts w:ascii="Times New Roman" w:hAnsi="Times New Roman"/>
-        </w:rPr>
-        <w:t>Technology</w:t>
-      </w:r>
-      <w:proofErr w:type="spellEnd"/>
-      <w:r>
-        <w:rPr>
-          <w:rFonts w:ascii="Times New Roman" w:hAnsi="Times New Roman"/>
-        </w:rPr>
-        <w:t>", o tecnología de la información en español.</w:t>
-      </w:r>
-    </w:p>
-    <w:p>
-      <w:pPr>
-        <w:rPr>
-          <w:rFonts w:ascii="Times New Roman" w:hAnsi="Times New Roman"/>
+          <w:rFonts w:ascii="Arial" w:hAnsi="Arial" w:cs="Arial"/>
+        </w:rPr>
+      </w:pPr>
+      <w:r>
+        <w:rPr>
+          <w:rFonts w:ascii="Arial" w:hAnsi="Arial" w:cs="Arial"/>
+        </w:rPr>
+        <w:t>UI: abreviatura de "User Interface", o interfaz de usuario en español.</w:t>
+      </w:r>
+    </w:p>
+    <w:p>
+      <w:pPr>
+        <w:rPr>
+          <w:rFonts w:ascii="Arial" w:hAnsi="Arial" w:cs="Arial"/>
+        </w:rPr>
+      </w:pPr>
+      <w:r>
+        <w:rPr>
+          <w:rFonts w:ascii="Arial" w:hAnsi="Arial" w:cs="Arial"/>
+        </w:rPr>
+        <w:t>QA: abreviatura de "Quality Assurance", o garantía de calidad en español.</w:t>
+      </w:r>
+    </w:p>
+    <w:p>
+      <w:pPr>
+        <w:rPr>
+          <w:rFonts w:ascii="Arial" w:hAnsi="Arial" w:cs="Arial"/>
+        </w:rPr>
+      </w:pPr>
+      <w:r>
+        <w:rPr>
+          <w:rFonts w:ascii="Arial" w:hAnsi="Arial" w:cs="Arial"/>
+        </w:rPr>
+        <w:t>IT: abreviatura de "Information Technology", o tecnología de la información en español.</w:t>
+      </w:r>
+    </w:p>
+    <w:p>
+      <w:pPr>
+        <w:rPr>
+          <w:rFonts w:ascii="Arial" w:hAnsi="Arial" w:cs="Arial"/>
         </w:rPr>
       </w:pPr>
     </w:p>
     <w:p>
       <w:pPr>
         <w:pStyle w:val="Ttulo3"/>
-        <w:rPr>
-          <w:rFonts w:ascii="Times New Roman" w:hAnsi="Times New Roman" w:cs="Times New Roman"/>
-        </w:rPr>
       </w:pPr>
       <w:bookmarkStart w:id="22" w:name="_Toc22529455"/>
       <w:bookmarkStart w:id="23" w:name="_Toc85989826"/>
       <w:bookmarkStart w:id="24" w:name="_Toc128166327"/>
       <w:r>
-        <w:rPr>
-          <w:rFonts w:ascii="Times New Roman" w:hAnsi="Times New Roman" w:cs="Times New Roman"/>
-        </w:rPr>
         <w:t>Referencias</w:t>
       </w:r>
       <w:bookmarkEnd w:id="22"/>
@@ -3423,39 +4476,25 @@
     <w:p>
       <w:pPr>
         <w:rPr>
-          <w:rFonts w:ascii="Times New Roman" w:hAnsi="Times New Roman"/>
-        </w:rPr>
-      </w:pPr>
-      <w:r>
-        <w:rPr>
-          <w:rFonts w:ascii="Times New Roman" w:hAnsi="Times New Roman"/>
-        </w:rPr>
-        <w:t xml:space="preserve">En términos de desarrollo de software, se deben seguir los estándares y metodologías de desarrollo de software de calidad, como Agile o </w:t>
-      </w:r>
-      <w:proofErr w:type="spellStart"/>
-      <w:r>
-        <w:rPr>
-          <w:rFonts w:ascii="Times New Roman" w:hAnsi="Times New Roman"/>
-        </w:rPr>
-        <w:t>Waterfall</w:t>
-      </w:r>
-      <w:proofErr w:type="spellEnd"/>
-      <w:r>
-        <w:rPr>
-          <w:rFonts w:ascii="Times New Roman" w:hAnsi="Times New Roman"/>
-        </w:rPr>
-        <w:t>, para garantizar un proceso de desarrollo de software estructurado y eficiente.</w:t>
-      </w:r>
-    </w:p>
-    <w:p>
-      <w:pPr>
-        <w:rPr>
-          <w:rFonts w:ascii="Times New Roman" w:hAnsi="Times New Roman"/>
-        </w:rPr>
-      </w:pPr>
-      <w:r>
-        <w:rPr>
-          <w:rFonts w:ascii="Times New Roman" w:hAnsi="Times New Roman"/>
+          <w:rFonts w:ascii="Arial" w:hAnsi="Arial" w:cs="Arial"/>
+        </w:rPr>
+      </w:pPr>
+      <w:r>
+        <w:rPr>
+          <w:rFonts w:ascii="Arial" w:hAnsi="Arial" w:cs="Arial"/>
+        </w:rPr>
+        <w:t>En términos de desarrollo de software, se deben seguir los estándares y metodologías de desarrollo de software de calidad, como Agile o Waterfall, para garantizar un proceso de desarrollo de software estructurado y eficiente.</w:t>
+      </w:r>
+    </w:p>
+    <w:p>
+      <w:pPr>
+        <w:rPr>
+          <w:rFonts w:ascii="Arial" w:hAnsi="Arial" w:cs="Arial"/>
+        </w:rPr>
+      </w:pPr>
+      <w:r>
+        <w:rPr>
+          <w:rFonts w:ascii="Arial" w:hAnsi="Arial" w:cs="Arial"/>
         </w:rPr>
         <w:t>Además, se pueden referenciar manuales de usuario o guías de usuario para asegurar que la interfaz de usuario sea intuitiva y fácil de usar para los usuarios finales.</w:t>
       </w:r>
@@ -3463,44 +4502,35 @@
     <w:p>
       <w:pPr>
         <w:rPr>
-          <w:rFonts w:ascii="Times New Roman" w:hAnsi="Times New Roman"/>
-        </w:rPr>
-      </w:pPr>
-    </w:p>
-    <w:p>
-      <w:pPr>
-        <w:rPr>
-          <w:rFonts w:ascii="Times New Roman" w:hAnsi="Times New Roman"/>
-        </w:rPr>
-      </w:pPr>
-    </w:p>
-    <w:p>
-      <w:pPr>
-        <w:rPr>
-          <w:rFonts w:ascii="Times New Roman" w:hAnsi="Times New Roman"/>
+          <w:rFonts w:ascii="Arial" w:hAnsi="Arial" w:cs="Arial"/>
+        </w:rPr>
+      </w:pPr>
+    </w:p>
+    <w:p>
+      <w:pPr>
+        <w:rPr>
+          <w:rFonts w:ascii="Arial" w:hAnsi="Arial" w:cs="Arial"/>
+        </w:rPr>
+      </w:pPr>
+    </w:p>
+    <w:p>
+      <w:pPr>
+        <w:rPr>
+          <w:rFonts w:ascii="Arial" w:hAnsi="Arial" w:cs="Arial"/>
         </w:rPr>
       </w:pPr>
     </w:p>
     <w:p>
       <w:pPr>
         <w:pStyle w:val="Ttulo2"/>
-        <w:rPr>
-          <w:rFonts w:ascii="Times New Roman" w:hAnsi="Times New Roman" w:cs="Times New Roman"/>
-        </w:rPr>
       </w:pPr>
       <w:bookmarkStart w:id="25" w:name="_Toc22529456"/>
       <w:bookmarkStart w:id="26" w:name="_Toc85989827"/>
       <w:bookmarkStart w:id="27" w:name="_Toc128166328"/>
       <w:r>
-        <w:rPr>
-          <w:rFonts w:ascii="Times New Roman" w:hAnsi="Times New Roman" w:cs="Times New Roman"/>
-        </w:rPr>
         <w:t xml:space="preserve">Perspectiva </w:t>
       </w:r>
       <w:r>
-        <w:rPr>
-          <w:rFonts w:ascii="Times New Roman" w:hAnsi="Times New Roman" w:cs="Times New Roman"/>
-        </w:rPr>
         <w:t>General del Documento</w:t>
       </w:r>
       <w:bookmarkEnd w:id="25"/>
@@ -3510,32 +4540,25 @@
     <w:p>
       <w:pPr>
         <w:rPr>
-          <w:rFonts w:ascii="Times New Roman" w:hAnsi="Times New Roman"/>
-        </w:rPr>
-      </w:pPr>
-      <w:r>
-        <w:rPr>
-          <w:rFonts w:ascii="Times New Roman" w:hAnsi="Times New Roman"/>
-        </w:rPr>
-        <w:t xml:space="preserve">Este documento de Especificación de Requisitos de Software (ERS) describe los requisitos funcionales y no funcionales para el desarrollo de una aplicación de control de inventario para una panadería o repostería. El sistema permitirá a la persona encargada de la gestión del inventario agregar, eliminar y modificar las materias primas utilizadas en la producción de </w:t>
-      </w:r>
-      <w:r>
-        <w:rPr>
-          <w:rFonts w:ascii="Times New Roman" w:hAnsi="Times New Roman"/>
-        </w:rPr>
-        <w:lastRenderedPageBreak/>
-        <w:t>productos horneados. Además, permitirá agregar los productos terminados y sus respectivas recetas, de manera que la persona podrá llevar un mejor control del consumo de materiales y de la optimización de la producción.</w:t>
-      </w:r>
-    </w:p>
-    <w:p>
-      <w:pPr>
-        <w:rPr>
-          <w:rFonts w:ascii="Times New Roman" w:hAnsi="Times New Roman"/>
-        </w:rPr>
-      </w:pPr>
-      <w:r>
-        <w:rPr>
-          <w:rFonts w:ascii="Times New Roman" w:hAnsi="Times New Roman"/>
+          <w:rFonts w:ascii="Arial" w:hAnsi="Arial" w:cs="Arial"/>
+        </w:rPr>
+      </w:pPr>
+      <w:r>
+        <w:rPr>
+          <w:rFonts w:ascii="Arial" w:hAnsi="Arial" w:cs="Arial"/>
+        </w:rPr>
+        <w:t>Este documento de Especificación de Requisitos de Software (ERS) describe los requisitos funcionales y no funcionales para el desarrollo de una aplicación de control de inventario para una panadería o repostería. El sistema permitirá a la persona encargada de la gestión del inventario agregar, eliminar y modificar las materias primas utilizadas en la producción de productos horneados. Además, permitirá agregar los productos terminados y sus respectivas recetas, de manera que la persona podrá llevar un mejor control del consumo de materiales y de la optimización de la producción.</w:t>
+      </w:r>
+    </w:p>
+    <w:p>
+      <w:pPr>
+        <w:rPr>
+          <w:rFonts w:ascii="Arial" w:hAnsi="Arial" w:cs="Arial"/>
+        </w:rPr>
+      </w:pPr>
+      <w:r>
+        <w:rPr>
+          <w:rFonts w:ascii="Arial" w:hAnsi="Arial" w:cs="Arial"/>
         </w:rPr>
         <w:t>Este documento se divide en varias secciones, comenzando por la introducción, que proporciona una descripción general del documento y su propósito. A continuación, se especifica el ámbito del sistema, incluyendo una descripción detallada de las funcionalidades que se espera que tenga el software, así como sus objetivos y metas. En la sección de definiciones, acrónimos y abreviaturas, se proporcionan definiciones importantes que se utilizarán a lo largo del documento.</w:t>
       </w:r>
@@ -3543,12 +4566,12 @@
     <w:p>
       <w:pPr>
         <w:rPr>
-          <w:rFonts w:ascii="Times New Roman" w:hAnsi="Times New Roman"/>
-        </w:rPr>
-      </w:pPr>
-      <w:r>
-        <w:rPr>
-          <w:rFonts w:ascii="Times New Roman" w:hAnsi="Times New Roman"/>
+          <w:rFonts w:ascii="Arial" w:hAnsi="Arial" w:cs="Arial"/>
+        </w:rPr>
+      </w:pPr>
+      <w:r>
+        <w:rPr>
+          <w:rFonts w:ascii="Arial" w:hAnsi="Arial" w:cs="Arial"/>
         </w:rPr>
         <w:t>La sección de requisitos funcionales describe en detalle las funcionalidades específicas que se deben desarrollar en el software, mientras que la sección de requisitos no funcionales describe los criterios de calidad que el software debe cumplir. Finalmente, se incluye una sección de referencias, que especifica los documentos de nivel superior que deben considerarse en el desarrollo del software.</w:t>
       </w:r>
@@ -3556,46 +4579,37 @@
     <w:p>
       <w:pPr>
         <w:rPr>
-          <w:rFonts w:ascii="Times New Roman" w:hAnsi="Times New Roman"/>
-        </w:rPr>
-      </w:pPr>
-    </w:p>
-    <w:p>
-      <w:pPr>
-        <w:rPr>
-          <w:rFonts w:ascii="Times New Roman" w:hAnsi="Times New Roman"/>
-        </w:rPr>
-      </w:pPr>
-    </w:p>
-    <w:p>
-      <w:pPr>
-        <w:rPr>
-          <w:rFonts w:ascii="Times New Roman" w:hAnsi="Times New Roman"/>
+          <w:rFonts w:ascii="Arial" w:hAnsi="Arial" w:cs="Arial"/>
+        </w:rPr>
+      </w:pPr>
+    </w:p>
+    <w:p>
+      <w:pPr>
+        <w:rPr>
+          <w:rFonts w:ascii="Arial" w:hAnsi="Arial" w:cs="Arial"/>
+        </w:rPr>
+      </w:pPr>
+    </w:p>
+    <w:p>
+      <w:pPr>
+        <w:rPr>
+          <w:rFonts w:ascii="Arial" w:hAnsi="Arial" w:cs="Arial"/>
         </w:rPr>
       </w:pPr>
     </w:p>
     <w:p>
       <w:pPr>
         <w:pStyle w:val="Ttulo1"/>
-        <w:rPr>
-          <w:rFonts w:ascii="Times New Roman" w:hAnsi="Times New Roman" w:cs="Times New Roman"/>
-        </w:rPr>
       </w:pPr>
       <w:bookmarkStart w:id="28" w:name="_Toc22529457"/>
       <w:bookmarkStart w:id="29" w:name="_Toc85989828"/>
       <w:bookmarkStart w:id="30" w:name="_Toc128166329"/>
       <w:r>
-        <w:rPr>
-          <w:rFonts w:ascii="Times New Roman" w:hAnsi="Times New Roman" w:cs="Times New Roman"/>
-        </w:rPr>
         <w:t>Descripción general</w:t>
       </w:r>
       <w:bookmarkEnd w:id="28"/>
       <w:bookmarkEnd w:id="29"/>
       <w:r>
-        <w:rPr>
-          <w:rFonts w:ascii="Times New Roman" w:hAnsi="Times New Roman" w:cs="Times New Roman"/>
-        </w:rPr>
         <w:t xml:space="preserve"> de la aplicación</w:t>
       </w:r>
       <w:bookmarkEnd w:id="30"/>
@@ -3603,12 +4617,12 @@
     <w:p>
       <w:pPr>
         <w:rPr>
-          <w:rFonts w:ascii="Times New Roman" w:hAnsi="Times New Roman"/>
-        </w:rPr>
-      </w:pPr>
-      <w:r>
-        <w:rPr>
-          <w:rFonts w:ascii="Times New Roman" w:hAnsi="Times New Roman"/>
+          <w:rFonts w:ascii="Arial" w:hAnsi="Arial" w:cs="Arial"/>
+        </w:rPr>
+      </w:pPr>
+      <w:r>
+        <w:rPr>
+          <w:rFonts w:ascii="Arial" w:hAnsi="Arial" w:cs="Arial"/>
         </w:rPr>
         <w:t>El sistema a desarrollar es una aplicación para una repostería o panadería que permitirá llevar el control de inventario de las materias primas y productos terminados. La aplicación permitirá a la persona encargada agregar materias primas y sus respectivas cantidades, así como también modificarlas y eliminarlas para tener un control y conocimiento de lo que ingresa y lo que puede gastar. Se podrán guardar materias primas como harina de trigo, azúcar, huevos, polvo para hornear, harina de maíz, mantequilla, galletas, entre otras.</w:t>
       </w:r>
@@ -3616,12 +4630,12 @@
     <w:p>
       <w:pPr>
         <w:rPr>
-          <w:rFonts w:ascii="Times New Roman" w:hAnsi="Times New Roman"/>
-        </w:rPr>
-      </w:pPr>
-      <w:r>
-        <w:rPr>
-          <w:rFonts w:ascii="Times New Roman" w:hAnsi="Times New Roman"/>
+          <w:rFonts w:ascii="Arial" w:hAnsi="Arial" w:cs="Arial"/>
+        </w:rPr>
+      </w:pPr>
+      <w:r>
+        <w:rPr>
+          <w:rFonts w:ascii="Arial" w:hAnsi="Arial" w:cs="Arial"/>
         </w:rPr>
         <w:t>La aplicación también contará con una interfaz para agregar los productos terminados, como tortas y postres, donde se ingresará la receta estandarizada. De esta manera, el sistema podrá restar las cantidades de materia prima que se utilizan, teniendo en cuenta el porcentaje de "merma" que se aplica en la cocina, lo que permitirá un mejor control de los materiales gastados y una optimización de la producción.</w:t>
       </w:r>
@@ -3629,12 +4643,12 @@
     <w:p>
       <w:pPr>
         <w:rPr>
-          <w:rFonts w:ascii="Times New Roman" w:hAnsi="Times New Roman"/>
-        </w:rPr>
-      </w:pPr>
-      <w:r>
-        <w:rPr>
-          <w:rFonts w:ascii="Times New Roman" w:hAnsi="Times New Roman"/>
+          <w:rFonts w:ascii="Arial" w:hAnsi="Arial" w:cs="Arial"/>
+        </w:rPr>
+      </w:pPr>
+      <w:r>
+        <w:rPr>
+          <w:rFonts w:ascii="Arial" w:hAnsi="Arial" w:cs="Arial"/>
         </w:rPr>
         <w:t>El sistema constará de dos etapas: en la primera se creará la interfaz para agregar las materias primas, sus cantidades y se conectará a la base de datos. En la segunda etapa se creará la interfaz para agregar los productos terminados y sus respectivas recetas.</w:t>
       </w:r>
@@ -3642,12 +4656,12 @@
     <w:p>
       <w:pPr>
         <w:rPr>
-          <w:rFonts w:ascii="Times New Roman" w:hAnsi="Times New Roman"/>
-        </w:rPr>
-      </w:pPr>
-      <w:r>
-        <w:rPr>
-          <w:rFonts w:ascii="Times New Roman" w:hAnsi="Times New Roman"/>
+          <w:rFonts w:ascii="Arial" w:hAnsi="Arial" w:cs="Arial"/>
+        </w:rPr>
+      </w:pPr>
+      <w:r>
+        <w:rPr>
+          <w:rFonts w:ascii="Arial" w:hAnsi="Arial" w:cs="Arial"/>
         </w:rPr>
         <w:t>En cuanto a su alcance, el sistema está enfocado en la gestión del inventario de una repostería o panadería, permitiendo un mejor control de los materiales gastados y una optimización de la producción. El sistema está dirigido a la persona encargada de la gestión del inventario en la empresa.</w:t>
       </w:r>
@@ -3655,70 +4669,49 @@
     <w:p>
       <w:pPr>
         <w:rPr>
-          <w:rFonts w:ascii="Times New Roman" w:hAnsi="Times New Roman"/>
-        </w:rPr>
-      </w:pPr>
-    </w:p>
-    <w:p>
-      <w:pPr>
-        <w:rPr>
-          <w:rFonts w:ascii="Times New Roman" w:hAnsi="Times New Roman"/>
-        </w:rPr>
-      </w:pPr>
-    </w:p>
-    <w:p>
-      <w:pPr>
-        <w:rPr>
-          <w:rFonts w:ascii="Times New Roman" w:hAnsi="Times New Roman"/>
+          <w:rFonts w:ascii="Arial" w:hAnsi="Arial" w:cs="Arial"/>
+        </w:rPr>
+      </w:pPr>
+    </w:p>
+    <w:p>
+      <w:pPr>
+        <w:rPr>
+          <w:rFonts w:ascii="Arial" w:hAnsi="Arial" w:cs="Arial"/>
+        </w:rPr>
+      </w:pPr>
+    </w:p>
+    <w:p>
+      <w:pPr>
+        <w:rPr>
+          <w:rFonts w:ascii="Arial" w:hAnsi="Arial" w:cs="Arial"/>
         </w:rPr>
       </w:pPr>
     </w:p>
     <w:p>
       <w:pPr>
         <w:pStyle w:val="Ttulo2"/>
-        <w:rPr>
-          <w:rFonts w:ascii="Times New Roman" w:hAnsi="Times New Roman" w:cs="Times New Roman"/>
-        </w:rPr>
       </w:pPr>
       <w:bookmarkStart w:id="31" w:name="_Toc22529458"/>
       <w:bookmarkStart w:id="32" w:name="_Toc85989829"/>
       <w:bookmarkStart w:id="33" w:name="_Toc128166330"/>
       <w:r>
-        <w:rPr>
-          <w:rFonts w:ascii="Times New Roman" w:hAnsi="Times New Roman" w:cs="Times New Roman"/>
-        </w:rPr>
         <w:t>Perspectiva de</w:t>
       </w:r>
       <w:r>
-        <w:rPr>
-          <w:rFonts w:ascii="Times New Roman" w:hAnsi="Times New Roman" w:cs="Times New Roman"/>
-        </w:rPr>
         <w:t xml:space="preserve"> </w:t>
       </w:r>
       <w:r>
-        <w:rPr>
-          <w:rFonts w:ascii="Times New Roman" w:hAnsi="Times New Roman" w:cs="Times New Roman"/>
-        </w:rPr>
         <w:t>l</w:t>
       </w:r>
       <w:r>
-        <w:rPr>
-          <w:rFonts w:ascii="Times New Roman" w:hAnsi="Times New Roman" w:cs="Times New Roman"/>
-        </w:rPr>
         <w:t>a</w:t>
       </w:r>
       <w:r>
-        <w:rPr>
-          <w:rFonts w:ascii="Times New Roman" w:hAnsi="Times New Roman" w:cs="Times New Roman"/>
-        </w:rPr>
         <w:t xml:space="preserve"> </w:t>
       </w:r>
       <w:bookmarkEnd w:id="31"/>
       <w:bookmarkEnd w:id="32"/>
       <w:r>
-        <w:rPr>
-          <w:rFonts w:ascii="Times New Roman" w:hAnsi="Times New Roman" w:cs="Times New Roman"/>
-        </w:rPr>
         <w:t>Aplicación</w:t>
       </w:r>
       <w:bookmarkEnd w:id="33"/>
@@ -3726,12 +4719,12 @@
     <w:p>
       <w:pPr>
         <w:rPr>
-          <w:rFonts w:ascii="Times New Roman" w:hAnsi="Times New Roman"/>
-        </w:rPr>
-      </w:pPr>
-      <w:r>
-        <w:rPr>
-          <w:rFonts w:ascii="Times New Roman" w:hAnsi="Times New Roman"/>
+          <w:rFonts w:ascii="Arial" w:hAnsi="Arial" w:cs="Arial"/>
+        </w:rPr>
+      </w:pPr>
+      <w:r>
+        <w:rPr>
+          <w:rFonts w:ascii="Arial" w:hAnsi="Arial" w:cs="Arial"/>
         </w:rPr>
         <w:t>El sistema a desarrollar es una aplicación de software que se ejecutará en un entorno de escritorio en un ordenador personal. La aplicación permitirá al usuario llevar un control de inventario de las materias primas utilizadas en la repostería o panadería, así como de los productos terminados y sus respectivas recetas.</w:t>
       </w:r>
@@ -3739,64 +4732,42 @@
     <w:p>
       <w:pPr>
         <w:rPr>
-          <w:rFonts w:ascii="Times New Roman" w:hAnsi="Times New Roman"/>
-        </w:rPr>
-      </w:pPr>
-    </w:p>
-    <w:p>
-      <w:pPr>
-        <w:rPr>
-          <w:rFonts w:ascii="Times New Roman" w:hAnsi="Times New Roman"/>
+          <w:rFonts w:ascii="Arial" w:hAnsi="Arial" w:cs="Arial"/>
+        </w:rPr>
+      </w:pPr>
+    </w:p>
+    <w:p>
+      <w:pPr>
+        <w:rPr>
+          <w:rFonts w:ascii="Arial" w:hAnsi="Arial" w:cs="Arial"/>
         </w:rPr>
       </w:pPr>
     </w:p>
     <w:p>
       <w:pPr>
         <w:pStyle w:val="Ttulo2"/>
-        <w:rPr>
-          <w:rFonts w:ascii="Times New Roman" w:hAnsi="Times New Roman" w:cs="Times New Roman"/>
-        </w:rPr>
       </w:pPr>
       <w:bookmarkStart w:id="34" w:name="_Toc22529459"/>
       <w:bookmarkStart w:id="35" w:name="_Toc85989830"/>
       <w:bookmarkStart w:id="36" w:name="_Toc128166331"/>
       <w:r>
-        <w:rPr>
-          <w:rFonts w:ascii="Times New Roman" w:hAnsi="Times New Roman" w:cs="Times New Roman"/>
-        </w:rPr>
-        <w:lastRenderedPageBreak/>
         <w:t>Funciones de</w:t>
       </w:r>
       <w:r>
-        <w:rPr>
-          <w:rFonts w:ascii="Times New Roman" w:hAnsi="Times New Roman" w:cs="Times New Roman"/>
-        </w:rPr>
         <w:t xml:space="preserve"> </w:t>
       </w:r>
       <w:r>
-        <w:rPr>
-          <w:rFonts w:ascii="Times New Roman" w:hAnsi="Times New Roman" w:cs="Times New Roman"/>
-        </w:rPr>
         <w:t>l</w:t>
       </w:r>
       <w:r>
-        <w:rPr>
-          <w:rFonts w:ascii="Times New Roman" w:hAnsi="Times New Roman" w:cs="Times New Roman"/>
-        </w:rPr>
         <w:t>a</w:t>
       </w:r>
       <w:r>
-        <w:rPr>
-          <w:rFonts w:ascii="Times New Roman" w:hAnsi="Times New Roman" w:cs="Times New Roman"/>
-        </w:rPr>
         <w:t xml:space="preserve"> </w:t>
       </w:r>
       <w:bookmarkEnd w:id="34"/>
       <w:bookmarkEnd w:id="35"/>
       <w:r>
-        <w:rPr>
-          <w:rFonts w:ascii="Times New Roman" w:hAnsi="Times New Roman" w:cs="Times New Roman"/>
-        </w:rPr>
         <w:t>Aplicación</w:t>
       </w:r>
       <w:bookmarkEnd w:id="36"/>
@@ -3804,12 +4775,12 @@
     <w:p>
       <w:pPr>
         <w:rPr>
-          <w:rFonts w:ascii="Times New Roman" w:hAnsi="Times New Roman"/>
-        </w:rPr>
-      </w:pPr>
-      <w:r>
-        <w:rPr>
-          <w:rFonts w:ascii="Times New Roman" w:hAnsi="Times New Roman"/>
+          <w:rFonts w:ascii="Arial" w:hAnsi="Arial" w:cs="Arial"/>
+        </w:rPr>
+      </w:pPr>
+      <w:r>
+        <w:rPr>
+          <w:rFonts w:ascii="Arial" w:hAnsi="Arial" w:cs="Arial"/>
         </w:rPr>
         <w:t>El sistema permitirá al usuario agregar, eliminar y modificar materias primas y sus respectivas cantidades, así como agregar productos terminados y sus recetas estandarizadas. Además, el sistema restará automáticamente las cantidades de materias primas utilizadas en la producción de cada producto terminado, teniendo en cuenta el porcentaje de "merma" que se aplica en la cocina</w:t>
       </w:r>
@@ -3817,17 +4788,11 @@
     <w:p>
       <w:pPr>
         <w:pStyle w:val="Ttulo2"/>
-        <w:rPr>
-          <w:rFonts w:ascii="Times New Roman" w:hAnsi="Times New Roman" w:cs="Times New Roman"/>
-        </w:rPr>
       </w:pPr>
       <w:bookmarkStart w:id="37" w:name="_Toc22529460"/>
       <w:bookmarkStart w:id="38" w:name="_Toc85989831"/>
       <w:bookmarkStart w:id="39" w:name="_Toc128166332"/>
       <w:r>
-        <w:rPr>
-          <w:rFonts w:ascii="Times New Roman" w:hAnsi="Times New Roman" w:cs="Times New Roman"/>
-        </w:rPr>
         <w:t>Características de los Usuarios</w:t>
       </w:r>
       <w:bookmarkEnd w:id="37"/>
@@ -3837,63 +4802,27 @@
     <w:p>
       <w:pPr>
         <w:rPr>
-          <w:rFonts w:ascii="Times New Roman" w:hAnsi="Times New Roman"/>
-        </w:rPr>
-      </w:pPr>
-      <w:r>
-        <w:rPr>
-          <w:rFonts w:ascii="Times New Roman" w:hAnsi="Times New Roman"/>
-        </w:rPr>
-        <w:t>El sistema está destinado a ser utilizado por el personal encargado de llevar el control de inventario en la repostería o panadería</w:t>
-      </w:r>
-      <w:r>
-        <w:rPr>
-          <w:rFonts w:ascii="Times New Roman" w:hAnsi="Times New Roman"/>
-        </w:rPr>
-        <w:t>, además el personal encargado deberá tener el c</w:t>
-      </w:r>
-      <w:r>
-        <w:rPr>
-          <w:rFonts w:ascii="Times New Roman" w:hAnsi="Times New Roman"/>
-        </w:rPr>
-        <w:t>onocimiento básico de informática y manejo de aplicaciones en línea</w:t>
-      </w:r>
-      <w:r>
-        <w:rPr>
-          <w:rFonts w:ascii="Times New Roman" w:hAnsi="Times New Roman"/>
-        </w:rPr>
-        <w:t>, también deberá contar con la c</w:t>
-      </w:r>
-      <w:r>
-        <w:rPr>
-          <w:rFonts w:ascii="Times New Roman" w:hAnsi="Times New Roman"/>
-        </w:rPr>
-        <w:t>apacidad para ingresar datos precisos y realizar operaciones matemáticas simples.</w:t>
-      </w:r>
-      <w:r>
-        <w:rPr>
-          <w:rFonts w:ascii="Times New Roman" w:hAnsi="Times New Roman"/>
-        </w:rPr>
-        <w:t xml:space="preserve"> El personal encargado contará con un t</w:t>
-      </w:r>
-      <w:r>
-        <w:rPr>
-          <w:rFonts w:ascii="Times New Roman" w:hAnsi="Times New Roman"/>
-        </w:rPr>
-        <w:t>iempo limitado para la capacitación en el uso del sistema.</w:t>
-      </w:r>
-    </w:p>
-    <w:p>
-      <w:pPr>
-        <w:rPr>
-          <w:rFonts w:ascii="Times New Roman" w:hAnsi="Times New Roman"/>
-        </w:rPr>
-      </w:pPr>
-    </w:p>
-    <w:p>
-      <w:pPr>
-        <w:rPr>
-          <w:rFonts w:ascii="Times New Roman" w:hAnsi="Times New Roman"/>
+          <w:rFonts w:ascii="Arial" w:hAnsi="Arial" w:cs="Arial"/>
+        </w:rPr>
+      </w:pPr>
+      <w:r>
+        <w:rPr>
+          <w:rFonts w:ascii="Arial" w:hAnsi="Arial" w:cs="Arial"/>
+        </w:rPr>
+        <w:t>El sistema está destinado a ser utilizado por el personal encargado de llevar el control de inventario en la repostería o panadería, además el personal encargado deberá tener el conocimiento básico de informática y manejo de aplicaciones en línea, también deberá contar con la capacidad para ingresar datos precisos y realizar operaciones matemáticas simples. El personal encargado contará con un tiempo limitado para la capacitación en el uso del sistema.</w:t>
+      </w:r>
+    </w:p>
+    <w:p>
+      <w:pPr>
+        <w:rPr>
+          <w:rFonts w:ascii="Arial" w:hAnsi="Arial" w:cs="Arial"/>
+        </w:rPr>
+      </w:pPr>
+    </w:p>
+    <w:p>
+      <w:pPr>
+        <w:rPr>
+          <w:rFonts w:ascii="Arial" w:hAnsi="Arial" w:cs="Arial"/>
         </w:rPr>
       </w:pPr>
     </w:p>
@@ -3901,7 +4830,6 @@
       <w:pPr>
         <w:pStyle w:val="Ttulo2"/>
         <w:rPr>
-          <w:rFonts w:ascii="Times New Roman" w:hAnsi="Times New Roman" w:cs="Times New Roman"/>
           <w:lang w:val="es-ES"/>
         </w:rPr>
       </w:pPr>
@@ -3910,7 +4838,6 @@
       <w:bookmarkStart w:id="42" w:name="_Toc128166333"/>
       <w:r>
         <w:rPr>
-          <w:rFonts w:ascii="Times New Roman" w:hAnsi="Times New Roman" w:cs="Times New Roman"/>
           <w:lang w:val="es-ES"/>
         </w:rPr>
         <w:t>Restricciones</w:t>
@@ -3922,12 +4849,12 @@
     <w:p>
       <w:pPr>
         <w:rPr>
-          <w:rFonts w:ascii="Times New Roman" w:hAnsi="Times New Roman"/>
-        </w:rPr>
-      </w:pPr>
-      <w:r>
-        <w:rPr>
-          <w:rFonts w:ascii="Times New Roman" w:hAnsi="Times New Roman"/>
+          <w:rFonts w:ascii="Arial" w:hAnsi="Arial" w:cs="Arial"/>
+        </w:rPr>
+      </w:pPr>
+      <w:r>
+        <w:rPr>
+          <w:rFonts w:ascii="Arial" w:hAnsi="Arial" w:cs="Arial"/>
         </w:rPr>
         <w:t>Restricciones de hardware: el sistema requerirá de un equipo informático con ciertas características mínimas, como capacidad de almacenamiento, memoria RAM y velocidad de procesador.</w:t>
       </w:r>
@@ -3935,12 +4862,12 @@
     <w:p>
       <w:pPr>
         <w:rPr>
-          <w:rFonts w:ascii="Times New Roman" w:hAnsi="Times New Roman"/>
-        </w:rPr>
-      </w:pPr>
-      <w:r>
-        <w:rPr>
-          <w:rFonts w:ascii="Times New Roman" w:hAnsi="Times New Roman"/>
+          <w:rFonts w:ascii="Arial" w:hAnsi="Arial" w:cs="Arial"/>
+        </w:rPr>
+      </w:pPr>
+      <w:r>
+        <w:rPr>
+          <w:rFonts w:ascii="Arial" w:hAnsi="Arial" w:cs="Arial"/>
         </w:rPr>
         <w:t>Restricciones de software: el sistema debe ser compatible con ciertos sistemas operativos y versiones de software, y se deberá garantizar la estabilidad y seguridad del mismo.</w:t>
       </w:r>
@@ -3948,12 +4875,12 @@
     <w:p>
       <w:pPr>
         <w:rPr>
-          <w:rFonts w:ascii="Times New Roman" w:hAnsi="Times New Roman"/>
-        </w:rPr>
-      </w:pPr>
-      <w:r>
-        <w:rPr>
-          <w:rFonts w:ascii="Times New Roman" w:hAnsi="Times New Roman"/>
+          <w:rFonts w:ascii="Arial" w:hAnsi="Arial" w:cs="Arial"/>
+        </w:rPr>
+      </w:pPr>
+      <w:r>
+        <w:rPr>
+          <w:rFonts w:ascii="Arial" w:hAnsi="Arial" w:cs="Arial"/>
         </w:rPr>
         <w:t>Restricciones de acceso: el sistema debe tener restricciones de acceso para garantizar que solo el personal autorizado tenga acceso a la información y funcionalidades del sistema.</w:t>
       </w:r>
@@ -3961,12 +4888,12 @@
     <w:p>
       <w:pPr>
         <w:rPr>
-          <w:rFonts w:ascii="Times New Roman" w:hAnsi="Times New Roman"/>
-        </w:rPr>
-      </w:pPr>
-      <w:r>
-        <w:rPr>
-          <w:rFonts w:ascii="Times New Roman" w:hAnsi="Times New Roman"/>
+          <w:rFonts w:ascii="Arial" w:hAnsi="Arial" w:cs="Arial"/>
+        </w:rPr>
+      </w:pPr>
+      <w:r>
+        <w:rPr>
+          <w:rFonts w:ascii="Arial" w:hAnsi="Arial" w:cs="Arial"/>
         </w:rPr>
         <w:t>Restricciones de tiempo: el sistema debe estar disponible en todo momento durante el horario de operaciones de la repostería, y se deberá garantizar la disponibilidad y continuidad del sistema en caso de fallas técnicas.</w:t>
       </w:r>
@@ -3974,12 +4901,12 @@
     <w:p>
       <w:pPr>
         <w:rPr>
-          <w:rFonts w:ascii="Times New Roman" w:hAnsi="Times New Roman"/>
-        </w:rPr>
-      </w:pPr>
-      <w:r>
-        <w:rPr>
-          <w:rFonts w:ascii="Times New Roman" w:hAnsi="Times New Roman"/>
+          <w:rFonts w:ascii="Arial" w:hAnsi="Arial" w:cs="Arial"/>
+        </w:rPr>
+      </w:pPr>
+      <w:r>
+        <w:rPr>
+          <w:rFonts w:ascii="Arial" w:hAnsi="Arial" w:cs="Arial"/>
         </w:rPr>
         <w:t>Restricciones de presupuesto: el sistema debe ser desarrollado dentro de un presupuesto preestablecido y se deberá evitar sobrepasar los costos establecidos.</w:t>
       </w:r>
@@ -3987,12 +4914,12 @@
     <w:p>
       <w:pPr>
         <w:rPr>
-          <w:rFonts w:ascii="Times New Roman" w:hAnsi="Times New Roman"/>
-        </w:rPr>
-      </w:pPr>
-      <w:r>
-        <w:rPr>
-          <w:rFonts w:ascii="Times New Roman" w:hAnsi="Times New Roman"/>
+          <w:rFonts w:ascii="Arial" w:hAnsi="Arial" w:cs="Arial"/>
+        </w:rPr>
+      </w:pPr>
+      <w:r>
+        <w:rPr>
+          <w:rFonts w:ascii="Arial" w:hAnsi="Arial" w:cs="Arial"/>
         </w:rPr>
         <w:t>Restricciones de compatibilidad: el sistema debe ser compatible con otros sistemas o herramientas utilizadas en la repostería, como la maquinaria de producción, los programas de diseño y las herramientas de marketing.</w:t>
       </w:r>
@@ -4000,12 +4927,12 @@
     <w:p>
       <w:pPr>
         <w:rPr>
-          <w:rFonts w:ascii="Times New Roman" w:hAnsi="Times New Roman"/>
-        </w:rPr>
-      </w:pPr>
-      <w:r>
-        <w:rPr>
-          <w:rFonts w:ascii="Times New Roman" w:hAnsi="Times New Roman"/>
+          <w:rFonts w:ascii="Arial" w:hAnsi="Arial" w:cs="Arial"/>
+        </w:rPr>
+      </w:pPr>
+      <w:r>
+        <w:rPr>
+          <w:rFonts w:ascii="Arial" w:hAnsi="Arial" w:cs="Arial"/>
         </w:rPr>
         <w:t>Restricciones legales: el sistema debe cumplir con todas las regulaciones y leyes aplicables, incluyendo la protección de datos personales y la privacidad del cliente.</w:t>
       </w:r>
@@ -4013,21 +4940,21 @@
     <w:p>
       <w:pPr>
         <w:rPr>
-          <w:rFonts w:ascii="Times New Roman" w:hAnsi="Times New Roman"/>
-        </w:rPr>
-      </w:pPr>
-    </w:p>
-    <w:p>
-      <w:pPr>
-        <w:rPr>
-          <w:rFonts w:ascii="Times New Roman" w:hAnsi="Times New Roman"/>
-        </w:rPr>
-      </w:pPr>
-    </w:p>
-    <w:p>
-      <w:pPr>
-        <w:rPr>
-          <w:rFonts w:ascii="Times New Roman" w:hAnsi="Times New Roman"/>
+          <w:rFonts w:ascii="Arial" w:hAnsi="Arial" w:cs="Arial"/>
+        </w:rPr>
+      </w:pPr>
+    </w:p>
+    <w:p>
+      <w:pPr>
+        <w:rPr>
+          <w:rFonts w:ascii="Arial" w:hAnsi="Arial" w:cs="Arial"/>
+        </w:rPr>
+      </w:pPr>
+    </w:p>
+    <w:p>
+      <w:pPr>
+        <w:rPr>
+          <w:rFonts w:ascii="Arial" w:hAnsi="Arial" w:cs="Arial"/>
         </w:rPr>
       </w:pPr>
     </w:p>
@@ -4035,7 +4962,6 @@
       <w:pPr>
         <w:pStyle w:val="Ttulo2"/>
         <w:rPr>
-          <w:rFonts w:ascii="Times New Roman" w:hAnsi="Times New Roman" w:cs="Times New Roman"/>
           <w:lang w:val="es-ES"/>
         </w:rPr>
       </w:pPr>
@@ -4044,7 +4970,6 @@
       <w:bookmarkStart w:id="45" w:name="_Toc128166334"/>
       <w:r>
         <w:rPr>
-          <w:rFonts w:ascii="Times New Roman" w:hAnsi="Times New Roman" w:cs="Times New Roman"/>
           <w:lang w:val="es-ES"/>
         </w:rPr>
         <w:t>Suposiciones y Dependencias</w:t>
@@ -4056,12 +4981,12 @@
     <w:p>
       <w:pPr>
         <w:rPr>
-          <w:rFonts w:ascii="Times New Roman" w:hAnsi="Times New Roman"/>
-        </w:rPr>
-      </w:pPr>
-      <w:r>
-        <w:rPr>
-          <w:rFonts w:ascii="Times New Roman" w:hAnsi="Times New Roman"/>
+          <w:rFonts w:ascii="Arial" w:hAnsi="Arial" w:cs="Arial"/>
+        </w:rPr>
+      </w:pPr>
+      <w:r>
+        <w:rPr>
+          <w:rFonts w:ascii="Arial" w:hAnsi="Arial" w:cs="Arial"/>
         </w:rPr>
         <w:t>Se supone que el equipo informático (computadoras, servidores, dispositivos de almacenamiento) es confiable y está en buenas condiciones para el funcionamiento del sistema.</w:t>
       </w:r>
@@ -4069,12 +4994,12 @@
     <w:p>
       <w:pPr>
         <w:rPr>
-          <w:rFonts w:ascii="Times New Roman" w:hAnsi="Times New Roman"/>
-        </w:rPr>
-      </w:pPr>
-      <w:r>
-        <w:rPr>
-          <w:rFonts w:ascii="Times New Roman" w:hAnsi="Times New Roman"/>
+          <w:rFonts w:ascii="Arial" w:hAnsi="Arial" w:cs="Arial"/>
+        </w:rPr>
+      </w:pPr>
+      <w:r>
+        <w:rPr>
+          <w:rFonts w:ascii="Arial" w:hAnsi="Arial" w:cs="Arial"/>
         </w:rPr>
         <w:t>Se asume que los usuarios del sistema tienen conocimientos básicos de informática y son capaces de utilizar una interfaz de usuario intuitiva.</w:t>
       </w:r>
@@ -4082,12 +5007,12 @@
     <w:p>
       <w:pPr>
         <w:rPr>
-          <w:rFonts w:ascii="Times New Roman" w:hAnsi="Times New Roman"/>
-        </w:rPr>
-      </w:pPr>
-      <w:r>
-        <w:rPr>
-          <w:rFonts w:ascii="Times New Roman" w:hAnsi="Times New Roman"/>
+          <w:rFonts w:ascii="Arial" w:hAnsi="Arial" w:cs="Arial"/>
+        </w:rPr>
+      </w:pPr>
+      <w:r>
+        <w:rPr>
+          <w:rFonts w:ascii="Arial" w:hAnsi="Arial" w:cs="Arial"/>
         </w:rPr>
         <w:t>Se supone que la conexión a internet es estable y está disponible en todo momento para que el sistema funcione correctamente.</w:t>
       </w:r>
@@ -4095,12 +5020,12 @@
     <w:p>
       <w:pPr>
         <w:rPr>
-          <w:rFonts w:ascii="Times New Roman" w:hAnsi="Times New Roman"/>
-        </w:rPr>
-      </w:pPr>
-      <w:r>
-        <w:rPr>
-          <w:rFonts w:ascii="Times New Roman" w:hAnsi="Times New Roman"/>
+          <w:rFonts w:ascii="Arial" w:hAnsi="Arial" w:cs="Arial"/>
+        </w:rPr>
+      </w:pPr>
+      <w:r>
+        <w:rPr>
+          <w:rFonts w:ascii="Arial" w:hAnsi="Arial" w:cs="Arial"/>
         </w:rPr>
         <w:t>Se asume que las materias primas y los productos terminados se registran y manipulan con precisión por parte del personal encargado.</w:t>
       </w:r>
@@ -4108,92 +5033,1818 @@
     <w:p>
       <w:pPr>
         <w:rPr>
-          <w:rFonts w:ascii="Times New Roman" w:hAnsi="Times New Roman"/>
-        </w:rPr>
-      </w:pPr>
-      <w:r>
-        <w:rPr>
-          <w:rFonts w:ascii="Times New Roman" w:hAnsi="Times New Roman"/>
+          <w:rFonts w:ascii="Arial" w:hAnsi="Arial" w:cs="Arial"/>
+        </w:rPr>
+      </w:pPr>
+      <w:r>
+        <w:rPr>
+          <w:rFonts w:ascii="Arial" w:hAnsi="Arial" w:cs="Arial"/>
+        </w:rPr>
+        <w:t>Se depende de la disponibilidad y actualización de la información sobre las materias primas y los productos terminados en la base de datos para un correcto funcionamiento del sistema.</w:t>
+      </w:r>
+    </w:p>
+    <w:p>
+      <w:pPr>
+        <w:rPr>
+          <w:rFonts w:ascii="Arial" w:hAnsi="Arial" w:cs="Arial"/>
+        </w:rPr>
+      </w:pPr>
+      <w:r>
+        <w:rPr>
+          <w:rFonts w:ascii="Arial" w:hAnsi="Arial" w:cs="Arial"/>
+        </w:rPr>
+        <w:t>Se supone que la persona encargada de ingresar la información al sistema tiene los permisos necesarios y autorizaciones para hacerlo.</w:t>
+      </w:r>
+    </w:p>
+    <w:p>
+      <w:pPr>
+        <w:rPr>
+          <w:rFonts w:ascii="Arial" w:hAnsi="Arial" w:cs="Arial"/>
+        </w:rPr>
+      </w:pPr>
+    </w:p>
+    <w:p>
+      <w:pPr>
+        <w:rPr>
+          <w:rFonts w:ascii="Arial" w:hAnsi="Arial" w:cs="Arial"/>
+        </w:rPr>
+      </w:pPr>
+    </w:p>
+    <w:p>
+      <w:pPr>
+        <w:rPr>
+          <w:rFonts w:ascii="Arial" w:hAnsi="Arial" w:cs="Arial"/>
+        </w:rPr>
+      </w:pPr>
+    </w:p>
+    <w:p>
+      <w:pPr>
+        <w:pStyle w:val="Ttulo2"/>
+        <w:rPr>
+          <w:lang w:val="es-ES"/>
+        </w:rPr>
+      </w:pPr>
+      <w:bookmarkStart w:id="46" w:name="_Toc128166335"/>
+      <w:r>
+        <w:rPr>
+          <w:lang w:val="es-ES"/>
+        </w:rPr>
+        <w:t>Requerimientos</w:t>
+      </w:r>
+      <w:r>
+        <w:rPr>
+          <w:lang w:val="es-ES"/>
+        </w:rPr>
+        <w:t xml:space="preserve"> Diferidos</w:t>
+      </w:r>
+      <w:bookmarkEnd w:id="46"/>
+    </w:p>
+    <w:p>
+      <w:pPr>
+        <w:rPr>
+          <w:rFonts w:ascii="Arial" w:hAnsi="Arial" w:cs="Arial"/>
+        </w:rPr>
+      </w:pPr>
+      <w:r>
+        <w:rPr>
+          <w:rFonts w:ascii="Arial" w:hAnsi="Arial" w:cs="Arial"/>
+        </w:rPr>
+        <w:t>En futuras versiones del sistema, se podrían agregar funciones adicionales, como la generación de informes y estadísticas sobre el uso de materias primas y la producción de productos terminados.</w:t>
+      </w:r>
+    </w:p>
+    <w:p>
+      <w:pPr>
+        <w:rPr>
+          <w:rFonts w:ascii="Arial" w:hAnsi="Arial" w:cs="Arial"/>
+        </w:rPr>
+      </w:pPr>
+    </w:p>
+    <w:p>
+      <w:pPr>
+        <w:pStyle w:val="Ttulo1"/>
+      </w:pPr>
+      <w:r>
+        <w:t xml:space="preserve"> </w:t>
+      </w:r>
+      <w:r>
+        <w:t>Requerimientos específicos</w:t>
+      </w:r>
+    </w:p>
+    <w:p>
+      <w:pPr>
+        <w:rPr>
+          <w:rFonts w:ascii="Arial" w:hAnsi="Arial" w:cs="Arial"/>
+        </w:rPr>
+      </w:pPr>
+    </w:p>
+    <w:p>
+      <w:pPr>
+        <w:pStyle w:val="Ttulo2"/>
+      </w:pPr>
+      <w:r>
+        <w:t>Requerimientos</w:t>
+      </w:r>
+    </w:p>
+    <w:p>
+      <w:pPr>
+        <w:pStyle w:val="Ttulo3"/>
+      </w:pPr>
+      <w:r>
+        <w:t>Requerimientos funcionales (RF)</w:t>
+      </w:r>
+    </w:p>
+    <w:p>
+      <w:pPr>
+        <w:rPr>
+          <w:rFonts w:ascii="Arial" w:hAnsi="Arial" w:cs="Arial"/>
+        </w:rPr>
+      </w:pPr>
+    </w:p>
+    <w:p>
+      <w:pPr>
+        <w:pStyle w:val="Prrafodelista"/>
+        <w:numPr>
+          <w:ilvl w:val="0"/>
+          <w:numId w:val="9"/>
+        </w:numPr>
+        <w:rPr>
+          <w:rFonts w:ascii="Arial" w:hAnsi="Arial" w:cs="Arial"/>
+        </w:rPr>
+      </w:pPr>
+      <w:r>
+        <w:rPr>
+          <w:rFonts w:ascii="Arial" w:hAnsi="Arial" w:cs="Arial"/>
+        </w:rPr>
+        <w:t xml:space="preserve">El usuario podrá seleccionar un perfil para ingresar al sistema. Si es administrador deberá ingresar una contraseña. </w:t>
+      </w:r>
+    </w:p>
+    <w:p>
+      <w:pPr>
+        <w:pStyle w:val="Prrafodelista"/>
+        <w:numPr>
+          <w:ilvl w:val="0"/>
+          <w:numId w:val="9"/>
+        </w:numPr>
+        <w:rPr>
+          <w:rFonts w:ascii="Arial" w:hAnsi="Arial" w:cs="Arial"/>
+        </w:rPr>
+      </w:pPr>
+      <w:r>
+        <w:rPr>
+          <w:rFonts w:ascii="Arial" w:hAnsi="Arial" w:cs="Arial"/>
+        </w:rPr>
+        <w:t>El sistema contará con un menú para que el usuario seleccione la opción que desee.</w:t>
+      </w:r>
+    </w:p>
+    <w:p>
+      <w:pPr>
+        <w:pStyle w:val="Prrafodelista"/>
+        <w:numPr>
+          <w:ilvl w:val="0"/>
+          <w:numId w:val="9"/>
+        </w:numPr>
+        <w:rPr>
+          <w:rFonts w:ascii="Arial" w:hAnsi="Arial" w:cs="Arial"/>
+        </w:rPr>
+      </w:pPr>
+      <w:r>
+        <w:rPr>
+          <w:rFonts w:ascii="Arial" w:hAnsi="Arial" w:cs="Arial"/>
+        </w:rPr>
+        <w:t xml:space="preserve">Materias primas: El usuario podrá ingresar la materia prima que usa con su respectiva cantidad y medida a un inventario. </w:t>
+      </w:r>
+    </w:p>
+    <w:p>
+      <w:pPr>
+        <w:pStyle w:val="Prrafodelista"/>
+        <w:numPr>
+          <w:ilvl w:val="0"/>
+          <w:numId w:val="9"/>
+        </w:numPr>
+        <w:rPr>
+          <w:rFonts w:ascii="Arial" w:hAnsi="Arial" w:cs="Arial"/>
+        </w:rPr>
+      </w:pPr>
+      <w:r>
+        <w:rPr>
+          <w:rFonts w:ascii="Arial" w:hAnsi="Arial" w:cs="Arial"/>
+        </w:rPr>
+        <w:t>El usuario está en la capacidad de ingresar los productos (terminados).</w:t>
+      </w:r>
+    </w:p>
+    <w:p>
+      <w:pPr>
+        <w:pStyle w:val="Prrafodelista"/>
+        <w:numPr>
+          <w:ilvl w:val="0"/>
+          <w:numId w:val="9"/>
+        </w:numPr>
+        <w:rPr>
+          <w:rFonts w:ascii="Arial" w:hAnsi="Arial" w:cs="Arial"/>
+        </w:rPr>
+      </w:pPr>
+      <w:r>
+        <w:rPr>
+          <w:rFonts w:ascii="Arial" w:hAnsi="Arial" w:cs="Arial"/>
+        </w:rPr>
+        <w:t>El usuario podrá ingresar la receta estándar de cada producto.</w:t>
+      </w:r>
+    </w:p>
+    <w:p>
+      <w:pPr>
+        <w:pStyle w:val="Prrafodelista"/>
+        <w:numPr>
+          <w:ilvl w:val="0"/>
+          <w:numId w:val="9"/>
+        </w:numPr>
+        <w:rPr>
+          <w:rFonts w:ascii="Arial" w:hAnsi="Arial" w:cs="Arial"/>
+        </w:rPr>
+      </w:pPr>
+      <w:r>
+        <w:rPr>
+          <w:rFonts w:ascii="Arial" w:hAnsi="Arial" w:cs="Arial"/>
+        </w:rPr>
+        <w:t>El sistema restará las materias primas del inventario de acuerdo al producto seleccionado.</w:t>
+      </w:r>
+    </w:p>
+    <w:p>
+      <w:pPr>
+        <w:pStyle w:val="Prrafodelista"/>
+        <w:numPr>
+          <w:ilvl w:val="0"/>
+          <w:numId w:val="9"/>
+        </w:numPr>
+        <w:rPr>
+          <w:rFonts w:ascii="Arial" w:hAnsi="Arial" w:cs="Arial"/>
+        </w:rPr>
+      </w:pPr>
+      <w:r>
+        <w:rPr>
+          <w:rFonts w:ascii="Arial" w:hAnsi="Arial" w:cs="Arial"/>
+        </w:rPr>
+        <w:t>El sistema dará un aviso cuando una materia prima del inventario esté bajo de stock o sin stock.</w:t>
+      </w:r>
+    </w:p>
+    <w:p>
+      <w:pPr>
+        <w:pStyle w:val="Prrafodelista"/>
+        <w:numPr>
+          <w:ilvl w:val="0"/>
+          <w:numId w:val="9"/>
+        </w:numPr>
+        <w:rPr>
+          <w:rFonts w:ascii="Arial" w:hAnsi="Arial" w:cs="Arial"/>
+        </w:rPr>
+      </w:pPr>
+      <w:r>
+        <w:rPr>
+          <w:rFonts w:ascii="Arial" w:hAnsi="Arial" w:cs="Arial"/>
         </w:rPr>
         <w:lastRenderedPageBreak/>
-        <w:t>Se depende de la disponibilidad y actualización de la información sobre las materias primas y los productos terminados en la base de datos para un correcto funcionamiento del sistema.</w:t>
-      </w:r>
-    </w:p>
-    <w:p>
-      <w:pPr>
-        <w:rPr>
-          <w:rFonts w:ascii="Times New Roman" w:hAnsi="Times New Roman"/>
-        </w:rPr>
-      </w:pPr>
-      <w:r>
-        <w:rPr>
-          <w:rFonts w:ascii="Times New Roman" w:hAnsi="Times New Roman"/>
-        </w:rPr>
-        <w:t>Se supone que la persona encargada de ingresar la información al sistema tiene los permisos necesarios y autorizaciones para hacerlo.</w:t>
-      </w:r>
-    </w:p>
-    <w:p>
-      <w:pPr>
-        <w:rPr>
-          <w:rFonts w:ascii="Times New Roman" w:hAnsi="Times New Roman"/>
-        </w:rPr>
-      </w:pPr>
-    </w:p>
-    <w:p>
-      <w:pPr>
-        <w:rPr>
-          <w:rFonts w:ascii="Times New Roman" w:hAnsi="Times New Roman"/>
-        </w:rPr>
-      </w:pPr>
-    </w:p>
-    <w:p>
-      <w:pPr>
-        <w:rPr>
-          <w:rFonts w:ascii="Times New Roman" w:hAnsi="Times New Roman"/>
+        <w:t xml:space="preserve">El usuario tendrá la opción de modificar el inventario. </w:t>
+      </w:r>
+    </w:p>
+    <w:p>
+      <w:pPr>
+        <w:pStyle w:val="Prrafodelista"/>
+        <w:numPr>
+          <w:ilvl w:val="0"/>
+          <w:numId w:val="9"/>
+        </w:numPr>
+        <w:rPr>
+          <w:rFonts w:ascii="Arial" w:hAnsi="Arial" w:cs="Arial"/>
+        </w:rPr>
+      </w:pPr>
+      <w:r>
+        <w:rPr>
+          <w:rFonts w:ascii="Arial" w:hAnsi="Arial" w:cs="Arial"/>
+        </w:rPr>
+        <w:t>El usuario tendrá la opción de modificar los productos.</w:t>
+      </w:r>
+    </w:p>
+    <w:p>
+      <w:pPr>
+        <w:rPr>
+          <w:rFonts w:ascii="Arial" w:hAnsi="Arial" w:cs="Arial"/>
+        </w:rPr>
+      </w:pPr>
+    </w:p>
+    <w:p>
+      <w:pPr>
+        <w:pStyle w:val="Ttulo3"/>
+      </w:pPr>
+      <w:r>
+        <w:t>Requerimientos no funcionales (RNF)</w:t>
+      </w:r>
+    </w:p>
+    <w:p>
+      <w:pPr>
+        <w:rPr>
+          <w:rFonts w:ascii="Arial" w:hAnsi="Arial" w:cs="Arial"/>
+        </w:rPr>
+      </w:pPr>
+    </w:p>
+    <w:p>
+      <w:pPr>
+        <w:pStyle w:val="Prrafodelista"/>
+        <w:numPr>
+          <w:ilvl w:val="0"/>
+          <w:numId w:val="9"/>
+        </w:numPr>
+        <w:rPr>
+          <w:rFonts w:ascii="Arial" w:hAnsi="Arial" w:cs="Arial"/>
+        </w:rPr>
+      </w:pPr>
+      <w:r>
+        <w:rPr>
+          <w:rFonts w:ascii="Arial" w:hAnsi="Arial" w:cs="Arial"/>
+        </w:rPr>
+        <w:t>Desarrollo: El sistema será desarrollado en el lenguaje de programación Java.</w:t>
+      </w:r>
+    </w:p>
+    <w:p>
+      <w:pPr>
+        <w:pStyle w:val="Prrafodelista"/>
+        <w:numPr>
+          <w:ilvl w:val="0"/>
+          <w:numId w:val="9"/>
+        </w:numPr>
+        <w:rPr>
+          <w:rFonts w:ascii="Arial" w:hAnsi="Arial" w:cs="Arial"/>
+        </w:rPr>
+      </w:pPr>
+      <w:r>
+        <w:rPr>
+          <w:rFonts w:ascii="Arial" w:hAnsi="Arial" w:cs="Arial"/>
+        </w:rPr>
+        <w:t>Almacenamiento: Todos los datos ingresados se guardarán en una base de datos (PostgresSQL).</w:t>
+      </w:r>
+    </w:p>
+    <w:p>
+      <w:pPr>
+        <w:pStyle w:val="Prrafodelista"/>
+        <w:numPr>
+          <w:ilvl w:val="0"/>
+          <w:numId w:val="9"/>
+        </w:numPr>
+        <w:rPr>
+          <w:rFonts w:ascii="Arial" w:hAnsi="Arial" w:cs="Arial"/>
+        </w:rPr>
+      </w:pPr>
+      <w:r>
+        <w:rPr>
+          <w:rFonts w:ascii="Arial" w:hAnsi="Arial" w:cs="Arial"/>
+        </w:rPr>
+        <w:t>Será una aplicación de escritorio.</w:t>
+      </w:r>
+    </w:p>
+    <w:p>
+      <w:pPr>
+        <w:pStyle w:val="Prrafodelista"/>
+        <w:numPr>
+          <w:ilvl w:val="0"/>
+          <w:numId w:val="9"/>
+        </w:numPr>
+        <w:rPr>
+          <w:rFonts w:ascii="Arial" w:hAnsi="Arial" w:cs="Arial"/>
+        </w:rPr>
+      </w:pPr>
+      <w:r>
+        <w:rPr>
+          <w:rFonts w:ascii="Arial" w:hAnsi="Arial" w:cs="Arial"/>
+        </w:rPr>
+        <w:t>El sistema debe tener una interfaz de uso intuitiva y sencilla.</w:t>
+      </w:r>
+    </w:p>
+    <w:p>
+      <w:pPr>
+        <w:pStyle w:val="Prrafodelista"/>
+        <w:numPr>
+          <w:ilvl w:val="0"/>
+          <w:numId w:val="9"/>
+        </w:numPr>
+        <w:rPr>
+          <w:rFonts w:ascii="Arial" w:hAnsi="Arial" w:cs="Arial"/>
+        </w:rPr>
+      </w:pPr>
+      <w:r>
+        <w:rPr>
+          <w:rFonts w:ascii="Arial" w:hAnsi="Arial" w:cs="Arial"/>
+        </w:rPr>
+        <w:t>El sistema tendrá que funcionar cada vez que el usuario lo requiera sin presentar inconvenientes.</w:t>
+      </w:r>
+    </w:p>
+    <w:p>
+      <w:pPr>
+        <w:rPr>
+          <w:rFonts w:ascii="Arial" w:hAnsi="Arial" w:cs="Arial"/>
+        </w:rPr>
+      </w:pPr>
+    </w:p>
+    <w:p>
+      <w:pPr>
+        <w:rPr>
+          <w:rFonts w:ascii="Arial" w:hAnsi="Arial" w:cs="Arial"/>
+        </w:rPr>
+      </w:pPr>
+    </w:p>
+    <w:p>
+      <w:pPr>
+        <w:pStyle w:val="Ttulo3"/>
+      </w:pPr>
+      <w:r>
+        <w:t>Product Backlog</w:t>
+      </w:r>
+    </w:p>
+    <w:p>
+      <w:pPr>
+        <w:rPr>
+          <w:rFonts w:ascii="Arial" w:hAnsi="Arial" w:cs="Arial"/>
+        </w:rPr>
+      </w:pPr>
+    </w:p>
+    <w:p>
+      <w:pPr>
+        <w:ind w:left="709"/>
+        <w:rPr>
+          <w:rFonts w:ascii="Arial" w:hAnsi="Arial" w:cs="Arial"/>
+          <w:b/>
+          <w:bCs/>
+        </w:rPr>
+      </w:pPr>
+      <w:r>
+        <w:rPr>
+          <w:rFonts w:ascii="Arial" w:hAnsi="Arial" w:cs="Arial"/>
+          <w:b/>
+          <w:bCs/>
+        </w:rPr>
+        <w:t>Prioridad Alta.</w:t>
+      </w:r>
+    </w:p>
+    <w:p>
+      <w:pPr>
+        <w:pStyle w:val="Prrafodelista"/>
+        <w:numPr>
+          <w:ilvl w:val="0"/>
+          <w:numId w:val="10"/>
+        </w:numPr>
+        <w:rPr>
+          <w:rFonts w:ascii="Arial" w:hAnsi="Arial" w:cs="Arial"/>
+        </w:rPr>
+      </w:pPr>
+      <w:r>
+        <w:rPr>
+          <w:rFonts w:ascii="Arial" w:hAnsi="Arial" w:cs="Arial"/>
+        </w:rPr>
+        <w:t>Materias primas</w:t>
+      </w:r>
+    </w:p>
+    <w:p>
+      <w:pPr>
+        <w:ind w:left="1069"/>
+        <w:rPr>
+          <w:rFonts w:ascii="Arial" w:hAnsi="Arial" w:cs="Arial"/>
+        </w:rPr>
+      </w:pPr>
+      <w:r>
+        <w:rPr>
+          <w:rFonts w:ascii="Arial" w:hAnsi="Arial" w:cs="Arial"/>
+        </w:rPr>
+        <w:t>1.1</w:t>
+      </w:r>
+      <w:r>
+        <w:rPr>
+          <w:rFonts w:ascii="Arial" w:hAnsi="Arial" w:cs="Arial"/>
+        </w:rPr>
+        <w:t xml:space="preserve"> El usuario podrá ingresar la materia prima que usa con su respectiva cantidad y medida a un inventario. </w:t>
+      </w:r>
+    </w:p>
+    <w:p>
+      <w:pPr>
+        <w:ind w:left="709"/>
+        <w:rPr>
+          <w:rFonts w:ascii="Arial" w:hAnsi="Arial" w:cs="Arial"/>
+        </w:rPr>
+      </w:pPr>
+    </w:p>
+    <w:p>
+      <w:pPr>
+        <w:pStyle w:val="Prrafodelista"/>
+        <w:numPr>
+          <w:ilvl w:val="0"/>
+          <w:numId w:val="10"/>
+        </w:numPr>
+        <w:rPr>
+          <w:rFonts w:ascii="Arial" w:hAnsi="Arial" w:cs="Arial"/>
+        </w:rPr>
+      </w:pPr>
+      <w:r>
+        <w:rPr>
+          <w:rFonts w:ascii="Arial" w:hAnsi="Arial" w:cs="Arial"/>
+        </w:rPr>
+        <w:t>Productos</w:t>
+      </w:r>
+    </w:p>
+    <w:p>
+      <w:pPr>
+        <w:ind w:left="709" w:firstLine="360"/>
+        <w:rPr>
+          <w:rFonts w:ascii="Arial" w:hAnsi="Arial" w:cs="Arial"/>
+        </w:rPr>
+      </w:pPr>
+      <w:r>
+        <w:rPr>
+          <w:rFonts w:ascii="Arial" w:hAnsi="Arial" w:cs="Arial"/>
+        </w:rPr>
+        <w:t xml:space="preserve">2.1 </w:t>
+      </w:r>
+      <w:r>
+        <w:rPr>
+          <w:rFonts w:ascii="Arial" w:hAnsi="Arial" w:cs="Arial"/>
+        </w:rPr>
+        <w:t>El usuario está en la capacidad de ingresar los productos (terminados).</w:t>
+      </w:r>
+    </w:p>
+    <w:p>
+      <w:pPr>
+        <w:ind w:left="709"/>
+        <w:rPr>
+          <w:rFonts w:ascii="Arial" w:hAnsi="Arial" w:cs="Arial"/>
+        </w:rPr>
+      </w:pPr>
+    </w:p>
+    <w:p>
+      <w:pPr>
+        <w:pStyle w:val="Prrafodelista"/>
+        <w:numPr>
+          <w:ilvl w:val="0"/>
+          <w:numId w:val="10"/>
+        </w:numPr>
+        <w:rPr>
+          <w:rFonts w:ascii="Arial" w:hAnsi="Arial" w:cs="Arial"/>
+        </w:rPr>
+      </w:pPr>
+      <w:r>
+        <w:rPr>
+          <w:rFonts w:ascii="Arial" w:hAnsi="Arial" w:cs="Arial"/>
+        </w:rPr>
+        <w:t>Receta estandarizada</w:t>
+      </w:r>
+    </w:p>
+    <w:p>
+      <w:pPr>
+        <w:ind w:left="1069"/>
+        <w:rPr>
+          <w:rFonts w:ascii="Arial" w:hAnsi="Arial" w:cs="Arial"/>
+        </w:rPr>
+      </w:pPr>
+      <w:r>
+        <w:rPr>
+          <w:rFonts w:ascii="Arial" w:hAnsi="Arial" w:cs="Arial"/>
+        </w:rPr>
+        <w:t xml:space="preserve">3.1 </w:t>
+      </w:r>
+      <w:r>
+        <w:rPr>
+          <w:rFonts w:ascii="Arial" w:hAnsi="Arial" w:cs="Arial"/>
+        </w:rPr>
+        <w:t xml:space="preserve">El usuario podrá ingresar la receta estándar de cada producto incluyendo su masa, volumen o unidades. </w:t>
+      </w:r>
+    </w:p>
+    <w:p>
+      <w:pPr>
+        <w:ind w:left="709"/>
+        <w:rPr>
+          <w:rFonts w:ascii="Arial" w:hAnsi="Arial" w:cs="Arial"/>
+        </w:rPr>
+      </w:pPr>
+    </w:p>
+    <w:p>
+      <w:pPr>
+        <w:pStyle w:val="Prrafodelista"/>
+        <w:numPr>
+          <w:ilvl w:val="0"/>
+          <w:numId w:val="10"/>
+        </w:numPr>
+        <w:rPr>
+          <w:rFonts w:ascii="Arial" w:hAnsi="Arial" w:cs="Arial"/>
+        </w:rPr>
+      </w:pPr>
+      <w:r>
+        <w:rPr>
+          <w:rFonts w:ascii="Arial" w:hAnsi="Arial" w:cs="Arial"/>
+        </w:rPr>
+        <w:t>Manejo de materias</w:t>
+      </w:r>
+    </w:p>
+    <w:p>
+      <w:pPr>
+        <w:ind w:left="1069"/>
+        <w:rPr>
+          <w:rFonts w:ascii="Arial" w:hAnsi="Arial" w:cs="Arial"/>
+        </w:rPr>
+      </w:pPr>
+      <w:r>
+        <w:rPr>
+          <w:rFonts w:ascii="Arial" w:hAnsi="Arial" w:cs="Arial"/>
+        </w:rPr>
+        <w:t xml:space="preserve">4.1 </w:t>
+      </w:r>
+      <w:r>
+        <w:rPr>
+          <w:rFonts w:ascii="Arial" w:hAnsi="Arial" w:cs="Arial"/>
+        </w:rPr>
+        <w:t>El sistema tomará en cuenta la receta estandarizada de cada producto y restará las materias primas usadas del inventario.</w:t>
+      </w:r>
+    </w:p>
+    <w:p>
+      <w:pPr>
+        <w:ind w:left="709"/>
+        <w:rPr>
+          <w:rFonts w:ascii="Arial" w:hAnsi="Arial" w:cs="Arial"/>
+        </w:rPr>
+      </w:pPr>
+    </w:p>
+    <w:p>
+      <w:pPr>
+        <w:ind w:left="709"/>
+        <w:rPr>
+          <w:rFonts w:ascii="Arial" w:hAnsi="Arial" w:cs="Arial"/>
+          <w:b/>
+          <w:bCs/>
+        </w:rPr>
+      </w:pPr>
+      <w:r>
+        <w:rPr>
+          <w:rFonts w:ascii="Arial" w:hAnsi="Arial" w:cs="Arial"/>
+          <w:b/>
+          <w:bCs/>
+        </w:rPr>
+        <w:t>Prioridad Media.</w:t>
+      </w:r>
+    </w:p>
+    <w:p>
+      <w:pPr>
+        <w:pStyle w:val="Prrafodelista"/>
+        <w:numPr>
+          <w:ilvl w:val="0"/>
+          <w:numId w:val="11"/>
+        </w:numPr>
+        <w:rPr>
+          <w:rFonts w:ascii="Arial" w:hAnsi="Arial" w:cs="Arial"/>
+        </w:rPr>
+      </w:pPr>
+      <w:r>
+        <w:rPr>
+          <w:rFonts w:ascii="Arial" w:hAnsi="Arial" w:cs="Arial"/>
+        </w:rPr>
+        <w:t>Modificar materias primas</w:t>
+      </w:r>
+    </w:p>
+    <w:p>
+      <w:pPr>
+        <w:ind w:left="1069"/>
+        <w:rPr>
+          <w:rFonts w:ascii="Arial" w:hAnsi="Arial" w:cs="Arial"/>
+        </w:rPr>
+      </w:pPr>
+      <w:r>
+        <w:rPr>
+          <w:rFonts w:ascii="Arial" w:hAnsi="Arial" w:cs="Arial"/>
+        </w:rPr>
+        <w:t xml:space="preserve">1.1 </w:t>
+      </w:r>
+      <w:r>
+        <w:rPr>
+          <w:rFonts w:ascii="Arial" w:hAnsi="Arial" w:cs="Arial"/>
+        </w:rPr>
+        <w:t>El usuario podrá ingresar al inventario y modificar las materias primas incluyendo su cantidad y medida.</w:t>
+      </w:r>
+    </w:p>
+    <w:p>
+      <w:pPr>
+        <w:ind w:left="709"/>
+        <w:rPr>
+          <w:rFonts w:ascii="Arial" w:hAnsi="Arial" w:cs="Arial"/>
+        </w:rPr>
+      </w:pPr>
+    </w:p>
+    <w:p>
+      <w:pPr>
+        <w:pStyle w:val="Prrafodelista"/>
+        <w:numPr>
+          <w:ilvl w:val="0"/>
+          <w:numId w:val="11"/>
+        </w:numPr>
+        <w:rPr>
+          <w:rFonts w:ascii="Arial" w:hAnsi="Arial" w:cs="Arial"/>
+        </w:rPr>
+      </w:pPr>
+      <w:r>
+        <w:rPr>
+          <w:rFonts w:ascii="Arial" w:hAnsi="Arial" w:cs="Arial"/>
+        </w:rPr>
+        <w:t>Modificar productos</w:t>
+      </w:r>
+    </w:p>
+    <w:p>
+      <w:pPr>
+        <w:ind w:left="709" w:firstLine="360"/>
+        <w:rPr>
+          <w:rFonts w:ascii="Arial" w:hAnsi="Arial" w:cs="Arial"/>
+        </w:rPr>
+      </w:pPr>
+      <w:r>
+        <w:rPr>
+          <w:rFonts w:ascii="Arial" w:hAnsi="Arial" w:cs="Arial"/>
+        </w:rPr>
+        <w:t xml:space="preserve">2.1 </w:t>
+      </w:r>
+      <w:r>
+        <w:rPr>
+          <w:rFonts w:ascii="Arial" w:hAnsi="Arial" w:cs="Arial"/>
+        </w:rPr>
+        <w:t>El usuario podrá ingresar al inventario y modificar los productos.</w:t>
+      </w:r>
+    </w:p>
+    <w:p>
+      <w:pPr>
+        <w:ind w:left="709"/>
+        <w:rPr>
+          <w:rFonts w:ascii="Arial" w:hAnsi="Arial" w:cs="Arial"/>
+        </w:rPr>
+      </w:pPr>
+    </w:p>
+    <w:p>
+      <w:pPr>
+        <w:pStyle w:val="Prrafodelista"/>
+        <w:numPr>
+          <w:ilvl w:val="0"/>
+          <w:numId w:val="11"/>
+        </w:numPr>
+        <w:rPr>
+          <w:rFonts w:ascii="Arial" w:hAnsi="Arial" w:cs="Arial"/>
+        </w:rPr>
+      </w:pPr>
+      <w:r>
+        <w:rPr>
+          <w:rFonts w:ascii="Arial" w:hAnsi="Arial" w:cs="Arial"/>
+        </w:rPr>
+        <w:t>Modificar recetas</w:t>
+      </w:r>
+    </w:p>
+    <w:p>
+      <w:pPr>
+        <w:ind w:left="1069"/>
+        <w:rPr>
+          <w:rFonts w:ascii="Arial" w:hAnsi="Arial" w:cs="Arial"/>
+        </w:rPr>
+      </w:pPr>
+      <w:r>
+        <w:rPr>
+          <w:rFonts w:ascii="Arial" w:hAnsi="Arial" w:cs="Arial"/>
+        </w:rPr>
+        <w:t xml:space="preserve">3.1 </w:t>
+      </w:r>
+      <w:r>
+        <w:rPr>
+          <w:rFonts w:ascii="Arial" w:hAnsi="Arial" w:cs="Arial"/>
+        </w:rPr>
+        <w:t>El usuario podrá ingresar al inventario y modificar la receta estandarizada de un producto incluyendo sus materias y medidas.</w:t>
+      </w:r>
+    </w:p>
+    <w:p>
+      <w:pPr>
+        <w:ind w:left="709"/>
+        <w:rPr>
+          <w:rFonts w:ascii="Arial" w:hAnsi="Arial" w:cs="Arial"/>
+        </w:rPr>
+      </w:pPr>
+    </w:p>
+    <w:p>
+      <w:pPr>
+        <w:ind w:left="709"/>
+        <w:rPr>
+          <w:rFonts w:ascii="Arial" w:hAnsi="Arial" w:cs="Arial"/>
+          <w:b/>
+          <w:bCs/>
+        </w:rPr>
+      </w:pPr>
+    </w:p>
+    <w:p>
+      <w:pPr>
+        <w:ind w:left="709"/>
+        <w:rPr>
+          <w:rFonts w:ascii="Arial" w:hAnsi="Arial" w:cs="Arial"/>
+          <w:b/>
+          <w:bCs/>
+        </w:rPr>
+      </w:pPr>
+    </w:p>
+    <w:p>
+      <w:pPr>
+        <w:ind w:left="709"/>
+        <w:rPr>
+          <w:rFonts w:ascii="Arial" w:hAnsi="Arial" w:cs="Arial"/>
+          <w:b/>
+          <w:bCs/>
+        </w:rPr>
+      </w:pPr>
+    </w:p>
+    <w:p>
+      <w:pPr>
+        <w:ind w:left="709"/>
+        <w:rPr>
+          <w:rFonts w:ascii="Arial" w:hAnsi="Arial" w:cs="Arial"/>
+          <w:b/>
+          <w:bCs/>
+        </w:rPr>
+      </w:pPr>
+    </w:p>
+    <w:p>
+      <w:pPr>
+        <w:ind w:left="709"/>
+        <w:rPr>
+          <w:rFonts w:ascii="Arial" w:hAnsi="Arial" w:cs="Arial"/>
+          <w:b/>
+          <w:bCs/>
+        </w:rPr>
+      </w:pPr>
+      <w:r>
+        <w:rPr>
+          <w:rFonts w:ascii="Arial" w:hAnsi="Arial" w:cs="Arial"/>
+          <w:b/>
+          <w:bCs/>
+        </w:rPr>
+        <w:lastRenderedPageBreak/>
+        <w:t>Prioridad Baja</w:t>
+      </w:r>
+    </w:p>
+    <w:p>
+      <w:pPr>
+        <w:pStyle w:val="Prrafodelista"/>
+        <w:numPr>
+          <w:ilvl w:val="0"/>
+          <w:numId w:val="12"/>
+        </w:numPr>
+        <w:rPr>
+          <w:rFonts w:ascii="Arial" w:hAnsi="Arial" w:cs="Arial"/>
+        </w:rPr>
+      </w:pPr>
+      <w:r>
+        <w:rPr>
+          <w:rFonts w:ascii="Arial" w:hAnsi="Arial" w:cs="Arial"/>
+        </w:rPr>
+        <w:t>Seleccionar perfil</w:t>
+      </w:r>
+    </w:p>
+    <w:p>
+      <w:pPr>
+        <w:ind w:left="1069"/>
+        <w:rPr>
+          <w:rFonts w:ascii="Arial" w:hAnsi="Arial" w:cs="Arial"/>
+        </w:rPr>
+      </w:pPr>
+      <w:r>
+        <w:rPr>
+          <w:rFonts w:ascii="Arial" w:hAnsi="Arial" w:cs="Arial"/>
+        </w:rPr>
+        <w:t xml:space="preserve">1.1 </w:t>
+      </w:r>
+      <w:r>
+        <w:rPr>
+          <w:rFonts w:ascii="Arial" w:hAnsi="Arial" w:cs="Arial"/>
+        </w:rPr>
+        <w:t>El sistema mostrará dos perfiles para seleccionar quien manipula la aplicación. Un perfil será para la repostera y el otro para el administrador del sistema</w:t>
+      </w:r>
+      <w:r>
+        <w:rPr>
+          <w:rFonts w:ascii="Arial" w:hAnsi="Arial" w:cs="Arial"/>
+        </w:rPr>
+        <w:t xml:space="preserve"> </w:t>
+      </w:r>
+      <w:r>
+        <w:rPr>
+          <w:rFonts w:ascii="Arial" w:hAnsi="Arial" w:cs="Arial"/>
+        </w:rPr>
+        <w:t>(este requiere una contraseña).</w:t>
+      </w:r>
+    </w:p>
+    <w:p>
+      <w:pPr>
+        <w:ind w:left="709"/>
+        <w:rPr>
+          <w:rFonts w:ascii="Arial" w:hAnsi="Arial" w:cs="Arial"/>
+        </w:rPr>
+      </w:pPr>
+    </w:p>
+    <w:p>
+      <w:pPr>
+        <w:pStyle w:val="Prrafodelista"/>
+        <w:numPr>
+          <w:ilvl w:val="0"/>
+          <w:numId w:val="12"/>
+        </w:numPr>
+        <w:rPr>
+          <w:rFonts w:ascii="Arial" w:hAnsi="Arial" w:cs="Arial"/>
+        </w:rPr>
+      </w:pPr>
+      <w:r>
+        <w:rPr>
+          <w:rFonts w:ascii="Arial" w:hAnsi="Arial" w:cs="Arial"/>
+        </w:rPr>
+        <w:t>Menú de opciones</w:t>
+      </w:r>
+    </w:p>
+    <w:p>
+      <w:pPr>
+        <w:ind w:left="1069"/>
+        <w:rPr>
+          <w:rFonts w:ascii="Arial" w:hAnsi="Arial" w:cs="Arial"/>
+        </w:rPr>
+      </w:pPr>
+      <w:r>
+        <w:rPr>
+          <w:rFonts w:ascii="Arial" w:hAnsi="Arial" w:cs="Arial"/>
+        </w:rPr>
+        <w:t xml:space="preserve">2.1 </w:t>
+      </w:r>
+      <w:r>
+        <w:rPr>
+          <w:rFonts w:ascii="Arial" w:hAnsi="Arial" w:cs="Arial"/>
+        </w:rPr>
+        <w:t xml:space="preserve">El sistema deberá mostrar un menú con las opciones a realizar de acuerdo a lo necesitado. Este menú se conforma por los requerimientos anteriormente mencionados. </w:t>
+      </w:r>
+    </w:p>
+    <w:p>
+      <w:pPr>
+        <w:ind w:left="709"/>
+        <w:rPr>
+          <w:rFonts w:ascii="Arial" w:hAnsi="Arial" w:cs="Arial"/>
+        </w:rPr>
+      </w:pPr>
+    </w:p>
+    <w:p>
+      <w:pPr>
+        <w:pStyle w:val="Prrafodelista"/>
+        <w:numPr>
+          <w:ilvl w:val="0"/>
+          <w:numId w:val="12"/>
+        </w:numPr>
+        <w:rPr>
+          <w:rFonts w:ascii="Arial" w:hAnsi="Arial" w:cs="Arial"/>
+        </w:rPr>
+      </w:pPr>
+      <w:r>
+        <w:rPr>
+          <w:rFonts w:ascii="Arial" w:hAnsi="Arial" w:cs="Arial"/>
+        </w:rPr>
+        <w:t>Stock</w:t>
+      </w:r>
+    </w:p>
+    <w:p>
+      <w:pPr>
+        <w:ind w:left="1069"/>
+        <w:rPr>
+          <w:rFonts w:ascii="Arial" w:hAnsi="Arial" w:cs="Arial"/>
+        </w:rPr>
+      </w:pPr>
+      <w:r>
+        <w:rPr>
+          <w:rFonts w:ascii="Arial" w:hAnsi="Arial" w:cs="Arial"/>
+        </w:rPr>
+        <w:t xml:space="preserve">3.1 </w:t>
+      </w:r>
+      <w:r>
+        <w:rPr>
+          <w:rFonts w:ascii="Arial" w:hAnsi="Arial" w:cs="Arial"/>
+        </w:rPr>
+        <w:t>El sistema dará un aviso cuando el stock de las materias primas esté próximo a agotarse. Como referencia se tomará 100 gr, 100 mL o 3 unidades.</w:t>
+      </w:r>
+    </w:p>
+    <w:p>
+      <w:pPr>
+        <w:rPr>
+          <w:rFonts w:ascii="Arial" w:hAnsi="Arial" w:cs="Arial"/>
+        </w:rPr>
+      </w:pPr>
+    </w:p>
+    <w:p>
+      <w:pPr>
+        <w:rPr>
+          <w:rFonts w:ascii="Arial" w:hAnsi="Arial" w:cs="Arial"/>
+        </w:rPr>
+      </w:pPr>
+    </w:p>
+    <w:p>
+      <w:pPr>
+        <w:rPr>
+          <w:rFonts w:ascii="Arial" w:hAnsi="Arial" w:cs="Arial"/>
+        </w:rPr>
+      </w:pPr>
+    </w:p>
+    <w:p>
+      <w:pPr>
+        <w:rPr>
+          <w:rFonts w:ascii="Arial" w:hAnsi="Arial" w:cs="Arial"/>
+        </w:rPr>
+      </w:pPr>
+    </w:p>
+    <w:p>
+      <w:pPr>
+        <w:rPr>
+          <w:rFonts w:ascii="Arial" w:hAnsi="Arial" w:cs="Arial"/>
+        </w:rPr>
+      </w:pPr>
+      <w:r>
+        <w:rPr>
+          <w:rFonts w:ascii="Arial" w:hAnsi="Arial" w:cs="Arial"/>
+        </w:rPr>
+        <w:tab/>
+      </w:r>
+    </w:p>
+    <w:p>
+      <w:pPr>
+        <w:rPr>
+          <w:rFonts w:ascii="Arial" w:hAnsi="Arial" w:cs="Arial"/>
+        </w:rPr>
+      </w:pPr>
+    </w:p>
+    <w:p>
+      <w:pPr>
+        <w:rPr>
+          <w:rFonts w:ascii="Arial" w:hAnsi="Arial" w:cs="Arial"/>
+        </w:rPr>
+      </w:pPr>
+    </w:p>
+    <w:p>
+      <w:pPr>
+        <w:pStyle w:val="Ttulo3"/>
+      </w:pPr>
+      <w:r>
+        <w:t>Ciclo de Sprints del proyecto</w:t>
+      </w:r>
+    </w:p>
+    <w:p>
+      <w:pPr>
+        <w:rPr>
+          <w:rFonts w:ascii="Arial" w:hAnsi="Arial" w:cs="Arial"/>
+        </w:rPr>
+      </w:pPr>
+    </w:p>
+    <w:p>
+      <w:pPr>
+        <w:rPr>
+          <w:rFonts w:ascii="Arial" w:hAnsi="Arial" w:cs="Arial"/>
+        </w:rPr>
+      </w:pPr>
+      <w:r>
+        <w:rPr>
+          <w:rFonts w:ascii="Arial" w:hAnsi="Arial" w:cs="Arial"/>
+          <w:b/>
+          <w:bCs/>
+        </w:rPr>
+        <w:t>Sprint 1:</w:t>
+      </w:r>
+      <w:r>
+        <w:rPr>
+          <w:rFonts w:ascii="Arial" w:hAnsi="Arial" w:cs="Arial"/>
+        </w:rPr>
+        <w:t xml:space="preserve"> Abril 3 - Abril 17.</w:t>
+      </w:r>
+    </w:p>
+    <w:p>
+      <w:pPr>
+        <w:rPr>
+          <w:rFonts w:ascii="Arial" w:hAnsi="Arial" w:cs="Arial"/>
+        </w:rPr>
+      </w:pPr>
+      <w:r>
+        <w:rPr>
+          <w:rFonts w:ascii="Arial" w:hAnsi="Arial" w:cs="Arial"/>
+          <w:b/>
+          <w:bCs/>
+        </w:rPr>
+        <w:t>Sprint 2:</w:t>
+      </w:r>
+      <w:r>
+        <w:rPr>
+          <w:rFonts w:ascii="Arial" w:hAnsi="Arial" w:cs="Arial"/>
+        </w:rPr>
+        <w:t xml:space="preserve"> Abril 18 - Mayo 2</w:t>
+      </w:r>
+    </w:p>
+    <w:p>
+      <w:pPr>
+        <w:rPr>
+          <w:rFonts w:ascii="Arial" w:hAnsi="Arial" w:cs="Arial"/>
+        </w:rPr>
+      </w:pPr>
+      <w:r>
+        <w:rPr>
+          <w:rFonts w:ascii="Arial" w:hAnsi="Arial" w:cs="Arial"/>
+          <w:b/>
+          <w:bCs/>
+        </w:rPr>
+        <w:t>Sprint 3:</w:t>
+      </w:r>
+      <w:r>
+        <w:rPr>
+          <w:rFonts w:ascii="Arial" w:hAnsi="Arial" w:cs="Arial"/>
+        </w:rPr>
+        <w:t xml:space="preserve"> Mayo 2 - Mayo 16</w:t>
+      </w:r>
+    </w:p>
+    <w:p>
+      <w:pPr>
+        <w:rPr>
+          <w:rFonts w:ascii="Arial" w:hAnsi="Arial" w:cs="Arial"/>
+        </w:rPr>
+      </w:pPr>
+      <w:r>
+        <w:rPr>
+          <w:rFonts w:ascii="Arial" w:hAnsi="Arial" w:cs="Arial"/>
+          <w:b/>
+          <w:bCs/>
+        </w:rPr>
+        <w:t>Sprint 4:</w:t>
+      </w:r>
+      <w:r>
+        <w:rPr>
+          <w:rFonts w:ascii="Arial" w:hAnsi="Arial" w:cs="Arial"/>
+        </w:rPr>
+        <w:t xml:space="preserve"> Mayo 16 - Mayo 30</w:t>
+      </w:r>
+    </w:p>
+    <w:p>
+      <w:pPr>
+        <w:rPr>
+          <w:rFonts w:ascii="Arial" w:hAnsi="Arial" w:cs="Arial"/>
+        </w:rPr>
+      </w:pPr>
+      <w:r>
+        <w:rPr>
+          <w:rFonts w:ascii="Arial" w:hAnsi="Arial" w:cs="Arial"/>
+          <w:b/>
+          <w:bCs/>
+        </w:rPr>
+        <w:t>Sprint 5:</w:t>
+      </w:r>
+      <w:r>
+        <w:rPr>
+          <w:rFonts w:ascii="Arial" w:hAnsi="Arial" w:cs="Arial"/>
+        </w:rPr>
+        <w:t xml:space="preserve"> Mayo 30 - Junio 14</w:t>
+      </w:r>
+    </w:p>
+    <w:p>
+      <w:pPr>
+        <w:pStyle w:val="Ttulo3"/>
+      </w:pPr>
+      <w:r>
+        <w:t>Sprint Backlog</w:t>
+      </w:r>
+    </w:p>
+    <w:p>
+      <w:pPr>
+        <w:rPr>
+          <w:rFonts w:ascii="Arial" w:hAnsi="Arial" w:cs="Arial"/>
+        </w:rPr>
+      </w:pPr>
+    </w:p>
+    <w:p>
+      <w:pPr>
+        <w:rPr>
+          <w:rFonts w:ascii="Arial" w:hAnsi="Arial" w:cs="Arial"/>
+          <w:b/>
+          <w:bCs/>
+        </w:rPr>
+      </w:pPr>
+      <w:r>
+        <w:rPr>
+          <w:rFonts w:ascii="Arial" w:hAnsi="Arial" w:cs="Arial"/>
+          <w:b/>
+          <w:bCs/>
+        </w:rPr>
+        <w:t>Sprint 1</w:t>
+      </w:r>
+    </w:p>
+    <w:p>
+      <w:pPr>
+        <w:rPr>
+          <w:rFonts w:ascii="Arial" w:hAnsi="Arial" w:cs="Arial"/>
+        </w:rPr>
+      </w:pPr>
+      <w:r>
+        <w:rPr>
+          <w:rFonts w:ascii="Arial" w:hAnsi="Arial" w:cs="Arial"/>
+        </w:rPr>
+        <w:t>En este sprint se desarrollarán las funcionalidades de agregar materias primas y productos al inventario. Tendrá una duración de 2 semanas(Abril 3 - Abril 17).</w:t>
+      </w:r>
+    </w:p>
+    <w:p>
+      <w:pPr>
+        <w:rPr>
+          <w:rFonts w:ascii="Arial" w:hAnsi="Arial" w:cs="Arial"/>
+        </w:rPr>
+      </w:pPr>
+    </w:p>
+    <w:p>
+      <w:pPr>
+        <w:rPr>
+          <w:rFonts w:ascii="Arial" w:hAnsi="Arial" w:cs="Arial"/>
+          <w:b/>
+          <w:bCs/>
+        </w:rPr>
+      </w:pPr>
+      <w:r>
+        <w:rPr>
+          <w:rFonts w:ascii="Arial" w:hAnsi="Arial" w:cs="Arial"/>
+          <w:b/>
+          <w:bCs/>
+        </w:rPr>
+        <w:t>Sprint 2</w:t>
+      </w:r>
+    </w:p>
+    <w:p>
+      <w:pPr>
+        <w:rPr>
+          <w:rFonts w:ascii="Arial" w:hAnsi="Arial" w:cs="Arial"/>
+        </w:rPr>
+      </w:pPr>
+      <w:r>
+        <w:rPr>
+          <w:rFonts w:ascii="Arial" w:hAnsi="Arial" w:cs="Arial"/>
+        </w:rPr>
+        <w:t>Este sprint es para desarrollar la funcionalidad de agregar recetas estandarizadas y asociarlas a un producto. También se busca la forma de sincronizar las recetas con el inventario de las materias primas para llevar un control de los productos. Tendrá una duración de 2 semanas (Abril 18 - Mayo 2).</w:t>
+      </w:r>
+    </w:p>
+    <w:p>
+      <w:pPr>
+        <w:rPr>
+          <w:rFonts w:ascii="Arial" w:hAnsi="Arial" w:cs="Arial"/>
+        </w:rPr>
+      </w:pPr>
+    </w:p>
+    <w:p>
+      <w:pPr>
+        <w:rPr>
+          <w:rFonts w:ascii="Arial" w:hAnsi="Arial" w:cs="Arial"/>
+          <w:b/>
+          <w:bCs/>
+        </w:rPr>
+      </w:pPr>
+      <w:r>
+        <w:rPr>
+          <w:rFonts w:ascii="Arial" w:hAnsi="Arial" w:cs="Arial"/>
+          <w:b/>
+          <w:bCs/>
+        </w:rPr>
+        <w:t>Sprint 3</w:t>
+      </w:r>
+    </w:p>
+    <w:p>
+      <w:pPr>
+        <w:rPr>
+          <w:rFonts w:ascii="Arial" w:hAnsi="Arial" w:cs="Arial"/>
+        </w:rPr>
+      </w:pPr>
+      <w:r>
+        <w:rPr>
+          <w:rFonts w:ascii="Arial" w:hAnsi="Arial" w:cs="Arial"/>
+        </w:rPr>
+        <w:t>En este sprint se desarrollará la modificación de inventario ya sea para materias primas, productos o recetas. También se empezará a desarrollar su parte front para mostrarle avances al cliente. Su duración será de 2 semanas (Mayo 2 - Mayo 16).</w:t>
+      </w:r>
+    </w:p>
+    <w:p>
+      <w:pPr>
+        <w:rPr>
+          <w:rFonts w:ascii="Arial" w:hAnsi="Arial" w:cs="Arial"/>
+        </w:rPr>
+      </w:pPr>
+    </w:p>
+    <w:p>
+      <w:pPr>
+        <w:rPr>
+          <w:rFonts w:ascii="Arial" w:hAnsi="Arial" w:cs="Arial"/>
+        </w:rPr>
+      </w:pPr>
+    </w:p>
+    <w:p>
+      <w:pPr>
+        <w:rPr>
+          <w:rFonts w:ascii="Arial" w:hAnsi="Arial" w:cs="Arial"/>
+        </w:rPr>
+      </w:pPr>
+    </w:p>
+    <w:p>
+      <w:pPr>
+        <w:rPr>
+          <w:rFonts w:ascii="Arial" w:hAnsi="Arial" w:cs="Arial"/>
+        </w:rPr>
+      </w:pPr>
+    </w:p>
+    <w:p>
+      <w:pPr>
+        <w:rPr>
+          <w:rFonts w:ascii="Arial" w:hAnsi="Arial" w:cs="Arial"/>
+          <w:b/>
+          <w:bCs/>
+        </w:rPr>
+      </w:pPr>
+      <w:r>
+        <w:rPr>
+          <w:rFonts w:ascii="Arial" w:hAnsi="Arial" w:cs="Arial"/>
+          <w:b/>
+          <w:bCs/>
+        </w:rPr>
+        <w:t>Sprint 4</w:t>
+      </w:r>
+    </w:p>
+    <w:p>
+      <w:pPr>
+        <w:rPr>
+          <w:rFonts w:ascii="Arial" w:hAnsi="Arial" w:cs="Arial"/>
+        </w:rPr>
+      </w:pPr>
+      <w:r>
+        <w:rPr>
+          <w:rFonts w:ascii="Arial" w:hAnsi="Arial" w:cs="Arial"/>
+        </w:rPr>
+        <w:t>Este sprint estará enfocado en las prioridades bajas tanto para crear el menú, la selección del perfil y asignarle el aviso de stock al inventario. Se desarrollará la parte visual de la aplicación. Duración 2 semanas (Mayo 16 - Mayo 30).</w:t>
+      </w:r>
+    </w:p>
+    <w:p>
+      <w:pPr>
+        <w:rPr>
+          <w:rFonts w:ascii="Arial" w:hAnsi="Arial" w:cs="Arial"/>
+        </w:rPr>
+      </w:pPr>
+    </w:p>
+    <w:p>
+      <w:pPr>
+        <w:rPr>
+          <w:rFonts w:ascii="Arial" w:hAnsi="Arial" w:cs="Arial"/>
+          <w:b/>
+          <w:bCs/>
+        </w:rPr>
+      </w:pPr>
+      <w:r>
+        <w:rPr>
+          <w:rFonts w:ascii="Arial" w:hAnsi="Arial" w:cs="Arial"/>
+          <w:b/>
+          <w:bCs/>
+        </w:rPr>
+        <w:t>Sprint 5</w:t>
+      </w:r>
+    </w:p>
+    <w:p>
+      <w:pPr>
+        <w:rPr>
+          <w:rFonts w:ascii="Arial" w:hAnsi="Arial" w:cs="Arial"/>
+        </w:rPr>
+      </w:pPr>
+      <w:r>
+        <w:rPr>
+          <w:rFonts w:ascii="Arial" w:hAnsi="Arial" w:cs="Arial"/>
+        </w:rPr>
+        <w:t>Este sprint será utilizado para probar la aplicación terminada y corregir posibles errores para luego hacer su respectivo despliegue. Se presume un total de 1 o 2 semanas en caso de ser necesario (Mayo 30 - Junio 14).</w:t>
+      </w:r>
+    </w:p>
+    <w:p>
+      <w:pPr>
+        <w:rPr>
+          <w:rFonts w:ascii="Arial" w:hAnsi="Arial" w:cs="Arial"/>
         </w:rPr>
       </w:pPr>
     </w:p>
     <w:p>
       <w:pPr>
         <w:pStyle w:val="Ttulo2"/>
-        <w:rPr>
-          <w:rFonts w:ascii="Times New Roman" w:hAnsi="Times New Roman" w:cs="Times New Roman"/>
-          <w:lang w:val="es-ES"/>
-        </w:rPr>
-      </w:pPr>
-      <w:bookmarkStart w:id="46" w:name="_Toc128166335"/>
-      <w:r>
-        <w:rPr>
-          <w:rFonts w:ascii="Times New Roman" w:hAnsi="Times New Roman" w:cs="Times New Roman"/>
-          <w:lang w:val="es-ES"/>
-        </w:rPr>
-        <w:t>Requerimientos</w:t>
-      </w:r>
-      <w:r>
-        <w:rPr>
-          <w:rFonts w:ascii="Times New Roman" w:hAnsi="Times New Roman" w:cs="Times New Roman"/>
-          <w:lang w:val="es-ES"/>
-        </w:rPr>
-        <w:t xml:space="preserve"> Diferidos</w:t>
-      </w:r>
-      <w:bookmarkEnd w:id="46"/>
-    </w:p>
-    <w:p>
-      <w:pPr>
-        <w:rPr>
-          <w:rFonts w:ascii="Times New Roman" w:hAnsi="Times New Roman"/>
-        </w:rPr>
-      </w:pPr>
-      <w:r>
-        <w:rPr>
-          <w:rFonts w:ascii="Times New Roman" w:hAnsi="Times New Roman"/>
-        </w:rPr>
-        <w:t>En futuras versiones del sistema, se podrían agregar funciones adicionales, como la generación de informes y estadísticas sobre el uso de materias primas y la producción de productos terminados.</w:t>
+      </w:pPr>
+      <w:r>
+        <w:t>Diagramas y Modelado</w:t>
+      </w:r>
+    </w:p>
+    <w:p>
+      <w:pPr>
+        <w:pStyle w:val="Ttulo3"/>
+      </w:pPr>
+      <w:r>
+        <w:t>Diagrama de clases</w:t>
+      </w:r>
+    </w:p>
+    <w:p>
+      <w:pPr>
+        <w:rPr>
+          <w:rFonts w:ascii="Arial" w:hAnsi="Arial" w:cs="Arial"/>
+        </w:rPr>
+      </w:pPr>
+      <w:r>
+        <w:rPr>
+          <w:rFonts w:ascii="Arial" w:hAnsi="Arial" w:cs="Arial"/>
+          <w:noProof/>
+        </w:rPr>
+        <w:drawing>
+          <wp:inline distT="0" distB="0" distL="0" distR="0" wp14:anchorId="55C37126" wp14:editId="3C2071D6">
+            <wp:extent cx="5753100" cy="5286375"/>
+            <wp:effectExtent l="0" t="0" r="0" b="9525"/>
+            <wp:docPr id="1" name="Imagen 1"/>
+            <wp:cNvGraphicFramePr>
+              <a:graphicFrameLocks xmlns:a="http://schemas.openxmlformats.org/drawingml/2006/main" noChangeAspect="1"/>
+            </wp:cNvGraphicFramePr>
+            <a:graphic xmlns:a="http://schemas.openxmlformats.org/drawingml/2006/main">
+              <a:graphicData uri="http://schemas.openxmlformats.org/drawingml/2006/picture">
+                <pic:pic xmlns:pic="http://schemas.openxmlformats.org/drawingml/2006/picture">
+                  <pic:nvPicPr>
+                    <pic:cNvPr id="0" name="Picture 3"/>
+                    <pic:cNvPicPr>
+                      <a:picLocks noChangeAspect="1" noChangeArrowheads="1"/>
+                    </pic:cNvPicPr>
+                  </pic:nvPicPr>
+                  <pic:blipFill>
+                    <a:blip r:embed="rId8">
+                      <a:extLst>
+                        <a:ext uri="{28A0092B-C50C-407E-A947-70E740481C1C}">
+                          <a14:useLocalDpi xmlns:a14="http://schemas.microsoft.com/office/drawing/2010/main" val="0"/>
+                        </a:ext>
+                      </a:extLst>
+                    </a:blip>
+                    <a:srcRect/>
+                    <a:stretch>
+                      <a:fillRect/>
+                    </a:stretch>
+                  </pic:blipFill>
+                  <pic:spPr bwMode="auto">
+                    <a:xfrm>
+                      <a:off x="0" y="0"/>
+                      <a:ext cx="5753100" cy="5286375"/>
+                    </a:xfrm>
+                    <a:prstGeom prst="rect">
+                      <a:avLst/>
+                    </a:prstGeom>
+                    <a:noFill/>
+                    <a:ln>
+                      <a:noFill/>
+                    </a:ln>
+                  </pic:spPr>
+                </pic:pic>
+              </a:graphicData>
+            </a:graphic>
+          </wp:inline>
+        </w:drawing>
+      </w:r>
+    </w:p>
+    <w:p>
+      <w:pPr>
+        <w:pStyle w:val="Ttulo3"/>
+      </w:pPr>
+      <w:r>
+        <w:lastRenderedPageBreak/>
+        <w:t>Diagrama de objetos</w:t>
+      </w:r>
+    </w:p>
+    <w:p>
+      <w:pPr>
+        <w:rPr>
+          <w:rFonts w:ascii="Arial" w:hAnsi="Arial" w:cs="Arial"/>
+        </w:rPr>
+      </w:pPr>
+      <w:r>
+        <w:rPr>
+          <w:rFonts w:ascii="Arial" w:hAnsi="Arial" w:cs="Arial"/>
+          <w:noProof/>
+        </w:rPr>
+        <w:drawing>
+          <wp:inline distT="0" distB="0" distL="0" distR="0" wp14:anchorId="6905075B" wp14:editId="3F625818">
+            <wp:extent cx="5753100" cy="3400425"/>
+            <wp:effectExtent l="0" t="0" r="0" b="9525"/>
+            <wp:docPr id="2" name="Imagen 2"/>
+            <wp:cNvGraphicFramePr>
+              <a:graphicFrameLocks xmlns:a="http://schemas.openxmlformats.org/drawingml/2006/main" noChangeAspect="1"/>
+            </wp:cNvGraphicFramePr>
+            <a:graphic xmlns:a="http://schemas.openxmlformats.org/drawingml/2006/main">
+              <a:graphicData uri="http://schemas.openxmlformats.org/drawingml/2006/picture">
+                <pic:pic xmlns:pic="http://schemas.openxmlformats.org/drawingml/2006/picture">
+                  <pic:nvPicPr>
+                    <pic:cNvPr id="0" name="Picture 4"/>
+                    <pic:cNvPicPr>
+                      <a:picLocks noChangeAspect="1" noChangeArrowheads="1"/>
+                    </pic:cNvPicPr>
+                  </pic:nvPicPr>
+                  <pic:blipFill>
+                    <a:blip r:embed="rId9">
+                      <a:extLst>
+                        <a:ext uri="{28A0092B-C50C-407E-A947-70E740481C1C}">
+                          <a14:useLocalDpi xmlns:a14="http://schemas.microsoft.com/office/drawing/2010/main" val="0"/>
+                        </a:ext>
+                      </a:extLst>
+                    </a:blip>
+                    <a:srcRect/>
+                    <a:stretch>
+                      <a:fillRect/>
+                    </a:stretch>
+                  </pic:blipFill>
+                  <pic:spPr bwMode="auto">
+                    <a:xfrm>
+                      <a:off x="0" y="0"/>
+                      <a:ext cx="5753100" cy="3400425"/>
+                    </a:xfrm>
+                    <a:prstGeom prst="rect">
+                      <a:avLst/>
+                    </a:prstGeom>
+                    <a:noFill/>
+                    <a:ln>
+                      <a:noFill/>
+                    </a:ln>
+                  </pic:spPr>
+                </pic:pic>
+              </a:graphicData>
+            </a:graphic>
+          </wp:inline>
+        </w:drawing>
+      </w:r>
+    </w:p>
+    <w:p>
+      <w:pPr>
+        <w:pStyle w:val="Ttulo3"/>
+      </w:pPr>
+      <w:r>
+        <w:t>Diagrama de Componentes</w:t>
+      </w:r>
+    </w:p>
+    <w:p>
+      <w:pPr>
+        <w:rPr>
+          <w:rFonts w:ascii="Arial" w:hAnsi="Arial" w:cs="Arial"/>
+        </w:rPr>
+      </w:pPr>
+      <w:r>
+        <w:rPr>
+          <w:rFonts w:ascii="Arial" w:hAnsi="Arial" w:cs="Arial"/>
+          <w:noProof/>
+        </w:rPr>
+        <w:drawing>
+          <wp:inline distT="0" distB="0" distL="0" distR="0" wp14:anchorId="610E79CC" wp14:editId="53EABD53">
+            <wp:extent cx="5762625" cy="3819525"/>
+            <wp:effectExtent l="0" t="0" r="9525" b="9525"/>
+            <wp:docPr id="3" name="Imagen 3"/>
+            <wp:cNvGraphicFramePr>
+              <a:graphicFrameLocks xmlns:a="http://schemas.openxmlformats.org/drawingml/2006/main" noChangeAspect="1"/>
+            </wp:cNvGraphicFramePr>
+            <a:graphic xmlns:a="http://schemas.openxmlformats.org/drawingml/2006/main">
+              <a:graphicData uri="http://schemas.openxmlformats.org/drawingml/2006/picture">
+                <pic:pic xmlns:pic="http://schemas.openxmlformats.org/drawingml/2006/picture">
+                  <pic:nvPicPr>
+                    <pic:cNvPr id="0" name="Picture 5"/>
+                    <pic:cNvPicPr>
+                      <a:picLocks noChangeAspect="1" noChangeArrowheads="1"/>
+                    </pic:cNvPicPr>
+                  </pic:nvPicPr>
+                  <pic:blipFill>
+                    <a:blip r:embed="rId10">
+                      <a:extLst>
+                        <a:ext uri="{28A0092B-C50C-407E-A947-70E740481C1C}">
+                          <a14:useLocalDpi xmlns:a14="http://schemas.microsoft.com/office/drawing/2010/main" val="0"/>
+                        </a:ext>
+                      </a:extLst>
+                    </a:blip>
+                    <a:srcRect/>
+                    <a:stretch>
+                      <a:fillRect/>
+                    </a:stretch>
+                  </pic:blipFill>
+                  <pic:spPr bwMode="auto">
+                    <a:xfrm>
+                      <a:off x="0" y="0"/>
+                      <a:ext cx="5762625" cy="3819525"/>
+                    </a:xfrm>
+                    <a:prstGeom prst="rect">
+                      <a:avLst/>
+                    </a:prstGeom>
+                    <a:noFill/>
+                    <a:ln>
+                      <a:noFill/>
+                    </a:ln>
+                  </pic:spPr>
+                </pic:pic>
+              </a:graphicData>
+            </a:graphic>
+          </wp:inline>
+        </w:drawing>
+      </w:r>
+    </w:p>
+    <w:p>
+      <w:pPr>
+        <w:rPr>
+          <w:rFonts w:ascii="Arial" w:hAnsi="Arial" w:cs="Arial"/>
+        </w:rPr>
+      </w:pPr>
+    </w:p>
+    <w:p>
+      <w:pPr>
+        <w:rPr>
+          <w:rFonts w:ascii="Arial" w:hAnsi="Arial" w:cs="Arial"/>
+        </w:rPr>
+      </w:pPr>
+    </w:p>
+    <w:p>
+      <w:pPr>
+        <w:rPr>
+          <w:rFonts w:ascii="Arial" w:hAnsi="Arial" w:cs="Arial"/>
+        </w:rPr>
+      </w:pPr>
+    </w:p>
+    <w:p>
+      <w:pPr>
+        <w:rPr>
+          <w:rFonts w:ascii="Arial" w:hAnsi="Arial" w:cs="Arial"/>
+        </w:rPr>
+      </w:pPr>
+    </w:p>
+    <w:p>
+      <w:pPr>
+        <w:rPr>
+          <w:rFonts w:ascii="Arial" w:hAnsi="Arial" w:cs="Arial"/>
+        </w:rPr>
+      </w:pPr>
+    </w:p>
+    <w:p>
+      <w:pPr>
+        <w:rPr>
+          <w:rFonts w:ascii="Arial" w:hAnsi="Arial" w:cs="Arial"/>
+        </w:rPr>
+      </w:pPr>
+    </w:p>
+    <w:p>
+      <w:pPr>
+        <w:rPr>
+          <w:rFonts w:ascii="Arial" w:hAnsi="Arial" w:cs="Arial"/>
+        </w:rPr>
+      </w:pPr>
+    </w:p>
+    <w:p>
+      <w:pPr>
+        <w:rPr>
+          <w:rFonts w:ascii="Arial" w:hAnsi="Arial" w:cs="Arial"/>
+        </w:rPr>
+      </w:pPr>
+      <w:r>
+        <w:rPr>
+          <w:rFonts w:ascii="Arial" w:hAnsi="Arial" w:cs="Arial"/>
+        </w:rPr>
+        <w:t>Descripción del diseño</w:t>
+      </w:r>
+    </w:p>
+    <w:p>
+      <w:pPr>
+        <w:rPr>
+          <w:rFonts w:ascii="Arial" w:hAnsi="Arial" w:cs="Arial"/>
+        </w:rPr>
+      </w:pPr>
+      <w:r>
+        <w:rPr>
+          <w:rFonts w:ascii="Arial" w:hAnsi="Arial" w:cs="Arial"/>
+        </w:rPr>
+        <w:t>[Para el desarrollo de toda esta sección 4 utilizar como bibliografía de soporte:</w:t>
+      </w:r>
+    </w:p>
+    <w:p>
+      <w:pPr>
+        <w:rPr>
+          <w:rFonts w:ascii="Arial" w:hAnsi="Arial" w:cs="Arial"/>
+        </w:rPr>
+      </w:pPr>
+      <w:r>
+        <w:rPr>
+          <w:rFonts w:ascii="Arial" w:hAnsi="Arial" w:cs="Arial"/>
+        </w:rPr>
+        <w:t>(1) Schwinger, W.; Koch, N. "Modeling Web Applications", Chapter 3 en: Kappel, G.; Pröll, B.; Reich, S.; Retschitzegger, W. (Editors) Web Engineering. The Discipline of Systematic Development of Web Applications, John Wiley &amp; Sons Ltd., 2006.</w:t>
+      </w:r>
+    </w:p>
+    <w:p>
+      <w:pPr>
+        <w:rPr>
+          <w:rFonts w:ascii="Arial" w:hAnsi="Arial" w:cs="Arial"/>
+        </w:rPr>
+      </w:pPr>
+      <w:r>
+        <w:rPr>
+          <w:rFonts w:ascii="Arial" w:hAnsi="Arial" w:cs="Arial"/>
+        </w:rPr>
+        <w:t>(2) Koch, N.; Knapp, A.; Zhang, G.; Baumeister, H. "UML-Based Web Engineering. An Approach Based on Standards", Chapter 7 en: Rossi, G.; Pastor, O.; Schwabe, D.; Olsina, L. (Editors) Web Engineering: Modelling and Implementing Web Applications, Springer-Verlag London Limited, 2008.]</w:t>
+      </w:r>
+    </w:p>
+    <w:p>
+      <w:pPr>
+        <w:rPr>
+          <w:rFonts w:ascii="Arial" w:hAnsi="Arial" w:cs="Arial"/>
+        </w:rPr>
+      </w:pPr>
+    </w:p>
+    <w:p>
+      <w:pPr>
+        <w:rPr>
+          <w:rFonts w:ascii="Arial" w:hAnsi="Arial" w:cs="Arial"/>
+        </w:rPr>
+      </w:pPr>
+      <w:r>
+        <w:rPr>
+          <w:rFonts w:ascii="Arial" w:hAnsi="Arial" w:cs="Arial"/>
+        </w:rPr>
+        <w:t>Interfaz gráfica (Mockups)</w:t>
+      </w:r>
+    </w:p>
+    <w:p>
+      <w:pPr>
+        <w:rPr>
+          <w:rFonts w:ascii="Arial" w:hAnsi="Arial" w:cs="Arial"/>
+        </w:rPr>
+      </w:pPr>
+    </w:p>
+    <w:p>
+      <w:pPr>
+        <w:rPr>
+          <w:rFonts w:ascii="Arial" w:hAnsi="Arial" w:cs="Arial"/>
+        </w:rPr>
+      </w:pPr>
+    </w:p>
+    <w:p>
+      <w:pPr>
+        <w:rPr>
+          <w:rFonts w:ascii="Arial" w:hAnsi="Arial" w:cs="Arial"/>
+        </w:rPr>
+      </w:pPr>
+      <w:r>
+        <w:rPr>
+          <w:rFonts w:ascii="Arial" w:hAnsi="Arial" w:cs="Arial"/>
+        </w:rPr>
+        <w:t>Gestión de la configuración</w:t>
+      </w:r>
+    </w:p>
+    <w:p>
+      <w:pPr>
+        <w:rPr>
+          <w:rFonts w:ascii="Arial" w:hAnsi="Arial" w:cs="Arial"/>
+        </w:rPr>
+      </w:pPr>
+    </w:p>
+    <w:p>
+      <w:pPr>
+        <w:rPr>
+          <w:rFonts w:ascii="Arial" w:hAnsi="Arial" w:cs="Arial"/>
+        </w:rPr>
+      </w:pPr>
+      <w:r>
+        <w:rPr>
+          <w:rFonts w:ascii="Arial" w:hAnsi="Arial" w:cs="Arial"/>
+        </w:rPr>
+        <w:t>Debe especificar los lenguajes de programación y el stack tecnológico que debe ser utilizado en la construcción de la solución.</w:t>
+      </w:r>
+    </w:p>
+    <w:p>
+      <w:pPr>
+        <w:rPr>
+          <w:rFonts w:ascii="Arial" w:hAnsi="Arial" w:cs="Arial"/>
+        </w:rPr>
+      </w:pPr>
+      <w:r>
+        <w:rPr>
+          <w:rFonts w:ascii="Arial" w:hAnsi="Arial" w:cs="Arial"/>
+        </w:rPr>
+        <w:t>especificar el uso y estructura de los repositorios de código</w:t>
+      </w:r>
+    </w:p>
+    <w:p>
+      <w:pPr>
+        <w:rPr>
+          <w:rFonts w:ascii="Arial" w:hAnsi="Arial" w:cs="Arial"/>
+        </w:rPr>
+      </w:pPr>
+      <w:r>
+        <w:rPr>
+          <w:rFonts w:ascii="Arial" w:hAnsi="Arial" w:cs="Arial"/>
+        </w:rPr>
+        <w:t>acceso y uso de la plataforma tecnológica en la nube con la que cuenta cada equipo</w:t>
+      </w:r>
+    </w:p>
+    <w:p>
+      <w:pPr>
+        <w:rPr>
+          <w:rFonts w:ascii="Arial" w:hAnsi="Arial" w:cs="Arial"/>
+        </w:rPr>
+      </w:pPr>
+      <w:r>
+        <w:rPr>
+          <w:rFonts w:ascii="Arial" w:hAnsi="Arial" w:cs="Arial"/>
+        </w:rPr>
+        <w:t>a configuración y uso de los ambientes de desarrollo y producción.</w:t>
       </w:r>
     </w:p>
     <w:sectPr>
-      <w:footerReference w:type="even" r:id="rId8"/>
-      <w:footerReference w:type="default" r:id="rId9"/>
+      <w:footerReference w:type="even" r:id="rId11"/>
+      <w:footerReference w:type="default" r:id="rId12"/>
       <w:pgSz w:w="11907" w:h="16840" w:code="9"/>
       <w:pgMar w:top="1418" w:right="1418" w:bottom="1418" w:left="1418" w:header="709" w:footer="709" w:gutter="0"/>
       <w:pgNumType w:start="0"/>
@@ -4355,6 +7006,95 @@
 <file path=word/numbering.xml><?xml version="1.0" encoding="utf-8"?>
 <w:numbering xmlns:wpc="http://schemas.microsoft.com/office/word/2010/wordprocessingCanvas" xmlns:cx="http://schemas.microsoft.com/office/drawing/2014/chartex" xmlns:cx1="http://schemas.microsoft.com/office/drawing/2015/9/8/chartex" xmlns:cx2="http://schemas.microsoft.com/office/drawing/2015/10/21/chartex" xmlns:cx3="http://schemas.microsoft.com/office/drawing/2016/5/9/chartex" xmlns:cx4="http://schemas.microsoft.com/office/drawing/2016/5/10/chartex" xmlns:cx5="http://schemas.microsoft.com/office/drawing/2016/5/11/chartex" xmlns:cx6="http://schemas.microsoft.com/office/drawing/2016/5/12/chartex" xmlns:cx7="http://schemas.microsoft.com/office/drawing/2016/5/13/chartex" xmlns:cx8="http://schemas.microsoft.com/office/drawing/2016/5/14/chartex" xmlns:mc="http://schemas.openxmlformats.org/markup-compatibility/2006" xmlns:aink="http://schemas.microsoft.com/office/drawing/2016/ink" xmlns:am3d="http://schemas.microsoft.com/office/drawing/2017/model3d" xmlns:o="urn:schemas-microsoft-com:office:office" xmlns:r="http://schemas.openxmlformats.org/officeDocument/2006/relationships" xmlns:m="http://schemas.openxmlformats.org/officeDocument/2006/math" xmlns:v="urn:schemas-microsoft-com:vml" xmlns:wp14="http://schemas.microsoft.com/office/word/2010/wordprocessingDrawing" xmlns:wp="http://schemas.openxmlformats.org/drawingml/2006/wordprocessingDrawing" xmlns:w10="urn:schemas-microsoft-com:office:word" xmlns:w="http://schemas.openxmlformats.org/wordprocessingml/2006/main" xmlns:w14="http://schemas.microsoft.com/office/word/2010/wordml" xmlns:w15="http://schemas.microsoft.com/office/word/2012/wordml" xmlns:w16cex="http://schemas.microsoft.com/office/word/2018/wordml/cex" xmlns:w16cid="http://schemas.microsoft.com/office/word/2016/wordml/cid" xmlns:w16="http://schemas.microsoft.com/office/word/2018/wordml" xmlns:w16sdtdh="http://schemas.microsoft.com/office/word/2020/wordml/sdtdatahash" xmlns:w16se="http://schemas.microsoft.com/office/word/2015/wordml/symex" xmlns:wpg="http://schemas.microsoft.com/office/word/2010/wordprocessingGroup" xmlns:wpi="http://schemas.microsoft.com/office/word/2010/wordprocessingInk" xmlns:wne="http://schemas.microsoft.com/office/word/2006/wordml" xmlns:wps="http://schemas.microsoft.com/office/word/2010/wordprocessingShape" mc:Ignorable="w14 w15 w16se w16cid w16 w16cex w16sdtdh wp14">
   <w:abstractNum w:abstractNumId="0" w15:restartNumberingAfterBreak="0">
+    <w:nsid w:val="155E59DD"/>
+    <w:multiLevelType w:val="hybridMultilevel"/>
+    <w:tmpl w:val="44142A14"/>
+    <w:lvl w:ilvl="0" w:tplc="84505F3E">
+      <w:start w:val="1"/>
+      <w:numFmt w:val="decimal"/>
+      <w:lvlText w:val="%1."/>
+      <w:lvlJc w:val="left"/>
+      <w:pPr>
+        <w:ind w:left="1069" w:hanging="360"/>
+      </w:pPr>
+      <w:rPr>
+        <w:rFonts w:hint="default"/>
+      </w:rPr>
+    </w:lvl>
+    <w:lvl w:ilvl="1" w:tplc="240A0019" w:tentative="1">
+      <w:start w:val="1"/>
+      <w:numFmt w:val="lowerLetter"/>
+      <w:lvlText w:val="%2."/>
+      <w:lvlJc w:val="left"/>
+      <w:pPr>
+        <w:ind w:left="1789" w:hanging="360"/>
+      </w:pPr>
+    </w:lvl>
+    <w:lvl w:ilvl="2" w:tplc="240A001B" w:tentative="1">
+      <w:start w:val="1"/>
+      <w:numFmt w:val="lowerRoman"/>
+      <w:lvlText w:val="%3."/>
+      <w:lvlJc w:val="right"/>
+      <w:pPr>
+        <w:ind w:left="2509" w:hanging="180"/>
+      </w:pPr>
+    </w:lvl>
+    <w:lvl w:ilvl="3" w:tplc="240A000F" w:tentative="1">
+      <w:start w:val="1"/>
+      <w:numFmt w:val="decimal"/>
+      <w:lvlText w:val="%4."/>
+      <w:lvlJc w:val="left"/>
+      <w:pPr>
+        <w:ind w:left="3229" w:hanging="360"/>
+      </w:pPr>
+    </w:lvl>
+    <w:lvl w:ilvl="4" w:tplc="240A0019" w:tentative="1">
+      <w:start w:val="1"/>
+      <w:numFmt w:val="lowerLetter"/>
+      <w:lvlText w:val="%5."/>
+      <w:lvlJc w:val="left"/>
+      <w:pPr>
+        <w:ind w:left="3949" w:hanging="360"/>
+      </w:pPr>
+    </w:lvl>
+    <w:lvl w:ilvl="5" w:tplc="240A001B" w:tentative="1">
+      <w:start w:val="1"/>
+      <w:numFmt w:val="lowerRoman"/>
+      <w:lvlText w:val="%6."/>
+      <w:lvlJc w:val="right"/>
+      <w:pPr>
+        <w:ind w:left="4669" w:hanging="180"/>
+      </w:pPr>
+    </w:lvl>
+    <w:lvl w:ilvl="6" w:tplc="240A000F" w:tentative="1">
+      <w:start w:val="1"/>
+      <w:numFmt w:val="decimal"/>
+      <w:lvlText w:val="%7."/>
+      <w:lvlJc w:val="left"/>
+      <w:pPr>
+        <w:ind w:left="5389" w:hanging="360"/>
+      </w:pPr>
+    </w:lvl>
+    <w:lvl w:ilvl="7" w:tplc="240A0019" w:tentative="1">
+      <w:start w:val="1"/>
+      <w:numFmt w:val="lowerLetter"/>
+      <w:lvlText w:val="%8."/>
+      <w:lvlJc w:val="left"/>
+      <w:pPr>
+        <w:ind w:left="6109" w:hanging="360"/>
+      </w:pPr>
+    </w:lvl>
+    <w:lvl w:ilvl="8" w:tplc="240A001B" w:tentative="1">
+      <w:start w:val="1"/>
+      <w:numFmt w:val="lowerRoman"/>
+      <w:lvlText w:val="%9."/>
+      <w:lvlJc w:val="right"/>
+      <w:pPr>
+        <w:ind w:left="6829" w:hanging="180"/>
+      </w:pPr>
+    </w:lvl>
+  </w:abstractNum>
+  <w:abstractNum w:abstractNumId="1" w15:restartNumberingAfterBreak="0">
     <w:nsid w:val="1E0E366A"/>
     <w:multiLevelType w:val="hybridMultilevel"/>
     <w:tmpl w:val="87EE16E4"/>
@@ -4467,7 +7207,7 @@
       </w:rPr>
     </w:lvl>
   </w:abstractNum>
-  <w:abstractNum w:abstractNumId="1" w15:restartNumberingAfterBreak="0">
+  <w:abstractNum w:abstractNumId="2" w15:restartNumberingAfterBreak="0">
     <w:nsid w:val="29833E69"/>
     <w:multiLevelType w:val="hybridMultilevel"/>
     <w:tmpl w:val="A10E0D82"/>
@@ -4580,10 +7320,212 @@
       </w:rPr>
     </w:lvl>
   </w:abstractNum>
-  <w:abstractNum w:abstractNumId="2" w15:restartNumberingAfterBreak="0">
+  <w:abstractNum w:abstractNumId="3" w15:restartNumberingAfterBreak="0">
+    <w:nsid w:val="432E0FD9"/>
+    <w:multiLevelType w:val="hybridMultilevel"/>
+    <w:tmpl w:val="BBF09DA0"/>
+    <w:lvl w:ilvl="0" w:tplc="821A857E">
+      <w:start w:val="1"/>
+      <w:numFmt w:val="decimal"/>
+      <w:lvlText w:val="%1."/>
+      <w:lvlJc w:val="left"/>
+      <w:pPr>
+        <w:ind w:left="1069" w:hanging="360"/>
+      </w:pPr>
+      <w:rPr>
+        <w:rFonts w:hint="default"/>
+      </w:rPr>
+    </w:lvl>
+    <w:lvl w:ilvl="1" w:tplc="240A0019" w:tentative="1">
+      <w:start w:val="1"/>
+      <w:numFmt w:val="lowerLetter"/>
+      <w:lvlText w:val="%2."/>
+      <w:lvlJc w:val="left"/>
+      <w:pPr>
+        <w:ind w:left="1789" w:hanging="360"/>
+      </w:pPr>
+    </w:lvl>
+    <w:lvl w:ilvl="2" w:tplc="240A001B" w:tentative="1">
+      <w:start w:val="1"/>
+      <w:numFmt w:val="lowerRoman"/>
+      <w:lvlText w:val="%3."/>
+      <w:lvlJc w:val="right"/>
+      <w:pPr>
+        <w:ind w:left="2509" w:hanging="180"/>
+      </w:pPr>
+    </w:lvl>
+    <w:lvl w:ilvl="3" w:tplc="240A000F" w:tentative="1">
+      <w:start w:val="1"/>
+      <w:numFmt w:val="decimal"/>
+      <w:lvlText w:val="%4."/>
+      <w:lvlJc w:val="left"/>
+      <w:pPr>
+        <w:ind w:left="3229" w:hanging="360"/>
+      </w:pPr>
+    </w:lvl>
+    <w:lvl w:ilvl="4" w:tplc="240A0019" w:tentative="1">
+      <w:start w:val="1"/>
+      <w:numFmt w:val="lowerLetter"/>
+      <w:lvlText w:val="%5."/>
+      <w:lvlJc w:val="left"/>
+      <w:pPr>
+        <w:ind w:left="3949" w:hanging="360"/>
+      </w:pPr>
+    </w:lvl>
+    <w:lvl w:ilvl="5" w:tplc="240A001B" w:tentative="1">
+      <w:start w:val="1"/>
+      <w:numFmt w:val="lowerRoman"/>
+      <w:lvlText w:val="%6."/>
+      <w:lvlJc w:val="right"/>
+      <w:pPr>
+        <w:ind w:left="4669" w:hanging="180"/>
+      </w:pPr>
+    </w:lvl>
+    <w:lvl w:ilvl="6" w:tplc="240A000F" w:tentative="1">
+      <w:start w:val="1"/>
+      <w:numFmt w:val="decimal"/>
+      <w:lvlText w:val="%7."/>
+      <w:lvlJc w:val="left"/>
+      <w:pPr>
+        <w:ind w:left="5389" w:hanging="360"/>
+      </w:pPr>
+    </w:lvl>
+    <w:lvl w:ilvl="7" w:tplc="240A0019" w:tentative="1">
+      <w:start w:val="1"/>
+      <w:numFmt w:val="lowerLetter"/>
+      <w:lvlText w:val="%8."/>
+      <w:lvlJc w:val="left"/>
+      <w:pPr>
+        <w:ind w:left="6109" w:hanging="360"/>
+      </w:pPr>
+    </w:lvl>
+    <w:lvl w:ilvl="8" w:tplc="240A001B" w:tentative="1">
+      <w:start w:val="1"/>
+      <w:numFmt w:val="lowerRoman"/>
+      <w:lvlText w:val="%9."/>
+      <w:lvlJc w:val="right"/>
+      <w:pPr>
+        <w:ind w:left="6829" w:hanging="180"/>
+      </w:pPr>
+    </w:lvl>
+  </w:abstractNum>
+  <w:abstractNum w:abstractNumId="4" w15:restartNumberingAfterBreak="0">
+    <w:nsid w:val="58057A03"/>
+    <w:multiLevelType w:val="hybridMultilevel"/>
+    <w:tmpl w:val="89C25B66"/>
+    <w:lvl w:ilvl="0" w:tplc="494C796C">
+      <w:start w:val="3"/>
+      <w:numFmt w:val="bullet"/>
+      <w:lvlText w:val="-"/>
+      <w:lvlJc w:val="left"/>
+      <w:pPr>
+        <w:ind w:left="720" w:hanging="360"/>
+      </w:pPr>
+      <w:rPr>
+        <w:rFonts w:ascii="Arial" w:eastAsia="Times New Roman" w:hAnsi="Arial" w:cs="Arial" w:hint="default"/>
+      </w:rPr>
+    </w:lvl>
+    <w:lvl w:ilvl="1" w:tplc="240A0003" w:tentative="1">
+      <w:start w:val="1"/>
+      <w:numFmt w:val="bullet"/>
+      <w:lvlText w:val="o"/>
+      <w:lvlJc w:val="left"/>
+      <w:pPr>
+        <w:ind w:left="1440" w:hanging="360"/>
+      </w:pPr>
+      <w:rPr>
+        <w:rFonts w:ascii="Courier New" w:hAnsi="Courier New" w:cs="Courier New" w:hint="default"/>
+      </w:rPr>
+    </w:lvl>
+    <w:lvl w:ilvl="2" w:tplc="240A0005" w:tentative="1">
+      <w:start w:val="1"/>
+      <w:numFmt w:val="bullet"/>
+      <w:lvlText w:val=""/>
+      <w:lvlJc w:val="left"/>
+      <w:pPr>
+        <w:ind w:left="2160" w:hanging="360"/>
+      </w:pPr>
+      <w:rPr>
+        <w:rFonts w:ascii="Wingdings" w:hAnsi="Wingdings" w:hint="default"/>
+      </w:rPr>
+    </w:lvl>
+    <w:lvl w:ilvl="3" w:tplc="240A0001" w:tentative="1">
+      <w:start w:val="1"/>
+      <w:numFmt w:val="bullet"/>
+      <w:lvlText w:val=""/>
+      <w:lvlJc w:val="left"/>
+      <w:pPr>
+        <w:ind w:left="2880" w:hanging="360"/>
+      </w:pPr>
+      <w:rPr>
+        <w:rFonts w:ascii="Symbol" w:hAnsi="Symbol" w:hint="default"/>
+      </w:rPr>
+    </w:lvl>
+    <w:lvl w:ilvl="4" w:tplc="240A0003" w:tentative="1">
+      <w:start w:val="1"/>
+      <w:numFmt w:val="bullet"/>
+      <w:lvlText w:val="o"/>
+      <w:lvlJc w:val="left"/>
+      <w:pPr>
+        <w:ind w:left="3600" w:hanging="360"/>
+      </w:pPr>
+      <w:rPr>
+        <w:rFonts w:ascii="Courier New" w:hAnsi="Courier New" w:cs="Courier New" w:hint="default"/>
+      </w:rPr>
+    </w:lvl>
+    <w:lvl w:ilvl="5" w:tplc="240A0005" w:tentative="1">
+      <w:start w:val="1"/>
+      <w:numFmt w:val="bullet"/>
+      <w:lvlText w:val=""/>
+      <w:lvlJc w:val="left"/>
+      <w:pPr>
+        <w:ind w:left="4320" w:hanging="360"/>
+      </w:pPr>
+      <w:rPr>
+        <w:rFonts w:ascii="Wingdings" w:hAnsi="Wingdings" w:hint="default"/>
+      </w:rPr>
+    </w:lvl>
+    <w:lvl w:ilvl="6" w:tplc="240A0001" w:tentative="1">
+      <w:start w:val="1"/>
+      <w:numFmt w:val="bullet"/>
+      <w:lvlText w:val=""/>
+      <w:lvlJc w:val="left"/>
+      <w:pPr>
+        <w:ind w:left="5040" w:hanging="360"/>
+      </w:pPr>
+      <w:rPr>
+        <w:rFonts w:ascii="Symbol" w:hAnsi="Symbol" w:hint="default"/>
+      </w:rPr>
+    </w:lvl>
+    <w:lvl w:ilvl="7" w:tplc="240A0003" w:tentative="1">
+      <w:start w:val="1"/>
+      <w:numFmt w:val="bullet"/>
+      <w:lvlText w:val="o"/>
+      <w:lvlJc w:val="left"/>
+      <w:pPr>
+        <w:ind w:left="5760" w:hanging="360"/>
+      </w:pPr>
+      <w:rPr>
+        <w:rFonts w:ascii="Courier New" w:hAnsi="Courier New" w:cs="Courier New" w:hint="default"/>
+      </w:rPr>
+    </w:lvl>
+    <w:lvl w:ilvl="8" w:tplc="240A0005" w:tentative="1">
+      <w:start w:val="1"/>
+      <w:numFmt w:val="bullet"/>
+      <w:lvlText w:val=""/>
+      <w:lvlJc w:val="left"/>
+      <w:pPr>
+        <w:ind w:left="6480" w:hanging="360"/>
+      </w:pPr>
+      <w:rPr>
+        <w:rFonts w:ascii="Wingdings" w:hAnsi="Wingdings" w:hint="default"/>
+      </w:rPr>
+    </w:lvl>
+  </w:abstractNum>
+  <w:abstractNum w:abstractNumId="5" w15:restartNumberingAfterBreak="0">
     <w:nsid w:val="67FA386A"/>
     <w:multiLevelType w:val="multilevel"/>
-    <w:tmpl w:val="58B0EB26"/>
+    <w:tmpl w:val="A3B6EB48"/>
     <w:lvl w:ilvl="0">
       <w:start w:val="1"/>
       <w:numFmt w:val="decimal"/>
@@ -4729,14 +7671,243 @@
       </w:rPr>
     </w:lvl>
   </w:abstractNum>
+  <w:abstractNum w:abstractNumId="6" w15:restartNumberingAfterBreak="0">
+    <w:nsid w:val="7015183D"/>
+    <w:multiLevelType w:val="hybridMultilevel"/>
+    <w:tmpl w:val="A13ADC5A"/>
+    <w:lvl w:ilvl="0" w:tplc="EB34DE7A">
+      <w:start w:val="1"/>
+      <w:numFmt w:val="decimal"/>
+      <w:lvlText w:val="%1."/>
+      <w:lvlJc w:val="left"/>
+      <w:pPr>
+        <w:ind w:left="1069" w:hanging="360"/>
+      </w:pPr>
+      <w:rPr>
+        <w:rFonts w:hint="default"/>
+      </w:rPr>
+    </w:lvl>
+    <w:lvl w:ilvl="1" w:tplc="240A0019" w:tentative="1">
+      <w:start w:val="1"/>
+      <w:numFmt w:val="lowerLetter"/>
+      <w:lvlText w:val="%2."/>
+      <w:lvlJc w:val="left"/>
+      <w:pPr>
+        <w:ind w:left="1789" w:hanging="360"/>
+      </w:pPr>
+    </w:lvl>
+    <w:lvl w:ilvl="2" w:tplc="240A001B" w:tentative="1">
+      <w:start w:val="1"/>
+      <w:numFmt w:val="lowerRoman"/>
+      <w:lvlText w:val="%3."/>
+      <w:lvlJc w:val="right"/>
+      <w:pPr>
+        <w:ind w:left="2509" w:hanging="180"/>
+      </w:pPr>
+    </w:lvl>
+    <w:lvl w:ilvl="3" w:tplc="240A000F" w:tentative="1">
+      <w:start w:val="1"/>
+      <w:numFmt w:val="decimal"/>
+      <w:lvlText w:val="%4."/>
+      <w:lvlJc w:val="left"/>
+      <w:pPr>
+        <w:ind w:left="3229" w:hanging="360"/>
+      </w:pPr>
+    </w:lvl>
+    <w:lvl w:ilvl="4" w:tplc="240A0019" w:tentative="1">
+      <w:start w:val="1"/>
+      <w:numFmt w:val="lowerLetter"/>
+      <w:lvlText w:val="%5."/>
+      <w:lvlJc w:val="left"/>
+      <w:pPr>
+        <w:ind w:left="3949" w:hanging="360"/>
+      </w:pPr>
+    </w:lvl>
+    <w:lvl w:ilvl="5" w:tplc="240A001B" w:tentative="1">
+      <w:start w:val="1"/>
+      <w:numFmt w:val="lowerRoman"/>
+      <w:lvlText w:val="%6."/>
+      <w:lvlJc w:val="right"/>
+      <w:pPr>
+        <w:ind w:left="4669" w:hanging="180"/>
+      </w:pPr>
+    </w:lvl>
+    <w:lvl w:ilvl="6" w:tplc="240A000F" w:tentative="1">
+      <w:start w:val="1"/>
+      <w:numFmt w:val="decimal"/>
+      <w:lvlText w:val="%7."/>
+      <w:lvlJc w:val="left"/>
+      <w:pPr>
+        <w:ind w:left="5389" w:hanging="360"/>
+      </w:pPr>
+    </w:lvl>
+    <w:lvl w:ilvl="7" w:tplc="240A0019" w:tentative="1">
+      <w:start w:val="1"/>
+      <w:numFmt w:val="lowerLetter"/>
+      <w:lvlText w:val="%8."/>
+      <w:lvlJc w:val="left"/>
+      <w:pPr>
+        <w:ind w:left="6109" w:hanging="360"/>
+      </w:pPr>
+    </w:lvl>
+    <w:lvl w:ilvl="8" w:tplc="240A001B" w:tentative="1">
+      <w:start w:val="1"/>
+      <w:numFmt w:val="lowerRoman"/>
+      <w:lvlText w:val="%9."/>
+      <w:lvlJc w:val="right"/>
+      <w:pPr>
+        <w:ind w:left="6829" w:hanging="180"/>
+      </w:pPr>
+    </w:lvl>
+  </w:abstractNum>
+  <w:abstractNum w:abstractNumId="7" w15:restartNumberingAfterBreak="0">
+    <w:nsid w:val="7D9A5A1B"/>
+    <w:multiLevelType w:val="hybridMultilevel"/>
+    <w:tmpl w:val="BB3A2AA4"/>
+    <w:lvl w:ilvl="0" w:tplc="661CA912">
+      <w:start w:val="31"/>
+      <w:numFmt w:val="decimal"/>
+      <w:lvlText w:val="%1."/>
+      <w:lvlJc w:val="left"/>
+      <w:pPr>
+        <w:ind w:left="1026" w:hanging="450"/>
+      </w:pPr>
+      <w:rPr>
+        <w:rFonts w:hint="default"/>
+      </w:rPr>
+    </w:lvl>
+    <w:lvl w:ilvl="1" w:tplc="240A0019" w:tentative="1">
+      <w:start w:val="1"/>
+      <w:numFmt w:val="lowerLetter"/>
+      <w:lvlText w:val="%2."/>
+      <w:lvlJc w:val="left"/>
+      <w:pPr>
+        <w:ind w:left="1656" w:hanging="360"/>
+      </w:pPr>
+    </w:lvl>
+    <w:lvl w:ilvl="2" w:tplc="240A001B" w:tentative="1">
+      <w:start w:val="1"/>
+      <w:numFmt w:val="lowerRoman"/>
+      <w:lvlText w:val="%3."/>
+      <w:lvlJc w:val="right"/>
+      <w:pPr>
+        <w:ind w:left="2376" w:hanging="180"/>
+      </w:pPr>
+    </w:lvl>
+    <w:lvl w:ilvl="3" w:tplc="240A000F" w:tentative="1">
+      <w:start w:val="1"/>
+      <w:numFmt w:val="decimal"/>
+      <w:lvlText w:val="%4."/>
+      <w:lvlJc w:val="left"/>
+      <w:pPr>
+        <w:ind w:left="3096" w:hanging="360"/>
+      </w:pPr>
+    </w:lvl>
+    <w:lvl w:ilvl="4" w:tplc="240A0019" w:tentative="1">
+      <w:start w:val="1"/>
+      <w:numFmt w:val="lowerLetter"/>
+      <w:lvlText w:val="%5."/>
+      <w:lvlJc w:val="left"/>
+      <w:pPr>
+        <w:ind w:left="3816" w:hanging="360"/>
+      </w:pPr>
+    </w:lvl>
+    <w:lvl w:ilvl="5" w:tplc="240A001B" w:tentative="1">
+      <w:start w:val="1"/>
+      <w:numFmt w:val="lowerRoman"/>
+      <w:lvlText w:val="%6."/>
+      <w:lvlJc w:val="right"/>
+      <w:pPr>
+        <w:ind w:left="4536" w:hanging="180"/>
+      </w:pPr>
+    </w:lvl>
+    <w:lvl w:ilvl="6" w:tplc="240A000F" w:tentative="1">
+      <w:start w:val="1"/>
+      <w:numFmt w:val="decimal"/>
+      <w:lvlText w:val="%7."/>
+      <w:lvlJc w:val="left"/>
+      <w:pPr>
+        <w:ind w:left="5256" w:hanging="360"/>
+      </w:pPr>
+    </w:lvl>
+    <w:lvl w:ilvl="7" w:tplc="240A0019" w:tentative="1">
+      <w:start w:val="1"/>
+      <w:numFmt w:val="lowerLetter"/>
+      <w:lvlText w:val="%8."/>
+      <w:lvlJc w:val="left"/>
+      <w:pPr>
+        <w:ind w:left="5976" w:hanging="360"/>
+      </w:pPr>
+    </w:lvl>
+    <w:lvl w:ilvl="8" w:tplc="240A001B" w:tentative="1">
+      <w:start w:val="1"/>
+      <w:numFmt w:val="lowerRoman"/>
+      <w:lvlText w:val="%9."/>
+      <w:lvlJc w:val="right"/>
+      <w:pPr>
+        <w:ind w:left="6696" w:hanging="180"/>
+      </w:pPr>
+    </w:lvl>
+  </w:abstractNum>
   <w:num w:numId="1">
+    <w:abstractNumId w:val="5"/>
+  </w:num>
+  <w:num w:numId="2">
+    <w:abstractNumId w:val="1"/>
+  </w:num>
+  <w:num w:numId="3">
     <w:abstractNumId w:val="2"/>
   </w:num>
-  <w:num w:numId="2">
+  <w:num w:numId="4">
+    <w:abstractNumId w:val="7"/>
+  </w:num>
+  <w:num w:numId="5">
+    <w:abstractNumId w:val="5"/>
+    <w:lvlOverride w:ilvl="0">
+      <w:startOverride w:val="3"/>
+    </w:lvlOverride>
+    <w:lvlOverride w:ilvl="1">
+      <w:startOverride w:val="1"/>
+    </w:lvlOverride>
+  </w:num>
+  <w:num w:numId="6">
+    <w:abstractNumId w:val="5"/>
+    <w:lvlOverride w:ilvl="0">
+      <w:startOverride w:val="3"/>
+    </w:lvlOverride>
+    <w:lvlOverride w:ilvl="1">
+      <w:startOverride w:val="1"/>
+    </w:lvlOverride>
+  </w:num>
+  <w:num w:numId="7">
+    <w:abstractNumId w:val="5"/>
+    <w:lvlOverride w:ilvl="0">
+      <w:startOverride w:val="3"/>
+    </w:lvlOverride>
+    <w:lvlOverride w:ilvl="1">
+      <w:startOverride w:val="1"/>
+    </w:lvlOverride>
+  </w:num>
+  <w:num w:numId="8">
+    <w:abstractNumId w:val="5"/>
+    <w:lvlOverride w:ilvl="0">
+      <w:startOverride w:val="3"/>
+    </w:lvlOverride>
+    <w:lvlOverride w:ilvl="1">
+      <w:startOverride w:val="1"/>
+    </w:lvlOverride>
+  </w:num>
+  <w:num w:numId="9">
+    <w:abstractNumId w:val="4"/>
+  </w:num>
+  <w:num w:numId="10">
     <w:abstractNumId w:val="0"/>
   </w:num>
-  <w:num w:numId="3">
-    <w:abstractNumId w:val="1"/>
+  <w:num w:numId="11">
+    <w:abstractNumId w:val="3"/>
+  </w:num>
+  <w:num w:numId="12">
+    <w:abstractNumId w:val="6"/>
   </w:num>
   <w:numIdMacAtCleanup w:val="3"/>
 </w:numbering>
@@ -5151,7 +8322,7 @@
     <w:next w:val="Normal"/>
     <w:autoRedefine/>
     <w:qFormat/>
-    <w:rsid w:val="00497486"/>
+    <w:rsid w:val="00945065"/>
     <w:pPr>
       <w:keepNext/>
       <w:numPr>
@@ -5166,8 +8337,8 @@
       <w:bCs/>
       <w:smallCaps/>
       <w:kern w:val="32"/>
-      <w:sz w:val="32"/>
-      <w:szCs w:val="32"/>
+      <w:sz w:val="28"/>
+      <w:szCs w:val="28"/>
       <w14:shadow w14:blurRad="50800" w14:dist="38100" w14:dir="2700000" w14:sx="100000" w14:sy="100000" w14:kx="0" w14:ky="0" w14:algn="tl">
         <w14:srgbClr w14:val="000000">
           <w14:alpha w14:val="60000"/>
@@ -5181,7 +8352,7 @@
     <w:next w:val="Normal"/>
     <w:autoRedefine/>
     <w:qFormat/>
-    <w:rsid w:val="00497486"/>
+    <w:rsid w:val="00945065"/>
     <w:pPr>
       <w:keepNext/>
       <w:numPr>
@@ -5210,17 +8381,13 @@
     <w:next w:val="Normal"/>
     <w:autoRedefine/>
     <w:qFormat/>
-    <w:rsid w:val="00497486"/>
+    <w:rsid w:val="00BE08E7"/>
     <w:pPr>
       <w:keepNext/>
       <w:numPr>
         <w:ilvl w:val="2"/>
         <w:numId w:val="1"/>
       </w:numPr>
-      <w:tabs>
-        <w:tab w:val="clear" w:pos="720"/>
-        <w:tab w:val="num" w:pos="851"/>
-      </w:tabs>
       <w:spacing w:before="240" w:after="60"/>
       <w:outlineLvl w:val="2"/>
     </w:pPr>
@@ -5228,8 +8395,6 @@
       <w:rFonts w:cs="Tahoma"/>
       <w:b/>
       <w:bCs/>
-      <w:sz w:val="28"/>
-      <w:szCs w:val="26"/>
       <w14:shadow w14:blurRad="50800" w14:dist="38100" w14:dir="2700000" w14:sx="100000" w14:sy="100000" w14:kx="0" w14:ky="0" w14:algn="tl">
         <w14:srgbClr w14:val="000000">
           <w14:alpha w14:val="60000"/>
@@ -5250,12 +8415,7 @@
         <w:ilvl w:val="3"/>
         <w:numId w:val="1"/>
       </w:numPr>
-      <w:tabs>
-        <w:tab w:val="clear" w:pos="864"/>
-        <w:tab w:val="num" w:pos="1134"/>
-      </w:tabs>
       <w:spacing w:before="240" w:after="60"/>
-      <w:ind w:left="1134" w:hanging="1134"/>
       <w:outlineLvl w:val="3"/>
     </w:pPr>
     <w:rPr>
@@ -5283,12 +8443,7 @@
         <w:ilvl w:val="4"/>
         <w:numId w:val="1"/>
       </w:numPr>
-      <w:tabs>
-        <w:tab w:val="clear" w:pos="1800"/>
-        <w:tab w:val="num" w:pos="1418"/>
-      </w:tabs>
       <w:spacing w:before="240" w:after="60"/>
-      <w:ind w:left="1418" w:hanging="1418"/>
       <w:outlineLvl w:val="4"/>
     </w:pPr>
     <w:rPr>

--- a/Documentacion_Software_Primera_Parte.docx
+++ b/Documentacion_Software_Primera_Parte.docx
@@ -787,6 +787,7 @@
       <w:sdtPr>
         <w:rPr>
           <w:rFonts w:ascii="Times New Roman" w:eastAsia="Times New Roman" w:hAnsi="Times New Roman" w:cs="Times New Roman"/>
+          <w:color w:val="auto"/>
           <w:sz w:val="24"/>
           <w:szCs w:val="24"/>
           <w:lang w:val="es-AR"/>
@@ -801,7 +802,6 @@
         <w:rPr>
           <w:b/>
           <w:bCs/>
-          <w:color w:val="auto"/>
         </w:rPr>
       </w:sdtEndPr>
       <w:sdtContent>
@@ -5124,10 +5124,7 @@
         <w:pStyle w:val="Ttulo1"/>
       </w:pPr>
       <w:r>
-        <w:t xml:space="preserve"> </w:t>
-      </w:r>
-      <w:r>
-        <w:t>Requerimientos específicos</w:t>
+        <w:t xml:space="preserve"> Requerimientos específicos</w:t>
       </w:r>
     </w:p>
     <w:p>
@@ -6695,45 +6692,6 @@
           <w:rFonts w:ascii="Arial" w:hAnsi="Arial" w:cs="Arial"/>
         </w:rPr>
         <w:t>Descripción del diseño</w:t>
-      </w:r>
-    </w:p>
-    <w:p>
-      <w:pPr>
-        <w:rPr>
-          <w:rFonts w:ascii="Arial" w:hAnsi="Arial" w:cs="Arial"/>
-        </w:rPr>
-      </w:pPr>
-      <w:r>
-        <w:rPr>
-          <w:rFonts w:ascii="Arial" w:hAnsi="Arial" w:cs="Arial"/>
-        </w:rPr>
-        <w:t>[Para el desarrollo de toda esta sección 4 utilizar como bibliografía de soporte:</w:t>
-      </w:r>
-    </w:p>
-    <w:p>
-      <w:pPr>
-        <w:rPr>
-          <w:rFonts w:ascii="Arial" w:hAnsi="Arial" w:cs="Arial"/>
-        </w:rPr>
-      </w:pPr>
-      <w:r>
-        <w:rPr>
-          <w:rFonts w:ascii="Arial" w:hAnsi="Arial" w:cs="Arial"/>
-        </w:rPr>
-        <w:t>(1) Schwinger, W.; Koch, N. "Modeling Web Applications", Chapter 3 en: Kappel, G.; Pröll, B.; Reich, S.; Retschitzegger, W. (Editors) Web Engineering. The Discipline of Systematic Development of Web Applications, John Wiley &amp; Sons Ltd., 2006.</w:t>
-      </w:r>
-    </w:p>
-    <w:p>
-      <w:pPr>
-        <w:rPr>
-          <w:rFonts w:ascii="Arial" w:hAnsi="Arial" w:cs="Arial"/>
-        </w:rPr>
-      </w:pPr>
-      <w:r>
-        <w:rPr>
-          <w:rFonts w:ascii="Arial" w:hAnsi="Arial" w:cs="Arial"/>
-        </w:rPr>
-        <w:t>(2) Koch, N.; Knapp, A.; Zhang, G.; Baumeister, H. "UML-Based Web Engineering. An Approach Based on Standards", Chapter 7 en: Rossi, G.; Pastor, O.; Schwabe, D.; Olsina, L. (Editors) Web Engineering: Modelling and Implementing Web Applications, Springer-Verlag London Limited, 2008.]</w:t>
       </w:r>
     </w:p>
     <w:p>

--- a/Documentacion_Software_Primera_Parte.docx
+++ b/Documentacion_Software_Primera_Parte.docx
@@ -178,6 +178,7 @@
           </w14:shadow>
         </w:rPr>
       </w:pPr>
+      <w:proofErr w:type="spellStart"/>
       <w:r>
         <w:rPr>
           <w:rFonts w:ascii="Times New Roman" w:hAnsi="Times New Roman"/>
@@ -192,6 +193,7 @@
         </w:rPr>
         <w:t>ReposteriaControl</w:t>
       </w:r>
+      <w:proofErr w:type="spellEnd"/>
     </w:p>
     <w:p>
       <w:pPr>
@@ -514,11 +516,19 @@
                 <w:rFonts w:ascii="Times New Roman" w:hAnsi="Times New Roman"/>
               </w:rPr>
             </w:pPr>
+            <w:proofErr w:type="spellStart"/>
             <w:r>
               <w:rPr>
                 <w:rFonts w:ascii="Times New Roman" w:hAnsi="Times New Roman"/>
               </w:rPr>
-              <w:t>Jhonatan Alexis Bueno Pinzón</w:t>
+              <w:t>Jhonatan</w:t>
+            </w:r>
+            <w:proofErr w:type="spellEnd"/>
+            <w:r>
+              <w:rPr>
+                <w:rFonts w:ascii="Times New Roman" w:hAnsi="Times New Roman"/>
+              </w:rPr>
+              <w:t xml:space="preserve"> Alexis Bueno Pinzón</w:t>
             </w:r>
           </w:p>
         </w:tc>
@@ -556,7 +566,21 @@
               <w:rPr>
                 <w:rFonts w:ascii="Times New Roman" w:hAnsi="Times New Roman"/>
               </w:rPr>
-              <w:t>Desarrollador de software, analista de requerimientos, Tester de software</w:t>
+              <w:t xml:space="preserve">Desarrollador de software, analista de requerimientos, </w:t>
+            </w:r>
+            <w:proofErr w:type="spellStart"/>
+            <w:r>
+              <w:rPr>
+                <w:rFonts w:ascii="Times New Roman" w:hAnsi="Times New Roman"/>
+              </w:rPr>
+              <w:t>Tester</w:t>
+            </w:r>
+            <w:proofErr w:type="spellEnd"/>
+            <w:r>
+              <w:rPr>
+                <w:rFonts w:ascii="Times New Roman" w:hAnsi="Times New Roman"/>
+              </w:rPr>
+              <w:t xml:space="preserve"> de software</w:t>
             </w:r>
           </w:p>
         </w:tc>
@@ -2412,6 +2436,7 @@
             <w:r>
               <w:rPr>
                 <w:rStyle w:val="Hipervnculo"/>
+                <w:rFonts w:ascii="Arial" w:hAnsi="Arial" w:cs="Arial"/>
               </w:rPr>
               <w:t>Requerimientos específicos</w:t>
             </w:r>
@@ -3352,7 +3377,14 @@
               <w:rPr>
                 <w:rStyle w:val="Hipervnculo"/>
               </w:rPr>
-              <w:t>Descripción del diseño</w:t>
+              <w:t>D</w:t>
+            </w:r>
+            <w:r>
+              <w:rPr>
+                <w:rStyle w:val="Hipervnculo"/>
+                <w:rFonts w:ascii="Arial" w:hAnsi="Arial" w:cs="Arial"/>
+              </w:rPr>
+              <w:t>escripción del diseño</w:t>
             </w:r>
             <w:r>
               <w:rPr>
@@ -3516,6 +3548,7 @@
             <w:r>
               <w:rPr>
                 <w:rStyle w:val="Hipervnculo"/>
+                <w:rFonts w:ascii="Arial" w:hAnsi="Arial" w:cs="Arial"/>
               </w:rPr>
               <w:t>Gestión de la configuración</w:t>
             </w:r>
@@ -3620,77 +3653,1595 @@
     </w:p>
     <w:p>
       <w:pPr>
+        <w:pStyle w:val="Ttulo2"/>
+      </w:pPr>
+      <w:r>
+        <w:rPr>
+          <w:rFonts w:ascii="Times New Roman" w:hAnsi="Times New Roman" w:cs="Times New Roman"/>
+        </w:rPr>
+        <w:br w:type="page"/>
+      </w:r>
+      <w:bookmarkStart w:id="3" w:name="_Toc128166320"/>
+      <w:r>
+        <w:rPr>
+          <w:rFonts w:ascii="Times New Roman" w:hAnsi="Times New Roman" w:cs="Times New Roman"/>
+        </w:rPr>
+        <w:lastRenderedPageBreak/>
+        <w:t xml:space="preserve"> </w:t>
+      </w:r>
+      <w:r>
+        <w:t>Introducción</w:t>
+      </w:r>
+      <w:bookmarkEnd w:id="3"/>
+    </w:p>
+    <w:p>
+      <w:pPr>
+        <w:rPr>
+          <w:rFonts w:ascii="Arial" w:hAnsi="Arial" w:cs="Arial"/>
+        </w:rPr>
+      </w:pPr>
+      <w:r>
+        <w:rPr>
+          <w:rFonts w:ascii="Arial" w:hAnsi="Arial" w:cs="Arial"/>
+        </w:rPr>
+        <w:t>En esta sección se proporcionará una introducción a todo el documento de Especificación de Requisitos Software (ERS). El objetivo de este documento es establecer un conjunto de requisitos que describan el comportamiento y las funcionalidades del sistema que se va a desarrollar. El ERS es un documento fundamental para cualquier proyecto de desarrollo de software, ya que permite establecer una base común de entendimiento entre los desarrolladores, los clientes y los usuarios finales.</w:t>
+      </w:r>
+    </w:p>
+    <w:p>
+      <w:pPr>
+        <w:rPr>
+          <w:rFonts w:ascii="Arial" w:hAnsi="Arial" w:cs="Arial"/>
+        </w:rPr>
+      </w:pPr>
+      <w:r>
+        <w:rPr>
+          <w:rFonts w:ascii="Arial" w:hAnsi="Arial" w:cs="Arial"/>
+        </w:rPr>
+        <w:t>En la sección de propósito se establecerá el objetivo principal del proyecto de desarrollo del software y se especificará la razón de su existencia. En la sección de ámbito del sistema se definirá el contexto en el que se va a desarrollar el software, estableciendo los límites y las restricciones que se aplicarán al sistema. En la sección de definiciones se establecerá un glosario de términos que se utilizarán en el documento, con el fin de evitar confusiones y ambigüedades en la interpretación de los requisitos.</w:t>
+      </w:r>
+    </w:p>
+    <w:p>
+      <w:pPr>
+        <w:rPr>
+          <w:rFonts w:ascii="Arial" w:hAnsi="Arial" w:cs="Arial"/>
+        </w:rPr>
+      </w:pPr>
+      <w:r>
+        <w:rPr>
+          <w:rFonts w:ascii="Arial" w:hAnsi="Arial" w:cs="Arial"/>
+        </w:rPr>
+        <w:t>En la sección de referencias se establecerán los documentos de referencia que se utilizarán durante el desarrollo del proyecto, como pueden ser normas, estándares o especificaciones técnicas. Finalmente, en la sección de visión general del documento se proporcionará una descripción general del contenido del ERS, incluyendo las secciones que lo componen y el propósito de cada una de ellas.</w:t>
+      </w:r>
+    </w:p>
+    <w:p>
+      <w:pPr>
+        <w:rPr>
+          <w:rFonts w:ascii="Arial" w:hAnsi="Arial" w:cs="Arial"/>
+        </w:rPr>
+      </w:pPr>
+    </w:p>
+    <w:p>
+      <w:pPr>
+        <w:pStyle w:val="Ttulo2"/>
+        <w:numPr>
+          <w:ilvl w:val="1"/>
+          <w:numId w:val="1"/>
+        </w:numPr>
+      </w:pPr>
+      <w:bookmarkStart w:id="4" w:name="_Toc22529449"/>
+      <w:bookmarkStart w:id="5" w:name="_Toc85989820"/>
+      <w:bookmarkStart w:id="6" w:name="_Toc128166321"/>
+      <w:r>
+        <w:t>Propósito</w:t>
+      </w:r>
+      <w:bookmarkEnd w:id="4"/>
+      <w:bookmarkEnd w:id="5"/>
+      <w:bookmarkEnd w:id="6"/>
+    </w:p>
+    <w:p>
+      <w:pPr>
+        <w:rPr>
+          <w:rFonts w:ascii="Arial" w:hAnsi="Arial" w:cs="Arial"/>
+        </w:rPr>
+      </w:pPr>
+      <w:r>
+        <w:rPr>
+          <w:rFonts w:ascii="Arial" w:hAnsi="Arial" w:cs="Arial"/>
+        </w:rPr>
+        <w:t>Este documento de Especificación de Requisitos de Software (ERS) tiene como objetivo establecer los requisitos funcionales y no funcionales para el desarrollo del sistema de gestión de inventarios “El Rincón del Dulce”. Este documento está dirigido a los desarrolladores de software, analistas de sistemas, administradores de proyecto, propietarios de negocios y cualquier otra persona involucrada en el proceso de desarrollo de software.</w:t>
+      </w:r>
+    </w:p>
+    <w:p>
+      <w:pPr>
+        <w:rPr>
+          <w:rFonts w:ascii="Arial" w:hAnsi="Arial" w:cs="Arial"/>
+        </w:rPr>
+      </w:pPr>
+      <w:r>
+        <w:rPr>
+          <w:rFonts w:ascii="Arial" w:hAnsi="Arial" w:cs="Arial"/>
+        </w:rPr>
+        <w:t>El propósito principal de este documento es definir los requisitos del sistema de software “El Rincón del Dulce”, proporcionando una descripción completa de las funcionalidades y características requeridas, así como las restricciones, limitaciones y expectativas que se deben tener en cuenta durante el proceso de desarrollo. Este documento también servirá como una guía para el equipo de desarrollo de software, ayudándoles a mantenerse enfocados en los objetivos y metas del proyecto, y garantizando la calidad y eficiencia del proceso de desarrollo.</w:t>
+      </w:r>
+    </w:p>
+    <w:p>
+      <w:pPr>
+        <w:rPr>
+          <w:rFonts w:ascii="Arial" w:hAnsi="Arial" w:cs="Arial"/>
+        </w:rPr>
+      </w:pPr>
+      <w:r>
+        <w:rPr>
+          <w:rFonts w:ascii="Arial" w:hAnsi="Arial" w:cs="Arial"/>
+        </w:rPr>
+        <w:t>Además, este documento servirá como un punto de referencia para la evaluación del sistema de software desarrollado, permitiendo a los usuarios y propietarios del negocio evaluar la adecuación del sistema a sus necesidades y requerimientos.</w:t>
+      </w:r>
+    </w:p>
+    <w:p>
+      <w:pPr>
+        <w:rPr>
+          <w:rFonts w:ascii="Arial" w:hAnsi="Arial" w:cs="Arial"/>
+        </w:rPr>
+      </w:pPr>
+    </w:p>
+    <w:p>
+      <w:pPr>
+        <w:pStyle w:val="Ttulo2"/>
+        <w:numPr>
+          <w:ilvl w:val="1"/>
+          <w:numId w:val="1"/>
+        </w:numPr>
+      </w:pPr>
+      <w:bookmarkStart w:id="7" w:name="_Toc22529450"/>
+      <w:bookmarkStart w:id="8" w:name="_Toc85989821"/>
+      <w:bookmarkStart w:id="9" w:name="_Toc128166322"/>
+      <w:r>
+        <w:t>Alcance o Ámbito del Sistema</w:t>
+      </w:r>
+      <w:bookmarkEnd w:id="7"/>
+      <w:bookmarkEnd w:id="8"/>
+      <w:bookmarkEnd w:id="9"/>
+    </w:p>
+    <w:p>
+      <w:pPr>
+        <w:rPr>
+          <w:rFonts w:ascii="Arial" w:hAnsi="Arial" w:cs="Arial"/>
+          <w:b/>
+          <w:bCs/>
+        </w:rPr>
+      </w:pPr>
+      <w:bookmarkStart w:id="10" w:name="_Toc22529451"/>
+      <w:bookmarkStart w:id="11" w:name="_Toc85989822"/>
+      <w:bookmarkStart w:id="12" w:name="_Toc128166323"/>
+      <w:r>
+        <w:rPr>
+          <w:rFonts w:ascii="Arial" w:hAnsi="Arial" w:cs="Arial"/>
+          <w:b/>
+          <w:bCs/>
+        </w:rPr>
+        <w:t>Nombre del Sistema</w:t>
+      </w:r>
+    </w:p>
+    <w:p>
+      <w:pPr>
+        <w:rPr>
+          <w:rFonts w:ascii="Arial" w:hAnsi="Arial" w:cs="Arial"/>
+        </w:rPr>
+      </w:pPr>
+      <w:r>
+        <w:rPr>
+          <w:rFonts w:ascii="Arial" w:hAnsi="Arial" w:cs="Arial"/>
+        </w:rPr>
+        <w:t>El sistema que se va a desarrollar llevará el nombre de El Rincón del Dulce.</w:t>
+      </w:r>
+    </w:p>
+    <w:p>
+      <w:pPr>
+        <w:rPr>
+          <w:rFonts w:ascii="Arial" w:hAnsi="Arial" w:cs="Arial"/>
+        </w:rPr>
+      </w:pPr>
+    </w:p>
+    <w:p>
+      <w:pPr>
+        <w:rPr>
+          <w:rFonts w:ascii="Arial" w:hAnsi="Arial" w:cs="Arial"/>
+          <w:b/>
+          <w:bCs/>
+        </w:rPr>
+      </w:pPr>
+      <w:r>
+        <w:rPr>
+          <w:rFonts w:ascii="Arial" w:hAnsi="Arial" w:cs="Arial"/>
+          <w:b/>
+          <w:bCs/>
+        </w:rPr>
+        <w:t>Descripción del Sistema</w:t>
+      </w:r>
+    </w:p>
+    <w:p>
+      <w:pPr>
+        <w:rPr>
+          <w:rFonts w:ascii="Arial" w:hAnsi="Arial" w:cs="Arial"/>
+        </w:rPr>
+      </w:pPr>
+      <w:r>
+        <w:rPr>
+          <w:rFonts w:ascii="Arial" w:hAnsi="Arial" w:cs="Arial"/>
+        </w:rPr>
+        <w:t>Desarrollar una aplicación para una repostería o panadería para llevar el control de inventario.</w:t>
+      </w:r>
+    </w:p>
+    <w:p>
+      <w:pPr>
+        <w:rPr>
+          <w:rFonts w:ascii="Arial" w:hAnsi="Arial" w:cs="Arial"/>
+        </w:rPr>
+      </w:pPr>
+      <w:r>
+        <w:rPr>
+          <w:rFonts w:ascii="Arial" w:hAnsi="Arial" w:cs="Arial"/>
+        </w:rPr>
+        <w:t>La persona encargada podrá agregar materias primas y sus respectivas</w:t>
+      </w:r>
+    </w:p>
+    <w:p>
+      <w:pPr>
+        <w:rPr>
+          <w:rFonts w:ascii="Arial" w:hAnsi="Arial" w:cs="Arial"/>
+        </w:rPr>
+      </w:pPr>
+      <w:r>
+        <w:rPr>
+          <w:rFonts w:ascii="Arial" w:hAnsi="Arial" w:cs="Arial"/>
+        </w:rPr>
+        <w:lastRenderedPageBreak/>
+        <w:t>cantidades para así tener un control y conocimiento de lo que ingresa y</w:t>
+      </w:r>
+    </w:p>
+    <w:p>
+      <w:pPr>
+        <w:rPr>
+          <w:rFonts w:ascii="Arial" w:hAnsi="Arial" w:cs="Arial"/>
+        </w:rPr>
+      </w:pPr>
+      <w:r>
+        <w:rPr>
+          <w:rFonts w:ascii="Arial" w:hAnsi="Arial" w:cs="Arial"/>
+        </w:rPr>
+        <w:t>lo que puede gastar. Lo principal a guardar serán materias primas como:</w:t>
+      </w:r>
+    </w:p>
+    <w:p>
+      <w:pPr>
+        <w:rPr>
+          <w:rFonts w:ascii="Arial" w:hAnsi="Arial" w:cs="Arial"/>
+        </w:rPr>
+      </w:pPr>
+      <w:r>
+        <w:rPr>
+          <w:rFonts w:ascii="Arial" w:hAnsi="Arial" w:cs="Arial"/>
+        </w:rPr>
+        <w:t>Harina de trigo, azúcar, huevos, polvo para hornear, harina de maíz,</w:t>
+      </w:r>
+    </w:p>
+    <w:p>
+      <w:pPr>
+        <w:rPr>
+          <w:rFonts w:ascii="Arial" w:hAnsi="Arial" w:cs="Arial"/>
+        </w:rPr>
+      </w:pPr>
+      <w:r>
+        <w:rPr>
+          <w:rFonts w:ascii="Arial" w:hAnsi="Arial" w:cs="Arial"/>
+        </w:rPr>
+        <w:t>mantequilla, galletas, etc.</w:t>
+      </w:r>
+    </w:p>
+    <w:p>
+      <w:pPr>
+        <w:rPr>
+          <w:rFonts w:ascii="Arial" w:hAnsi="Arial" w:cs="Arial"/>
+        </w:rPr>
+      </w:pPr>
+    </w:p>
+    <w:p>
+      <w:pPr>
+        <w:rPr>
+          <w:rFonts w:ascii="Arial" w:hAnsi="Arial" w:cs="Arial"/>
+          <w:b/>
+          <w:bCs/>
+        </w:rPr>
+      </w:pPr>
+      <w:r>
+        <w:rPr>
+          <w:rFonts w:ascii="Arial" w:hAnsi="Arial" w:cs="Arial"/>
+          <w:b/>
+          <w:bCs/>
+        </w:rPr>
+        <w:t>Funcionalidades del Sistema</w:t>
+      </w:r>
+    </w:p>
+    <w:p>
+      <w:pPr>
+        <w:rPr>
+          <w:rFonts w:ascii="Arial" w:hAnsi="Arial" w:cs="Arial"/>
+        </w:rPr>
+      </w:pPr>
+      <w:r>
+        <w:rPr>
+          <w:rFonts w:ascii="Arial" w:hAnsi="Arial" w:cs="Arial"/>
+        </w:rPr>
+        <w:t>El Rincón del Dulce permitirá a los usuarios realizar las siguientes funcionalidades:</w:t>
+      </w:r>
+    </w:p>
+    <w:p>
+      <w:pPr>
+        <w:rPr>
+          <w:rFonts w:ascii="Arial" w:hAnsi="Arial" w:cs="Arial"/>
+        </w:rPr>
+      </w:pPr>
+      <w:r>
+        <w:rPr>
+          <w:rFonts w:ascii="Arial" w:hAnsi="Arial" w:cs="Arial"/>
+        </w:rPr>
+        <w:t>Agregar materias primas y sus respectivas cantidades a la base de datos.</w:t>
+      </w:r>
+    </w:p>
+    <w:p>
+      <w:pPr>
+        <w:rPr>
+          <w:rFonts w:ascii="Arial" w:hAnsi="Arial" w:cs="Arial"/>
+        </w:rPr>
+      </w:pPr>
+      <w:r>
+        <w:rPr>
+          <w:rFonts w:ascii="Arial" w:hAnsi="Arial" w:cs="Arial"/>
+        </w:rPr>
+        <w:t>Eliminar materias primas de la base de datos.</w:t>
+      </w:r>
+    </w:p>
+    <w:p>
+      <w:pPr>
+        <w:rPr>
+          <w:rFonts w:ascii="Arial" w:hAnsi="Arial" w:cs="Arial"/>
+        </w:rPr>
+      </w:pPr>
+      <w:r>
+        <w:rPr>
+          <w:rFonts w:ascii="Arial" w:hAnsi="Arial" w:cs="Arial"/>
+        </w:rPr>
+        <w:t>Modificar las cantidades de las materias primas en la base de datos.</w:t>
+      </w:r>
+    </w:p>
+    <w:p>
+      <w:pPr>
+        <w:rPr>
+          <w:rFonts w:ascii="Arial" w:hAnsi="Arial" w:cs="Arial"/>
+        </w:rPr>
+      </w:pPr>
+      <w:r>
+        <w:rPr>
+          <w:rFonts w:ascii="Arial" w:hAnsi="Arial" w:cs="Arial"/>
+        </w:rPr>
+        <w:t>Agregar productos terminados y sus respectivas recetas a la base de datos.</w:t>
+      </w:r>
+    </w:p>
+    <w:p>
+      <w:pPr>
+        <w:rPr>
+          <w:rFonts w:ascii="Arial" w:hAnsi="Arial" w:cs="Arial"/>
+        </w:rPr>
+      </w:pPr>
+      <w:r>
+        <w:rPr>
+          <w:rFonts w:ascii="Arial" w:hAnsi="Arial" w:cs="Arial"/>
+        </w:rPr>
+        <w:t>Restar las cantidades de las materias primas utilizadas en la producción de productos terminados, teniendo en cuenta el porcentaje de "merma".</w:t>
+      </w:r>
+    </w:p>
+    <w:p>
+      <w:pPr>
+        <w:rPr>
+          <w:rFonts w:ascii="Arial" w:hAnsi="Arial" w:cs="Arial"/>
+        </w:rPr>
+      </w:pPr>
+      <w:r>
+        <w:rPr>
+          <w:rFonts w:ascii="Arial" w:hAnsi="Arial" w:cs="Arial"/>
+        </w:rPr>
+        <w:t>Mostrar la cantidad actual de cada materia prima en la base de datos.</w:t>
+      </w:r>
+    </w:p>
+    <w:p>
+      <w:pPr>
+        <w:rPr>
+          <w:rFonts w:ascii="Arial" w:hAnsi="Arial" w:cs="Arial"/>
+        </w:rPr>
+      </w:pPr>
+      <w:r>
+        <w:rPr>
+          <w:rFonts w:ascii="Arial" w:hAnsi="Arial" w:cs="Arial"/>
+        </w:rPr>
+        <w:t>Mostrar la lista de productos terminados disponibles en la base de datos.</w:t>
+      </w:r>
+    </w:p>
+    <w:p>
+      <w:pPr>
+        <w:rPr>
+          <w:rFonts w:ascii="Arial" w:hAnsi="Arial" w:cs="Arial"/>
+        </w:rPr>
+      </w:pPr>
+      <w:r>
+        <w:rPr>
+          <w:rFonts w:ascii="Arial" w:hAnsi="Arial" w:cs="Arial"/>
+        </w:rPr>
+        <w:t>Actualizar automáticamente la cantidad de materias primas disponibles en la base de datos después de la producción de productos terminados.</w:t>
+      </w:r>
+    </w:p>
+    <w:p>
+      <w:pPr>
+        <w:rPr>
+          <w:rFonts w:ascii="Arial" w:hAnsi="Arial" w:cs="Arial"/>
+        </w:rPr>
+      </w:pPr>
+      <w:r>
+        <w:rPr>
+          <w:rFonts w:ascii="Arial" w:hAnsi="Arial" w:cs="Arial"/>
+        </w:rPr>
+        <w:t>Generar informes de inventario para cada materia prima y producto terminado.</w:t>
+      </w:r>
+    </w:p>
+    <w:p>
+      <w:pPr>
+        <w:rPr>
+          <w:rFonts w:ascii="Arial" w:hAnsi="Arial" w:cs="Arial"/>
+        </w:rPr>
+      </w:pPr>
+      <w:r>
+        <w:rPr>
+          <w:rFonts w:ascii="Arial" w:hAnsi="Arial" w:cs="Arial"/>
+        </w:rPr>
+        <w:t>Permitir a los usuarios con permisos apropiados acceder a la base de datos y modificar los registros.</w:t>
+      </w:r>
+    </w:p>
+    <w:p>
+      <w:pPr>
+        <w:rPr>
+          <w:rFonts w:ascii="Arial" w:hAnsi="Arial" w:cs="Arial"/>
+        </w:rPr>
+      </w:pPr>
+      <w:r>
+        <w:rPr>
+          <w:rFonts w:ascii="Arial" w:hAnsi="Arial" w:cs="Arial"/>
+        </w:rPr>
+        <w:t>Proporcionar una interfaz fácil de usar e intuitiva para la entrada y edición de datos en la base de datos.</w:t>
+      </w:r>
+    </w:p>
+    <w:p>
+      <w:pPr>
+        <w:rPr>
+          <w:rFonts w:ascii="Arial" w:hAnsi="Arial" w:cs="Arial"/>
+          <w:b/>
+          <w:bCs/>
+        </w:rPr>
+      </w:pPr>
+      <w:r>
+        <w:rPr>
+          <w:rFonts w:ascii="Arial" w:hAnsi="Arial" w:cs="Arial"/>
+        </w:rPr>
+        <w:t>Estas funcionalidades permitirán a la persona encargada tener un mejor control de las materias primas y productos terminados en la repostería o panadería, optimizando la producción y reduciendo costos.</w:t>
+      </w:r>
+      <w:r>
+        <w:rPr>
+          <w:rFonts w:ascii="Arial" w:hAnsi="Arial" w:cs="Arial"/>
+          <w:b/>
+          <w:bCs/>
+        </w:rPr>
+        <w:t xml:space="preserve"> </w:t>
+      </w:r>
+    </w:p>
+    <w:p>
+      <w:pPr>
+        <w:rPr>
+          <w:rFonts w:ascii="Arial" w:hAnsi="Arial" w:cs="Arial"/>
+          <w:b/>
+          <w:bCs/>
+        </w:rPr>
+      </w:pPr>
+    </w:p>
+    <w:p>
+      <w:pPr>
+        <w:rPr>
+          <w:rFonts w:ascii="Arial" w:hAnsi="Arial" w:cs="Arial"/>
+          <w:b/>
+          <w:bCs/>
+        </w:rPr>
+      </w:pPr>
+      <w:r>
+        <w:rPr>
+          <w:rFonts w:ascii="Arial" w:hAnsi="Arial" w:cs="Arial"/>
+          <w:b/>
+          <w:bCs/>
+        </w:rPr>
+        <w:t>Alcance del Sistema</w:t>
+      </w:r>
+    </w:p>
+    <w:p>
+      <w:pPr>
+        <w:rPr>
+          <w:rFonts w:ascii="Arial" w:hAnsi="Arial" w:cs="Arial"/>
+        </w:rPr>
+      </w:pPr>
+      <w:r>
+        <w:rPr>
+          <w:rFonts w:ascii="Arial" w:hAnsi="Arial" w:cs="Arial"/>
+        </w:rPr>
+        <w:t>El sistema El Rincón del Dulce consiste en el desarrollo de un software para una repostería o panadería, la cual permitirá llevar el control de inventario de las materias primas utilizadas en la producción de productos terminados como tortas, postres, entre otros. La aplicación permitirá agregar materias primas y sus respectivas cantidades, así como eliminar y modificar las cantidades existentes en la base de datos. Además, se podrá agregar los productos terminados con sus respectivas recetas estandarizadas y se podrá restar las cantidades de materias primas utilizadas en su producción, teniendo en cuenta el porcentaje de merma que se aplica en la cocina.</w:t>
+      </w:r>
+    </w:p>
+    <w:p>
+      <w:pPr>
+        <w:rPr>
+          <w:rFonts w:ascii="Arial" w:hAnsi="Arial" w:cs="Arial"/>
+        </w:rPr>
+      </w:pPr>
+      <w:r>
+        <w:rPr>
+          <w:rFonts w:ascii="Arial" w:hAnsi="Arial" w:cs="Arial"/>
+        </w:rPr>
+        <w:t>El sistema estará compuesto por dos interfaces de usuario: la primera permitirá agregar y modificar materias primas y sus cantidades, y la segunda permitirá agregar los productos terminados y sus respectivas recetas. El sistema se conectará a una base de datos para mantener un registro actualizado de las materias primas disponibles y de los productos terminados producidos.</w:t>
+      </w:r>
+    </w:p>
+    <w:p>
+      <w:pPr>
+        <w:rPr>
+          <w:rFonts w:ascii="Arial" w:hAnsi="Arial" w:cs="Arial"/>
+          <w:b/>
+          <w:bCs/>
+        </w:rPr>
+      </w:pPr>
+      <w:r>
+        <w:rPr>
+          <w:rFonts w:ascii="Arial" w:hAnsi="Arial" w:cs="Arial"/>
+        </w:rPr>
+        <w:t>El alcance del sistema se limita a la gestión del inventario de las materias primas utilizadas en la producción de productos terminados, y no incluye la gestión de pedidos, facturación o gestión de clientes. Además, se deberá mantener la consistencia con otros documentos de nivel superior, como la especificación de requisitos globales del sistema, si existen.</w:t>
+      </w:r>
+      <w:r>
+        <w:rPr>
+          <w:rFonts w:ascii="Arial" w:hAnsi="Arial" w:cs="Arial"/>
+          <w:b/>
+          <w:bCs/>
+        </w:rPr>
+        <w:t xml:space="preserve"> </w:t>
+      </w:r>
+    </w:p>
+    <w:p>
+      <w:pPr>
+        <w:rPr>
+          <w:rFonts w:ascii="Arial" w:hAnsi="Arial" w:cs="Arial"/>
+          <w:b/>
+          <w:bCs/>
+        </w:rPr>
+      </w:pPr>
+    </w:p>
+    <w:p>
+      <w:pPr>
+        <w:rPr>
+          <w:rFonts w:ascii="Arial" w:hAnsi="Arial" w:cs="Arial"/>
+          <w:b/>
+          <w:bCs/>
+        </w:rPr>
+      </w:pPr>
+      <w:r>
+        <w:rPr>
+          <w:rFonts w:ascii="Arial" w:hAnsi="Arial" w:cs="Arial"/>
+          <w:b/>
+          <w:bCs/>
+        </w:rPr>
+        <w:t>Referencias a Documentos de Nivel Superior</w:t>
+      </w:r>
+    </w:p>
+    <w:p>
+      <w:pPr>
+        <w:rPr>
+          <w:rFonts w:ascii="Arial" w:hAnsi="Arial" w:cs="Arial"/>
+        </w:rPr>
+      </w:pPr>
+      <w:r>
+        <w:rPr>
+          <w:rFonts w:ascii="Arial" w:hAnsi="Arial" w:cs="Arial"/>
+        </w:rPr>
+        <w:t xml:space="preserve">El sistema El Rincón del Dulce En cuanto a referencias a documentos de nivel superior, se deberá mantener la consistencia con otros documentos de ingeniería de sistemas que incluyen hardware y software. En particular, se deberá tener en cuenta </w:t>
+      </w:r>
+      <w:r>
+        <w:rPr>
+          <w:rFonts w:ascii="Arial" w:hAnsi="Arial" w:cs="Arial"/>
+        </w:rPr>
+        <w:lastRenderedPageBreak/>
+        <w:t>la especificación de requisitos globales del sistema, si existe, para garantizar que el desarrollo del sistema de gestión de inventario de materias primas esté en línea con los objetivos y metas generales del sistema.</w:t>
+      </w:r>
+    </w:p>
+    <w:p>
+      <w:pPr>
+        <w:rPr>
+          <w:rFonts w:ascii="Arial" w:hAnsi="Arial" w:cs="Arial"/>
+        </w:rPr>
+      </w:pPr>
+      <w:r>
+        <w:rPr>
+          <w:rFonts w:ascii="Arial" w:hAnsi="Arial" w:cs="Arial"/>
+        </w:rPr>
+        <w:t>Además, se recomienda mantener la coherencia con otros documentos de planificación y desarrollo de proyectos de software, como el plan de gestión de proyectos, el plan de pruebas, entre otros, para garantizar un enfoque sistemático y riguroso en el desarrollo del sistema y asegurar la calidad del software entregado.</w:t>
+      </w:r>
+    </w:p>
+    <w:p>
+      <w:pPr>
+        <w:pStyle w:val="Ttulo2"/>
+        <w:numPr>
+          <w:ilvl w:val="1"/>
+          <w:numId w:val="1"/>
+        </w:numPr>
+      </w:pPr>
+      <w:r>
+        <w:t>Definiciones, Acrónimos y Abreviaturas</w:t>
+      </w:r>
+      <w:bookmarkEnd w:id="10"/>
+      <w:bookmarkEnd w:id="11"/>
+      <w:bookmarkEnd w:id="12"/>
+    </w:p>
+    <w:p>
+      <w:pPr>
+        <w:pStyle w:val="Ttulo3"/>
+      </w:pPr>
+      <w:bookmarkStart w:id="13" w:name="_Toc22529452"/>
+      <w:bookmarkStart w:id="14" w:name="_Toc85989823"/>
+      <w:bookmarkStart w:id="15" w:name="_Toc128166324"/>
+      <w:r>
+        <w:t>Definiciones</w:t>
+      </w:r>
+      <w:bookmarkEnd w:id="13"/>
+      <w:bookmarkEnd w:id="14"/>
+      <w:bookmarkEnd w:id="15"/>
+    </w:p>
+    <w:p>
+      <w:pPr>
+        <w:rPr>
+          <w:rFonts w:ascii="Arial" w:hAnsi="Arial" w:cs="Arial"/>
+        </w:rPr>
+      </w:pPr>
+    </w:p>
+    <w:p>
+      <w:pPr>
+        <w:rPr>
+          <w:rFonts w:ascii="Arial" w:hAnsi="Arial" w:cs="Arial"/>
+        </w:rPr>
+      </w:pPr>
+      <w:r>
+        <w:rPr>
+          <w:rFonts w:ascii="Arial" w:hAnsi="Arial" w:cs="Arial"/>
+        </w:rPr>
+        <w:t>Control de inventario: es el proceso de seguimiento y gestión de los materiales, suministros y productos de una empresa, con el objetivo de garantizar la disponibilidad de los mismos y evitar el exceso o la escasez.</w:t>
+      </w:r>
+    </w:p>
+    <w:p>
+      <w:pPr>
+        <w:rPr>
+          <w:rFonts w:ascii="Arial" w:hAnsi="Arial" w:cs="Arial"/>
+        </w:rPr>
+      </w:pPr>
+      <w:r>
+        <w:rPr>
+          <w:rFonts w:ascii="Arial" w:hAnsi="Arial" w:cs="Arial"/>
+        </w:rPr>
+        <w:t>Materias primas: son los componentes básicos de los productos fabricados, en este caso, los ingredientes utilizados en la producción de pan y repostería, como harina, azúcar, huevos, etc.</w:t>
+      </w:r>
+    </w:p>
+    <w:p>
+      <w:pPr>
+        <w:rPr>
+          <w:rFonts w:ascii="Arial" w:hAnsi="Arial" w:cs="Arial"/>
+        </w:rPr>
+      </w:pPr>
+      <w:r>
+        <w:rPr>
+          <w:rFonts w:ascii="Arial" w:hAnsi="Arial" w:cs="Arial"/>
+        </w:rPr>
+        <w:t>Interfaz: es el medio por el cual el usuario interactúa con el software, a través de una pantalla, teclado y/o ratón.</w:t>
+      </w:r>
+    </w:p>
+    <w:p>
+      <w:pPr>
+        <w:rPr>
+          <w:rFonts w:ascii="Arial" w:hAnsi="Arial" w:cs="Arial"/>
+        </w:rPr>
+      </w:pPr>
+      <w:r>
+        <w:rPr>
+          <w:rFonts w:ascii="Arial" w:hAnsi="Arial" w:cs="Arial"/>
+        </w:rPr>
+        <w:t>Receta estandarizada: es una fórmula precisa y detallada que indica la cantidad de cada ingrediente necesario para producir un producto terminado.</w:t>
+      </w:r>
+    </w:p>
+    <w:p>
+      <w:pPr>
+        <w:rPr>
+          <w:rFonts w:ascii="Arial" w:hAnsi="Arial" w:cs="Arial"/>
+        </w:rPr>
+      </w:pPr>
+    </w:p>
+    <w:p>
+      <w:pPr>
+        <w:rPr>
+          <w:rFonts w:ascii="Arial" w:hAnsi="Arial" w:cs="Arial"/>
+        </w:rPr>
+      </w:pPr>
+    </w:p>
+    <w:p>
+      <w:pPr>
+        <w:pStyle w:val="Ttulo3"/>
+      </w:pPr>
+      <w:bookmarkStart w:id="16" w:name="_Toc22529453"/>
+      <w:bookmarkStart w:id="17" w:name="_Toc85989824"/>
+      <w:bookmarkStart w:id="18" w:name="_Toc128166325"/>
+      <w:r>
+        <w:t>Acrónimos</w:t>
+      </w:r>
+      <w:bookmarkEnd w:id="16"/>
+      <w:bookmarkEnd w:id="17"/>
+      <w:bookmarkEnd w:id="18"/>
+    </w:p>
+    <w:p>
+      <w:pPr>
+        <w:rPr>
+          <w:rFonts w:ascii="Arial" w:hAnsi="Arial" w:cs="Arial"/>
+        </w:rPr>
+      </w:pPr>
+      <w:r>
+        <w:rPr>
+          <w:rFonts w:ascii="Arial" w:hAnsi="Arial" w:cs="Arial"/>
+        </w:rPr>
+        <w:t>ERS: Especificación de Requisitos de Software.</w:t>
+      </w:r>
+    </w:p>
+    <w:p>
+      <w:pPr>
+        <w:rPr>
+          <w:rFonts w:ascii="Arial" w:hAnsi="Arial" w:cs="Arial"/>
+        </w:rPr>
+      </w:pPr>
+      <w:r>
+        <w:rPr>
+          <w:rFonts w:ascii="Arial" w:hAnsi="Arial" w:cs="Arial"/>
+        </w:rPr>
+        <w:t>CRUD: acrónimo de "Crear, Leer, Actualizar y Borrar", que son las operaciones básicas de gestión de datos en una base de datos.</w:t>
+      </w:r>
+    </w:p>
+    <w:p>
+      <w:pPr>
+        <w:rPr>
+          <w:rFonts w:ascii="Arial" w:hAnsi="Arial" w:cs="Arial"/>
+        </w:rPr>
+      </w:pPr>
+    </w:p>
+    <w:p>
+      <w:pPr>
+        <w:pStyle w:val="Ttulo3"/>
+      </w:pPr>
+      <w:bookmarkStart w:id="19" w:name="_Toc22529454"/>
+      <w:bookmarkStart w:id="20" w:name="_Toc85989825"/>
+      <w:bookmarkStart w:id="21" w:name="_Toc128166326"/>
+      <w:r>
+        <w:t>Abreviaturas</w:t>
+      </w:r>
+      <w:bookmarkEnd w:id="19"/>
+      <w:bookmarkEnd w:id="20"/>
+      <w:bookmarkEnd w:id="21"/>
+    </w:p>
+    <w:p>
+      <w:pPr>
+        <w:rPr>
+          <w:rFonts w:ascii="Arial" w:hAnsi="Arial" w:cs="Arial"/>
+        </w:rPr>
+      </w:pPr>
+      <w:r>
+        <w:rPr>
+          <w:rFonts w:ascii="Arial" w:hAnsi="Arial" w:cs="Arial"/>
+        </w:rPr>
+        <w:t>UI: abreviatura de "</w:t>
+      </w:r>
+      <w:proofErr w:type="spellStart"/>
+      <w:r>
+        <w:rPr>
+          <w:rFonts w:ascii="Arial" w:hAnsi="Arial" w:cs="Arial"/>
+        </w:rPr>
+        <w:t>User</w:t>
+      </w:r>
+      <w:proofErr w:type="spellEnd"/>
+      <w:r>
+        <w:rPr>
+          <w:rFonts w:ascii="Arial" w:hAnsi="Arial" w:cs="Arial"/>
+        </w:rPr>
+        <w:t xml:space="preserve"> Interface", o interfaz de usuario en español.</w:t>
+      </w:r>
+    </w:p>
+    <w:p>
+      <w:pPr>
+        <w:rPr>
+          <w:rFonts w:ascii="Arial" w:hAnsi="Arial" w:cs="Arial"/>
+        </w:rPr>
+      </w:pPr>
+      <w:r>
+        <w:rPr>
+          <w:rFonts w:ascii="Arial" w:hAnsi="Arial" w:cs="Arial"/>
+        </w:rPr>
+        <w:t>QA: abreviatura de "</w:t>
+      </w:r>
+      <w:proofErr w:type="spellStart"/>
+      <w:r>
+        <w:rPr>
+          <w:rFonts w:ascii="Arial" w:hAnsi="Arial" w:cs="Arial"/>
+        </w:rPr>
+        <w:t>Quality</w:t>
+      </w:r>
+      <w:proofErr w:type="spellEnd"/>
+      <w:r>
+        <w:rPr>
+          <w:rFonts w:ascii="Arial" w:hAnsi="Arial" w:cs="Arial"/>
+        </w:rPr>
+        <w:t xml:space="preserve"> </w:t>
+      </w:r>
+      <w:proofErr w:type="spellStart"/>
+      <w:r>
+        <w:rPr>
+          <w:rFonts w:ascii="Arial" w:hAnsi="Arial" w:cs="Arial"/>
+        </w:rPr>
+        <w:t>Assurance</w:t>
+      </w:r>
+      <w:proofErr w:type="spellEnd"/>
+      <w:r>
+        <w:rPr>
+          <w:rFonts w:ascii="Arial" w:hAnsi="Arial" w:cs="Arial"/>
+        </w:rPr>
+        <w:t>", o garantía de calidad en español.</w:t>
+      </w:r>
+    </w:p>
+    <w:p>
+      <w:pPr>
+        <w:rPr>
+          <w:rFonts w:ascii="Arial" w:hAnsi="Arial" w:cs="Arial"/>
+        </w:rPr>
+      </w:pPr>
+      <w:r>
+        <w:rPr>
+          <w:rFonts w:ascii="Arial" w:hAnsi="Arial" w:cs="Arial"/>
+        </w:rPr>
+        <w:t>IT: abreviatura de "</w:t>
+      </w:r>
+      <w:proofErr w:type="spellStart"/>
+      <w:r>
+        <w:rPr>
+          <w:rFonts w:ascii="Arial" w:hAnsi="Arial" w:cs="Arial"/>
+        </w:rPr>
+        <w:t>Information</w:t>
+      </w:r>
+      <w:proofErr w:type="spellEnd"/>
+      <w:r>
+        <w:rPr>
+          <w:rFonts w:ascii="Arial" w:hAnsi="Arial" w:cs="Arial"/>
+        </w:rPr>
+        <w:t xml:space="preserve"> </w:t>
+      </w:r>
+      <w:proofErr w:type="spellStart"/>
+      <w:r>
+        <w:rPr>
+          <w:rFonts w:ascii="Arial" w:hAnsi="Arial" w:cs="Arial"/>
+        </w:rPr>
+        <w:t>Technology</w:t>
+      </w:r>
+      <w:proofErr w:type="spellEnd"/>
+      <w:r>
+        <w:rPr>
+          <w:rFonts w:ascii="Arial" w:hAnsi="Arial" w:cs="Arial"/>
+        </w:rPr>
+        <w:t>", o tecnología de la información en español.</w:t>
+      </w:r>
+    </w:p>
+    <w:p>
+      <w:pPr>
+        <w:rPr>
+          <w:rFonts w:ascii="Arial" w:hAnsi="Arial" w:cs="Arial"/>
+        </w:rPr>
+      </w:pPr>
+    </w:p>
+    <w:p>
+      <w:pPr>
+        <w:pStyle w:val="Ttulo3"/>
+      </w:pPr>
+      <w:bookmarkStart w:id="22" w:name="_Toc22529455"/>
+      <w:bookmarkStart w:id="23" w:name="_Toc85989826"/>
+      <w:bookmarkStart w:id="24" w:name="_Toc128166327"/>
+      <w:r>
+        <w:t>Referencias</w:t>
+      </w:r>
+      <w:bookmarkEnd w:id="22"/>
+      <w:bookmarkEnd w:id="23"/>
+      <w:bookmarkEnd w:id="24"/>
+    </w:p>
+    <w:p>
+      <w:pPr>
+        <w:rPr>
+          <w:rFonts w:ascii="Arial" w:hAnsi="Arial" w:cs="Arial"/>
+        </w:rPr>
+      </w:pPr>
+      <w:r>
+        <w:rPr>
+          <w:rFonts w:ascii="Arial" w:hAnsi="Arial" w:cs="Arial"/>
+        </w:rPr>
+        <w:t xml:space="preserve">En términos de desarrollo de software, se deben seguir los estándares y metodologías de desarrollo de software de calidad, como Agile o </w:t>
+      </w:r>
+      <w:proofErr w:type="spellStart"/>
+      <w:r>
+        <w:rPr>
+          <w:rFonts w:ascii="Arial" w:hAnsi="Arial" w:cs="Arial"/>
+        </w:rPr>
+        <w:t>Waterfall</w:t>
+      </w:r>
+      <w:proofErr w:type="spellEnd"/>
+      <w:r>
+        <w:rPr>
+          <w:rFonts w:ascii="Arial" w:hAnsi="Arial" w:cs="Arial"/>
+        </w:rPr>
+        <w:t>, para garantizar un proceso de desarrollo de software estructurado y eficiente.</w:t>
+      </w:r>
+    </w:p>
+    <w:p>
+      <w:pPr>
+        <w:rPr>
+          <w:rFonts w:ascii="Arial" w:hAnsi="Arial" w:cs="Arial"/>
+        </w:rPr>
+      </w:pPr>
+      <w:r>
+        <w:rPr>
+          <w:rFonts w:ascii="Arial" w:hAnsi="Arial" w:cs="Arial"/>
+        </w:rPr>
+        <w:t>Además, se pueden referenciar manuales de usuario o guías de usuario para asegurar que la interfaz de usuario sea intuitiva y fácil de usar para los usuarios finales.</w:t>
+      </w:r>
+    </w:p>
+    <w:p>
+      <w:pPr>
+        <w:rPr>
+          <w:rFonts w:ascii="Arial" w:hAnsi="Arial" w:cs="Arial"/>
+        </w:rPr>
+      </w:pPr>
+    </w:p>
+    <w:p>
+      <w:pPr>
+        <w:rPr>
+          <w:rFonts w:ascii="Arial" w:hAnsi="Arial" w:cs="Arial"/>
+        </w:rPr>
+      </w:pPr>
+    </w:p>
+    <w:p>
+      <w:pPr>
+        <w:rPr>
+          <w:rFonts w:ascii="Arial" w:hAnsi="Arial" w:cs="Arial"/>
+        </w:rPr>
+      </w:pPr>
+    </w:p>
+    <w:p>
+      <w:pPr>
+        <w:pStyle w:val="Ttulo2"/>
+        <w:numPr>
+          <w:ilvl w:val="1"/>
+          <w:numId w:val="1"/>
+        </w:numPr>
+      </w:pPr>
+      <w:bookmarkStart w:id="25" w:name="_Toc22529456"/>
+      <w:bookmarkStart w:id="26" w:name="_Toc85989827"/>
+      <w:bookmarkStart w:id="27" w:name="_Toc128166328"/>
+      <w:r>
+        <w:lastRenderedPageBreak/>
+        <w:t xml:space="preserve">Perspectiva </w:t>
+      </w:r>
+      <w:r>
+        <w:t>General del Documento</w:t>
+      </w:r>
+      <w:bookmarkEnd w:id="25"/>
+      <w:bookmarkEnd w:id="26"/>
+      <w:bookmarkEnd w:id="27"/>
+    </w:p>
+    <w:p>
+      <w:pPr>
+        <w:rPr>
+          <w:rFonts w:ascii="Arial" w:hAnsi="Arial" w:cs="Arial"/>
+        </w:rPr>
+      </w:pPr>
+      <w:r>
+        <w:rPr>
+          <w:rFonts w:ascii="Arial" w:hAnsi="Arial" w:cs="Arial"/>
+        </w:rPr>
+        <w:t>Este documento de Especificación de Requisitos de Software (ERS) describe los requisitos funcionales y no funcionales para el desarrollo de una aplicación de control de inventario para una panadería o repostería. El sistema permitirá a la persona encargada de la gestión del inventario agregar, eliminar y modificar las materias primas utilizadas en la producción de productos horneados. Además, permitirá agregar los productos terminados y sus respectivas recetas, de manera que la persona podrá llevar un mejor control del consumo de materiales y de la optimización de la producción.</w:t>
+      </w:r>
+    </w:p>
+    <w:p>
+      <w:pPr>
+        <w:rPr>
+          <w:rFonts w:ascii="Arial" w:hAnsi="Arial" w:cs="Arial"/>
+        </w:rPr>
+      </w:pPr>
+      <w:r>
+        <w:rPr>
+          <w:rFonts w:ascii="Arial" w:hAnsi="Arial" w:cs="Arial"/>
+        </w:rPr>
+        <w:t>Este documento se divide en varias secciones, comenzando por la introducción, que proporciona una descripción general del documento y su propósito. A continuación, se especifica el ámbito del sistema, incluyendo una descripción detallada de las funcionalidades que se espera que tenga el software, así como sus objetivos y metas. En la sección de definiciones, acrónimos y abreviaturas, se proporcionan definiciones importantes que se utilizarán a lo largo del documento.</w:t>
+      </w:r>
+    </w:p>
+    <w:p>
+      <w:pPr>
+        <w:rPr>
+          <w:rFonts w:ascii="Arial" w:hAnsi="Arial" w:cs="Arial"/>
+        </w:rPr>
+      </w:pPr>
+      <w:r>
+        <w:rPr>
+          <w:rFonts w:ascii="Arial" w:hAnsi="Arial" w:cs="Arial"/>
+        </w:rPr>
+        <w:t>La sección de requisitos funcionales describe en detalle las funcionalidades específicas que se deben desarrollar en el software, mientras que la sección de requisitos no funcionales describe los criterios de calidad que el software debe cumplir. Finalmente, se incluye una sección de referencias, que especifica los documentos de nivel superior que deben considerarse en el desarrollo del software.</w:t>
+      </w:r>
+    </w:p>
+    <w:p>
+      <w:pPr>
+        <w:rPr>
+          <w:rFonts w:ascii="Arial" w:hAnsi="Arial" w:cs="Arial"/>
+        </w:rPr>
+      </w:pPr>
+    </w:p>
+    <w:p>
+      <w:pPr>
+        <w:rPr>
+          <w:rFonts w:ascii="Arial" w:hAnsi="Arial" w:cs="Arial"/>
+        </w:rPr>
+      </w:pPr>
+    </w:p>
+    <w:p>
+      <w:pPr>
+        <w:rPr>
+          <w:rFonts w:ascii="Arial" w:hAnsi="Arial" w:cs="Arial"/>
+        </w:rPr>
+      </w:pPr>
+    </w:p>
+    <w:p>
+      <w:pPr>
+        <w:pStyle w:val="Ttulo2"/>
+      </w:pPr>
+      <w:bookmarkStart w:id="28" w:name="_Toc22529457"/>
+      <w:bookmarkStart w:id="29" w:name="_Toc85989828"/>
+      <w:bookmarkStart w:id="30" w:name="_Toc128166329"/>
+      <w:r>
+        <w:t>Descripción general</w:t>
+      </w:r>
+      <w:bookmarkEnd w:id="28"/>
+      <w:bookmarkEnd w:id="29"/>
+      <w:r>
+        <w:t xml:space="preserve"> de la aplicación</w:t>
+      </w:r>
+      <w:bookmarkEnd w:id="30"/>
+    </w:p>
+    <w:p>
+      <w:pPr>
+        <w:rPr>
+          <w:rFonts w:ascii="Arial" w:hAnsi="Arial" w:cs="Arial"/>
+        </w:rPr>
+      </w:pPr>
+      <w:r>
+        <w:rPr>
+          <w:rFonts w:ascii="Arial" w:hAnsi="Arial" w:cs="Arial"/>
+        </w:rPr>
+        <w:t>El sistema a desarrollar es una aplicación para una repostería o panadería que permitirá llevar el control de inventario de las materias primas y productos terminados. La aplicación permitirá a la persona encargada agregar materias primas y sus respectivas cantidades, así como también modificarlas y eliminarlas para tener un control y conocimiento de lo que ingresa y lo que puede gastar. Se podrán guardar materias primas como harina de trigo, azúcar, huevos, polvo para hornear, harina de maíz, mantequilla, galletas, entre otras.</w:t>
+      </w:r>
+    </w:p>
+    <w:p>
+      <w:pPr>
+        <w:rPr>
+          <w:rFonts w:ascii="Arial" w:hAnsi="Arial" w:cs="Arial"/>
+        </w:rPr>
+      </w:pPr>
+      <w:r>
+        <w:rPr>
+          <w:rFonts w:ascii="Arial" w:hAnsi="Arial" w:cs="Arial"/>
+        </w:rPr>
+        <w:t>La aplicación también contará con una interfaz para agregar los productos terminados, como tortas y postres, donde se ingresará la receta estandarizada. De esta manera, el sistema podrá restar las cantidades de materia prima que se utilizan, teniendo en cuenta el porcentaje de "merma" que se aplica en la cocina, lo que permitirá un mejor control de los materiales gastados y una optimización de la producción.</w:t>
+      </w:r>
+    </w:p>
+    <w:p>
+      <w:pPr>
+        <w:rPr>
+          <w:rFonts w:ascii="Arial" w:hAnsi="Arial" w:cs="Arial"/>
+        </w:rPr>
+      </w:pPr>
+      <w:r>
+        <w:rPr>
+          <w:rFonts w:ascii="Arial" w:hAnsi="Arial" w:cs="Arial"/>
+        </w:rPr>
+        <w:t>El sistema constará de dos etapas: en la primera se creará la interfaz para agregar las materias primas, sus cantidades y se conectará a la base de datos. En la segunda etapa se creará la interfaz para agregar los productos terminados y sus respectivas recetas.</w:t>
+      </w:r>
+    </w:p>
+    <w:p>
+      <w:pPr>
+        <w:rPr>
+          <w:rFonts w:ascii="Arial" w:hAnsi="Arial" w:cs="Arial"/>
+        </w:rPr>
+      </w:pPr>
+      <w:r>
+        <w:rPr>
+          <w:rFonts w:ascii="Arial" w:hAnsi="Arial" w:cs="Arial"/>
+        </w:rPr>
+        <w:t>En cuanto a su alcance, el sistema está enfocado en la gestión del inventario de una repostería o panadería, permitiendo un mejor control de los materiales gastados y una optimización de la producción. El sistema está dirigido a la persona encargada de la gestión del inventario en la empresa.</w:t>
+      </w:r>
+    </w:p>
+    <w:p>
+      <w:pPr>
+        <w:rPr>
+          <w:rFonts w:ascii="Arial" w:hAnsi="Arial" w:cs="Arial"/>
+        </w:rPr>
+      </w:pPr>
+    </w:p>
+    <w:p>
+      <w:pPr>
+        <w:rPr>
+          <w:rFonts w:ascii="Arial" w:hAnsi="Arial" w:cs="Arial"/>
+        </w:rPr>
+      </w:pPr>
+    </w:p>
+    <w:p>
+      <w:pPr>
+        <w:rPr>
+          <w:rFonts w:ascii="Arial" w:hAnsi="Arial" w:cs="Arial"/>
+        </w:rPr>
+      </w:pPr>
+    </w:p>
+    <w:p>
+      <w:pPr>
+        <w:pStyle w:val="Ttulo2"/>
+        <w:numPr>
+          <w:ilvl w:val="1"/>
+          <w:numId w:val="1"/>
+        </w:numPr>
+      </w:pPr>
+      <w:bookmarkStart w:id="31" w:name="_Toc22529458"/>
+      <w:bookmarkStart w:id="32" w:name="_Toc85989829"/>
+      <w:bookmarkStart w:id="33" w:name="_Toc128166330"/>
+      <w:r>
+        <w:lastRenderedPageBreak/>
+        <w:t>Perspectiva de</w:t>
+      </w:r>
+      <w:r>
+        <w:t xml:space="preserve"> </w:t>
+      </w:r>
+      <w:r>
+        <w:t>l</w:t>
+      </w:r>
+      <w:r>
+        <w:t>a</w:t>
+      </w:r>
+      <w:r>
+        <w:t xml:space="preserve"> </w:t>
+      </w:r>
+      <w:bookmarkEnd w:id="31"/>
+      <w:bookmarkEnd w:id="32"/>
+      <w:r>
+        <w:t>Aplicación</w:t>
+      </w:r>
+      <w:bookmarkEnd w:id="33"/>
+    </w:p>
+    <w:p>
+      <w:pPr>
+        <w:rPr>
+          <w:rFonts w:ascii="Arial" w:hAnsi="Arial" w:cs="Arial"/>
+        </w:rPr>
+      </w:pPr>
+      <w:r>
+        <w:rPr>
+          <w:rFonts w:ascii="Arial" w:hAnsi="Arial" w:cs="Arial"/>
+        </w:rPr>
+        <w:t>El sistema a desarrollar es una aplicación de software que se ejecutará en un entorno de escritorio en un ordenador personal. La aplicación permitirá al usuario llevar un control de inventario de las materias primas utilizadas en la repostería o panadería, así como de los productos terminados y sus respectivas recetas.</w:t>
+      </w:r>
+    </w:p>
+    <w:p>
+      <w:pPr>
+        <w:rPr>
+          <w:rFonts w:ascii="Arial" w:hAnsi="Arial" w:cs="Arial"/>
+        </w:rPr>
+      </w:pPr>
+    </w:p>
+    <w:p>
+      <w:pPr>
+        <w:pStyle w:val="Ttulo2"/>
+        <w:numPr>
+          <w:ilvl w:val="1"/>
+          <w:numId w:val="1"/>
+        </w:numPr>
+      </w:pPr>
+      <w:bookmarkStart w:id="34" w:name="_Toc22529459"/>
+      <w:bookmarkStart w:id="35" w:name="_Toc85989830"/>
+      <w:bookmarkStart w:id="36" w:name="_Toc128166331"/>
+      <w:r>
+        <w:t>Funciones de</w:t>
+      </w:r>
+      <w:r>
+        <w:t xml:space="preserve"> </w:t>
+      </w:r>
+      <w:r>
+        <w:t>l</w:t>
+      </w:r>
+      <w:r>
+        <w:t>a</w:t>
+      </w:r>
+      <w:r>
+        <w:t xml:space="preserve"> </w:t>
+      </w:r>
+      <w:bookmarkEnd w:id="34"/>
+      <w:bookmarkEnd w:id="35"/>
+      <w:r>
+        <w:t>Aplicación</w:t>
+      </w:r>
+      <w:bookmarkEnd w:id="36"/>
+    </w:p>
+    <w:p>
+      <w:pPr>
+        <w:rPr>
+          <w:rFonts w:ascii="Arial" w:hAnsi="Arial" w:cs="Arial"/>
+        </w:rPr>
+      </w:pPr>
+      <w:r>
+        <w:rPr>
+          <w:rFonts w:ascii="Arial" w:hAnsi="Arial" w:cs="Arial"/>
+        </w:rPr>
+        <w:t>El sistema permitirá al usuario agregar, eliminar y modificar materias primas y sus respectivas cantidades, así como agregar productos terminados y sus recetas estandarizadas. Además, el sistema restará automáticamente las cantidades de materias primas utilizadas en la producción de cada producto terminado, teniendo en cuenta el porcentaje de "merma" que se aplica en la cocina</w:t>
+      </w:r>
+    </w:p>
+    <w:p>
+      <w:pPr>
+        <w:pStyle w:val="Ttulo2"/>
+        <w:numPr>
+          <w:ilvl w:val="1"/>
+          <w:numId w:val="1"/>
+        </w:numPr>
+      </w:pPr>
+      <w:bookmarkStart w:id="37" w:name="_Toc22529460"/>
+      <w:bookmarkStart w:id="38" w:name="_Toc85989831"/>
+      <w:bookmarkStart w:id="39" w:name="_Toc128166332"/>
+      <w:r>
+        <w:t>Características de los Usuarios</w:t>
+      </w:r>
+      <w:bookmarkEnd w:id="37"/>
+      <w:bookmarkEnd w:id="38"/>
+      <w:bookmarkEnd w:id="39"/>
+    </w:p>
+    <w:p>
+      <w:pPr>
+        <w:rPr>
+          <w:rFonts w:ascii="Arial" w:hAnsi="Arial" w:cs="Arial"/>
+        </w:rPr>
+      </w:pPr>
+      <w:r>
+        <w:rPr>
+          <w:rFonts w:ascii="Arial" w:hAnsi="Arial" w:cs="Arial"/>
+        </w:rPr>
+        <w:t>El sistema está destinado a ser utilizado por el personal encargado de llevar el control de inventario en la repostería o panadería, además el personal encargado deberá tener el conocimiento básico de informática y manejo de aplicaciones en línea, también deberá contar con la capacidad para ingresar datos precisos y realizar operaciones matemáticas simples. El personal encargado contará con un tiempo limitado para la capacitación en el uso del sistema.</w:t>
+      </w:r>
+    </w:p>
+    <w:p>
+      <w:pPr>
+        <w:rPr>
+          <w:rFonts w:ascii="Arial" w:hAnsi="Arial" w:cs="Arial"/>
+        </w:rPr>
+      </w:pPr>
+    </w:p>
+    <w:p>
+      <w:pPr>
+        <w:pStyle w:val="Ttulo2"/>
+        <w:numPr>
+          <w:ilvl w:val="1"/>
+          <w:numId w:val="1"/>
+        </w:numPr>
+        <w:rPr>
+          <w:lang w:val="es-ES"/>
+        </w:rPr>
+      </w:pPr>
+      <w:bookmarkStart w:id="40" w:name="_Toc22529461"/>
+      <w:bookmarkStart w:id="41" w:name="_Toc85989832"/>
+      <w:bookmarkStart w:id="42" w:name="_Toc128166333"/>
+      <w:r>
+        <w:rPr>
+          <w:lang w:val="es-ES"/>
+        </w:rPr>
+        <w:t>Restricciones</w:t>
+      </w:r>
+      <w:bookmarkEnd w:id="40"/>
+      <w:bookmarkEnd w:id="41"/>
+      <w:bookmarkEnd w:id="42"/>
+    </w:p>
+    <w:p>
+      <w:pPr>
+        <w:rPr>
+          <w:rFonts w:ascii="Arial" w:hAnsi="Arial" w:cs="Arial"/>
+        </w:rPr>
+      </w:pPr>
+      <w:r>
+        <w:rPr>
+          <w:rFonts w:ascii="Arial" w:hAnsi="Arial" w:cs="Arial"/>
+        </w:rPr>
+        <w:t>Restricciones de hardware: el sistema requerirá de un equipo informático con ciertas características mínimas, como capacidad de almacenamiento, memoria RAM y velocidad de procesador.</w:t>
+      </w:r>
+    </w:p>
+    <w:p>
+      <w:pPr>
+        <w:rPr>
+          <w:rFonts w:ascii="Arial" w:hAnsi="Arial" w:cs="Arial"/>
+        </w:rPr>
+      </w:pPr>
+      <w:r>
+        <w:rPr>
+          <w:rFonts w:ascii="Arial" w:hAnsi="Arial" w:cs="Arial"/>
+        </w:rPr>
+        <w:t>Restricciones de software: el sistema debe ser compatible con ciertos sistemas operativos y versiones de software, y se deberá garantizar la estabilidad y seguridad del mismo.</w:t>
+      </w:r>
+    </w:p>
+    <w:p>
+      <w:pPr>
+        <w:rPr>
+          <w:rFonts w:ascii="Arial" w:hAnsi="Arial" w:cs="Arial"/>
+        </w:rPr>
+      </w:pPr>
+      <w:r>
+        <w:rPr>
+          <w:rFonts w:ascii="Arial" w:hAnsi="Arial" w:cs="Arial"/>
+        </w:rPr>
+        <w:t>Restricciones de acceso: el sistema debe tener restricciones de acceso para garantizar que solo el personal autorizado tenga acceso a la información y funcionalidades del sistema.</w:t>
+      </w:r>
+    </w:p>
+    <w:p>
+      <w:pPr>
+        <w:rPr>
+          <w:rFonts w:ascii="Arial" w:hAnsi="Arial" w:cs="Arial"/>
+        </w:rPr>
+      </w:pPr>
+      <w:r>
+        <w:rPr>
+          <w:rFonts w:ascii="Arial" w:hAnsi="Arial" w:cs="Arial"/>
+        </w:rPr>
+        <w:t>Restricciones de tiempo: el sistema debe estar disponible en todo momento durante el horario de operaciones de la repostería, y se deberá garantizar la disponibilidad y continuidad del sistema en caso de fallas técnicas.</w:t>
+      </w:r>
+    </w:p>
+    <w:p>
+      <w:pPr>
+        <w:rPr>
+          <w:rFonts w:ascii="Arial" w:hAnsi="Arial" w:cs="Arial"/>
+        </w:rPr>
+      </w:pPr>
+      <w:r>
+        <w:rPr>
+          <w:rFonts w:ascii="Arial" w:hAnsi="Arial" w:cs="Arial"/>
+        </w:rPr>
+        <w:t>Restricciones de presupuesto: el sistema debe ser desarrollado dentro de un presupuesto preestablecido y se deberá evitar sobrepasar los costos establecidos.</w:t>
+      </w:r>
+    </w:p>
+    <w:p>
+      <w:pPr>
+        <w:rPr>
+          <w:rFonts w:ascii="Arial" w:hAnsi="Arial" w:cs="Arial"/>
+        </w:rPr>
+      </w:pPr>
+      <w:r>
+        <w:rPr>
+          <w:rFonts w:ascii="Arial" w:hAnsi="Arial" w:cs="Arial"/>
+        </w:rPr>
+        <w:t>Restricciones de compatibilidad: el sistema debe ser compatible con otros sistemas o herramientas utilizadas en la repostería, como la maquinaria de producción, los programas de diseño y las herramientas de marketing.</w:t>
+      </w:r>
+    </w:p>
+    <w:p>
+      <w:pPr>
+        <w:rPr>
+          <w:rFonts w:ascii="Arial" w:hAnsi="Arial" w:cs="Arial"/>
+        </w:rPr>
+      </w:pPr>
+      <w:r>
+        <w:rPr>
+          <w:rFonts w:ascii="Arial" w:hAnsi="Arial" w:cs="Arial"/>
+        </w:rPr>
+        <w:t>Restricciones legales: el sistema debe cumplir con todas las regulaciones y leyes aplicables, incluyendo la protección de datos personales y la privacidad del cliente.</w:t>
+      </w:r>
+    </w:p>
+    <w:p>
+      <w:pPr>
+        <w:rPr>
+          <w:rFonts w:ascii="Arial" w:hAnsi="Arial" w:cs="Arial"/>
+        </w:rPr>
+      </w:pPr>
+    </w:p>
+    <w:p>
+      <w:pPr>
+        <w:rPr>
+          <w:rFonts w:ascii="Arial" w:hAnsi="Arial" w:cs="Arial"/>
+        </w:rPr>
+      </w:pPr>
+    </w:p>
+    <w:p>
+      <w:pPr>
+        <w:rPr>
+          <w:rFonts w:ascii="Arial" w:hAnsi="Arial" w:cs="Arial"/>
+        </w:rPr>
+      </w:pPr>
+    </w:p>
+    <w:p>
+      <w:pPr>
+        <w:pStyle w:val="Ttulo2"/>
+        <w:numPr>
+          <w:ilvl w:val="1"/>
+          <w:numId w:val="1"/>
+        </w:numPr>
+        <w:rPr>
+          <w:lang w:val="es-ES"/>
+        </w:rPr>
+      </w:pPr>
+      <w:bookmarkStart w:id="43" w:name="_Toc22529462"/>
+      <w:bookmarkStart w:id="44" w:name="_Toc85989833"/>
+      <w:bookmarkStart w:id="45" w:name="_Toc128166334"/>
+      <w:r>
+        <w:rPr>
+          <w:lang w:val="es-ES"/>
+        </w:rPr>
+        <w:lastRenderedPageBreak/>
+        <w:t>Suposiciones y Dependencias</w:t>
+      </w:r>
+      <w:bookmarkEnd w:id="43"/>
+      <w:bookmarkEnd w:id="44"/>
+      <w:bookmarkEnd w:id="45"/>
+    </w:p>
+    <w:p>
+      <w:pPr>
+        <w:rPr>
+          <w:rFonts w:ascii="Arial" w:hAnsi="Arial" w:cs="Arial"/>
+        </w:rPr>
+      </w:pPr>
+      <w:r>
+        <w:rPr>
+          <w:rFonts w:ascii="Arial" w:hAnsi="Arial" w:cs="Arial"/>
+        </w:rPr>
+        <w:t>Se supone que el equipo informático (computadoras, servidores, dispositivos de almacenamiento) es confiable y está en buenas condiciones para el funcionamiento del sistema.</w:t>
+      </w:r>
+    </w:p>
+    <w:p>
+      <w:pPr>
+        <w:rPr>
+          <w:rFonts w:ascii="Arial" w:hAnsi="Arial" w:cs="Arial"/>
+        </w:rPr>
+      </w:pPr>
+      <w:r>
+        <w:rPr>
+          <w:rFonts w:ascii="Arial" w:hAnsi="Arial" w:cs="Arial"/>
+        </w:rPr>
+        <w:t>Se asume que los usuarios del sistema tienen conocimientos básicos de informática y son capaces de utilizar una interfaz de usuario intuitiva.</w:t>
+      </w:r>
+    </w:p>
+    <w:p>
+      <w:pPr>
+        <w:rPr>
+          <w:rFonts w:ascii="Arial" w:hAnsi="Arial" w:cs="Arial"/>
+        </w:rPr>
+      </w:pPr>
+      <w:r>
+        <w:rPr>
+          <w:rFonts w:ascii="Arial" w:hAnsi="Arial" w:cs="Arial"/>
+        </w:rPr>
+        <w:t>Se supone que la conexión a internet es estable y está disponible en todo momento para que el sistema funcione correctamente.</w:t>
+      </w:r>
+    </w:p>
+    <w:p>
+      <w:pPr>
+        <w:rPr>
+          <w:rFonts w:ascii="Arial" w:hAnsi="Arial" w:cs="Arial"/>
+        </w:rPr>
+      </w:pPr>
+      <w:r>
+        <w:rPr>
+          <w:rFonts w:ascii="Arial" w:hAnsi="Arial" w:cs="Arial"/>
+        </w:rPr>
+        <w:t>Se asume que las materias primas y los productos terminados se registran y manipulan con precisión por parte del personal encargado.</w:t>
+      </w:r>
+    </w:p>
+    <w:p>
+      <w:pPr>
+        <w:rPr>
+          <w:rFonts w:ascii="Arial" w:hAnsi="Arial" w:cs="Arial"/>
+        </w:rPr>
+      </w:pPr>
+      <w:r>
+        <w:rPr>
+          <w:rFonts w:ascii="Arial" w:hAnsi="Arial" w:cs="Arial"/>
+        </w:rPr>
+        <w:t>Se depende de la disponibilidad y actualización de la información sobre las materias primas y los productos terminados en la base de datos para un correcto funcionamiento del sistema.</w:t>
+      </w:r>
+    </w:p>
+    <w:p>
+      <w:pPr>
+        <w:rPr>
+          <w:rFonts w:ascii="Arial" w:hAnsi="Arial" w:cs="Arial"/>
+        </w:rPr>
+      </w:pPr>
+      <w:r>
+        <w:rPr>
+          <w:rFonts w:ascii="Arial" w:hAnsi="Arial" w:cs="Arial"/>
+        </w:rPr>
+        <w:t>Se supone que la persona encargada de ingresar la información al sistema tiene los permisos necesarios y autorizaciones para hacerlo.</w:t>
+      </w:r>
+    </w:p>
+    <w:p>
+      <w:pPr>
+        <w:rPr>
+          <w:rFonts w:ascii="Arial" w:hAnsi="Arial" w:cs="Arial"/>
+        </w:rPr>
+      </w:pPr>
+    </w:p>
+    <w:p>
+      <w:pPr>
+        <w:pStyle w:val="Ttulo2"/>
+        <w:numPr>
+          <w:ilvl w:val="1"/>
+          <w:numId w:val="1"/>
+        </w:numPr>
+        <w:rPr>
+          <w:lang w:val="es-ES"/>
+        </w:rPr>
+      </w:pPr>
+      <w:bookmarkStart w:id="46" w:name="_Toc128166335"/>
+      <w:r>
+        <w:rPr>
+          <w:lang w:val="es-ES"/>
+        </w:rPr>
+        <w:t>Requerimientos</w:t>
+      </w:r>
+      <w:r>
+        <w:rPr>
+          <w:lang w:val="es-ES"/>
+        </w:rPr>
+        <w:t xml:space="preserve"> Diferidos</w:t>
+      </w:r>
+      <w:bookmarkEnd w:id="46"/>
+    </w:p>
+    <w:p>
+      <w:pPr>
+        <w:rPr>
+          <w:rFonts w:ascii="Arial" w:hAnsi="Arial" w:cs="Arial"/>
+        </w:rPr>
+      </w:pPr>
+      <w:r>
+        <w:rPr>
+          <w:rFonts w:ascii="Arial" w:hAnsi="Arial" w:cs="Arial"/>
+        </w:rPr>
+        <w:t>En futuras versiones del sistema, se podrían agregar funciones adicionales, como la generación de informes y estadísticas sobre el uso de materias primas y la producción de productos terminados.</w:t>
+      </w:r>
+    </w:p>
+    <w:p>
+      <w:pPr>
+        <w:rPr>
+          <w:rFonts w:ascii="Arial" w:hAnsi="Arial" w:cs="Arial"/>
+        </w:rPr>
+      </w:pPr>
+    </w:p>
+    <w:p>
+      <w:pPr>
         <w:pStyle w:val="Ttulo1"/>
         <w:numPr>
           <w:ilvl w:val="0"/>
-          <w:numId w:val="0"/>
+          <w:numId w:val="28"/>
         </w:numPr>
       </w:pPr>
       <w:r>
-        <w:rPr>
-          <w:rFonts w:ascii="Times New Roman" w:hAnsi="Times New Roman" w:cs="Times New Roman"/>
-        </w:rPr>
-        <w:br w:type="page"/>
-      </w:r>
-      <w:bookmarkStart w:id="3" w:name="_Toc128166320"/>
-      <w:r>
-        <w:lastRenderedPageBreak/>
-        <w:t>Introducción</w:t>
-      </w:r>
-      <w:bookmarkEnd w:id="3"/>
-    </w:p>
-    <w:p>
-      <w:pPr>
-        <w:rPr>
-          <w:rFonts w:ascii="Arial" w:hAnsi="Arial" w:cs="Arial"/>
-        </w:rPr>
-      </w:pPr>
-      <w:r>
-        <w:rPr>
-          <w:rFonts w:ascii="Arial" w:hAnsi="Arial" w:cs="Arial"/>
-        </w:rPr>
-        <w:t>En esta sección se proporcionará una introducción a todo el documento de Especificación de Requisitos Software (ERS). El objetivo de este documento es establecer un conjunto de requisitos que describan el comportamiento y las funcionalidades del sistema que se va a desarrollar. El ERS es un documento fundamental para cualquier proyecto de desarrollo de software, ya que permite establecer una base común de entendimiento entre los desarrolladores, los clientes y los usuarios finales.</w:t>
-      </w:r>
-    </w:p>
-    <w:p>
-      <w:pPr>
-        <w:rPr>
-          <w:rFonts w:ascii="Arial" w:hAnsi="Arial" w:cs="Arial"/>
-        </w:rPr>
-      </w:pPr>
-      <w:r>
-        <w:rPr>
-          <w:rFonts w:ascii="Arial" w:hAnsi="Arial" w:cs="Arial"/>
-        </w:rPr>
-        <w:t>En la sección de propósito se establecerá el objetivo principal del proyecto de desarrollo del software y se especificará la razón de su existencia. En la sección de ámbito del sistema se definirá el contexto en el que se va a desarrollar el software, estableciendo los límites y las restricciones que se aplicarán al sistema. En la sección de definiciones se establecerá un glosario de términos que se utilizarán en el documento, con el fin de evitar confusiones y ambigüedades en la interpretación de los requisitos.</w:t>
-      </w:r>
-    </w:p>
-    <w:p>
-      <w:pPr>
-        <w:rPr>
-          <w:rFonts w:ascii="Arial" w:hAnsi="Arial" w:cs="Arial"/>
-        </w:rPr>
-      </w:pPr>
-      <w:r>
-        <w:rPr>
-          <w:rFonts w:ascii="Arial" w:hAnsi="Arial" w:cs="Arial"/>
-        </w:rPr>
-        <w:t>En la sección de referencias se establecerán los documentos de referencia que se utilizarán durante el desarrollo del proyecto, como pueden ser normas, estándares o especificaciones técnicas. Finalmente, en la sección de visión general del documento se proporcionará una descripción general del contenido del ERS, incluyendo las secciones que lo componen y el propósito de cada una de ellas.</w:t>
-      </w:r>
-    </w:p>
-    <w:p>
-      <w:pPr>
-        <w:rPr>
-          <w:rFonts w:ascii="Arial" w:hAnsi="Arial" w:cs="Arial"/>
-        </w:rPr>
-      </w:pPr>
-    </w:p>
-    <w:p>
-      <w:pPr>
-        <w:rPr>
-          <w:rFonts w:ascii="Arial" w:hAnsi="Arial" w:cs="Arial"/>
-        </w:rPr>
-      </w:pPr>
+        <w:t>Requerimientos específicos</w:t>
+      </w:r>
     </w:p>
     <w:p>
       <w:pPr>
@@ -3702,1442 +5253,14 @@
     <w:p>
       <w:pPr>
         <w:pStyle w:val="Ttulo2"/>
-      </w:pPr>
-      <w:bookmarkStart w:id="4" w:name="_Toc22529449"/>
-      <w:bookmarkStart w:id="5" w:name="_Toc85989820"/>
-      <w:bookmarkStart w:id="6" w:name="_Toc128166321"/>
-      <w:r>
-        <w:t>Propósito</w:t>
-      </w:r>
-      <w:bookmarkEnd w:id="4"/>
-      <w:bookmarkEnd w:id="5"/>
-      <w:bookmarkEnd w:id="6"/>
-    </w:p>
-    <w:p>
-      <w:pPr>
-        <w:rPr>
-          <w:rFonts w:ascii="Arial" w:hAnsi="Arial" w:cs="Arial"/>
-        </w:rPr>
-      </w:pPr>
-      <w:r>
-        <w:rPr>
-          <w:rFonts w:ascii="Arial" w:hAnsi="Arial" w:cs="Arial"/>
-        </w:rPr>
-        <w:t>Este documento de Especificación de Requisitos de Software (ERS) tiene como objetivo establecer los requisitos funcionales y no funcionales para el desarrollo del sistema de gestión de inventarios “El Rincón del Dulce”. Este documento está dirigido a los desarrolladores de software, analistas de sistemas, administradores de proyecto, propietarios de negocios y cualquier otra persona involucrada en el proceso de desarrollo de software.</w:t>
-      </w:r>
-    </w:p>
-    <w:p>
-      <w:pPr>
-        <w:rPr>
-          <w:rFonts w:ascii="Arial" w:hAnsi="Arial" w:cs="Arial"/>
-        </w:rPr>
-      </w:pPr>
-      <w:r>
-        <w:rPr>
-          <w:rFonts w:ascii="Arial" w:hAnsi="Arial" w:cs="Arial"/>
-        </w:rPr>
-        <w:t>El propósito principal de este documento es definir los requisitos del sistema de software “El Rincón del Dulce”, proporcionando una descripción completa de las funcionalidades y características requeridas, así como las restricciones, limitaciones y expectativas que se deben tener en cuenta durante el proceso de desarrollo. Este documento también servirá como una guía para el equipo de desarrollo de software, ayudándoles a mantenerse enfocados en los objetivos y metas del proyecto, y garantizando la calidad y eficiencia del proceso de desarrollo.</w:t>
-      </w:r>
-    </w:p>
-    <w:p>
-      <w:pPr>
-        <w:rPr>
-          <w:rFonts w:ascii="Arial" w:hAnsi="Arial" w:cs="Arial"/>
-        </w:rPr>
-      </w:pPr>
-      <w:r>
-        <w:rPr>
-          <w:rFonts w:ascii="Arial" w:hAnsi="Arial" w:cs="Arial"/>
-        </w:rPr>
-        <w:t>Además, este documento servirá como un punto de referencia para la evaluación del sistema de software desarrollado, permitiendo a los usuarios y propietarios del negocio evaluar la adecuación del sistema a sus necesidades y requerimientos.</w:t>
-      </w:r>
-    </w:p>
-    <w:p>
-      <w:pPr>
-        <w:rPr>
-          <w:rFonts w:ascii="Arial" w:hAnsi="Arial" w:cs="Arial"/>
-        </w:rPr>
-      </w:pPr>
-    </w:p>
-    <w:p>
-      <w:pPr>
-        <w:rPr>
-          <w:rFonts w:ascii="Arial" w:hAnsi="Arial" w:cs="Arial"/>
-        </w:rPr>
-      </w:pPr>
-    </w:p>
-    <w:p>
-      <w:pPr>
-        <w:rPr>
-          <w:rFonts w:ascii="Arial" w:hAnsi="Arial" w:cs="Arial"/>
-        </w:rPr>
-      </w:pPr>
-    </w:p>
-    <w:p>
-      <w:pPr>
-        <w:pStyle w:val="Ttulo2"/>
-      </w:pPr>
-      <w:bookmarkStart w:id="7" w:name="_Toc22529450"/>
-      <w:bookmarkStart w:id="8" w:name="_Toc85989821"/>
-      <w:bookmarkStart w:id="9" w:name="_Toc128166322"/>
-      <w:r>
-        <w:t>Alcance o Ámbito del Sistema</w:t>
-      </w:r>
-      <w:bookmarkEnd w:id="7"/>
-      <w:bookmarkEnd w:id="8"/>
-      <w:bookmarkEnd w:id="9"/>
-    </w:p>
-    <w:p>
-      <w:pPr>
-        <w:rPr>
-          <w:rFonts w:ascii="Arial" w:hAnsi="Arial" w:cs="Arial"/>
-          <w:b/>
-          <w:bCs/>
-        </w:rPr>
-      </w:pPr>
-      <w:bookmarkStart w:id="10" w:name="_Toc22529451"/>
-      <w:bookmarkStart w:id="11" w:name="_Toc85989822"/>
-      <w:bookmarkStart w:id="12" w:name="_Toc128166323"/>
-      <w:r>
-        <w:rPr>
-          <w:rFonts w:ascii="Arial" w:hAnsi="Arial" w:cs="Arial"/>
-          <w:b/>
-          <w:bCs/>
-        </w:rPr>
-        <w:t>Nombre del Sistema</w:t>
-      </w:r>
-    </w:p>
-    <w:p>
-      <w:pPr>
-        <w:rPr>
-          <w:rFonts w:ascii="Arial" w:hAnsi="Arial" w:cs="Arial"/>
-        </w:rPr>
-      </w:pPr>
-      <w:r>
-        <w:rPr>
-          <w:rFonts w:ascii="Arial" w:hAnsi="Arial" w:cs="Arial"/>
-        </w:rPr>
-        <w:t>El sistema que se va a desarrollar llevará el nombre de El Rincón del Dulce.</w:t>
-      </w:r>
-    </w:p>
-    <w:p>
-      <w:pPr>
-        <w:rPr>
-          <w:rFonts w:ascii="Arial" w:hAnsi="Arial" w:cs="Arial"/>
-        </w:rPr>
-      </w:pPr>
-    </w:p>
-    <w:p>
-      <w:pPr>
-        <w:rPr>
-          <w:rFonts w:ascii="Arial" w:hAnsi="Arial" w:cs="Arial"/>
-          <w:b/>
-          <w:bCs/>
-        </w:rPr>
-      </w:pPr>
-      <w:r>
-        <w:rPr>
-          <w:rFonts w:ascii="Arial" w:hAnsi="Arial" w:cs="Arial"/>
-          <w:b/>
-          <w:bCs/>
-        </w:rPr>
-        <w:lastRenderedPageBreak/>
-        <w:t>Descripción del Sistema</w:t>
-      </w:r>
-    </w:p>
-    <w:p>
-      <w:pPr>
-        <w:rPr>
-          <w:rFonts w:ascii="Arial" w:hAnsi="Arial" w:cs="Arial"/>
-        </w:rPr>
-      </w:pPr>
-      <w:r>
-        <w:rPr>
-          <w:rFonts w:ascii="Arial" w:hAnsi="Arial" w:cs="Arial"/>
-        </w:rPr>
-        <w:t>Desarrollar una aplicación para una repostería o panadería para llevar el control de inventario.</w:t>
-      </w:r>
-    </w:p>
-    <w:p>
-      <w:pPr>
-        <w:rPr>
-          <w:rFonts w:ascii="Arial" w:hAnsi="Arial" w:cs="Arial"/>
-        </w:rPr>
-      </w:pPr>
-      <w:r>
-        <w:rPr>
-          <w:rFonts w:ascii="Arial" w:hAnsi="Arial" w:cs="Arial"/>
-        </w:rPr>
-        <w:t>La persona encargada podrá agregar materias primas y sus respectivas</w:t>
-      </w:r>
-    </w:p>
-    <w:p>
-      <w:pPr>
-        <w:rPr>
-          <w:rFonts w:ascii="Arial" w:hAnsi="Arial" w:cs="Arial"/>
-        </w:rPr>
-      </w:pPr>
-      <w:r>
-        <w:rPr>
-          <w:rFonts w:ascii="Arial" w:hAnsi="Arial" w:cs="Arial"/>
-        </w:rPr>
-        <w:t>cantidades para así tener un control y conocimiento de lo que ingresa y</w:t>
-      </w:r>
-    </w:p>
-    <w:p>
-      <w:pPr>
-        <w:rPr>
-          <w:rFonts w:ascii="Arial" w:hAnsi="Arial" w:cs="Arial"/>
-        </w:rPr>
-      </w:pPr>
-      <w:r>
-        <w:rPr>
-          <w:rFonts w:ascii="Arial" w:hAnsi="Arial" w:cs="Arial"/>
-        </w:rPr>
-        <w:t>lo que puede gastar. Lo principal a guardar serán materias primas como:</w:t>
-      </w:r>
-    </w:p>
-    <w:p>
-      <w:pPr>
-        <w:rPr>
-          <w:rFonts w:ascii="Arial" w:hAnsi="Arial" w:cs="Arial"/>
-        </w:rPr>
-      </w:pPr>
-      <w:r>
-        <w:rPr>
-          <w:rFonts w:ascii="Arial" w:hAnsi="Arial" w:cs="Arial"/>
-        </w:rPr>
-        <w:t>Harina de trigo, azúcar, huevos, polvo para hornear, harina de maíz,</w:t>
-      </w:r>
-    </w:p>
-    <w:p>
-      <w:pPr>
-        <w:rPr>
-          <w:rFonts w:ascii="Arial" w:hAnsi="Arial" w:cs="Arial"/>
-        </w:rPr>
-      </w:pPr>
-      <w:r>
-        <w:rPr>
-          <w:rFonts w:ascii="Arial" w:hAnsi="Arial" w:cs="Arial"/>
-        </w:rPr>
-        <w:t>mantequilla, galletas, etc.</w:t>
-      </w:r>
-    </w:p>
-    <w:p>
-      <w:pPr>
-        <w:rPr>
-          <w:rFonts w:ascii="Arial" w:hAnsi="Arial" w:cs="Arial"/>
-        </w:rPr>
-      </w:pPr>
-    </w:p>
-    <w:p>
-      <w:pPr>
-        <w:rPr>
-          <w:rFonts w:ascii="Arial" w:hAnsi="Arial" w:cs="Arial"/>
-          <w:b/>
-          <w:bCs/>
-        </w:rPr>
-      </w:pPr>
-      <w:r>
-        <w:rPr>
-          <w:rFonts w:ascii="Arial" w:hAnsi="Arial" w:cs="Arial"/>
-          <w:b/>
-          <w:bCs/>
-        </w:rPr>
-        <w:t>Funcionalidades del Sistema</w:t>
-      </w:r>
-    </w:p>
-    <w:p>
-      <w:pPr>
-        <w:rPr>
-          <w:rFonts w:ascii="Arial" w:hAnsi="Arial" w:cs="Arial"/>
-        </w:rPr>
-      </w:pPr>
-      <w:r>
-        <w:rPr>
-          <w:rFonts w:ascii="Arial" w:hAnsi="Arial" w:cs="Arial"/>
-        </w:rPr>
-        <w:t>El Rincón del Dulce permitirá a los usuarios realizar las siguientes funcionalidades:</w:t>
-      </w:r>
-    </w:p>
-    <w:p>
-      <w:pPr>
-        <w:rPr>
-          <w:rFonts w:ascii="Arial" w:hAnsi="Arial" w:cs="Arial"/>
-        </w:rPr>
-      </w:pPr>
-      <w:r>
-        <w:rPr>
-          <w:rFonts w:ascii="Arial" w:hAnsi="Arial" w:cs="Arial"/>
-        </w:rPr>
-        <w:t>Agregar materias primas y sus respectivas cantidades a la base de datos.</w:t>
-      </w:r>
-    </w:p>
-    <w:p>
-      <w:pPr>
-        <w:rPr>
-          <w:rFonts w:ascii="Arial" w:hAnsi="Arial" w:cs="Arial"/>
-        </w:rPr>
-      </w:pPr>
-      <w:r>
-        <w:rPr>
-          <w:rFonts w:ascii="Arial" w:hAnsi="Arial" w:cs="Arial"/>
-        </w:rPr>
-        <w:t>Eliminar materias primas de la base de datos.</w:t>
-      </w:r>
-    </w:p>
-    <w:p>
-      <w:pPr>
-        <w:rPr>
-          <w:rFonts w:ascii="Arial" w:hAnsi="Arial" w:cs="Arial"/>
-        </w:rPr>
-      </w:pPr>
-      <w:r>
-        <w:rPr>
-          <w:rFonts w:ascii="Arial" w:hAnsi="Arial" w:cs="Arial"/>
-        </w:rPr>
-        <w:t>Modificar las cantidades de las materias primas en la base de datos.</w:t>
-      </w:r>
-    </w:p>
-    <w:p>
-      <w:pPr>
-        <w:rPr>
-          <w:rFonts w:ascii="Arial" w:hAnsi="Arial" w:cs="Arial"/>
-        </w:rPr>
-      </w:pPr>
-      <w:r>
-        <w:rPr>
-          <w:rFonts w:ascii="Arial" w:hAnsi="Arial" w:cs="Arial"/>
-        </w:rPr>
-        <w:t>Agregar productos terminados y sus respectivas recetas a la base de datos.</w:t>
-      </w:r>
-    </w:p>
-    <w:p>
-      <w:pPr>
-        <w:rPr>
-          <w:rFonts w:ascii="Arial" w:hAnsi="Arial" w:cs="Arial"/>
-        </w:rPr>
-      </w:pPr>
-      <w:r>
-        <w:rPr>
-          <w:rFonts w:ascii="Arial" w:hAnsi="Arial" w:cs="Arial"/>
-        </w:rPr>
-        <w:t>Restar las cantidades de las materias primas utilizadas en la producción de productos terminados, teniendo en cuenta el porcentaje de "merma".</w:t>
-      </w:r>
-    </w:p>
-    <w:p>
-      <w:pPr>
-        <w:rPr>
-          <w:rFonts w:ascii="Arial" w:hAnsi="Arial" w:cs="Arial"/>
-        </w:rPr>
-      </w:pPr>
-      <w:r>
-        <w:rPr>
-          <w:rFonts w:ascii="Arial" w:hAnsi="Arial" w:cs="Arial"/>
-        </w:rPr>
-        <w:t>Mostrar la cantidad actual de cada materia prima en la base de datos.</w:t>
-      </w:r>
-    </w:p>
-    <w:p>
-      <w:pPr>
-        <w:rPr>
-          <w:rFonts w:ascii="Arial" w:hAnsi="Arial" w:cs="Arial"/>
-        </w:rPr>
-      </w:pPr>
-      <w:r>
-        <w:rPr>
-          <w:rFonts w:ascii="Arial" w:hAnsi="Arial" w:cs="Arial"/>
-        </w:rPr>
-        <w:t>Mostrar la lista de productos terminados disponibles en la base de datos.</w:t>
-      </w:r>
-    </w:p>
-    <w:p>
-      <w:pPr>
-        <w:rPr>
-          <w:rFonts w:ascii="Arial" w:hAnsi="Arial" w:cs="Arial"/>
-        </w:rPr>
-      </w:pPr>
-      <w:r>
-        <w:rPr>
-          <w:rFonts w:ascii="Arial" w:hAnsi="Arial" w:cs="Arial"/>
-        </w:rPr>
-        <w:t>Actualizar automáticamente la cantidad de materias primas disponibles en la base de datos después de la producción de productos terminados.</w:t>
-      </w:r>
-    </w:p>
-    <w:p>
-      <w:pPr>
-        <w:rPr>
-          <w:rFonts w:ascii="Arial" w:hAnsi="Arial" w:cs="Arial"/>
-        </w:rPr>
-      </w:pPr>
-      <w:r>
-        <w:rPr>
-          <w:rFonts w:ascii="Arial" w:hAnsi="Arial" w:cs="Arial"/>
-        </w:rPr>
-        <w:t>Generar informes de inventario para cada materia prima y producto terminado.</w:t>
-      </w:r>
-    </w:p>
-    <w:p>
-      <w:pPr>
-        <w:rPr>
-          <w:rFonts w:ascii="Arial" w:hAnsi="Arial" w:cs="Arial"/>
-        </w:rPr>
-      </w:pPr>
-      <w:r>
-        <w:rPr>
-          <w:rFonts w:ascii="Arial" w:hAnsi="Arial" w:cs="Arial"/>
-        </w:rPr>
-        <w:t>Permitir a los usuarios con permisos apropiados acceder a la base de datos y modificar los registros.</w:t>
-      </w:r>
-    </w:p>
-    <w:p>
-      <w:pPr>
-        <w:rPr>
-          <w:rFonts w:ascii="Arial" w:hAnsi="Arial" w:cs="Arial"/>
-        </w:rPr>
-      </w:pPr>
-      <w:r>
-        <w:rPr>
-          <w:rFonts w:ascii="Arial" w:hAnsi="Arial" w:cs="Arial"/>
-        </w:rPr>
-        <w:t>Proporcionar una interfaz fácil de usar e intuitiva para la entrada y edición de datos en la base de datos.</w:t>
-      </w:r>
-    </w:p>
-    <w:p>
-      <w:pPr>
-        <w:rPr>
-          <w:rFonts w:ascii="Arial" w:hAnsi="Arial" w:cs="Arial"/>
-          <w:b/>
-          <w:bCs/>
-        </w:rPr>
-      </w:pPr>
-      <w:r>
-        <w:rPr>
-          <w:rFonts w:ascii="Arial" w:hAnsi="Arial" w:cs="Arial"/>
-        </w:rPr>
-        <w:t>Estas funcionalidades permitirán a la persona encargada tener un mejor control de las materias primas y productos terminados en la repostería o panadería, optimizando la producción y reduciendo costos.</w:t>
-      </w:r>
-      <w:r>
-        <w:rPr>
-          <w:rFonts w:ascii="Arial" w:hAnsi="Arial" w:cs="Arial"/>
-          <w:b/>
-          <w:bCs/>
-        </w:rPr>
+        <w:numPr>
+          <w:ilvl w:val="1"/>
+          <w:numId w:val="22"/>
+        </w:numPr>
+      </w:pPr>
+      <w:r>
         <w:t xml:space="preserve"> </w:t>
       </w:r>
-    </w:p>
-    <w:p>
-      <w:pPr>
-        <w:rPr>
-          <w:rFonts w:ascii="Arial" w:hAnsi="Arial" w:cs="Arial"/>
-          <w:b/>
-          <w:bCs/>
-        </w:rPr>
-      </w:pPr>
-    </w:p>
-    <w:p>
-      <w:pPr>
-        <w:rPr>
-          <w:rFonts w:ascii="Arial" w:hAnsi="Arial" w:cs="Arial"/>
-          <w:b/>
-          <w:bCs/>
-        </w:rPr>
-      </w:pPr>
-      <w:r>
-        <w:rPr>
-          <w:rFonts w:ascii="Arial" w:hAnsi="Arial" w:cs="Arial"/>
-          <w:b/>
-          <w:bCs/>
-        </w:rPr>
-        <w:t>Alcance del Sistema</w:t>
-      </w:r>
-    </w:p>
-    <w:p>
-      <w:pPr>
-        <w:rPr>
-          <w:rFonts w:ascii="Arial" w:hAnsi="Arial" w:cs="Arial"/>
-        </w:rPr>
-      </w:pPr>
-      <w:r>
-        <w:rPr>
-          <w:rFonts w:ascii="Arial" w:hAnsi="Arial" w:cs="Arial"/>
-        </w:rPr>
-        <w:t>El sistema El Rincón del Dulce consiste en el desarrollo de un software para una repostería o panadería, la cual permitirá llevar el control de inventario de las materias primas utilizadas en la producción de productos terminados como tortas, postres, entre otros. La aplicación permitirá agregar materias primas y sus respectivas cantidades, así como eliminar y modificar las cantidades existentes en la base de datos. Además, se podrá agregar los productos terminados con sus respectivas recetas estandarizadas y se podrá restar las cantidades de materias primas utilizadas en su producción, teniendo en cuenta el porcentaje de merma que se aplica en la cocina.</w:t>
-      </w:r>
-    </w:p>
-    <w:p>
-      <w:pPr>
-        <w:rPr>
-          <w:rFonts w:ascii="Arial" w:hAnsi="Arial" w:cs="Arial"/>
-        </w:rPr>
-      </w:pPr>
-      <w:r>
-        <w:rPr>
-          <w:rFonts w:ascii="Arial" w:hAnsi="Arial" w:cs="Arial"/>
-        </w:rPr>
-        <w:t>El sistema estará compuesto por dos interfaces de usuario: la primera permitirá agregar y modificar materias primas y sus cantidades, y la segunda permitirá agregar los productos terminados y sus respectivas recetas. El sistema se conectará a una base de datos para mantener un registro actualizado de las materias primas disponibles y de los productos terminados producidos.</w:t>
-      </w:r>
-    </w:p>
-    <w:p>
-      <w:pPr>
-        <w:rPr>
-          <w:rFonts w:ascii="Arial" w:hAnsi="Arial" w:cs="Arial"/>
-          <w:b/>
-          <w:bCs/>
-        </w:rPr>
-      </w:pPr>
-      <w:r>
-        <w:rPr>
-          <w:rFonts w:ascii="Arial" w:hAnsi="Arial" w:cs="Arial"/>
-        </w:rPr>
-        <w:t>El alcance del sistema se limita a la gestión del inventario de las materias primas utilizadas en la producción de productos terminados, y no incluye la gestión de pedidos, facturación o gestión de clientes. Además, se deberá mantener la consistencia con otros documentos de nivel superior, como la especificación de requisitos globales del sistema, si existen.</w:t>
-      </w:r>
-      <w:r>
-        <w:rPr>
-          <w:rFonts w:ascii="Arial" w:hAnsi="Arial" w:cs="Arial"/>
-          <w:b/>
-          <w:bCs/>
-        </w:rPr>
-        <w:t xml:space="preserve"> </w:t>
-      </w:r>
-    </w:p>
-    <w:p>
-      <w:pPr>
-        <w:rPr>
-          <w:rFonts w:ascii="Arial" w:hAnsi="Arial" w:cs="Arial"/>
-          <w:b/>
-          <w:bCs/>
-        </w:rPr>
-      </w:pPr>
-    </w:p>
-    <w:p>
-      <w:pPr>
-        <w:rPr>
-          <w:rFonts w:ascii="Arial" w:hAnsi="Arial" w:cs="Arial"/>
-          <w:b/>
-          <w:bCs/>
-        </w:rPr>
-      </w:pPr>
-      <w:r>
-        <w:rPr>
-          <w:rFonts w:ascii="Arial" w:hAnsi="Arial" w:cs="Arial"/>
-          <w:b/>
-          <w:bCs/>
-        </w:rPr>
-        <w:lastRenderedPageBreak/>
-        <w:t>Referencias a Documentos de Nivel Superior</w:t>
-      </w:r>
-    </w:p>
-    <w:p>
-      <w:pPr>
-        <w:rPr>
-          <w:rFonts w:ascii="Arial" w:hAnsi="Arial" w:cs="Arial"/>
-        </w:rPr>
-      </w:pPr>
-      <w:r>
-        <w:rPr>
-          <w:rFonts w:ascii="Arial" w:hAnsi="Arial" w:cs="Arial"/>
-        </w:rPr>
-        <w:t>El sistema El Rincón del Dulce En cuanto a referencias a documentos de nivel superior, se deberá mantener la consistencia con otros documentos de ingeniería de sistemas que incluyen hardware y software. En particular, se deberá tener en cuenta la especificación de requisitos globales del sistema, si existe, para garantizar que el desarrollo del sistema de gestión de inventario de materias primas esté en línea con los objetivos y metas generales del sistema.</w:t>
-      </w:r>
-    </w:p>
-    <w:p>
-      <w:pPr>
-        <w:rPr>
-          <w:rFonts w:ascii="Arial" w:hAnsi="Arial" w:cs="Arial"/>
-        </w:rPr>
-      </w:pPr>
-      <w:r>
-        <w:rPr>
-          <w:rFonts w:ascii="Arial" w:hAnsi="Arial" w:cs="Arial"/>
-        </w:rPr>
-        <w:t>Además, se recomienda mantener la coherencia con otros documentos de planificación y desarrollo de proyectos de software, como el plan de gestión de proyectos, el plan de pruebas, entre otros, para garantizar un enfoque sistemático y riguroso en el desarrollo del sistema y asegurar la calidad del software entregado.</w:t>
-      </w:r>
-    </w:p>
-    <w:p>
-      <w:pPr>
-        <w:pStyle w:val="Ttulo2"/>
-      </w:pPr>
-      <w:r>
-        <w:t>Definiciones, Acrónimos y Abreviaturas</w:t>
-      </w:r>
-      <w:bookmarkEnd w:id="10"/>
-      <w:bookmarkEnd w:id="11"/>
-      <w:bookmarkEnd w:id="12"/>
-    </w:p>
-    <w:p>
-      <w:pPr>
-        <w:pStyle w:val="Ttulo3"/>
-      </w:pPr>
-      <w:bookmarkStart w:id="13" w:name="_Toc22529452"/>
-      <w:bookmarkStart w:id="14" w:name="_Toc85989823"/>
-      <w:bookmarkStart w:id="15" w:name="_Toc128166324"/>
-      <w:r>
-        <w:t>Definiciones</w:t>
-      </w:r>
-      <w:bookmarkEnd w:id="13"/>
-      <w:bookmarkEnd w:id="14"/>
-      <w:bookmarkEnd w:id="15"/>
-    </w:p>
-    <w:p>
-      <w:pPr>
-        <w:rPr>
-          <w:rFonts w:ascii="Arial" w:hAnsi="Arial" w:cs="Arial"/>
-        </w:rPr>
-      </w:pPr>
-    </w:p>
-    <w:p>
-      <w:pPr>
-        <w:rPr>
-          <w:rFonts w:ascii="Arial" w:hAnsi="Arial" w:cs="Arial"/>
-        </w:rPr>
-      </w:pPr>
-      <w:r>
-        <w:rPr>
-          <w:rFonts w:ascii="Arial" w:hAnsi="Arial" w:cs="Arial"/>
-        </w:rPr>
-        <w:t>Control de inventario: es el proceso de seguimiento y gestión de los materiales, suministros y productos de una empresa, con el objetivo de garantizar la disponibilidad de los mismos y evitar el exceso o la escasez.</w:t>
-      </w:r>
-    </w:p>
-    <w:p>
-      <w:pPr>
-        <w:rPr>
-          <w:rFonts w:ascii="Arial" w:hAnsi="Arial" w:cs="Arial"/>
-        </w:rPr>
-      </w:pPr>
-      <w:r>
-        <w:rPr>
-          <w:rFonts w:ascii="Arial" w:hAnsi="Arial" w:cs="Arial"/>
-        </w:rPr>
-        <w:t>Materias primas: son los componentes básicos de los productos fabricados, en este caso, los ingredientes utilizados en la producción de pan y repostería, como harina, azúcar, huevos, etc.</w:t>
-      </w:r>
-    </w:p>
-    <w:p>
-      <w:pPr>
-        <w:rPr>
-          <w:rFonts w:ascii="Arial" w:hAnsi="Arial" w:cs="Arial"/>
-        </w:rPr>
-      </w:pPr>
-      <w:r>
-        <w:rPr>
-          <w:rFonts w:ascii="Arial" w:hAnsi="Arial" w:cs="Arial"/>
-        </w:rPr>
-        <w:t>Interfaz: es el medio por el cual el usuario interactúa con el software, a través de una pantalla, teclado y/o ratón.</w:t>
-      </w:r>
-    </w:p>
-    <w:p>
-      <w:pPr>
-        <w:rPr>
-          <w:rFonts w:ascii="Arial" w:hAnsi="Arial" w:cs="Arial"/>
-        </w:rPr>
-      </w:pPr>
-      <w:r>
-        <w:rPr>
-          <w:rFonts w:ascii="Arial" w:hAnsi="Arial" w:cs="Arial"/>
-        </w:rPr>
-        <w:t>Receta estandarizada: es una fórmula precisa y detallada que indica la cantidad de cada ingrediente necesario para producir un producto terminado.</w:t>
-      </w:r>
-    </w:p>
-    <w:p>
-      <w:pPr>
-        <w:rPr>
-          <w:rFonts w:ascii="Arial" w:hAnsi="Arial" w:cs="Arial"/>
-        </w:rPr>
-      </w:pPr>
-    </w:p>
-    <w:p>
-      <w:pPr>
-        <w:rPr>
-          <w:rFonts w:ascii="Arial" w:hAnsi="Arial" w:cs="Arial"/>
-        </w:rPr>
-      </w:pPr>
-    </w:p>
-    <w:p>
-      <w:pPr>
-        <w:pStyle w:val="Ttulo3"/>
-      </w:pPr>
-      <w:bookmarkStart w:id="16" w:name="_Toc22529453"/>
-      <w:bookmarkStart w:id="17" w:name="_Toc85989824"/>
-      <w:bookmarkStart w:id="18" w:name="_Toc128166325"/>
-      <w:r>
-        <w:t>Acrónimos</w:t>
-      </w:r>
-      <w:bookmarkEnd w:id="16"/>
-      <w:bookmarkEnd w:id="17"/>
-      <w:bookmarkEnd w:id="18"/>
-    </w:p>
-    <w:p>
-      <w:pPr>
-        <w:rPr>
-          <w:rFonts w:ascii="Arial" w:hAnsi="Arial" w:cs="Arial"/>
-        </w:rPr>
-      </w:pPr>
-      <w:r>
-        <w:rPr>
-          <w:rFonts w:ascii="Arial" w:hAnsi="Arial" w:cs="Arial"/>
-        </w:rPr>
-        <w:t>ERS: Especificación de Requisitos de Software.</w:t>
-      </w:r>
-    </w:p>
-    <w:p>
-      <w:pPr>
-        <w:rPr>
-          <w:rFonts w:ascii="Arial" w:hAnsi="Arial" w:cs="Arial"/>
-        </w:rPr>
-      </w:pPr>
-      <w:r>
-        <w:rPr>
-          <w:rFonts w:ascii="Arial" w:hAnsi="Arial" w:cs="Arial"/>
-        </w:rPr>
-        <w:t>CRUD: acrónimo de "Crear, Leer, Actualizar y Borrar", que son las operaciones básicas de gestión de datos en una base de datos.</w:t>
-      </w:r>
-    </w:p>
-    <w:p>
-      <w:pPr>
-        <w:rPr>
-          <w:rFonts w:ascii="Arial" w:hAnsi="Arial" w:cs="Arial"/>
-        </w:rPr>
-      </w:pPr>
-    </w:p>
-    <w:p>
-      <w:pPr>
-        <w:pStyle w:val="Ttulo3"/>
-      </w:pPr>
-      <w:bookmarkStart w:id="19" w:name="_Toc22529454"/>
-      <w:bookmarkStart w:id="20" w:name="_Toc85989825"/>
-      <w:bookmarkStart w:id="21" w:name="_Toc128166326"/>
-      <w:r>
-        <w:t>Abreviaturas</w:t>
-      </w:r>
-      <w:bookmarkEnd w:id="19"/>
-      <w:bookmarkEnd w:id="20"/>
-      <w:bookmarkEnd w:id="21"/>
-    </w:p>
-    <w:p>
-      <w:pPr>
-        <w:rPr>
-          <w:rFonts w:ascii="Arial" w:hAnsi="Arial" w:cs="Arial"/>
-        </w:rPr>
-      </w:pPr>
-      <w:r>
-        <w:rPr>
-          <w:rFonts w:ascii="Arial" w:hAnsi="Arial" w:cs="Arial"/>
-        </w:rPr>
-        <w:t>UI: abreviatura de "User Interface", o interfaz de usuario en español.</w:t>
-      </w:r>
-    </w:p>
-    <w:p>
-      <w:pPr>
-        <w:rPr>
-          <w:rFonts w:ascii="Arial" w:hAnsi="Arial" w:cs="Arial"/>
-        </w:rPr>
-      </w:pPr>
-      <w:r>
-        <w:rPr>
-          <w:rFonts w:ascii="Arial" w:hAnsi="Arial" w:cs="Arial"/>
-        </w:rPr>
-        <w:t>QA: abreviatura de "Quality Assurance", o garantía de calidad en español.</w:t>
-      </w:r>
-    </w:p>
-    <w:p>
-      <w:pPr>
-        <w:rPr>
-          <w:rFonts w:ascii="Arial" w:hAnsi="Arial" w:cs="Arial"/>
-        </w:rPr>
-      </w:pPr>
-      <w:r>
-        <w:rPr>
-          <w:rFonts w:ascii="Arial" w:hAnsi="Arial" w:cs="Arial"/>
-        </w:rPr>
-        <w:t>IT: abreviatura de "Information Technology", o tecnología de la información en español.</w:t>
-      </w:r>
-    </w:p>
-    <w:p>
-      <w:pPr>
-        <w:rPr>
-          <w:rFonts w:ascii="Arial" w:hAnsi="Arial" w:cs="Arial"/>
-        </w:rPr>
-      </w:pPr>
-    </w:p>
-    <w:p>
-      <w:pPr>
-        <w:pStyle w:val="Ttulo3"/>
-      </w:pPr>
-      <w:bookmarkStart w:id="22" w:name="_Toc22529455"/>
-      <w:bookmarkStart w:id="23" w:name="_Toc85989826"/>
-      <w:bookmarkStart w:id="24" w:name="_Toc128166327"/>
-      <w:r>
-        <w:t>Referencias</w:t>
-      </w:r>
-      <w:bookmarkEnd w:id="22"/>
-      <w:bookmarkEnd w:id="23"/>
-      <w:bookmarkEnd w:id="24"/>
-    </w:p>
-    <w:p>
-      <w:pPr>
-        <w:rPr>
-          <w:rFonts w:ascii="Arial" w:hAnsi="Arial" w:cs="Arial"/>
-        </w:rPr>
-      </w:pPr>
-      <w:r>
-        <w:rPr>
-          <w:rFonts w:ascii="Arial" w:hAnsi="Arial" w:cs="Arial"/>
-        </w:rPr>
-        <w:t>En términos de desarrollo de software, se deben seguir los estándares y metodologías de desarrollo de software de calidad, como Agile o Waterfall, para garantizar un proceso de desarrollo de software estructurado y eficiente.</w:t>
-      </w:r>
-    </w:p>
-    <w:p>
-      <w:pPr>
-        <w:rPr>
-          <w:rFonts w:ascii="Arial" w:hAnsi="Arial" w:cs="Arial"/>
-        </w:rPr>
-      </w:pPr>
-      <w:r>
-        <w:rPr>
-          <w:rFonts w:ascii="Arial" w:hAnsi="Arial" w:cs="Arial"/>
-        </w:rPr>
-        <w:t>Además, se pueden referenciar manuales de usuario o guías de usuario para asegurar que la interfaz de usuario sea intuitiva y fácil de usar para los usuarios finales.</w:t>
-      </w:r>
-    </w:p>
-    <w:p>
-      <w:pPr>
-        <w:rPr>
-          <w:rFonts w:ascii="Arial" w:hAnsi="Arial" w:cs="Arial"/>
-        </w:rPr>
-      </w:pPr>
-    </w:p>
-    <w:p>
-      <w:pPr>
-        <w:rPr>
-          <w:rFonts w:ascii="Arial" w:hAnsi="Arial" w:cs="Arial"/>
-        </w:rPr>
-      </w:pPr>
-    </w:p>
-    <w:p>
-      <w:pPr>
-        <w:rPr>
-          <w:rFonts w:ascii="Arial" w:hAnsi="Arial" w:cs="Arial"/>
-        </w:rPr>
-      </w:pPr>
-    </w:p>
-    <w:p>
-      <w:pPr>
-        <w:pStyle w:val="Ttulo2"/>
-      </w:pPr>
-      <w:bookmarkStart w:id="25" w:name="_Toc22529456"/>
-      <w:bookmarkStart w:id="26" w:name="_Toc85989827"/>
-      <w:bookmarkStart w:id="27" w:name="_Toc128166328"/>
-      <w:r>
-        <w:t xml:space="preserve">Perspectiva </w:t>
-      </w:r>
-      <w:r>
-        <w:t>General del Documento</w:t>
-      </w:r>
-      <w:bookmarkEnd w:id="25"/>
-      <w:bookmarkEnd w:id="26"/>
-      <w:bookmarkEnd w:id="27"/>
-    </w:p>
-    <w:p>
-      <w:pPr>
-        <w:rPr>
-          <w:rFonts w:ascii="Arial" w:hAnsi="Arial" w:cs="Arial"/>
-        </w:rPr>
-      </w:pPr>
-      <w:r>
-        <w:rPr>
-          <w:rFonts w:ascii="Arial" w:hAnsi="Arial" w:cs="Arial"/>
-        </w:rPr>
-        <w:t>Este documento de Especificación de Requisitos de Software (ERS) describe los requisitos funcionales y no funcionales para el desarrollo de una aplicación de control de inventario para una panadería o repostería. El sistema permitirá a la persona encargada de la gestión del inventario agregar, eliminar y modificar las materias primas utilizadas en la producción de productos horneados. Además, permitirá agregar los productos terminados y sus respectivas recetas, de manera que la persona podrá llevar un mejor control del consumo de materiales y de la optimización de la producción.</w:t>
-      </w:r>
-    </w:p>
-    <w:p>
-      <w:pPr>
-        <w:rPr>
-          <w:rFonts w:ascii="Arial" w:hAnsi="Arial" w:cs="Arial"/>
-        </w:rPr>
-      </w:pPr>
-      <w:r>
-        <w:rPr>
-          <w:rFonts w:ascii="Arial" w:hAnsi="Arial" w:cs="Arial"/>
-        </w:rPr>
-        <w:t>Este documento se divide en varias secciones, comenzando por la introducción, que proporciona una descripción general del documento y su propósito. A continuación, se especifica el ámbito del sistema, incluyendo una descripción detallada de las funcionalidades que se espera que tenga el software, así como sus objetivos y metas. En la sección de definiciones, acrónimos y abreviaturas, se proporcionan definiciones importantes que se utilizarán a lo largo del documento.</w:t>
-      </w:r>
-    </w:p>
-    <w:p>
-      <w:pPr>
-        <w:rPr>
-          <w:rFonts w:ascii="Arial" w:hAnsi="Arial" w:cs="Arial"/>
-        </w:rPr>
-      </w:pPr>
-      <w:r>
-        <w:rPr>
-          <w:rFonts w:ascii="Arial" w:hAnsi="Arial" w:cs="Arial"/>
-        </w:rPr>
-        <w:t>La sección de requisitos funcionales describe en detalle las funcionalidades específicas que se deben desarrollar en el software, mientras que la sección de requisitos no funcionales describe los criterios de calidad que el software debe cumplir. Finalmente, se incluye una sección de referencias, que especifica los documentos de nivel superior que deben considerarse en el desarrollo del software.</w:t>
-      </w:r>
-    </w:p>
-    <w:p>
-      <w:pPr>
-        <w:rPr>
-          <w:rFonts w:ascii="Arial" w:hAnsi="Arial" w:cs="Arial"/>
-        </w:rPr>
-      </w:pPr>
-    </w:p>
-    <w:p>
-      <w:pPr>
-        <w:rPr>
-          <w:rFonts w:ascii="Arial" w:hAnsi="Arial" w:cs="Arial"/>
-        </w:rPr>
-      </w:pPr>
-    </w:p>
-    <w:p>
-      <w:pPr>
-        <w:rPr>
-          <w:rFonts w:ascii="Arial" w:hAnsi="Arial" w:cs="Arial"/>
-        </w:rPr>
-      </w:pPr>
-    </w:p>
-    <w:p>
-      <w:pPr>
-        <w:pStyle w:val="Ttulo1"/>
-      </w:pPr>
-      <w:bookmarkStart w:id="28" w:name="_Toc22529457"/>
-      <w:bookmarkStart w:id="29" w:name="_Toc85989828"/>
-      <w:bookmarkStart w:id="30" w:name="_Toc128166329"/>
-      <w:r>
-        <w:t>Descripción general</w:t>
-      </w:r>
-      <w:bookmarkEnd w:id="28"/>
-      <w:bookmarkEnd w:id="29"/>
-      <w:r>
-        <w:t xml:space="preserve"> de la aplicación</w:t>
-      </w:r>
-      <w:bookmarkEnd w:id="30"/>
-    </w:p>
-    <w:p>
-      <w:pPr>
-        <w:rPr>
-          <w:rFonts w:ascii="Arial" w:hAnsi="Arial" w:cs="Arial"/>
-        </w:rPr>
-      </w:pPr>
-      <w:r>
-        <w:rPr>
-          <w:rFonts w:ascii="Arial" w:hAnsi="Arial" w:cs="Arial"/>
-        </w:rPr>
-        <w:t>El sistema a desarrollar es una aplicación para una repostería o panadería que permitirá llevar el control de inventario de las materias primas y productos terminados. La aplicación permitirá a la persona encargada agregar materias primas y sus respectivas cantidades, así como también modificarlas y eliminarlas para tener un control y conocimiento de lo que ingresa y lo que puede gastar. Se podrán guardar materias primas como harina de trigo, azúcar, huevos, polvo para hornear, harina de maíz, mantequilla, galletas, entre otras.</w:t>
-      </w:r>
-    </w:p>
-    <w:p>
-      <w:pPr>
-        <w:rPr>
-          <w:rFonts w:ascii="Arial" w:hAnsi="Arial" w:cs="Arial"/>
-        </w:rPr>
-      </w:pPr>
-      <w:r>
-        <w:rPr>
-          <w:rFonts w:ascii="Arial" w:hAnsi="Arial" w:cs="Arial"/>
-        </w:rPr>
-        <w:t>La aplicación también contará con una interfaz para agregar los productos terminados, como tortas y postres, donde se ingresará la receta estandarizada. De esta manera, el sistema podrá restar las cantidades de materia prima que se utilizan, teniendo en cuenta el porcentaje de "merma" que se aplica en la cocina, lo que permitirá un mejor control de los materiales gastados y una optimización de la producción.</w:t>
-      </w:r>
-    </w:p>
-    <w:p>
-      <w:pPr>
-        <w:rPr>
-          <w:rFonts w:ascii="Arial" w:hAnsi="Arial" w:cs="Arial"/>
-        </w:rPr>
-      </w:pPr>
-      <w:r>
-        <w:rPr>
-          <w:rFonts w:ascii="Arial" w:hAnsi="Arial" w:cs="Arial"/>
-        </w:rPr>
-        <w:t>El sistema constará de dos etapas: en la primera se creará la interfaz para agregar las materias primas, sus cantidades y se conectará a la base de datos. En la segunda etapa se creará la interfaz para agregar los productos terminados y sus respectivas recetas.</w:t>
-      </w:r>
-    </w:p>
-    <w:p>
-      <w:pPr>
-        <w:rPr>
-          <w:rFonts w:ascii="Arial" w:hAnsi="Arial" w:cs="Arial"/>
-        </w:rPr>
-      </w:pPr>
-      <w:r>
-        <w:rPr>
-          <w:rFonts w:ascii="Arial" w:hAnsi="Arial" w:cs="Arial"/>
-        </w:rPr>
-        <w:t>En cuanto a su alcance, el sistema está enfocado en la gestión del inventario de una repostería o panadería, permitiendo un mejor control de los materiales gastados y una optimización de la producción. El sistema está dirigido a la persona encargada de la gestión del inventario en la empresa.</w:t>
-      </w:r>
-    </w:p>
-    <w:p>
-      <w:pPr>
-        <w:rPr>
-          <w:rFonts w:ascii="Arial" w:hAnsi="Arial" w:cs="Arial"/>
-        </w:rPr>
-      </w:pPr>
-    </w:p>
-    <w:p>
-      <w:pPr>
-        <w:rPr>
-          <w:rFonts w:ascii="Arial" w:hAnsi="Arial" w:cs="Arial"/>
-        </w:rPr>
-      </w:pPr>
-    </w:p>
-    <w:p>
-      <w:pPr>
-        <w:rPr>
-          <w:rFonts w:ascii="Arial" w:hAnsi="Arial" w:cs="Arial"/>
-        </w:rPr>
-      </w:pPr>
-    </w:p>
-    <w:p>
-      <w:pPr>
-        <w:pStyle w:val="Ttulo2"/>
-      </w:pPr>
-      <w:bookmarkStart w:id="31" w:name="_Toc22529458"/>
-      <w:bookmarkStart w:id="32" w:name="_Toc85989829"/>
-      <w:bookmarkStart w:id="33" w:name="_Toc128166330"/>
-      <w:r>
-        <w:t>Perspectiva de</w:t>
-      </w:r>
-      <w:r>
-        <w:t xml:space="preserve"> </w:t>
-      </w:r>
-      <w:r>
-        <w:t>l</w:t>
-      </w:r>
-      <w:r>
-        <w:t>a</w:t>
-      </w:r>
-      <w:r>
-        <w:t xml:space="preserve"> </w:t>
-      </w:r>
-      <w:bookmarkEnd w:id="31"/>
-      <w:bookmarkEnd w:id="32"/>
-      <w:r>
-        <w:t>Aplicación</w:t>
-      </w:r>
-      <w:bookmarkEnd w:id="33"/>
-    </w:p>
-    <w:p>
-      <w:pPr>
-        <w:rPr>
-          <w:rFonts w:ascii="Arial" w:hAnsi="Arial" w:cs="Arial"/>
-        </w:rPr>
-      </w:pPr>
-      <w:r>
-        <w:rPr>
-          <w:rFonts w:ascii="Arial" w:hAnsi="Arial" w:cs="Arial"/>
-        </w:rPr>
-        <w:t>El sistema a desarrollar es una aplicación de software que se ejecutará en un entorno de escritorio en un ordenador personal. La aplicación permitirá al usuario llevar un control de inventario de las materias primas utilizadas en la repostería o panadería, así como de los productos terminados y sus respectivas recetas.</w:t>
-      </w:r>
-    </w:p>
-    <w:p>
-      <w:pPr>
-        <w:rPr>
-          <w:rFonts w:ascii="Arial" w:hAnsi="Arial" w:cs="Arial"/>
-        </w:rPr>
-      </w:pPr>
-    </w:p>
-    <w:p>
-      <w:pPr>
-        <w:rPr>
-          <w:rFonts w:ascii="Arial" w:hAnsi="Arial" w:cs="Arial"/>
-        </w:rPr>
-      </w:pPr>
-    </w:p>
-    <w:p>
-      <w:pPr>
-        <w:pStyle w:val="Ttulo2"/>
-      </w:pPr>
-      <w:bookmarkStart w:id="34" w:name="_Toc22529459"/>
-      <w:bookmarkStart w:id="35" w:name="_Toc85989830"/>
-      <w:bookmarkStart w:id="36" w:name="_Toc128166331"/>
-      <w:r>
-        <w:t>Funciones de</w:t>
-      </w:r>
-      <w:r>
-        <w:t xml:space="preserve"> </w:t>
-      </w:r>
-      <w:r>
-        <w:t>l</w:t>
-      </w:r>
-      <w:r>
-        <w:t>a</w:t>
-      </w:r>
-      <w:r>
-        <w:t xml:space="preserve"> </w:t>
-      </w:r>
-      <w:bookmarkEnd w:id="34"/>
-      <w:bookmarkEnd w:id="35"/>
-      <w:r>
-        <w:t>Aplicación</w:t>
-      </w:r>
-      <w:bookmarkEnd w:id="36"/>
-    </w:p>
-    <w:p>
-      <w:pPr>
-        <w:rPr>
-          <w:rFonts w:ascii="Arial" w:hAnsi="Arial" w:cs="Arial"/>
-        </w:rPr>
-      </w:pPr>
-      <w:r>
-        <w:rPr>
-          <w:rFonts w:ascii="Arial" w:hAnsi="Arial" w:cs="Arial"/>
-        </w:rPr>
-        <w:t>El sistema permitirá al usuario agregar, eliminar y modificar materias primas y sus respectivas cantidades, así como agregar productos terminados y sus recetas estandarizadas. Además, el sistema restará automáticamente las cantidades de materias primas utilizadas en la producción de cada producto terminado, teniendo en cuenta el porcentaje de "merma" que se aplica en la cocina</w:t>
-      </w:r>
-    </w:p>
-    <w:p>
-      <w:pPr>
-        <w:pStyle w:val="Ttulo2"/>
-      </w:pPr>
-      <w:bookmarkStart w:id="37" w:name="_Toc22529460"/>
-      <w:bookmarkStart w:id="38" w:name="_Toc85989831"/>
-      <w:bookmarkStart w:id="39" w:name="_Toc128166332"/>
-      <w:r>
-        <w:t>Características de los Usuarios</w:t>
-      </w:r>
-      <w:bookmarkEnd w:id="37"/>
-      <w:bookmarkEnd w:id="38"/>
-      <w:bookmarkEnd w:id="39"/>
-    </w:p>
-    <w:p>
-      <w:pPr>
-        <w:rPr>
-          <w:rFonts w:ascii="Arial" w:hAnsi="Arial" w:cs="Arial"/>
-        </w:rPr>
-      </w:pPr>
-      <w:r>
-        <w:rPr>
-          <w:rFonts w:ascii="Arial" w:hAnsi="Arial" w:cs="Arial"/>
-        </w:rPr>
-        <w:t>El sistema está destinado a ser utilizado por el personal encargado de llevar el control de inventario en la repostería o panadería, además el personal encargado deberá tener el conocimiento básico de informática y manejo de aplicaciones en línea, también deberá contar con la capacidad para ingresar datos precisos y realizar operaciones matemáticas simples. El personal encargado contará con un tiempo limitado para la capacitación en el uso del sistema.</w:t>
-      </w:r>
-    </w:p>
-    <w:p>
-      <w:pPr>
-        <w:rPr>
-          <w:rFonts w:ascii="Arial" w:hAnsi="Arial" w:cs="Arial"/>
-        </w:rPr>
-      </w:pPr>
-    </w:p>
-    <w:p>
-      <w:pPr>
-        <w:rPr>
-          <w:rFonts w:ascii="Arial" w:hAnsi="Arial" w:cs="Arial"/>
-        </w:rPr>
-      </w:pPr>
-    </w:p>
-    <w:p>
-      <w:pPr>
-        <w:pStyle w:val="Ttulo2"/>
-        <w:rPr>
-          <w:lang w:val="es-ES"/>
-        </w:rPr>
-      </w:pPr>
-      <w:bookmarkStart w:id="40" w:name="_Toc22529461"/>
-      <w:bookmarkStart w:id="41" w:name="_Toc85989832"/>
-      <w:bookmarkStart w:id="42" w:name="_Toc128166333"/>
-      <w:r>
-        <w:rPr>
-          <w:lang w:val="es-ES"/>
-        </w:rPr>
-        <w:t>Restricciones</w:t>
-      </w:r>
-      <w:bookmarkEnd w:id="40"/>
-      <w:bookmarkEnd w:id="41"/>
-      <w:bookmarkEnd w:id="42"/>
-    </w:p>
-    <w:p>
-      <w:pPr>
-        <w:rPr>
-          <w:rFonts w:ascii="Arial" w:hAnsi="Arial" w:cs="Arial"/>
-        </w:rPr>
-      </w:pPr>
-      <w:r>
-        <w:rPr>
-          <w:rFonts w:ascii="Arial" w:hAnsi="Arial" w:cs="Arial"/>
-        </w:rPr>
-        <w:t>Restricciones de hardware: el sistema requerirá de un equipo informático con ciertas características mínimas, como capacidad de almacenamiento, memoria RAM y velocidad de procesador.</w:t>
-      </w:r>
-    </w:p>
-    <w:p>
-      <w:pPr>
-        <w:rPr>
-          <w:rFonts w:ascii="Arial" w:hAnsi="Arial" w:cs="Arial"/>
-        </w:rPr>
-      </w:pPr>
-      <w:r>
-        <w:rPr>
-          <w:rFonts w:ascii="Arial" w:hAnsi="Arial" w:cs="Arial"/>
-        </w:rPr>
-        <w:t>Restricciones de software: el sistema debe ser compatible con ciertos sistemas operativos y versiones de software, y se deberá garantizar la estabilidad y seguridad del mismo.</w:t>
-      </w:r>
-    </w:p>
-    <w:p>
-      <w:pPr>
-        <w:rPr>
-          <w:rFonts w:ascii="Arial" w:hAnsi="Arial" w:cs="Arial"/>
-        </w:rPr>
-      </w:pPr>
-      <w:r>
-        <w:rPr>
-          <w:rFonts w:ascii="Arial" w:hAnsi="Arial" w:cs="Arial"/>
-        </w:rPr>
-        <w:t>Restricciones de acceso: el sistema debe tener restricciones de acceso para garantizar que solo el personal autorizado tenga acceso a la información y funcionalidades del sistema.</w:t>
-      </w:r>
-    </w:p>
-    <w:p>
-      <w:pPr>
-        <w:rPr>
-          <w:rFonts w:ascii="Arial" w:hAnsi="Arial" w:cs="Arial"/>
-        </w:rPr>
-      </w:pPr>
-      <w:r>
-        <w:rPr>
-          <w:rFonts w:ascii="Arial" w:hAnsi="Arial" w:cs="Arial"/>
-        </w:rPr>
-        <w:t>Restricciones de tiempo: el sistema debe estar disponible en todo momento durante el horario de operaciones de la repostería, y se deberá garantizar la disponibilidad y continuidad del sistema en caso de fallas técnicas.</w:t>
-      </w:r>
-    </w:p>
-    <w:p>
-      <w:pPr>
-        <w:rPr>
-          <w:rFonts w:ascii="Arial" w:hAnsi="Arial" w:cs="Arial"/>
-        </w:rPr>
-      </w:pPr>
-      <w:r>
-        <w:rPr>
-          <w:rFonts w:ascii="Arial" w:hAnsi="Arial" w:cs="Arial"/>
-        </w:rPr>
-        <w:t>Restricciones de presupuesto: el sistema debe ser desarrollado dentro de un presupuesto preestablecido y se deberá evitar sobrepasar los costos establecidos.</w:t>
-      </w:r>
-    </w:p>
-    <w:p>
-      <w:pPr>
-        <w:rPr>
-          <w:rFonts w:ascii="Arial" w:hAnsi="Arial" w:cs="Arial"/>
-        </w:rPr>
-      </w:pPr>
-      <w:r>
-        <w:rPr>
-          <w:rFonts w:ascii="Arial" w:hAnsi="Arial" w:cs="Arial"/>
-        </w:rPr>
-        <w:t>Restricciones de compatibilidad: el sistema debe ser compatible con otros sistemas o herramientas utilizadas en la repostería, como la maquinaria de producción, los programas de diseño y las herramientas de marketing.</w:t>
-      </w:r>
-    </w:p>
-    <w:p>
-      <w:pPr>
-        <w:rPr>
-          <w:rFonts w:ascii="Arial" w:hAnsi="Arial" w:cs="Arial"/>
-        </w:rPr>
-      </w:pPr>
-      <w:r>
-        <w:rPr>
-          <w:rFonts w:ascii="Arial" w:hAnsi="Arial" w:cs="Arial"/>
-        </w:rPr>
-        <w:t>Restricciones legales: el sistema debe cumplir con todas las regulaciones y leyes aplicables, incluyendo la protección de datos personales y la privacidad del cliente.</w:t>
-      </w:r>
-    </w:p>
-    <w:p>
-      <w:pPr>
-        <w:rPr>
-          <w:rFonts w:ascii="Arial" w:hAnsi="Arial" w:cs="Arial"/>
-        </w:rPr>
-      </w:pPr>
-    </w:p>
-    <w:p>
-      <w:pPr>
-        <w:rPr>
-          <w:rFonts w:ascii="Arial" w:hAnsi="Arial" w:cs="Arial"/>
-        </w:rPr>
-      </w:pPr>
-    </w:p>
-    <w:p>
-      <w:pPr>
-        <w:rPr>
-          <w:rFonts w:ascii="Arial" w:hAnsi="Arial" w:cs="Arial"/>
-        </w:rPr>
-      </w:pPr>
-    </w:p>
-    <w:p>
-      <w:pPr>
-        <w:pStyle w:val="Ttulo2"/>
-        <w:rPr>
-          <w:lang w:val="es-ES"/>
-        </w:rPr>
-      </w:pPr>
-      <w:bookmarkStart w:id="43" w:name="_Toc22529462"/>
-      <w:bookmarkStart w:id="44" w:name="_Toc85989833"/>
-      <w:bookmarkStart w:id="45" w:name="_Toc128166334"/>
-      <w:r>
-        <w:rPr>
-          <w:lang w:val="es-ES"/>
-        </w:rPr>
-        <w:t>Suposiciones y Dependencias</w:t>
-      </w:r>
-      <w:bookmarkEnd w:id="43"/>
-      <w:bookmarkEnd w:id="44"/>
-      <w:bookmarkEnd w:id="45"/>
-    </w:p>
-    <w:p>
-      <w:pPr>
-        <w:rPr>
-          <w:rFonts w:ascii="Arial" w:hAnsi="Arial" w:cs="Arial"/>
-        </w:rPr>
-      </w:pPr>
-      <w:r>
-        <w:rPr>
-          <w:rFonts w:ascii="Arial" w:hAnsi="Arial" w:cs="Arial"/>
-        </w:rPr>
-        <w:t>Se supone que el equipo informático (computadoras, servidores, dispositivos de almacenamiento) es confiable y está en buenas condiciones para el funcionamiento del sistema.</w:t>
-      </w:r>
-    </w:p>
-    <w:p>
-      <w:pPr>
-        <w:rPr>
-          <w:rFonts w:ascii="Arial" w:hAnsi="Arial" w:cs="Arial"/>
-        </w:rPr>
-      </w:pPr>
-      <w:r>
-        <w:rPr>
-          <w:rFonts w:ascii="Arial" w:hAnsi="Arial" w:cs="Arial"/>
-        </w:rPr>
-        <w:t>Se asume que los usuarios del sistema tienen conocimientos básicos de informática y son capaces de utilizar una interfaz de usuario intuitiva.</w:t>
-      </w:r>
-    </w:p>
-    <w:p>
-      <w:pPr>
-        <w:rPr>
-          <w:rFonts w:ascii="Arial" w:hAnsi="Arial" w:cs="Arial"/>
-        </w:rPr>
-      </w:pPr>
-      <w:r>
-        <w:rPr>
-          <w:rFonts w:ascii="Arial" w:hAnsi="Arial" w:cs="Arial"/>
-        </w:rPr>
-        <w:t>Se supone que la conexión a internet es estable y está disponible en todo momento para que el sistema funcione correctamente.</w:t>
-      </w:r>
-    </w:p>
-    <w:p>
-      <w:pPr>
-        <w:rPr>
-          <w:rFonts w:ascii="Arial" w:hAnsi="Arial" w:cs="Arial"/>
-        </w:rPr>
-      </w:pPr>
-      <w:r>
-        <w:rPr>
-          <w:rFonts w:ascii="Arial" w:hAnsi="Arial" w:cs="Arial"/>
-        </w:rPr>
-        <w:t>Se asume que las materias primas y los productos terminados se registran y manipulan con precisión por parte del personal encargado.</w:t>
-      </w:r>
-    </w:p>
-    <w:p>
-      <w:pPr>
-        <w:rPr>
-          <w:rFonts w:ascii="Arial" w:hAnsi="Arial" w:cs="Arial"/>
-        </w:rPr>
-      </w:pPr>
-      <w:r>
-        <w:rPr>
-          <w:rFonts w:ascii="Arial" w:hAnsi="Arial" w:cs="Arial"/>
-        </w:rPr>
-        <w:t>Se depende de la disponibilidad y actualización de la información sobre las materias primas y los productos terminados en la base de datos para un correcto funcionamiento del sistema.</w:t>
-      </w:r>
-    </w:p>
-    <w:p>
-      <w:pPr>
-        <w:rPr>
-          <w:rFonts w:ascii="Arial" w:hAnsi="Arial" w:cs="Arial"/>
-        </w:rPr>
-      </w:pPr>
-      <w:r>
-        <w:rPr>
-          <w:rFonts w:ascii="Arial" w:hAnsi="Arial" w:cs="Arial"/>
-        </w:rPr>
-        <w:t>Se supone que la persona encargada de ingresar la información al sistema tiene los permisos necesarios y autorizaciones para hacerlo.</w:t>
-      </w:r>
-    </w:p>
-    <w:p>
-      <w:pPr>
-        <w:rPr>
-          <w:rFonts w:ascii="Arial" w:hAnsi="Arial" w:cs="Arial"/>
-        </w:rPr>
-      </w:pPr>
-    </w:p>
-    <w:p>
-      <w:pPr>
-        <w:rPr>
-          <w:rFonts w:ascii="Arial" w:hAnsi="Arial" w:cs="Arial"/>
-        </w:rPr>
-      </w:pPr>
-    </w:p>
-    <w:p>
-      <w:pPr>
-        <w:rPr>
-          <w:rFonts w:ascii="Arial" w:hAnsi="Arial" w:cs="Arial"/>
-        </w:rPr>
-      </w:pPr>
-    </w:p>
-    <w:p>
-      <w:pPr>
-        <w:pStyle w:val="Ttulo2"/>
-        <w:rPr>
-          <w:lang w:val="es-ES"/>
-        </w:rPr>
-      </w:pPr>
-      <w:bookmarkStart w:id="46" w:name="_Toc128166335"/>
-      <w:r>
-        <w:rPr>
-          <w:lang w:val="es-ES"/>
-        </w:rPr>
-        <w:t>Requerimientos</w:t>
-      </w:r>
-      <w:r>
-        <w:rPr>
-          <w:lang w:val="es-ES"/>
-        </w:rPr>
-        <w:t xml:space="preserve"> Diferidos</w:t>
-      </w:r>
-      <w:bookmarkEnd w:id="46"/>
-    </w:p>
-    <w:p>
-      <w:pPr>
-        <w:rPr>
-          <w:rFonts w:ascii="Arial" w:hAnsi="Arial" w:cs="Arial"/>
-        </w:rPr>
-      </w:pPr>
-      <w:r>
-        <w:rPr>
-          <w:rFonts w:ascii="Arial" w:hAnsi="Arial" w:cs="Arial"/>
-        </w:rPr>
-        <w:t>En futuras versiones del sistema, se podrían agregar funciones adicionales, como la generación de informes y estadísticas sobre el uso de materias primas y la producción de productos terminados.</w:t>
-      </w:r>
-    </w:p>
-    <w:p>
-      <w:pPr>
-        <w:rPr>
-          <w:rFonts w:ascii="Arial" w:hAnsi="Arial" w:cs="Arial"/>
-        </w:rPr>
-      </w:pPr>
-    </w:p>
-    <w:p>
-      <w:pPr>
-        <w:pStyle w:val="Ttulo1"/>
-      </w:pPr>
-      <w:r>
-        <w:t xml:space="preserve"> Requerimientos específicos</w:t>
-      </w:r>
-    </w:p>
-    <w:p>
-      <w:pPr>
-        <w:rPr>
-          <w:rFonts w:ascii="Arial" w:hAnsi="Arial" w:cs="Arial"/>
-        </w:rPr>
-      </w:pPr>
-    </w:p>
-    <w:p>
-      <w:pPr>
-        <w:pStyle w:val="Ttulo2"/>
-      </w:pPr>
       <w:r>
         <w:t>Requerimientos</w:t>
       </w:r>
@@ -5280,7 +5403,21 @@
         <w:rPr>
           <w:rFonts w:ascii="Arial" w:hAnsi="Arial" w:cs="Arial"/>
         </w:rPr>
-        <w:t>El sistema dará un aviso cuando una materia prima del inventario esté bajo de stock o sin stock.</w:t>
+        <w:t xml:space="preserve">El sistema dará un aviso cuando una materia prima del inventario esté </w:t>
+      </w:r>
+      <w:proofErr w:type="gramStart"/>
+      <w:r>
+        <w:rPr>
+          <w:rFonts w:ascii="Arial" w:hAnsi="Arial" w:cs="Arial"/>
+        </w:rPr>
+        <w:t>bajo</w:t>
+      </w:r>
+      <w:proofErr w:type="gramEnd"/>
+      <w:r>
+        <w:rPr>
+          <w:rFonts w:ascii="Arial" w:hAnsi="Arial" w:cs="Arial"/>
+        </w:rPr>
+        <w:t xml:space="preserve"> de stock o sin stock.</w:t>
       </w:r>
     </w:p>
     <w:p>
@@ -5298,7 +5435,6 @@
         <w:rPr>
           <w:rFonts w:ascii="Arial" w:hAnsi="Arial" w:cs="Arial"/>
         </w:rPr>
-        <w:lastRenderedPageBreak/>
         <w:t xml:space="preserve">El usuario tendrá la opción de modificar el inventario. </w:t>
       </w:r>
     </w:p>
@@ -5329,6 +5465,98 @@
     </w:p>
     <w:p>
       <w:pPr>
+        <w:pStyle w:val="Prrafodelista"/>
+        <w:keepNext/>
+        <w:numPr>
+          <w:ilvl w:val="0"/>
+          <w:numId w:val="18"/>
+        </w:numPr>
+        <w:spacing w:before="240" w:after="60"/>
+        <w:outlineLvl w:val="2"/>
+        <w:rPr>
+          <w:rFonts w:ascii="Arial" w:hAnsi="Arial" w:cs="Arial"/>
+          <w:b/>
+          <w:bCs/>
+          <w:vanish/>
+          <w14:shadow w14:blurRad="50800" w14:dist="38100" w14:dir="2700000" w14:sx="100000" w14:sy="100000" w14:kx="0" w14:ky="0" w14:algn="tl">
+            <w14:srgbClr w14:val="000000">
+              <w14:alpha w14:val="60000"/>
+            </w14:srgbClr>
+          </w14:shadow>
+        </w:rPr>
+      </w:pPr>
+    </w:p>
+    <w:p>
+      <w:pPr>
+        <w:pStyle w:val="Prrafodelista"/>
+        <w:keepNext/>
+        <w:numPr>
+          <w:ilvl w:val="0"/>
+          <w:numId w:val="18"/>
+        </w:numPr>
+        <w:spacing w:before="240" w:after="60"/>
+        <w:outlineLvl w:val="2"/>
+        <w:rPr>
+          <w:rFonts w:ascii="Arial" w:hAnsi="Arial" w:cs="Arial"/>
+          <w:b/>
+          <w:bCs/>
+          <w:vanish/>
+          <w14:shadow w14:blurRad="50800" w14:dist="38100" w14:dir="2700000" w14:sx="100000" w14:sy="100000" w14:kx="0" w14:ky="0" w14:algn="tl">
+            <w14:srgbClr w14:val="000000">
+              <w14:alpha w14:val="60000"/>
+            </w14:srgbClr>
+          </w14:shadow>
+        </w:rPr>
+      </w:pPr>
+    </w:p>
+    <w:p>
+      <w:pPr>
+        <w:pStyle w:val="Prrafodelista"/>
+        <w:keepNext/>
+        <w:numPr>
+          <w:ilvl w:val="1"/>
+          <w:numId w:val="18"/>
+        </w:numPr>
+        <w:spacing w:before="240" w:after="60"/>
+        <w:outlineLvl w:val="2"/>
+        <w:rPr>
+          <w:rFonts w:ascii="Arial" w:hAnsi="Arial" w:cs="Arial"/>
+          <w:b/>
+          <w:bCs/>
+          <w:vanish/>
+          <w14:shadow w14:blurRad="50800" w14:dist="38100" w14:dir="2700000" w14:sx="100000" w14:sy="100000" w14:kx="0" w14:ky="0" w14:algn="tl">
+            <w14:srgbClr w14:val="000000">
+              <w14:alpha w14:val="60000"/>
+            </w14:srgbClr>
+          </w14:shadow>
+        </w:rPr>
+      </w:pPr>
+    </w:p>
+    <w:p>
+      <w:pPr>
+        <w:pStyle w:val="Prrafodelista"/>
+        <w:keepNext/>
+        <w:numPr>
+          <w:ilvl w:val="2"/>
+          <w:numId w:val="18"/>
+        </w:numPr>
+        <w:spacing w:before="240" w:after="60"/>
+        <w:outlineLvl w:val="2"/>
+        <w:rPr>
+          <w:rFonts w:ascii="Arial" w:hAnsi="Arial" w:cs="Arial"/>
+          <w:b/>
+          <w:bCs/>
+          <w:vanish/>
+          <w14:shadow w14:blurRad="50800" w14:dist="38100" w14:dir="2700000" w14:sx="100000" w14:sy="100000" w14:kx="0" w14:ky="0" w14:algn="tl">
+            <w14:srgbClr w14:val="000000">
+              <w14:alpha w14:val="60000"/>
+            </w14:srgbClr>
+          </w14:shadow>
+        </w:rPr>
+      </w:pPr>
+    </w:p>
+    <w:p>
+      <w:pPr>
         <w:pStyle w:val="Ttulo3"/>
       </w:pPr>
       <w:r>
@@ -5357,6 +5585,7 @@
         <w:rPr>
           <w:rFonts w:ascii="Arial" w:hAnsi="Arial" w:cs="Arial"/>
         </w:rPr>
+        <w:lastRenderedPageBreak/>
         <w:t>Desarrollo: El sistema será desarrollado en el lenguaje de programación Java.</w:t>
       </w:r>
     </w:p>
@@ -5375,7 +5604,21 @@
         <w:rPr>
           <w:rFonts w:ascii="Arial" w:hAnsi="Arial" w:cs="Arial"/>
         </w:rPr>
-        <w:t>Almacenamiento: Todos los datos ingresados se guardarán en una base de datos (PostgresSQL).</w:t>
+        <w:t>Almacenamiento: Todos los datos ingresados se guardarán en una base de datos (</w:t>
+      </w:r>
+      <w:proofErr w:type="spellStart"/>
+      <w:r>
+        <w:rPr>
+          <w:rFonts w:ascii="Arial" w:hAnsi="Arial" w:cs="Arial"/>
+        </w:rPr>
+        <w:t>PostgresSQL</w:t>
+      </w:r>
+      <w:proofErr w:type="spellEnd"/>
+      <w:r>
+        <w:rPr>
+          <w:rFonts w:ascii="Arial" w:hAnsi="Arial" w:cs="Arial"/>
+        </w:rPr>
+        <w:t>).</w:t>
       </w:r>
     </w:p>
     <w:p>
@@ -5450,8 +5693,13 @@
       <w:pPr>
         <w:pStyle w:val="Ttulo3"/>
       </w:pPr>
-      <w:r>
-        <w:t>Product Backlog</w:t>
+      <w:proofErr w:type="spellStart"/>
+      <w:r>
+        <w:t>Product</w:t>
+      </w:r>
+      <w:proofErr w:type="spellEnd"/>
+      <w:r>
+        <w:t xml:space="preserve"> Backlog</w:t>
       </w:r>
     </w:p>
     <w:p>
@@ -5874,7 +6122,6 @@
           <w:b/>
           <w:bCs/>
         </w:rPr>
-        <w:lastRenderedPageBreak/>
         <w:t>Prioridad Baja</w:t>
       </w:r>
     </w:p>
@@ -5951,6 +6198,7 @@
         <w:rPr>
           <w:rFonts w:ascii="Arial" w:hAnsi="Arial" w:cs="Arial"/>
         </w:rPr>
+        <w:lastRenderedPageBreak/>
         <w:t>Menú de opciones</w:t>
       </w:r>
     </w:p>
@@ -6017,7 +6265,21 @@
         <w:rPr>
           <w:rFonts w:ascii="Arial" w:hAnsi="Arial" w:cs="Arial"/>
         </w:rPr>
-        <w:t>El sistema dará un aviso cuando el stock de las materias primas esté próximo a agotarse. Como referencia se tomará 100 gr, 100 mL o 3 unidades.</w:t>
+        <w:t xml:space="preserve">El sistema dará un aviso cuando el stock de las materias primas esté próximo a agotarse. Como referencia se tomará 100 gr, 100 </w:t>
+      </w:r>
+      <w:proofErr w:type="spellStart"/>
+      <w:r>
+        <w:rPr>
+          <w:rFonts w:ascii="Arial" w:hAnsi="Arial" w:cs="Arial"/>
+        </w:rPr>
+        <w:t>mL</w:t>
+      </w:r>
+      <w:proofErr w:type="spellEnd"/>
+      <w:r>
+        <w:rPr>
+          <w:rFonts w:ascii="Arial" w:hAnsi="Arial" w:cs="Arial"/>
+        </w:rPr>
+        <w:t xml:space="preserve"> o 3 unidades.</w:t>
       </w:r>
     </w:p>
     <w:p>
@@ -6080,7 +6342,15 @@
         <w:pStyle w:val="Ttulo3"/>
       </w:pPr>
       <w:r>
-        <w:t>Ciclo de Sprints del proyecto</w:t>
+        <w:t xml:space="preserve">Ciclo de </w:t>
+      </w:r>
+      <w:proofErr w:type="spellStart"/>
+      <w:r>
+        <w:t>Sprints</w:t>
+      </w:r>
+      <w:proofErr w:type="spellEnd"/>
+      <w:r>
+        <w:t xml:space="preserve"> del proyecto</w:t>
       </w:r>
     </w:p>
     <w:p>
@@ -6108,7 +6378,21 @@
         <w:rPr>
           <w:rFonts w:ascii="Arial" w:hAnsi="Arial" w:cs="Arial"/>
         </w:rPr>
-        <w:t xml:space="preserve"> Abril 3 - Abril 17.</w:t>
+        <w:t xml:space="preserve"> </w:t>
+      </w:r>
+      <w:proofErr w:type="gramStart"/>
+      <w:r>
+        <w:rPr>
+          <w:rFonts w:ascii="Arial" w:hAnsi="Arial" w:cs="Arial"/>
+        </w:rPr>
+        <w:t>Abril</w:t>
+      </w:r>
+      <w:proofErr w:type="gramEnd"/>
+      <w:r>
+        <w:rPr>
+          <w:rFonts w:ascii="Arial" w:hAnsi="Arial" w:cs="Arial"/>
+        </w:rPr>
+        <w:t xml:space="preserve"> 3 - Abril 17.</w:t>
       </w:r>
     </w:p>
     <w:p>
@@ -6129,7 +6413,21 @@
         <w:rPr>
           <w:rFonts w:ascii="Arial" w:hAnsi="Arial" w:cs="Arial"/>
         </w:rPr>
-        <w:t xml:space="preserve"> Abril 18 - Mayo 2</w:t>
+        <w:t xml:space="preserve"> </w:t>
+      </w:r>
+      <w:proofErr w:type="gramStart"/>
+      <w:r>
+        <w:rPr>
+          <w:rFonts w:ascii="Arial" w:hAnsi="Arial" w:cs="Arial"/>
+        </w:rPr>
+        <w:t>Abril</w:t>
+      </w:r>
+      <w:proofErr w:type="gramEnd"/>
+      <w:r>
+        <w:rPr>
+          <w:rFonts w:ascii="Arial" w:hAnsi="Arial" w:cs="Arial"/>
+        </w:rPr>
+        <w:t xml:space="preserve"> 18 - Mayo 2</w:t>
       </w:r>
     </w:p>
     <w:p>
@@ -6150,7 +6448,21 @@
         <w:rPr>
           <w:rFonts w:ascii="Arial" w:hAnsi="Arial" w:cs="Arial"/>
         </w:rPr>
-        <w:t xml:space="preserve"> Mayo 2 - Mayo 16</w:t>
+        <w:t xml:space="preserve"> </w:t>
+      </w:r>
+      <w:proofErr w:type="gramStart"/>
+      <w:r>
+        <w:rPr>
+          <w:rFonts w:ascii="Arial" w:hAnsi="Arial" w:cs="Arial"/>
+        </w:rPr>
+        <w:t>Mayo</w:t>
+      </w:r>
+      <w:proofErr w:type="gramEnd"/>
+      <w:r>
+        <w:rPr>
+          <w:rFonts w:ascii="Arial" w:hAnsi="Arial" w:cs="Arial"/>
+        </w:rPr>
+        <w:t xml:space="preserve"> 2 - Mayo 16</w:t>
       </w:r>
     </w:p>
     <w:p>
@@ -6171,7 +6483,21 @@
         <w:rPr>
           <w:rFonts w:ascii="Arial" w:hAnsi="Arial" w:cs="Arial"/>
         </w:rPr>
-        <w:t xml:space="preserve"> Mayo 16 - Mayo 30</w:t>
+        <w:t xml:space="preserve"> </w:t>
+      </w:r>
+      <w:proofErr w:type="gramStart"/>
+      <w:r>
+        <w:rPr>
+          <w:rFonts w:ascii="Arial" w:hAnsi="Arial" w:cs="Arial"/>
+        </w:rPr>
+        <w:t>Mayo</w:t>
+      </w:r>
+      <w:proofErr w:type="gramEnd"/>
+      <w:r>
+        <w:rPr>
+          <w:rFonts w:ascii="Arial" w:hAnsi="Arial" w:cs="Arial"/>
+        </w:rPr>
+        <w:t xml:space="preserve"> 16 - Mayo 30</w:t>
       </w:r>
     </w:p>
     <w:p>
@@ -6192,7 +6518,21 @@
         <w:rPr>
           <w:rFonts w:ascii="Arial" w:hAnsi="Arial" w:cs="Arial"/>
         </w:rPr>
-        <w:t xml:space="preserve"> Mayo 30 - Junio 14</w:t>
+        <w:t xml:space="preserve"> </w:t>
+      </w:r>
+      <w:proofErr w:type="gramStart"/>
+      <w:r>
+        <w:rPr>
+          <w:rFonts w:ascii="Arial" w:hAnsi="Arial" w:cs="Arial"/>
+        </w:rPr>
+        <w:t>Mayo</w:t>
+      </w:r>
+      <w:proofErr w:type="gramEnd"/>
+      <w:r>
+        <w:rPr>
+          <w:rFonts w:ascii="Arial" w:hAnsi="Arial" w:cs="Arial"/>
+        </w:rPr>
+        <w:t xml:space="preserve"> 30 - Junio 14</w:t>
       </w:r>
     </w:p>
     <w:p>
@@ -6237,7 +6577,21 @@
         <w:rPr>
           <w:rFonts w:ascii="Arial" w:hAnsi="Arial" w:cs="Arial"/>
         </w:rPr>
-        <w:t>En este sprint se desarrollarán las funcionalidades de agregar materias primas y productos al inventario. Tendrá una duración de 2 semanas(Abril 3 - Abril 17).</w:t>
+        <w:t xml:space="preserve">En este sprint se desarrollarán las funcionalidades de agregar materias primas y productos al inventario. Tendrá una duración de 2 </w:t>
+      </w:r>
+      <w:proofErr w:type="gramStart"/>
+      <w:r>
+        <w:rPr>
+          <w:rFonts w:ascii="Arial" w:hAnsi="Arial" w:cs="Arial"/>
+        </w:rPr>
+        <w:t>semanas(</w:t>
+      </w:r>
+      <w:proofErr w:type="gramEnd"/>
+      <w:r>
+        <w:rPr>
+          <w:rFonts w:ascii="Arial" w:hAnsi="Arial" w:cs="Arial"/>
+        </w:rPr>
+        <w:t>Abril 3 - Abril 17).</w:t>
       </w:r>
     </w:p>
     <w:p>
@@ -6274,7 +6628,21 @@
         <w:rPr>
           <w:rFonts w:ascii="Arial" w:hAnsi="Arial" w:cs="Arial"/>
         </w:rPr>
-        <w:t>Este sprint es para desarrollar la funcionalidad de agregar recetas estandarizadas y asociarlas a un producto. También se busca la forma de sincronizar las recetas con el inventario de las materias primas para llevar un control de los productos. Tendrá una duración de 2 semanas (Abril 18 - Mayo 2).</w:t>
+        <w:t>Este sprint es para desarrollar la funcionalidad de agregar recetas estandarizadas y asociarlas a un producto. También se busca la forma de sincronizar las recetas con el inventario de las materias primas para llevar un control de los productos. Tendrá una duración de 2 semanas (</w:t>
+      </w:r>
+      <w:proofErr w:type="gramStart"/>
+      <w:r>
+        <w:rPr>
+          <w:rFonts w:ascii="Arial" w:hAnsi="Arial" w:cs="Arial"/>
+        </w:rPr>
+        <w:t>Abril</w:t>
+      </w:r>
+      <w:proofErr w:type="gramEnd"/>
+      <w:r>
+        <w:rPr>
+          <w:rFonts w:ascii="Arial" w:hAnsi="Arial" w:cs="Arial"/>
+        </w:rPr>
+        <w:t xml:space="preserve"> 18 - Mayo 2).</w:t>
       </w:r>
     </w:p>
     <w:p>
@@ -6311,7 +6679,35 @@
         <w:rPr>
           <w:rFonts w:ascii="Arial" w:hAnsi="Arial" w:cs="Arial"/>
         </w:rPr>
-        <w:t>En este sprint se desarrollará la modificación de inventario ya sea para materias primas, productos o recetas. También se empezará a desarrollar su parte front para mostrarle avances al cliente. Su duración será de 2 semanas (Mayo 2 - Mayo 16).</w:t>
+        <w:t xml:space="preserve">En este sprint se desarrollará la modificación de inventario ya sea para materias primas, productos o recetas. También se empezará a desarrollar su parte </w:t>
+      </w:r>
+      <w:proofErr w:type="spellStart"/>
+      <w:r>
+        <w:rPr>
+          <w:rFonts w:ascii="Arial" w:hAnsi="Arial" w:cs="Arial"/>
+        </w:rPr>
+        <w:t>front</w:t>
+      </w:r>
+      <w:proofErr w:type="spellEnd"/>
+      <w:r>
+        <w:rPr>
+          <w:rFonts w:ascii="Arial" w:hAnsi="Arial" w:cs="Arial"/>
+        </w:rPr>
+        <w:t xml:space="preserve"> para mostrarle avances al cliente. Su duración será de 2 semanas (</w:t>
+      </w:r>
+      <w:proofErr w:type="gramStart"/>
+      <w:r>
+        <w:rPr>
+          <w:rFonts w:ascii="Arial" w:hAnsi="Arial" w:cs="Arial"/>
+        </w:rPr>
+        <w:t>Mayo</w:t>
+      </w:r>
+      <w:proofErr w:type="gramEnd"/>
+      <w:r>
+        <w:rPr>
+          <w:rFonts w:ascii="Arial" w:hAnsi="Arial" w:cs="Arial"/>
+        </w:rPr>
+        <w:t xml:space="preserve"> 2 - Mayo 16).</w:t>
       </w:r>
     </w:p>
     <w:p>
@@ -6369,7 +6765,21 @@
         <w:rPr>
           <w:rFonts w:ascii="Arial" w:hAnsi="Arial" w:cs="Arial"/>
         </w:rPr>
-        <w:t>Este sprint estará enfocado en las prioridades bajas tanto para crear el menú, la selección del perfil y asignarle el aviso de stock al inventario. Se desarrollará la parte visual de la aplicación. Duración 2 semanas (Mayo 16 - Mayo 30).</w:t>
+        <w:t>Este sprint estará enfocado en las prioridades bajas tanto para crear el menú, la selección del perfil y asignarle el aviso de stock al inventario. Se desarrollará la parte visual de la aplicación. Duración 2 semanas (</w:t>
+      </w:r>
+      <w:proofErr w:type="gramStart"/>
+      <w:r>
+        <w:rPr>
+          <w:rFonts w:ascii="Arial" w:hAnsi="Arial" w:cs="Arial"/>
+        </w:rPr>
+        <w:t>Mayo</w:t>
+      </w:r>
+      <w:proofErr w:type="gramEnd"/>
+      <w:r>
+        <w:rPr>
+          <w:rFonts w:ascii="Arial" w:hAnsi="Arial" w:cs="Arial"/>
+        </w:rPr>
+        <w:t xml:space="preserve"> 16 - Mayo 30).</w:t>
       </w:r>
     </w:p>
     <w:p>
@@ -6393,6 +6803,7 @@
           <w:b/>
           <w:bCs/>
         </w:rPr>
+        <w:lastRenderedPageBreak/>
         <w:t>Sprint 5</w:t>
       </w:r>
     </w:p>
@@ -6406,7 +6817,21 @@
         <w:rPr>
           <w:rFonts w:ascii="Arial" w:hAnsi="Arial" w:cs="Arial"/>
         </w:rPr>
-        <w:t>Este sprint será utilizado para probar la aplicación terminada y corregir posibles errores para luego hacer su respectivo despliegue. Se presume un total de 1 o 2 semanas en caso de ser necesario (Mayo 30 - Junio 14).</w:t>
+        <w:t>Este sprint será utilizado para probar la aplicación terminada y corregir posibles errores para luego hacer su respectivo despliegue. Se presume un total de 1 o 2 semanas en caso de ser necesario (</w:t>
+      </w:r>
+      <w:proofErr w:type="gramStart"/>
+      <w:r>
+        <w:rPr>
+          <w:rFonts w:ascii="Arial" w:hAnsi="Arial" w:cs="Arial"/>
+        </w:rPr>
+        <w:t>Mayo</w:t>
+      </w:r>
+      <w:proofErr w:type="gramEnd"/>
+      <w:r>
+        <w:rPr>
+          <w:rFonts w:ascii="Arial" w:hAnsi="Arial" w:cs="Arial"/>
+        </w:rPr>
+        <w:t xml:space="preserve"> 30 - Junio 14).</w:t>
       </w:r>
     </w:p>
     <w:p>
@@ -6419,7 +6844,14 @@
     <w:p>
       <w:pPr>
         <w:pStyle w:val="Ttulo2"/>
-      </w:pPr>
+        <w:numPr>
+          <w:ilvl w:val="1"/>
+          <w:numId w:val="22"/>
+        </w:numPr>
+      </w:pPr>
+      <w:r>
+        <w:t xml:space="preserve"> </w:t>
+      </w:r>
       <w:r>
         <w:t>Diagramas y Modelado</w:t>
       </w:r>
@@ -6440,51 +6872,35 @@
       </w:pPr>
       <w:r>
         <w:rPr>
-          <w:rFonts w:ascii="Arial" w:hAnsi="Arial" w:cs="Arial"/>
           <w:noProof/>
         </w:rPr>
         <w:drawing>
-          <wp:inline distT="0" distB="0" distL="0" distR="0" wp14:anchorId="55C37126" wp14:editId="3C2071D6">
-            <wp:extent cx="5753100" cy="5286375"/>
-            <wp:effectExtent l="0" t="0" r="0" b="9525"/>
-            <wp:docPr id="1" name="Imagen 1"/>
-            <wp:cNvGraphicFramePr>
-              <a:graphicFrameLocks xmlns:a="http://schemas.openxmlformats.org/drawingml/2006/main" noChangeAspect="1"/>
-            </wp:cNvGraphicFramePr>
+          <wp:inline distT="0" distB="0" distL="0" distR="0" wp14:anchorId="142BF413" wp14:editId="753F35EB">
+            <wp:extent cx="5182235" cy="5248910"/>
+            <wp:effectExtent l="0" t="0" r="0" b="8890"/>
+            <wp:docPr id="16" name="Imagen 16"/>
+            <wp:cNvGraphicFramePr/>
             <a:graphic xmlns:a="http://schemas.openxmlformats.org/drawingml/2006/main">
               <a:graphicData uri="http://schemas.openxmlformats.org/drawingml/2006/picture">
                 <pic:pic xmlns:pic="http://schemas.openxmlformats.org/drawingml/2006/picture">
                   <pic:nvPicPr>
-                    <pic:cNvPr id="0" name="Picture 3"/>
-                    <pic:cNvPicPr>
-                      <a:picLocks noChangeAspect="1" noChangeArrowheads="1"/>
-                    </pic:cNvPicPr>
+                    <pic:cNvPr id="1" name="Imagen 1"/>
+                    <pic:cNvPicPr/>
                   </pic:nvPicPr>
                   <pic:blipFill>
-                    <a:blip r:embed="rId8">
-                      <a:extLst>
-                        <a:ext uri="{28A0092B-C50C-407E-A947-70E740481C1C}">
-                          <a14:useLocalDpi xmlns:a14="http://schemas.microsoft.com/office/drawing/2010/main" val="0"/>
-                        </a:ext>
-                      </a:extLst>
-                    </a:blip>
-                    <a:srcRect/>
+                    <a:blip r:embed="rId8"/>
                     <a:stretch>
                       <a:fillRect/>
                     </a:stretch>
                   </pic:blipFill>
-                  <pic:spPr bwMode="auto">
+                  <pic:spPr>
                     <a:xfrm>
                       <a:off x="0" y="0"/>
-                      <a:ext cx="5753100" cy="5286375"/>
+                      <a:ext cx="5182235" cy="5248910"/>
                     </a:xfrm>
                     <a:prstGeom prst="rect">
                       <a:avLst/>
                     </a:prstGeom>
-                    <a:noFill/>
-                    <a:ln>
-                      <a:noFill/>
-                    </a:ln>
                   </pic:spPr>
                 </pic:pic>
               </a:graphicData>
@@ -6568,6 +6984,9 @@
         <w:pStyle w:val="Ttulo3"/>
       </w:pPr>
       <w:r>
+        <w:t xml:space="preserve"> </w:t>
+      </w:r>
+      <w:r>
         <w:t>Diagrama de Componentes</w:t>
       </w:r>
     </w:p>
@@ -6676,21 +7095,263 @@
     </w:p>
     <w:p>
       <w:pPr>
-        <w:rPr>
-          <w:rFonts w:ascii="Arial" w:hAnsi="Arial" w:cs="Arial"/>
-        </w:rPr>
-      </w:pPr>
-    </w:p>
-    <w:p>
-      <w:pPr>
-        <w:rPr>
-          <w:rFonts w:ascii="Arial" w:hAnsi="Arial" w:cs="Arial"/>
-        </w:rPr>
-      </w:pPr>
-      <w:r>
-        <w:rPr>
-          <w:rFonts w:ascii="Arial" w:hAnsi="Arial" w:cs="Arial"/>
-        </w:rPr>
+        <w:pStyle w:val="Ttulo3"/>
+      </w:pPr>
+      <w:r>
+        <w:t>Diagrama de actividades</w:t>
+      </w:r>
+    </w:p>
+    <w:p>
+      <w:pPr>
+        <w:rPr>
+          <w:rFonts w:ascii="Arial" w:hAnsi="Arial" w:cs="Arial"/>
+          <w:b/>
+          <w:bCs/>
+        </w:rPr>
+      </w:pPr>
+    </w:p>
+    <w:p>
+      <w:pPr>
+        <w:rPr>
+          <w:rFonts w:ascii="Arial" w:hAnsi="Arial" w:cs="Arial"/>
+        </w:rPr>
+      </w:pPr>
+      <w:r>
+        <w:rPr>
+          <w:rFonts w:ascii="Arial" w:hAnsi="Arial" w:cs="Arial"/>
+          <w:noProof/>
+        </w:rPr>
+        <w:drawing>
+          <wp:inline distT="0" distB="0" distL="0" distR="0" wp14:anchorId="541FAB1D" wp14:editId="4B237112">
+            <wp:extent cx="6611272" cy="1800225"/>
+            <wp:effectExtent l="0" t="0" r="0" b="0"/>
+            <wp:docPr id="15" name="Imagen 15"/>
+            <wp:cNvGraphicFramePr>
+              <a:graphicFrameLocks xmlns:a="http://schemas.openxmlformats.org/drawingml/2006/main" noChangeAspect="1"/>
+            </wp:cNvGraphicFramePr>
+            <a:graphic xmlns:a="http://schemas.openxmlformats.org/drawingml/2006/main">
+              <a:graphicData uri="http://schemas.openxmlformats.org/drawingml/2006/picture">
+                <pic:pic xmlns:pic="http://schemas.openxmlformats.org/drawingml/2006/picture">
+                  <pic:nvPicPr>
+                    <pic:cNvPr id="0" name="Imagen 4"/>
+                    <pic:cNvPicPr>
+                      <a:picLocks noChangeAspect="1" noChangeArrowheads="1"/>
+                    </pic:cNvPicPr>
+                  </pic:nvPicPr>
+                  <pic:blipFill>
+                    <a:blip r:embed="rId11">
+                      <a:extLst>
+                        <a:ext uri="{28A0092B-C50C-407E-A947-70E740481C1C}">
+                          <a14:useLocalDpi xmlns:a14="http://schemas.microsoft.com/office/drawing/2010/main" val="0"/>
+                        </a:ext>
+                      </a:extLst>
+                    </a:blip>
+                    <a:srcRect/>
+                    <a:stretch>
+                      <a:fillRect/>
+                    </a:stretch>
+                  </pic:blipFill>
+                  <pic:spPr bwMode="auto">
+                    <a:xfrm>
+                      <a:off x="0" y="0"/>
+                      <a:ext cx="6619036" cy="1802339"/>
+                    </a:xfrm>
+                    <a:prstGeom prst="rect">
+                      <a:avLst/>
+                    </a:prstGeom>
+                    <a:noFill/>
+                    <a:ln>
+                      <a:noFill/>
+                    </a:ln>
+                  </pic:spPr>
+                </pic:pic>
+              </a:graphicData>
+            </a:graphic>
+          </wp:inline>
+        </w:drawing>
+      </w:r>
+    </w:p>
+    <w:p>
+      <w:pPr>
+        <w:rPr>
+          <w:rFonts w:ascii="Arial" w:hAnsi="Arial" w:cs="Arial"/>
+        </w:rPr>
+      </w:pPr>
+    </w:p>
+    <w:p>
+      <w:pPr>
+        <w:pStyle w:val="Ttulo3"/>
+      </w:pPr>
+      <w:r>
+        <w:t>Diagrama Entidad-Relación</w:t>
+      </w:r>
+    </w:p>
+    <w:p>
+      <w:pPr>
+        <w:rPr>
+          <w:rFonts w:ascii="Arial" w:hAnsi="Arial" w:cs="Arial"/>
+          <w:b/>
+          <w:bCs/>
+        </w:rPr>
+      </w:pPr>
+      <w:r>
+        <w:rPr>
+          <w:rFonts w:ascii="Arial" w:hAnsi="Arial" w:cs="Arial"/>
+          <w:b/>
+          <w:noProof/>
+        </w:rPr>
+        <w:drawing>
+          <wp:inline distT="0" distB="0" distL="0" distR="0" wp14:anchorId="5DF44F5A" wp14:editId="289E9477">
+            <wp:extent cx="6515434" cy="2809875"/>
+            <wp:effectExtent l="0" t="0" r="0" b="0"/>
+            <wp:docPr id="14" name="Imagen 14"/>
+            <wp:cNvGraphicFramePr>
+              <a:graphicFrameLocks xmlns:a="http://schemas.openxmlformats.org/drawingml/2006/main" noChangeAspect="1"/>
+            </wp:cNvGraphicFramePr>
+            <a:graphic xmlns:a="http://schemas.openxmlformats.org/drawingml/2006/main">
+              <a:graphicData uri="http://schemas.openxmlformats.org/drawingml/2006/picture">
+                <pic:pic xmlns:pic="http://schemas.openxmlformats.org/drawingml/2006/picture">
+                  <pic:nvPicPr>
+                    <pic:cNvPr id="0" name="Imagen 5"/>
+                    <pic:cNvPicPr>
+                      <a:picLocks noChangeAspect="1" noChangeArrowheads="1"/>
+                    </pic:cNvPicPr>
+                  </pic:nvPicPr>
+                  <pic:blipFill>
+                    <a:blip r:embed="rId12">
+                      <a:extLst>
+                        <a:ext uri="{28A0092B-C50C-407E-A947-70E740481C1C}">
+                          <a14:useLocalDpi xmlns:a14="http://schemas.microsoft.com/office/drawing/2010/main" val="0"/>
+                        </a:ext>
+                      </a:extLst>
+                    </a:blip>
+                    <a:srcRect/>
+                    <a:stretch>
+                      <a:fillRect/>
+                    </a:stretch>
+                  </pic:blipFill>
+                  <pic:spPr bwMode="auto">
+                    <a:xfrm>
+                      <a:off x="0" y="0"/>
+                      <a:ext cx="6518323" cy="2811121"/>
+                    </a:xfrm>
+                    <a:prstGeom prst="rect">
+                      <a:avLst/>
+                    </a:prstGeom>
+                    <a:noFill/>
+                    <a:ln>
+                      <a:noFill/>
+                    </a:ln>
+                  </pic:spPr>
+                </pic:pic>
+              </a:graphicData>
+            </a:graphic>
+          </wp:inline>
+        </w:drawing>
+      </w:r>
+    </w:p>
+    <w:p>
+      <w:pPr>
+        <w:rPr>
+          <w:rFonts w:ascii="Arial" w:hAnsi="Arial" w:cs="Arial"/>
+          <w:b/>
+          <w:bCs/>
+        </w:rPr>
+      </w:pPr>
+      <w:r>
+        <w:rPr>
+          <w:rFonts w:ascii="Arial" w:hAnsi="Arial" w:cs="Arial"/>
+          <w:b/>
+          <w:bCs/>
+        </w:rPr>
+        <w:t xml:space="preserve">3.2.6 </w:t>
+      </w:r>
+      <w:r>
+        <w:rPr>
+          <w:rFonts w:ascii="Arial" w:hAnsi="Arial" w:cs="Arial"/>
+          <w:b/>
+          <w:bCs/>
+        </w:rPr>
+        <w:t>Diagrama de casos de uso</w:t>
+      </w:r>
+    </w:p>
+    <w:p>
+      <w:pPr>
+        <w:rPr>
+          <w:rFonts w:ascii="Arial" w:hAnsi="Arial" w:cs="Arial"/>
+          <w:b/>
+          <w:bCs/>
+        </w:rPr>
+      </w:pPr>
+      <w:r>
+        <w:rPr>
+          <w:rFonts w:ascii="Arial" w:hAnsi="Arial" w:cs="Arial"/>
+          <w:b/>
+          <w:noProof/>
+        </w:rPr>
+        <w:lastRenderedPageBreak/>
+        <w:drawing>
+          <wp:inline distT="0" distB="0" distL="0" distR="0" wp14:anchorId="0095050B" wp14:editId="220B43C1">
+            <wp:extent cx="5760085" cy="3627120"/>
+            <wp:effectExtent l="0" t="0" r="0" b="0"/>
+            <wp:docPr id="13" name="Imagen 13"/>
+            <wp:cNvGraphicFramePr>
+              <a:graphicFrameLocks xmlns:a="http://schemas.openxmlformats.org/drawingml/2006/main" noChangeAspect="1"/>
+            </wp:cNvGraphicFramePr>
+            <a:graphic xmlns:a="http://schemas.openxmlformats.org/drawingml/2006/main">
+              <a:graphicData uri="http://schemas.openxmlformats.org/drawingml/2006/picture">
+                <pic:pic xmlns:pic="http://schemas.openxmlformats.org/drawingml/2006/picture">
+                  <pic:nvPicPr>
+                    <pic:cNvPr id="0" name="Imagen 6"/>
+                    <pic:cNvPicPr>
+                      <a:picLocks noChangeAspect="1" noChangeArrowheads="1"/>
+                    </pic:cNvPicPr>
+                  </pic:nvPicPr>
+                  <pic:blipFill>
+                    <a:blip r:embed="rId13">
+                      <a:extLst>
+                        <a:ext uri="{28A0092B-C50C-407E-A947-70E740481C1C}">
+                          <a14:useLocalDpi xmlns:a14="http://schemas.microsoft.com/office/drawing/2010/main" val="0"/>
+                        </a:ext>
+                      </a:extLst>
+                    </a:blip>
+                    <a:srcRect/>
+                    <a:stretch>
+                      <a:fillRect/>
+                    </a:stretch>
+                  </pic:blipFill>
+                  <pic:spPr bwMode="auto">
+                    <a:xfrm>
+                      <a:off x="0" y="0"/>
+                      <a:ext cx="5760085" cy="3627120"/>
+                    </a:xfrm>
+                    <a:prstGeom prst="rect">
+                      <a:avLst/>
+                    </a:prstGeom>
+                    <a:noFill/>
+                    <a:ln>
+                      <a:noFill/>
+                    </a:ln>
+                  </pic:spPr>
+                </pic:pic>
+              </a:graphicData>
+            </a:graphic>
+          </wp:inline>
+        </w:drawing>
+      </w:r>
+    </w:p>
+    <w:p>
+      <w:pPr>
+        <w:rPr>
+          <w:rFonts w:ascii="Arial" w:hAnsi="Arial" w:cs="Arial"/>
+        </w:rPr>
+      </w:pPr>
+    </w:p>
+    <w:p>
+      <w:pPr>
+        <w:pStyle w:val="Ttulo1"/>
+      </w:pPr>
+      <w:r>
         <w:t>Descripción del diseño</w:t>
       </w:r>
     </w:p>
@@ -6700,16 +7361,199 @@
           <w:rFonts w:ascii="Arial" w:hAnsi="Arial" w:cs="Arial"/>
         </w:rPr>
       </w:pPr>
-    </w:p>
-    <w:p>
-      <w:pPr>
-        <w:rPr>
-          <w:rFonts w:ascii="Arial" w:hAnsi="Arial" w:cs="Arial"/>
-        </w:rPr>
-      </w:pPr>
-      <w:r>
-        <w:rPr>
-          <w:rFonts w:ascii="Arial" w:hAnsi="Arial" w:cs="Arial"/>
+      <w:r>
+        <w:rPr>
+          <w:rFonts w:ascii="Arial" w:hAnsi="Arial" w:cs="Arial"/>
+        </w:rPr>
+        <w:t>La aplicación tendrá diez pantallas principales las cuales serán:</w:t>
+      </w:r>
+      <w:r>
+        <w:rPr>
+          <w:rFonts w:ascii="Arial" w:hAnsi="Arial" w:cs="Arial"/>
+        </w:rPr>
+        <w:t xml:space="preserve"> Iniciar sesión,</w:t>
+      </w:r>
+      <w:r>
+        <w:rPr>
+          <w:rFonts w:ascii="Arial" w:hAnsi="Arial" w:cs="Arial"/>
+        </w:rPr>
+        <w:t xml:space="preserve"> </w:t>
+      </w:r>
+      <w:r>
+        <w:rPr>
+          <w:rFonts w:ascii="Arial" w:hAnsi="Arial" w:cs="Arial"/>
+        </w:rPr>
+        <w:t>M</w:t>
+      </w:r>
+      <w:r>
+        <w:rPr>
+          <w:rFonts w:ascii="Arial" w:hAnsi="Arial" w:cs="Arial"/>
+        </w:rPr>
+        <w:t xml:space="preserve">odificar </w:t>
+      </w:r>
+      <w:r>
+        <w:rPr>
+          <w:rFonts w:ascii="Arial" w:hAnsi="Arial" w:cs="Arial"/>
+        </w:rPr>
+        <w:t>P</w:t>
+      </w:r>
+      <w:r>
+        <w:rPr>
+          <w:rFonts w:ascii="Arial" w:hAnsi="Arial" w:cs="Arial"/>
+        </w:rPr>
+        <w:t>roductos, Menú, Inventario, Visualizar Inventario, Modificar Inventario, Agregar, Recetas, Modificar Productos, Receta, Modificar Recetas. En las cuales el usuario</w:t>
+      </w:r>
+      <w:r>
+        <w:rPr>
+          <w:rFonts w:ascii="Arial" w:hAnsi="Arial" w:cs="Arial"/>
+        </w:rPr>
+        <w:t xml:space="preserve"> y administrador</w:t>
+      </w:r>
+      <w:r>
+        <w:rPr>
+          <w:rFonts w:ascii="Arial" w:hAnsi="Arial" w:cs="Arial"/>
+        </w:rPr>
+        <w:t xml:space="preserve"> </w:t>
+      </w:r>
+      <w:r>
+        <w:rPr>
+          <w:rFonts w:ascii="Arial" w:hAnsi="Arial" w:cs="Arial"/>
+        </w:rPr>
+        <w:t xml:space="preserve">deberán iniciar sesión para acceder a la aplicación como pantalla inicial, luego </w:t>
+      </w:r>
+      <w:r>
+        <w:rPr>
+          <w:rFonts w:ascii="Arial" w:hAnsi="Arial" w:cs="Arial"/>
+        </w:rPr>
+        <w:t>podrá</w:t>
+      </w:r>
+      <w:r>
+        <w:rPr>
+          <w:rFonts w:ascii="Arial" w:hAnsi="Arial" w:cs="Arial"/>
+        </w:rPr>
+        <w:t>n</w:t>
+      </w:r>
+      <w:r>
+        <w:rPr>
+          <w:rFonts w:ascii="Arial" w:hAnsi="Arial" w:cs="Arial"/>
+        </w:rPr>
+        <w:t xml:space="preserve"> interactuar con el Menú </w:t>
+      </w:r>
+      <w:r>
+        <w:rPr>
+          <w:rFonts w:ascii="Arial" w:hAnsi="Arial" w:cs="Arial"/>
+        </w:rPr>
+        <w:t>para ver el inventario, ver las recetas, ver los productos y podrá</w:t>
+      </w:r>
+      <w:r>
+        <w:rPr>
+          <w:rFonts w:ascii="Arial" w:hAnsi="Arial" w:cs="Arial"/>
+        </w:rPr>
+        <w:t>n</w:t>
+      </w:r>
+      <w:r>
+        <w:rPr>
+          <w:rFonts w:ascii="Arial" w:hAnsi="Arial" w:cs="Arial"/>
+        </w:rPr>
+        <w:t xml:space="preserve"> hacer su debida modificación, ambos también podrán interactuar con la pantalla</w:t>
+      </w:r>
+      <w:r>
+        <w:rPr>
+          <w:rFonts w:ascii="Arial" w:hAnsi="Arial" w:cs="Arial"/>
+        </w:rPr>
+        <w:t xml:space="preserve"> para</w:t>
+      </w:r>
+      <w:r>
+        <w:rPr>
+          <w:rFonts w:ascii="Arial" w:hAnsi="Arial" w:cs="Arial"/>
+        </w:rPr>
+        <w:t xml:space="preserve"> </w:t>
+      </w:r>
+      <w:r>
+        <w:rPr>
+          <w:rFonts w:ascii="Arial" w:hAnsi="Arial" w:cs="Arial"/>
+        </w:rPr>
+        <w:t>m</w:t>
+      </w:r>
+      <w:r>
+        <w:rPr>
+          <w:rFonts w:ascii="Arial" w:hAnsi="Arial" w:cs="Arial"/>
+        </w:rPr>
+        <w:t xml:space="preserve">odificar </w:t>
+      </w:r>
+      <w:r>
+        <w:rPr>
+          <w:rFonts w:ascii="Arial" w:hAnsi="Arial" w:cs="Arial"/>
+        </w:rPr>
+        <w:t>p</w:t>
+      </w:r>
+      <w:r>
+        <w:rPr>
+          <w:rFonts w:ascii="Arial" w:hAnsi="Arial" w:cs="Arial"/>
+        </w:rPr>
+        <w:t>roductos</w:t>
+      </w:r>
+      <w:r>
+        <w:rPr>
+          <w:rFonts w:ascii="Arial" w:hAnsi="Arial" w:cs="Arial"/>
+        </w:rPr>
+        <w:t>,</w:t>
+      </w:r>
+      <w:r>
+        <w:rPr>
+          <w:rFonts w:ascii="Arial" w:hAnsi="Arial" w:cs="Arial"/>
+        </w:rPr>
+        <w:t xml:space="preserve"> para cambiar el nombre del producto y si es necesario cambiar la receta asociada al producto, </w:t>
+      </w:r>
+      <w:r>
+        <w:rPr>
+          <w:rFonts w:ascii="Arial" w:hAnsi="Arial" w:cs="Arial"/>
+        </w:rPr>
+        <w:t xml:space="preserve">además ambos podrán agregar </w:t>
+      </w:r>
+      <w:r>
+        <w:rPr>
+          <w:rFonts w:ascii="Arial" w:hAnsi="Arial" w:cs="Arial"/>
+        </w:rPr>
+        <w:t xml:space="preserve">y modificar </w:t>
+      </w:r>
+      <w:r>
+        <w:rPr>
+          <w:rFonts w:ascii="Arial" w:hAnsi="Arial" w:cs="Arial"/>
+        </w:rPr>
+        <w:t>materia prima</w:t>
+      </w:r>
+      <w:r>
+        <w:rPr>
+          <w:rFonts w:ascii="Arial" w:hAnsi="Arial" w:cs="Arial"/>
+        </w:rPr>
+        <w:t>, cantidad y la medida.</w:t>
+      </w:r>
+      <w:r>
+        <w:rPr>
+          <w:rFonts w:ascii="Arial" w:hAnsi="Arial" w:cs="Arial"/>
+        </w:rPr>
+        <w:t xml:space="preserve"> </w:t>
+      </w:r>
+    </w:p>
+    <w:p>
+      <w:pPr>
+        <w:pStyle w:val="Prrafodelista"/>
+        <w:numPr>
+          <w:ilvl w:val="1"/>
+          <w:numId w:val="22"/>
+        </w:numPr>
+        <w:rPr>
+          <w:rFonts w:ascii="Arial" w:hAnsi="Arial" w:cs="Arial"/>
+          <w:b/>
+          <w:bCs/>
+        </w:rPr>
+      </w:pPr>
+      <w:r>
+        <w:rPr>
+          <w:rFonts w:ascii="Arial" w:hAnsi="Arial" w:cs="Arial"/>
+          <w:b/>
+          <w:bCs/>
         </w:rPr>
         <w:t>Interfaz gráfica (Mockups)</w:t>
       </w:r>
@@ -6720,89 +7564,901 @@
           <w:rFonts w:ascii="Arial" w:hAnsi="Arial" w:cs="Arial"/>
         </w:rPr>
       </w:pPr>
-    </w:p>
-    <w:p>
-      <w:pPr>
-        <w:rPr>
-          <w:rFonts w:ascii="Arial" w:hAnsi="Arial" w:cs="Arial"/>
-        </w:rPr>
-      </w:pPr>
-    </w:p>
-    <w:p>
-      <w:pPr>
-        <w:rPr>
-          <w:rFonts w:ascii="Arial" w:hAnsi="Arial" w:cs="Arial"/>
-        </w:rPr>
-      </w:pPr>
-      <w:r>
-        <w:rPr>
-          <w:rFonts w:ascii="Arial" w:hAnsi="Arial" w:cs="Arial"/>
-        </w:rPr>
+      <w:r>
+        <w:rPr>
+          <w:rFonts w:ascii="Arial" w:hAnsi="Arial" w:cs="Arial"/>
+          <w:noProof/>
+        </w:rPr>
+        <w:lastRenderedPageBreak/>
+        <w:drawing>
+          <wp:inline distT="0" distB="0" distL="0" distR="0" wp14:anchorId="28B6E21E" wp14:editId="3929C064">
+            <wp:extent cx="3771900" cy="4168943"/>
+            <wp:effectExtent l="0" t="0" r="0" b="3175"/>
+            <wp:docPr id="17" name="Imagen 17"/>
+            <wp:cNvGraphicFramePr>
+              <a:graphicFrameLocks xmlns:a="http://schemas.openxmlformats.org/drawingml/2006/main" noChangeAspect="1"/>
+            </wp:cNvGraphicFramePr>
+            <a:graphic xmlns:a="http://schemas.openxmlformats.org/drawingml/2006/main">
+              <a:graphicData uri="http://schemas.openxmlformats.org/drawingml/2006/picture">
+                <pic:pic xmlns:pic="http://schemas.openxmlformats.org/drawingml/2006/picture">
+                  <pic:nvPicPr>
+                    <pic:cNvPr id="17" name="Imagen 17"/>
+                    <pic:cNvPicPr/>
+                  </pic:nvPicPr>
+                  <pic:blipFill>
+                    <a:blip r:embed="rId14" cstate="print">
+                      <a:extLst>
+                        <a:ext uri="{28A0092B-C50C-407E-A947-70E740481C1C}">
+                          <a14:useLocalDpi xmlns:a14="http://schemas.microsoft.com/office/drawing/2010/main" val="0"/>
+                        </a:ext>
+                      </a:extLst>
+                    </a:blip>
+                    <a:stretch>
+                      <a:fillRect/>
+                    </a:stretch>
+                  </pic:blipFill>
+                  <pic:spPr>
+                    <a:xfrm>
+                      <a:off x="0" y="0"/>
+                      <a:ext cx="3777796" cy="4175459"/>
+                    </a:xfrm>
+                    <a:prstGeom prst="rect">
+                      <a:avLst/>
+                    </a:prstGeom>
+                  </pic:spPr>
+                </pic:pic>
+              </a:graphicData>
+            </a:graphic>
+          </wp:inline>
+        </w:drawing>
+      </w:r>
+    </w:p>
+    <w:p>
+      <w:pPr>
+        <w:rPr>
+          <w:rFonts w:ascii="Arial" w:hAnsi="Arial" w:cs="Arial"/>
+        </w:rPr>
+      </w:pPr>
+      <w:r>
+        <w:rPr>
+          <w:rFonts w:ascii="Arial" w:hAnsi="Arial" w:cs="Arial"/>
+          <w:noProof/>
+        </w:rPr>
+        <w:drawing>
+          <wp:inline distT="0" distB="0" distL="0" distR="0" wp14:anchorId="44995D00" wp14:editId="51F3FCC2">
+            <wp:extent cx="3886200" cy="4295775"/>
+            <wp:effectExtent l="0" t="0" r="0" b="9525"/>
+            <wp:docPr id="11" name="Imagen 11"/>
+            <wp:cNvGraphicFramePr>
+              <a:graphicFrameLocks xmlns:a="http://schemas.openxmlformats.org/drawingml/2006/main" noChangeAspect="1"/>
+            </wp:cNvGraphicFramePr>
+            <a:graphic xmlns:a="http://schemas.openxmlformats.org/drawingml/2006/main">
+              <a:graphicData uri="http://schemas.openxmlformats.org/drawingml/2006/picture">
+                <pic:pic xmlns:pic="http://schemas.openxmlformats.org/drawingml/2006/picture">
+                  <pic:nvPicPr>
+                    <pic:cNvPr id="0" name="Imagen 8"/>
+                    <pic:cNvPicPr>
+                      <a:picLocks noChangeAspect="1" noChangeArrowheads="1"/>
+                    </pic:cNvPicPr>
+                  </pic:nvPicPr>
+                  <pic:blipFill>
+                    <a:blip r:embed="rId15" cstate="print">
+                      <a:extLst>
+                        <a:ext uri="{28A0092B-C50C-407E-A947-70E740481C1C}">
+                          <a14:useLocalDpi xmlns:a14="http://schemas.microsoft.com/office/drawing/2010/main" val="0"/>
+                        </a:ext>
+                      </a:extLst>
+                    </a:blip>
+                    <a:srcRect/>
+                    <a:stretch>
+                      <a:fillRect/>
+                    </a:stretch>
+                  </pic:blipFill>
+                  <pic:spPr bwMode="auto">
+                    <a:xfrm>
+                      <a:off x="0" y="0"/>
+                      <a:ext cx="3886200" cy="4295775"/>
+                    </a:xfrm>
+                    <a:prstGeom prst="rect">
+                      <a:avLst/>
+                    </a:prstGeom>
+                    <a:noFill/>
+                    <a:ln>
+                      <a:noFill/>
+                    </a:ln>
+                  </pic:spPr>
+                </pic:pic>
+              </a:graphicData>
+            </a:graphic>
+          </wp:inline>
+        </w:drawing>
+      </w:r>
+    </w:p>
+    <w:p>
+      <w:pPr>
+        <w:rPr>
+          <w:rFonts w:ascii="Arial" w:hAnsi="Arial" w:cs="Arial"/>
+        </w:rPr>
+      </w:pPr>
+      <w:r>
+        <w:rPr>
+          <w:rFonts w:ascii="Arial" w:hAnsi="Arial" w:cs="Arial"/>
+          <w:noProof/>
+        </w:rPr>
+        <w:lastRenderedPageBreak/>
+        <w:drawing>
+          <wp:inline distT="0" distB="0" distL="0" distR="0" wp14:anchorId="4A91B2B9" wp14:editId="62A50253">
+            <wp:extent cx="3800475" cy="4200525"/>
+            <wp:effectExtent l="0" t="0" r="9525" b="9525"/>
+            <wp:docPr id="10" name="Imagen 10"/>
+            <wp:cNvGraphicFramePr>
+              <a:graphicFrameLocks xmlns:a="http://schemas.openxmlformats.org/drawingml/2006/main" noChangeAspect="1"/>
+            </wp:cNvGraphicFramePr>
+            <a:graphic xmlns:a="http://schemas.openxmlformats.org/drawingml/2006/main">
+              <a:graphicData uri="http://schemas.openxmlformats.org/drawingml/2006/picture">
+                <pic:pic xmlns:pic="http://schemas.openxmlformats.org/drawingml/2006/picture">
+                  <pic:nvPicPr>
+                    <pic:cNvPr id="0" name="Imagen 9"/>
+                    <pic:cNvPicPr>
+                      <a:picLocks noChangeAspect="1" noChangeArrowheads="1"/>
+                    </pic:cNvPicPr>
+                  </pic:nvPicPr>
+                  <pic:blipFill>
+                    <a:blip r:embed="rId16" cstate="print">
+                      <a:extLst>
+                        <a:ext uri="{28A0092B-C50C-407E-A947-70E740481C1C}">
+                          <a14:useLocalDpi xmlns:a14="http://schemas.microsoft.com/office/drawing/2010/main" val="0"/>
+                        </a:ext>
+                      </a:extLst>
+                    </a:blip>
+                    <a:srcRect/>
+                    <a:stretch>
+                      <a:fillRect/>
+                    </a:stretch>
+                  </pic:blipFill>
+                  <pic:spPr bwMode="auto">
+                    <a:xfrm>
+                      <a:off x="0" y="0"/>
+                      <a:ext cx="3800475" cy="4200525"/>
+                    </a:xfrm>
+                    <a:prstGeom prst="rect">
+                      <a:avLst/>
+                    </a:prstGeom>
+                    <a:noFill/>
+                    <a:ln>
+                      <a:noFill/>
+                    </a:ln>
+                  </pic:spPr>
+                </pic:pic>
+              </a:graphicData>
+            </a:graphic>
+          </wp:inline>
+        </w:drawing>
+      </w:r>
+    </w:p>
+    <w:p>
+      <w:pPr>
+        <w:rPr>
+          <w:rFonts w:ascii="Arial" w:hAnsi="Arial" w:cs="Arial"/>
+        </w:rPr>
+      </w:pPr>
+      <w:r>
+        <w:rPr>
+          <w:rFonts w:ascii="Arial" w:hAnsi="Arial" w:cs="Arial"/>
+          <w:noProof/>
+        </w:rPr>
+        <w:drawing>
+          <wp:inline distT="0" distB="0" distL="0" distR="0" wp14:anchorId="5282485C" wp14:editId="54920982">
+            <wp:extent cx="3771900" cy="4162425"/>
+            <wp:effectExtent l="0" t="0" r="0" b="9525"/>
+            <wp:docPr id="9" name="Imagen 9"/>
+            <wp:cNvGraphicFramePr>
+              <a:graphicFrameLocks xmlns:a="http://schemas.openxmlformats.org/drawingml/2006/main" noChangeAspect="1"/>
+            </wp:cNvGraphicFramePr>
+            <a:graphic xmlns:a="http://schemas.openxmlformats.org/drawingml/2006/main">
+              <a:graphicData uri="http://schemas.openxmlformats.org/drawingml/2006/picture">
+                <pic:pic xmlns:pic="http://schemas.openxmlformats.org/drawingml/2006/picture">
+                  <pic:nvPicPr>
+                    <pic:cNvPr id="0" name="Imagen 10"/>
+                    <pic:cNvPicPr>
+                      <a:picLocks noChangeAspect="1" noChangeArrowheads="1"/>
+                    </pic:cNvPicPr>
+                  </pic:nvPicPr>
+                  <pic:blipFill>
+                    <a:blip r:embed="rId17" cstate="print">
+                      <a:extLst>
+                        <a:ext uri="{28A0092B-C50C-407E-A947-70E740481C1C}">
+                          <a14:useLocalDpi xmlns:a14="http://schemas.microsoft.com/office/drawing/2010/main" val="0"/>
+                        </a:ext>
+                      </a:extLst>
+                    </a:blip>
+                    <a:srcRect/>
+                    <a:stretch>
+                      <a:fillRect/>
+                    </a:stretch>
+                  </pic:blipFill>
+                  <pic:spPr bwMode="auto">
+                    <a:xfrm>
+                      <a:off x="0" y="0"/>
+                      <a:ext cx="3771900" cy="4162425"/>
+                    </a:xfrm>
+                    <a:prstGeom prst="rect">
+                      <a:avLst/>
+                    </a:prstGeom>
+                    <a:noFill/>
+                    <a:ln>
+                      <a:noFill/>
+                    </a:ln>
+                  </pic:spPr>
+                </pic:pic>
+              </a:graphicData>
+            </a:graphic>
+          </wp:inline>
+        </w:drawing>
+      </w:r>
+    </w:p>
+    <w:p>
+      <w:pPr>
+        <w:rPr>
+          <w:rFonts w:ascii="Arial" w:hAnsi="Arial" w:cs="Arial"/>
+          <w:noProof/>
+        </w:rPr>
+      </w:pPr>
+    </w:p>
+    <w:p>
+      <w:pPr>
+        <w:rPr>
+          <w:rFonts w:ascii="Arial" w:hAnsi="Arial" w:cs="Arial"/>
+        </w:rPr>
+      </w:pPr>
+      <w:r>
+        <w:rPr>
+          <w:rFonts w:ascii="Arial" w:hAnsi="Arial" w:cs="Arial"/>
+          <w:noProof/>
+        </w:rPr>
+        <w:lastRenderedPageBreak/>
+        <w:drawing>
+          <wp:inline distT="0" distB="0" distL="0" distR="0" wp14:anchorId="6B1ED380" wp14:editId="1CF1DDC8">
+            <wp:extent cx="3581400" cy="3962400"/>
+            <wp:effectExtent l="0" t="0" r="0" b="0"/>
+            <wp:docPr id="8" name="Imagen 8"/>
+            <wp:cNvGraphicFramePr>
+              <a:graphicFrameLocks xmlns:a="http://schemas.openxmlformats.org/drawingml/2006/main" noChangeAspect="1"/>
+            </wp:cNvGraphicFramePr>
+            <a:graphic xmlns:a="http://schemas.openxmlformats.org/drawingml/2006/main">
+              <a:graphicData uri="http://schemas.openxmlformats.org/drawingml/2006/picture">
+                <pic:pic xmlns:pic="http://schemas.openxmlformats.org/drawingml/2006/picture">
+                  <pic:nvPicPr>
+                    <pic:cNvPr id="0" name="Imagen 12"/>
+                    <pic:cNvPicPr>
+                      <a:picLocks noChangeAspect="1" noChangeArrowheads="1"/>
+                    </pic:cNvPicPr>
+                  </pic:nvPicPr>
+                  <pic:blipFill>
+                    <a:blip r:embed="rId18" cstate="print">
+                      <a:extLst>
+                        <a:ext uri="{28A0092B-C50C-407E-A947-70E740481C1C}">
+                          <a14:useLocalDpi xmlns:a14="http://schemas.microsoft.com/office/drawing/2010/main" val="0"/>
+                        </a:ext>
+                      </a:extLst>
+                    </a:blip>
+                    <a:srcRect/>
+                    <a:stretch>
+                      <a:fillRect/>
+                    </a:stretch>
+                  </pic:blipFill>
+                  <pic:spPr bwMode="auto">
+                    <a:xfrm>
+                      <a:off x="0" y="0"/>
+                      <a:ext cx="3581400" cy="3962400"/>
+                    </a:xfrm>
+                    <a:prstGeom prst="rect">
+                      <a:avLst/>
+                    </a:prstGeom>
+                    <a:noFill/>
+                    <a:ln>
+                      <a:noFill/>
+                    </a:ln>
+                  </pic:spPr>
+                </pic:pic>
+              </a:graphicData>
+            </a:graphic>
+          </wp:inline>
+        </w:drawing>
+      </w:r>
+    </w:p>
+    <w:p>
+      <w:pPr>
+        <w:rPr>
+          <w:rFonts w:ascii="Arial" w:hAnsi="Arial" w:cs="Arial"/>
+        </w:rPr>
+      </w:pPr>
+      <w:r>
+        <w:rPr>
+          <w:rFonts w:ascii="Arial" w:hAnsi="Arial" w:cs="Arial"/>
+          <w:noProof/>
+        </w:rPr>
+        <w:drawing>
+          <wp:inline distT="0" distB="0" distL="0" distR="0" wp14:anchorId="18A4CCCA" wp14:editId="3B61639E">
+            <wp:extent cx="3676650" cy="4067175"/>
+            <wp:effectExtent l="0" t="0" r="0" b="9525"/>
+            <wp:docPr id="7" name="Imagen 7"/>
+            <wp:cNvGraphicFramePr>
+              <a:graphicFrameLocks xmlns:a="http://schemas.openxmlformats.org/drawingml/2006/main" noChangeAspect="1"/>
+            </wp:cNvGraphicFramePr>
+            <a:graphic xmlns:a="http://schemas.openxmlformats.org/drawingml/2006/main">
+              <a:graphicData uri="http://schemas.openxmlformats.org/drawingml/2006/picture">
+                <pic:pic xmlns:pic="http://schemas.openxmlformats.org/drawingml/2006/picture">
+                  <pic:nvPicPr>
+                    <pic:cNvPr id="0" name="Imagen 11"/>
+                    <pic:cNvPicPr>
+                      <a:picLocks noChangeAspect="1" noChangeArrowheads="1"/>
+                    </pic:cNvPicPr>
+                  </pic:nvPicPr>
+                  <pic:blipFill>
+                    <a:blip r:embed="rId19" cstate="print">
+                      <a:extLst>
+                        <a:ext uri="{28A0092B-C50C-407E-A947-70E740481C1C}">
+                          <a14:useLocalDpi xmlns:a14="http://schemas.microsoft.com/office/drawing/2010/main" val="0"/>
+                        </a:ext>
+                      </a:extLst>
+                    </a:blip>
+                    <a:srcRect/>
+                    <a:stretch>
+                      <a:fillRect/>
+                    </a:stretch>
+                  </pic:blipFill>
+                  <pic:spPr bwMode="auto">
+                    <a:xfrm>
+                      <a:off x="0" y="0"/>
+                      <a:ext cx="3676650" cy="4067175"/>
+                    </a:xfrm>
+                    <a:prstGeom prst="rect">
+                      <a:avLst/>
+                    </a:prstGeom>
+                    <a:noFill/>
+                    <a:ln>
+                      <a:noFill/>
+                    </a:ln>
+                  </pic:spPr>
+                </pic:pic>
+              </a:graphicData>
+            </a:graphic>
+          </wp:inline>
+        </w:drawing>
+      </w:r>
+    </w:p>
+    <w:p>
+      <w:pPr>
+        <w:rPr>
+          <w:rFonts w:ascii="Arial" w:hAnsi="Arial" w:cs="Arial"/>
+        </w:rPr>
+      </w:pPr>
+      <w:r>
+        <w:rPr>
+          <w:rFonts w:ascii="Arial" w:hAnsi="Arial" w:cs="Arial"/>
+          <w:noProof/>
+        </w:rPr>
+        <w:lastRenderedPageBreak/>
+        <w:drawing>
+          <wp:inline distT="0" distB="0" distL="0" distR="0" wp14:anchorId="05511B75" wp14:editId="1705437D">
+            <wp:extent cx="3695700" cy="4086225"/>
+            <wp:effectExtent l="0" t="0" r="0" b="9525"/>
+            <wp:docPr id="6" name="Imagen 6"/>
+            <wp:cNvGraphicFramePr>
+              <a:graphicFrameLocks xmlns:a="http://schemas.openxmlformats.org/drawingml/2006/main" noChangeAspect="1"/>
+            </wp:cNvGraphicFramePr>
+            <a:graphic xmlns:a="http://schemas.openxmlformats.org/drawingml/2006/main">
+              <a:graphicData uri="http://schemas.openxmlformats.org/drawingml/2006/picture">
+                <pic:pic xmlns:pic="http://schemas.openxmlformats.org/drawingml/2006/picture">
+                  <pic:nvPicPr>
+                    <pic:cNvPr id="0" name="Imagen 13"/>
+                    <pic:cNvPicPr>
+                      <a:picLocks noChangeAspect="1" noChangeArrowheads="1"/>
+                    </pic:cNvPicPr>
+                  </pic:nvPicPr>
+                  <pic:blipFill>
+                    <a:blip r:embed="rId20" cstate="print">
+                      <a:extLst>
+                        <a:ext uri="{28A0092B-C50C-407E-A947-70E740481C1C}">
+                          <a14:useLocalDpi xmlns:a14="http://schemas.microsoft.com/office/drawing/2010/main" val="0"/>
+                        </a:ext>
+                      </a:extLst>
+                    </a:blip>
+                    <a:srcRect/>
+                    <a:stretch>
+                      <a:fillRect/>
+                    </a:stretch>
+                  </pic:blipFill>
+                  <pic:spPr bwMode="auto">
+                    <a:xfrm>
+                      <a:off x="0" y="0"/>
+                      <a:ext cx="3695700" cy="4086225"/>
+                    </a:xfrm>
+                    <a:prstGeom prst="rect">
+                      <a:avLst/>
+                    </a:prstGeom>
+                    <a:noFill/>
+                    <a:ln>
+                      <a:noFill/>
+                    </a:ln>
+                  </pic:spPr>
+                </pic:pic>
+              </a:graphicData>
+            </a:graphic>
+          </wp:inline>
+        </w:drawing>
+      </w:r>
+    </w:p>
+    <w:p>
+      <w:pPr>
+        <w:rPr>
+          <w:rFonts w:ascii="Arial" w:hAnsi="Arial" w:cs="Arial"/>
+        </w:rPr>
+      </w:pPr>
+    </w:p>
+    <w:p>
+      <w:pPr>
+        <w:rPr>
+          <w:rFonts w:ascii="Arial" w:hAnsi="Arial" w:cs="Arial"/>
+        </w:rPr>
+      </w:pPr>
+    </w:p>
+    <w:p>
+      <w:pPr>
+        <w:rPr>
+          <w:rFonts w:ascii="Arial" w:hAnsi="Arial" w:cs="Arial"/>
+        </w:rPr>
+      </w:pPr>
+    </w:p>
+    <w:p>
+      <w:pPr>
+        <w:rPr>
+          <w:rFonts w:ascii="Arial" w:hAnsi="Arial" w:cs="Arial"/>
+        </w:rPr>
+      </w:pPr>
+    </w:p>
+    <w:p>
+      <w:pPr>
+        <w:rPr>
+          <w:rFonts w:ascii="Arial" w:hAnsi="Arial" w:cs="Arial"/>
+        </w:rPr>
+      </w:pPr>
+    </w:p>
+    <w:p>
+      <w:pPr>
+        <w:rPr>
+          <w:rFonts w:ascii="Arial" w:hAnsi="Arial" w:cs="Arial"/>
+        </w:rPr>
+      </w:pPr>
+      <w:r>
+        <w:rPr>
+          <w:rFonts w:ascii="Arial" w:hAnsi="Arial" w:cs="Arial"/>
+          <w:noProof/>
+        </w:rPr>
+        <w:drawing>
+          <wp:inline distT="0" distB="0" distL="0" distR="0" wp14:anchorId="13970237" wp14:editId="3B037414">
+            <wp:extent cx="3457575" cy="3819525"/>
+            <wp:effectExtent l="0" t="0" r="9525" b="9525"/>
+            <wp:docPr id="5" name="Imagen 5"/>
+            <wp:cNvGraphicFramePr>
+              <a:graphicFrameLocks xmlns:a="http://schemas.openxmlformats.org/drawingml/2006/main" noChangeAspect="1"/>
+            </wp:cNvGraphicFramePr>
+            <a:graphic xmlns:a="http://schemas.openxmlformats.org/drawingml/2006/main">
+              <a:graphicData uri="http://schemas.openxmlformats.org/drawingml/2006/picture">
+                <pic:pic xmlns:pic="http://schemas.openxmlformats.org/drawingml/2006/picture">
+                  <pic:nvPicPr>
+                    <pic:cNvPr id="0" name="Imagen 15"/>
+                    <pic:cNvPicPr>
+                      <a:picLocks noChangeAspect="1" noChangeArrowheads="1"/>
+                    </pic:cNvPicPr>
+                  </pic:nvPicPr>
+                  <pic:blipFill>
+                    <a:blip r:embed="rId21" cstate="print">
+                      <a:extLst>
+                        <a:ext uri="{28A0092B-C50C-407E-A947-70E740481C1C}">
+                          <a14:useLocalDpi xmlns:a14="http://schemas.microsoft.com/office/drawing/2010/main" val="0"/>
+                        </a:ext>
+                      </a:extLst>
+                    </a:blip>
+                    <a:srcRect/>
+                    <a:stretch>
+                      <a:fillRect/>
+                    </a:stretch>
+                  </pic:blipFill>
+                  <pic:spPr bwMode="auto">
+                    <a:xfrm>
+                      <a:off x="0" y="0"/>
+                      <a:ext cx="3457575" cy="3819525"/>
+                    </a:xfrm>
+                    <a:prstGeom prst="rect">
+                      <a:avLst/>
+                    </a:prstGeom>
+                    <a:noFill/>
+                    <a:ln>
+                      <a:noFill/>
+                    </a:ln>
+                  </pic:spPr>
+                </pic:pic>
+              </a:graphicData>
+            </a:graphic>
+          </wp:inline>
+        </w:drawing>
+      </w:r>
+    </w:p>
+    <w:p>
+      <w:pPr>
+        <w:rPr>
+          <w:rFonts w:ascii="Arial" w:hAnsi="Arial" w:cs="Arial"/>
+        </w:rPr>
+      </w:pPr>
+      <w:r>
+        <w:rPr>
+          <w:rFonts w:ascii="Arial" w:hAnsi="Arial" w:cs="Arial"/>
+          <w:noProof/>
+        </w:rPr>
+        <w:lastRenderedPageBreak/>
+        <w:drawing>
+          <wp:inline distT="0" distB="0" distL="0" distR="0" wp14:anchorId="233CBFFD" wp14:editId="48086CCF">
+            <wp:extent cx="3467100" cy="3829050"/>
+            <wp:effectExtent l="0" t="0" r="0" b="0"/>
+            <wp:docPr id="4" name="Imagen 4"/>
+            <wp:cNvGraphicFramePr>
+              <a:graphicFrameLocks xmlns:a="http://schemas.openxmlformats.org/drawingml/2006/main" noChangeAspect="1"/>
+            </wp:cNvGraphicFramePr>
+            <a:graphic xmlns:a="http://schemas.openxmlformats.org/drawingml/2006/main">
+              <a:graphicData uri="http://schemas.openxmlformats.org/drawingml/2006/picture">
+                <pic:pic xmlns:pic="http://schemas.openxmlformats.org/drawingml/2006/picture">
+                  <pic:nvPicPr>
+                    <pic:cNvPr id="0" name="Imagen 16"/>
+                    <pic:cNvPicPr>
+                      <a:picLocks noChangeAspect="1" noChangeArrowheads="1"/>
+                    </pic:cNvPicPr>
+                  </pic:nvPicPr>
+                  <pic:blipFill>
+                    <a:blip r:embed="rId22">
+                      <a:extLst>
+                        <a:ext uri="{28A0092B-C50C-407E-A947-70E740481C1C}">
+                          <a14:useLocalDpi xmlns:a14="http://schemas.microsoft.com/office/drawing/2010/main" val="0"/>
+                        </a:ext>
+                      </a:extLst>
+                    </a:blip>
+                    <a:srcRect/>
+                    <a:stretch>
+                      <a:fillRect/>
+                    </a:stretch>
+                  </pic:blipFill>
+                  <pic:spPr bwMode="auto">
+                    <a:xfrm>
+                      <a:off x="0" y="0"/>
+                      <a:ext cx="3467100" cy="3829050"/>
+                    </a:xfrm>
+                    <a:prstGeom prst="rect">
+                      <a:avLst/>
+                    </a:prstGeom>
+                    <a:noFill/>
+                    <a:ln>
+                      <a:noFill/>
+                    </a:ln>
+                  </pic:spPr>
+                </pic:pic>
+              </a:graphicData>
+            </a:graphic>
+          </wp:inline>
+        </w:drawing>
+      </w:r>
+    </w:p>
+    <w:p>
+      <w:pPr>
+        <w:rPr>
+          <w:rFonts w:ascii="Arial" w:hAnsi="Arial" w:cs="Arial"/>
+          <w:b/>
+          <w:bCs/>
+        </w:rPr>
+      </w:pPr>
+    </w:p>
+    <w:p>
+      <w:pPr>
+        <w:rPr>
+          <w:rFonts w:ascii="Arial" w:hAnsi="Arial" w:cs="Arial"/>
+          <w:b/>
+          <w:bCs/>
+        </w:rPr>
+      </w:pPr>
+    </w:p>
+    <w:p>
+      <w:pPr>
+        <w:rPr>
+          <w:rFonts w:ascii="Arial" w:hAnsi="Arial" w:cs="Arial"/>
+          <w:b/>
+          <w:bCs/>
+        </w:rPr>
+      </w:pPr>
+    </w:p>
+    <w:p>
+      <w:pPr>
+        <w:rPr>
+          <w:rFonts w:ascii="Arial" w:hAnsi="Arial" w:cs="Arial"/>
+          <w:b/>
+          <w:bCs/>
+        </w:rPr>
+      </w:pPr>
+    </w:p>
+    <w:p>
+      <w:pPr>
+        <w:rPr>
+          <w:rFonts w:ascii="Arial" w:hAnsi="Arial" w:cs="Arial"/>
+          <w:b/>
+          <w:bCs/>
+        </w:rPr>
+      </w:pPr>
+    </w:p>
+    <w:p>
+      <w:pPr>
+        <w:rPr>
+          <w:rFonts w:ascii="Arial" w:hAnsi="Arial" w:cs="Arial"/>
+          <w:b/>
+          <w:bCs/>
+        </w:rPr>
+      </w:pPr>
+    </w:p>
+    <w:p>
+      <w:pPr>
+        <w:pStyle w:val="Ttulo1"/>
+      </w:pPr>
+      <w:r>
         <w:t>Gestión de la configuración</w:t>
       </w:r>
     </w:p>
-    <w:p>
-      <w:pPr>
-        <w:rPr>
-          <w:rFonts w:ascii="Arial" w:hAnsi="Arial" w:cs="Arial"/>
-        </w:rPr>
-      </w:pPr>
-    </w:p>
-    <w:p>
-      <w:pPr>
-        <w:rPr>
-          <w:rFonts w:ascii="Arial" w:hAnsi="Arial" w:cs="Arial"/>
-        </w:rPr>
-      </w:pPr>
-      <w:r>
-        <w:rPr>
-          <w:rFonts w:ascii="Arial" w:hAnsi="Arial" w:cs="Arial"/>
-        </w:rPr>
-        <w:t>Debe especificar los lenguajes de programación y el stack tecnológico que debe ser utilizado en la construcción de la solución.</w:t>
-      </w:r>
-    </w:p>
-    <w:p>
-      <w:pPr>
-        <w:rPr>
-          <w:rFonts w:ascii="Arial" w:hAnsi="Arial" w:cs="Arial"/>
-        </w:rPr>
-      </w:pPr>
-      <w:r>
-        <w:rPr>
-          <w:rFonts w:ascii="Arial" w:hAnsi="Arial" w:cs="Arial"/>
-        </w:rPr>
-        <w:t>especificar el uso y estructura de los repositorios de código</w:t>
-      </w:r>
-    </w:p>
-    <w:p>
-      <w:pPr>
-        <w:rPr>
-          <w:rFonts w:ascii="Arial" w:hAnsi="Arial" w:cs="Arial"/>
-        </w:rPr>
-      </w:pPr>
-      <w:r>
-        <w:rPr>
-          <w:rFonts w:ascii="Arial" w:hAnsi="Arial" w:cs="Arial"/>
-        </w:rPr>
-        <w:t>acceso y uso de la plataforma tecnológica en la nube con la que cuenta cada equipo</w:t>
-      </w:r>
-    </w:p>
-    <w:p>
-      <w:pPr>
-        <w:rPr>
-          <w:rFonts w:ascii="Arial" w:hAnsi="Arial" w:cs="Arial"/>
-        </w:rPr>
-      </w:pPr>
-      <w:r>
-        <w:rPr>
-          <w:rFonts w:ascii="Arial" w:hAnsi="Arial" w:cs="Arial"/>
-        </w:rPr>
-        <w:t>a configuración y uso de los ambientes de desarrollo y producción.</w:t>
+    <w:p/>
+    <w:p>
+      <w:pPr>
+        <w:rPr>
+          <w:rFonts w:ascii="Arial" w:hAnsi="Arial" w:cs="Arial"/>
+        </w:rPr>
+      </w:pPr>
+      <w:r>
+        <w:rPr>
+          <w:rFonts w:ascii="Arial" w:hAnsi="Arial" w:cs="Arial"/>
+        </w:rPr>
+        <w:t>Lenguaje de programación: Java.</w:t>
+      </w:r>
+    </w:p>
+    <w:p>
+      <w:pPr>
+        <w:rPr>
+          <w:rFonts w:ascii="Arial" w:hAnsi="Arial" w:cs="Arial"/>
+        </w:rPr>
+      </w:pPr>
+      <w:r>
+        <w:rPr>
+          <w:rFonts w:ascii="Arial" w:hAnsi="Arial" w:cs="Arial"/>
+        </w:rPr>
+        <w:t>Base de datos: PostgreSQL.</w:t>
+      </w:r>
+    </w:p>
+    <w:p>
+      <w:pPr>
+        <w:rPr>
+          <w:rFonts w:ascii="Arial" w:hAnsi="Arial" w:cs="Arial"/>
+        </w:rPr>
+      </w:pPr>
+    </w:p>
+    <w:p>
+      <w:pPr>
+        <w:rPr>
+          <w:rFonts w:ascii="Arial" w:hAnsi="Arial" w:cs="Arial"/>
+          <w:b/>
+          <w:bCs/>
+        </w:rPr>
+      </w:pPr>
+      <w:r>
+        <w:rPr>
+          <w:rFonts w:ascii="Arial" w:hAnsi="Arial" w:cs="Arial"/>
+          <w:b/>
+          <w:bCs/>
+        </w:rPr>
+        <w:t>Repositorios de código:</w:t>
+      </w:r>
+    </w:p>
+    <w:p>
+      <w:pPr>
+        <w:rPr>
+          <w:rFonts w:ascii="Arial" w:hAnsi="Arial" w:cs="Arial"/>
+        </w:rPr>
+      </w:pPr>
+      <w:r>
+        <w:rPr>
+          <w:rFonts w:ascii="Arial" w:hAnsi="Arial" w:cs="Arial"/>
+        </w:rPr>
+        <w:t xml:space="preserve">Se </w:t>
+      </w:r>
+      <w:r>
+        <w:rPr>
+          <w:rFonts w:ascii="Arial" w:hAnsi="Arial" w:cs="Arial"/>
+        </w:rPr>
+        <w:t>utilizará</w:t>
+      </w:r>
+      <w:r>
+        <w:rPr>
+          <w:rFonts w:ascii="Arial" w:hAnsi="Arial" w:cs="Arial"/>
+        </w:rPr>
+        <w:t xml:space="preserve"> un sistema de control de versiones, como Git, para gestionar el código fuente del proyecto. En donde se almacenará el código y realizar un seguimiento de los cambios a lo largo del tiempo. El repositorio Git puede alojarse en una plataforma en la nube, como GitHub, </w:t>
+      </w:r>
+      <w:proofErr w:type="spellStart"/>
+      <w:r>
+        <w:rPr>
+          <w:rFonts w:ascii="Arial" w:hAnsi="Arial" w:cs="Arial"/>
+        </w:rPr>
+        <w:t>GitLab</w:t>
+      </w:r>
+      <w:proofErr w:type="spellEnd"/>
+      <w:r>
+        <w:rPr>
+          <w:rFonts w:ascii="Arial" w:hAnsi="Arial" w:cs="Arial"/>
+        </w:rPr>
+        <w:t xml:space="preserve"> o </w:t>
+      </w:r>
+      <w:proofErr w:type="spellStart"/>
+      <w:r>
+        <w:rPr>
+          <w:rFonts w:ascii="Arial" w:hAnsi="Arial" w:cs="Arial"/>
+        </w:rPr>
+        <w:t>Bitbucket</w:t>
+      </w:r>
+      <w:proofErr w:type="spellEnd"/>
+      <w:r>
+        <w:rPr>
+          <w:rFonts w:ascii="Arial" w:hAnsi="Arial" w:cs="Arial"/>
+        </w:rPr>
+        <w:t>, para facilitar la colaboración entre los miembros del equipo y el acceso a versiones anteriores del código.</w:t>
+      </w:r>
+    </w:p>
+    <w:p>
+      <w:pPr>
+        <w:rPr>
+          <w:rFonts w:ascii="Arial" w:hAnsi="Arial" w:cs="Arial"/>
+        </w:rPr>
+      </w:pPr>
+    </w:p>
+    <w:p>
+      <w:pPr>
+        <w:rPr>
+          <w:rFonts w:ascii="Arial" w:hAnsi="Arial" w:cs="Arial"/>
+          <w:b/>
+          <w:bCs/>
+        </w:rPr>
+      </w:pPr>
+      <w:r>
+        <w:rPr>
+          <w:rFonts w:ascii="Arial" w:hAnsi="Arial" w:cs="Arial"/>
+          <w:b/>
+          <w:bCs/>
+        </w:rPr>
+        <w:t>Plataforma tecnológica en la nube:</w:t>
+      </w:r>
+    </w:p>
+    <w:p>
+      <w:pPr>
+        <w:rPr>
+          <w:rFonts w:ascii="Arial" w:hAnsi="Arial" w:cs="Arial"/>
+        </w:rPr>
+      </w:pPr>
+      <w:r>
+        <w:rPr>
+          <w:rFonts w:ascii="Arial" w:hAnsi="Arial" w:cs="Arial"/>
+        </w:rPr>
+        <w:t xml:space="preserve">Se considera incluir Amazon Web </w:t>
+      </w:r>
+      <w:proofErr w:type="spellStart"/>
+      <w:r>
+        <w:rPr>
+          <w:rFonts w:ascii="Arial" w:hAnsi="Arial" w:cs="Arial"/>
+        </w:rPr>
+        <w:t>Services</w:t>
+      </w:r>
+      <w:proofErr w:type="spellEnd"/>
+      <w:r>
+        <w:rPr>
+          <w:rFonts w:ascii="Arial" w:hAnsi="Arial" w:cs="Arial"/>
+        </w:rPr>
+        <w:t xml:space="preserve"> (AWS) o Microsoft Azure. serán utilizados para desplegar y ejecutar la aplicación.</w:t>
+      </w:r>
+    </w:p>
+    <w:p>
+      <w:pPr>
+        <w:rPr>
+          <w:rFonts w:ascii="Arial" w:hAnsi="Arial" w:cs="Arial"/>
+        </w:rPr>
+      </w:pPr>
+    </w:p>
+    <w:p>
+      <w:pPr>
+        <w:rPr>
+          <w:rFonts w:ascii="Arial" w:hAnsi="Arial" w:cs="Arial"/>
+          <w:b/>
+          <w:bCs/>
+        </w:rPr>
+      </w:pPr>
+      <w:r>
+        <w:rPr>
+          <w:rFonts w:ascii="Arial" w:hAnsi="Arial" w:cs="Arial"/>
+          <w:b/>
+          <w:bCs/>
+        </w:rPr>
+        <w:t>Ambientes de desarrollo y producción</w:t>
+      </w:r>
+    </w:p>
+    <w:p>
+      <w:pPr>
+        <w:rPr>
+          <w:rFonts w:ascii="Arial" w:hAnsi="Arial" w:cs="Arial"/>
+        </w:rPr>
+      </w:pPr>
+    </w:p>
+    <w:p>
+      <w:pPr>
+        <w:rPr>
+          <w:rFonts w:ascii="Arial" w:hAnsi="Arial" w:cs="Arial"/>
+        </w:rPr>
+      </w:pPr>
+      <w:r>
+        <w:rPr>
+          <w:rFonts w:ascii="Arial" w:hAnsi="Arial" w:cs="Arial"/>
+        </w:rPr>
+        <w:t xml:space="preserve">Ambiente de desarrollo: Se configurará un entorno de desarrollo local en cada máquina de los miembros del equipo, que incluya el entorno de desarrollo integrado </w:t>
+      </w:r>
+      <w:r>
+        <w:rPr>
+          <w:rFonts w:ascii="Arial" w:hAnsi="Arial" w:cs="Arial"/>
+        </w:rPr>
+        <w:lastRenderedPageBreak/>
+        <w:t>(IDE) preferido, como Eclipse o IntelliJ, y el servidor de aplicaciones necesario para ejecutar la aplicación de forma local.</w:t>
+      </w:r>
+    </w:p>
+    <w:p>
+      <w:pPr>
+        <w:rPr>
+          <w:rFonts w:ascii="Arial" w:hAnsi="Arial" w:cs="Arial"/>
+        </w:rPr>
+      </w:pPr>
+    </w:p>
+    <w:p>
+      <w:pPr>
+        <w:rPr>
+          <w:rFonts w:ascii="Arial" w:hAnsi="Arial" w:cs="Arial"/>
+        </w:rPr>
+      </w:pPr>
+      <w:r>
+        <w:rPr>
+          <w:rFonts w:ascii="Arial" w:hAnsi="Arial" w:cs="Arial"/>
+          <w:b/>
+          <w:bCs/>
+        </w:rPr>
+        <w:t>Ambiente de producción</w:t>
+      </w:r>
+      <w:r>
+        <w:rPr>
+          <w:rFonts w:ascii="Arial" w:hAnsi="Arial" w:cs="Arial"/>
+        </w:rPr>
+        <w:t xml:space="preserve">: Se utilizará la plataforma tecnológica en la nube elegida para configurar y desplegar la aplicación en un servidor o instancia virtualizada. </w:t>
+      </w:r>
+      <w:r>
+        <w:rPr>
+          <w:rFonts w:ascii="Arial" w:hAnsi="Arial" w:cs="Arial"/>
+        </w:rPr>
+        <w:t>Asegurándonos</w:t>
+      </w:r>
+      <w:r>
+        <w:rPr>
+          <w:rFonts w:ascii="Arial" w:hAnsi="Arial" w:cs="Arial"/>
+        </w:rPr>
+        <w:t xml:space="preserve"> de seguir las buenas prácticas de seguridad y configuración recomendadas por la plataforma en la nube para proteger y optimizar el rendimiento de la aplicación en el entorno de producción.</w:t>
       </w:r>
     </w:p>
     <w:sectPr>
-      <w:footerReference w:type="even" r:id="rId11"/>
-      <w:footerReference w:type="default" r:id="rId12"/>
+      <w:footerReference w:type="even" r:id="rId23"/>
+      <w:footerReference w:type="default" r:id="rId24"/>
       <w:pgSz w:w="11907" w:h="16840" w:code="9"/>
       <w:pgMar w:top="1418" w:right="1418" w:bottom="1418" w:left="1418" w:header="709" w:footer="709" w:gutter="0"/>
       <w:pgNumType w:start="0"/>
@@ -6964,537 +8620,17 @@
 <file path=word/numbering.xml><?xml version="1.0" encoding="utf-8"?>
 <w:numbering xmlns:wpc="http://schemas.microsoft.com/office/word/2010/wordprocessingCanvas" xmlns:cx="http://schemas.microsoft.com/office/drawing/2014/chartex" xmlns:cx1="http://schemas.microsoft.com/office/drawing/2015/9/8/chartex" xmlns:cx2="http://schemas.microsoft.com/office/drawing/2015/10/21/chartex" xmlns:cx3="http://schemas.microsoft.com/office/drawing/2016/5/9/chartex" xmlns:cx4="http://schemas.microsoft.com/office/drawing/2016/5/10/chartex" xmlns:cx5="http://schemas.microsoft.com/office/drawing/2016/5/11/chartex" xmlns:cx6="http://schemas.microsoft.com/office/drawing/2016/5/12/chartex" xmlns:cx7="http://schemas.microsoft.com/office/drawing/2016/5/13/chartex" xmlns:cx8="http://schemas.microsoft.com/office/drawing/2016/5/14/chartex" xmlns:mc="http://schemas.openxmlformats.org/markup-compatibility/2006" xmlns:aink="http://schemas.microsoft.com/office/drawing/2016/ink" xmlns:am3d="http://schemas.microsoft.com/office/drawing/2017/model3d" xmlns:o="urn:schemas-microsoft-com:office:office" xmlns:r="http://schemas.openxmlformats.org/officeDocument/2006/relationships" xmlns:m="http://schemas.openxmlformats.org/officeDocument/2006/math" xmlns:v="urn:schemas-microsoft-com:vml" xmlns:wp14="http://schemas.microsoft.com/office/word/2010/wordprocessingDrawing" xmlns:wp="http://schemas.openxmlformats.org/drawingml/2006/wordprocessingDrawing" xmlns:w10="urn:schemas-microsoft-com:office:word" xmlns:w="http://schemas.openxmlformats.org/wordprocessingml/2006/main" xmlns:w14="http://schemas.microsoft.com/office/word/2010/wordml" xmlns:w15="http://schemas.microsoft.com/office/word/2012/wordml" xmlns:w16cex="http://schemas.microsoft.com/office/word/2018/wordml/cex" xmlns:w16cid="http://schemas.microsoft.com/office/word/2016/wordml/cid" xmlns:w16="http://schemas.microsoft.com/office/word/2018/wordml" xmlns:w16sdtdh="http://schemas.microsoft.com/office/word/2020/wordml/sdtdatahash" xmlns:w16se="http://schemas.microsoft.com/office/word/2015/wordml/symex" xmlns:wpg="http://schemas.microsoft.com/office/word/2010/wordprocessingGroup" xmlns:wpi="http://schemas.microsoft.com/office/word/2010/wordprocessingInk" xmlns:wne="http://schemas.microsoft.com/office/word/2006/wordml" xmlns:wps="http://schemas.microsoft.com/office/word/2010/wordprocessingShape" mc:Ignorable="w14 w15 w16se w16cid w16 w16cex w16sdtdh wp14">
   <w:abstractNum w:abstractNumId="0" w15:restartNumberingAfterBreak="0">
-    <w:nsid w:val="155E59DD"/>
-    <w:multiLevelType w:val="hybridMultilevel"/>
-    <w:tmpl w:val="44142A14"/>
-    <w:lvl w:ilvl="0" w:tplc="84505F3E">
-      <w:start w:val="1"/>
-      <w:numFmt w:val="decimal"/>
-      <w:lvlText w:val="%1."/>
-      <w:lvlJc w:val="left"/>
-      <w:pPr>
-        <w:ind w:left="1069" w:hanging="360"/>
-      </w:pPr>
-      <w:rPr>
-        <w:rFonts w:hint="default"/>
-      </w:rPr>
-    </w:lvl>
-    <w:lvl w:ilvl="1" w:tplc="240A0019" w:tentative="1">
-      <w:start w:val="1"/>
-      <w:numFmt w:val="lowerLetter"/>
-      <w:lvlText w:val="%2."/>
-      <w:lvlJc w:val="left"/>
-      <w:pPr>
-        <w:ind w:left="1789" w:hanging="360"/>
-      </w:pPr>
-    </w:lvl>
-    <w:lvl w:ilvl="2" w:tplc="240A001B" w:tentative="1">
-      <w:start w:val="1"/>
-      <w:numFmt w:val="lowerRoman"/>
-      <w:lvlText w:val="%3."/>
-      <w:lvlJc w:val="right"/>
-      <w:pPr>
-        <w:ind w:left="2509" w:hanging="180"/>
-      </w:pPr>
-    </w:lvl>
-    <w:lvl w:ilvl="3" w:tplc="240A000F" w:tentative="1">
-      <w:start w:val="1"/>
-      <w:numFmt w:val="decimal"/>
-      <w:lvlText w:val="%4."/>
-      <w:lvlJc w:val="left"/>
-      <w:pPr>
-        <w:ind w:left="3229" w:hanging="360"/>
-      </w:pPr>
-    </w:lvl>
-    <w:lvl w:ilvl="4" w:tplc="240A0019" w:tentative="1">
-      <w:start w:val="1"/>
-      <w:numFmt w:val="lowerLetter"/>
-      <w:lvlText w:val="%5."/>
-      <w:lvlJc w:val="left"/>
-      <w:pPr>
-        <w:ind w:left="3949" w:hanging="360"/>
-      </w:pPr>
-    </w:lvl>
-    <w:lvl w:ilvl="5" w:tplc="240A001B" w:tentative="1">
-      <w:start w:val="1"/>
-      <w:numFmt w:val="lowerRoman"/>
-      <w:lvlText w:val="%6."/>
-      <w:lvlJc w:val="right"/>
-      <w:pPr>
-        <w:ind w:left="4669" w:hanging="180"/>
-      </w:pPr>
-    </w:lvl>
-    <w:lvl w:ilvl="6" w:tplc="240A000F" w:tentative="1">
-      <w:start w:val="1"/>
-      <w:numFmt w:val="decimal"/>
-      <w:lvlText w:val="%7."/>
-      <w:lvlJc w:val="left"/>
-      <w:pPr>
-        <w:ind w:left="5389" w:hanging="360"/>
-      </w:pPr>
-    </w:lvl>
-    <w:lvl w:ilvl="7" w:tplc="240A0019" w:tentative="1">
-      <w:start w:val="1"/>
-      <w:numFmt w:val="lowerLetter"/>
-      <w:lvlText w:val="%8."/>
-      <w:lvlJc w:val="left"/>
-      <w:pPr>
-        <w:ind w:left="6109" w:hanging="360"/>
-      </w:pPr>
-    </w:lvl>
-    <w:lvl w:ilvl="8" w:tplc="240A001B" w:tentative="1">
-      <w:start w:val="1"/>
-      <w:numFmt w:val="lowerRoman"/>
-      <w:lvlText w:val="%9."/>
-      <w:lvlJc w:val="right"/>
-      <w:pPr>
-        <w:ind w:left="6829" w:hanging="180"/>
-      </w:pPr>
-    </w:lvl>
-  </w:abstractNum>
-  <w:abstractNum w:abstractNumId="1" w15:restartNumberingAfterBreak="0">
-    <w:nsid w:val="1E0E366A"/>
-    <w:multiLevelType w:val="hybridMultilevel"/>
-    <w:tmpl w:val="87EE16E4"/>
-    <w:lvl w:ilvl="0" w:tplc="2C0A0001">
-      <w:start w:val="1"/>
-      <w:numFmt w:val="bullet"/>
-      <w:lvlText w:val=""/>
-      <w:lvlJc w:val="left"/>
-      <w:pPr>
-        <w:ind w:left="720" w:hanging="360"/>
-      </w:pPr>
-      <w:rPr>
-        <w:rFonts w:ascii="Symbol" w:hAnsi="Symbol" w:hint="default"/>
-      </w:rPr>
-    </w:lvl>
-    <w:lvl w:ilvl="1" w:tplc="2C0A0003" w:tentative="1">
-      <w:start w:val="1"/>
-      <w:numFmt w:val="bullet"/>
-      <w:lvlText w:val="o"/>
-      <w:lvlJc w:val="left"/>
-      <w:pPr>
-        <w:ind w:left="1440" w:hanging="360"/>
-      </w:pPr>
-      <w:rPr>
-        <w:rFonts w:ascii="Courier New" w:hAnsi="Courier New" w:cs="Courier New" w:hint="default"/>
-      </w:rPr>
-    </w:lvl>
-    <w:lvl w:ilvl="2" w:tplc="2C0A0005" w:tentative="1">
-      <w:start w:val="1"/>
-      <w:numFmt w:val="bullet"/>
-      <w:lvlText w:val=""/>
-      <w:lvlJc w:val="left"/>
-      <w:pPr>
-        <w:ind w:left="2160" w:hanging="360"/>
-      </w:pPr>
-      <w:rPr>
-        <w:rFonts w:ascii="Wingdings" w:hAnsi="Wingdings" w:hint="default"/>
-      </w:rPr>
-    </w:lvl>
-    <w:lvl w:ilvl="3" w:tplc="2C0A0001" w:tentative="1">
-      <w:start w:val="1"/>
-      <w:numFmt w:val="bullet"/>
-      <w:lvlText w:val=""/>
-      <w:lvlJc w:val="left"/>
-      <w:pPr>
-        <w:ind w:left="2880" w:hanging="360"/>
-      </w:pPr>
-      <w:rPr>
-        <w:rFonts w:ascii="Symbol" w:hAnsi="Symbol" w:hint="default"/>
-      </w:rPr>
-    </w:lvl>
-    <w:lvl w:ilvl="4" w:tplc="2C0A0003" w:tentative="1">
-      <w:start w:val="1"/>
-      <w:numFmt w:val="bullet"/>
-      <w:lvlText w:val="o"/>
-      <w:lvlJc w:val="left"/>
-      <w:pPr>
-        <w:ind w:left="3600" w:hanging="360"/>
-      </w:pPr>
-      <w:rPr>
-        <w:rFonts w:ascii="Courier New" w:hAnsi="Courier New" w:cs="Courier New" w:hint="default"/>
-      </w:rPr>
-    </w:lvl>
-    <w:lvl w:ilvl="5" w:tplc="2C0A0005" w:tentative="1">
-      <w:start w:val="1"/>
-      <w:numFmt w:val="bullet"/>
-      <w:lvlText w:val=""/>
-      <w:lvlJc w:val="left"/>
-      <w:pPr>
-        <w:ind w:left="4320" w:hanging="360"/>
-      </w:pPr>
-      <w:rPr>
-        <w:rFonts w:ascii="Wingdings" w:hAnsi="Wingdings" w:hint="default"/>
-      </w:rPr>
-    </w:lvl>
-    <w:lvl w:ilvl="6" w:tplc="2C0A0001" w:tentative="1">
-      <w:start w:val="1"/>
-      <w:numFmt w:val="bullet"/>
-      <w:lvlText w:val=""/>
-      <w:lvlJc w:val="left"/>
-      <w:pPr>
-        <w:ind w:left="5040" w:hanging="360"/>
-      </w:pPr>
-      <w:rPr>
-        <w:rFonts w:ascii="Symbol" w:hAnsi="Symbol" w:hint="default"/>
-      </w:rPr>
-    </w:lvl>
-    <w:lvl w:ilvl="7" w:tplc="2C0A0003" w:tentative="1">
-      <w:start w:val="1"/>
-      <w:numFmt w:val="bullet"/>
-      <w:lvlText w:val="o"/>
-      <w:lvlJc w:val="left"/>
-      <w:pPr>
-        <w:ind w:left="5760" w:hanging="360"/>
-      </w:pPr>
-      <w:rPr>
-        <w:rFonts w:ascii="Courier New" w:hAnsi="Courier New" w:cs="Courier New" w:hint="default"/>
-      </w:rPr>
-    </w:lvl>
-    <w:lvl w:ilvl="8" w:tplc="2C0A0005" w:tentative="1">
-      <w:start w:val="1"/>
-      <w:numFmt w:val="bullet"/>
-      <w:lvlText w:val=""/>
-      <w:lvlJc w:val="left"/>
-      <w:pPr>
-        <w:ind w:left="6480" w:hanging="360"/>
-      </w:pPr>
-      <w:rPr>
-        <w:rFonts w:ascii="Wingdings" w:hAnsi="Wingdings" w:hint="default"/>
-      </w:rPr>
-    </w:lvl>
-  </w:abstractNum>
-  <w:abstractNum w:abstractNumId="2" w15:restartNumberingAfterBreak="0">
-    <w:nsid w:val="29833E69"/>
-    <w:multiLevelType w:val="hybridMultilevel"/>
-    <w:tmpl w:val="A10E0D82"/>
-    <w:lvl w:ilvl="0" w:tplc="2C0A0001">
-      <w:start w:val="1"/>
-      <w:numFmt w:val="bullet"/>
-      <w:lvlText w:val=""/>
-      <w:lvlJc w:val="left"/>
-      <w:pPr>
-        <w:ind w:left="720" w:hanging="360"/>
-      </w:pPr>
-      <w:rPr>
-        <w:rFonts w:ascii="Symbol" w:hAnsi="Symbol" w:hint="default"/>
-      </w:rPr>
-    </w:lvl>
-    <w:lvl w:ilvl="1" w:tplc="2C0A0003" w:tentative="1">
-      <w:start w:val="1"/>
-      <w:numFmt w:val="bullet"/>
-      <w:lvlText w:val="o"/>
-      <w:lvlJc w:val="left"/>
-      <w:pPr>
-        <w:ind w:left="1440" w:hanging="360"/>
-      </w:pPr>
-      <w:rPr>
-        <w:rFonts w:ascii="Courier New" w:hAnsi="Courier New" w:cs="Courier New" w:hint="default"/>
-      </w:rPr>
-    </w:lvl>
-    <w:lvl w:ilvl="2" w:tplc="2C0A0005" w:tentative="1">
-      <w:start w:val="1"/>
-      <w:numFmt w:val="bullet"/>
-      <w:lvlText w:val=""/>
-      <w:lvlJc w:val="left"/>
-      <w:pPr>
-        <w:ind w:left="2160" w:hanging="360"/>
-      </w:pPr>
-      <w:rPr>
-        <w:rFonts w:ascii="Wingdings" w:hAnsi="Wingdings" w:hint="default"/>
-      </w:rPr>
-    </w:lvl>
-    <w:lvl w:ilvl="3" w:tplc="2C0A0001" w:tentative="1">
-      <w:start w:val="1"/>
-      <w:numFmt w:val="bullet"/>
-      <w:lvlText w:val=""/>
-      <w:lvlJc w:val="left"/>
-      <w:pPr>
-        <w:ind w:left="2880" w:hanging="360"/>
-      </w:pPr>
-      <w:rPr>
-        <w:rFonts w:ascii="Symbol" w:hAnsi="Symbol" w:hint="default"/>
-      </w:rPr>
-    </w:lvl>
-    <w:lvl w:ilvl="4" w:tplc="2C0A0003" w:tentative="1">
-      <w:start w:val="1"/>
-      <w:numFmt w:val="bullet"/>
-      <w:lvlText w:val="o"/>
-      <w:lvlJc w:val="left"/>
-      <w:pPr>
-        <w:ind w:left="3600" w:hanging="360"/>
-      </w:pPr>
-      <w:rPr>
-        <w:rFonts w:ascii="Courier New" w:hAnsi="Courier New" w:cs="Courier New" w:hint="default"/>
-      </w:rPr>
-    </w:lvl>
-    <w:lvl w:ilvl="5" w:tplc="2C0A0005" w:tentative="1">
-      <w:start w:val="1"/>
-      <w:numFmt w:val="bullet"/>
-      <w:lvlText w:val=""/>
-      <w:lvlJc w:val="left"/>
-      <w:pPr>
-        <w:ind w:left="4320" w:hanging="360"/>
-      </w:pPr>
-      <w:rPr>
-        <w:rFonts w:ascii="Wingdings" w:hAnsi="Wingdings" w:hint="default"/>
-      </w:rPr>
-    </w:lvl>
-    <w:lvl w:ilvl="6" w:tplc="2C0A0001" w:tentative="1">
-      <w:start w:val="1"/>
-      <w:numFmt w:val="bullet"/>
-      <w:lvlText w:val=""/>
-      <w:lvlJc w:val="left"/>
-      <w:pPr>
-        <w:ind w:left="5040" w:hanging="360"/>
-      </w:pPr>
-      <w:rPr>
-        <w:rFonts w:ascii="Symbol" w:hAnsi="Symbol" w:hint="default"/>
-      </w:rPr>
-    </w:lvl>
-    <w:lvl w:ilvl="7" w:tplc="2C0A0003" w:tentative="1">
-      <w:start w:val="1"/>
-      <w:numFmt w:val="bullet"/>
-      <w:lvlText w:val="o"/>
-      <w:lvlJc w:val="left"/>
-      <w:pPr>
-        <w:ind w:left="5760" w:hanging="360"/>
-      </w:pPr>
-      <w:rPr>
-        <w:rFonts w:ascii="Courier New" w:hAnsi="Courier New" w:cs="Courier New" w:hint="default"/>
-      </w:rPr>
-    </w:lvl>
-    <w:lvl w:ilvl="8" w:tplc="2C0A0005" w:tentative="1">
-      <w:start w:val="1"/>
-      <w:numFmt w:val="bullet"/>
-      <w:lvlText w:val=""/>
-      <w:lvlJc w:val="left"/>
-      <w:pPr>
-        <w:ind w:left="6480" w:hanging="360"/>
-      </w:pPr>
-      <w:rPr>
-        <w:rFonts w:ascii="Wingdings" w:hAnsi="Wingdings" w:hint="default"/>
-      </w:rPr>
-    </w:lvl>
-  </w:abstractNum>
-  <w:abstractNum w:abstractNumId="3" w15:restartNumberingAfterBreak="0">
-    <w:nsid w:val="432E0FD9"/>
-    <w:multiLevelType w:val="hybridMultilevel"/>
-    <w:tmpl w:val="BBF09DA0"/>
-    <w:lvl w:ilvl="0" w:tplc="821A857E">
-      <w:start w:val="1"/>
-      <w:numFmt w:val="decimal"/>
-      <w:lvlText w:val="%1."/>
-      <w:lvlJc w:val="left"/>
-      <w:pPr>
-        <w:ind w:left="1069" w:hanging="360"/>
-      </w:pPr>
-      <w:rPr>
-        <w:rFonts w:hint="default"/>
-      </w:rPr>
-    </w:lvl>
-    <w:lvl w:ilvl="1" w:tplc="240A0019" w:tentative="1">
-      <w:start w:val="1"/>
-      <w:numFmt w:val="lowerLetter"/>
-      <w:lvlText w:val="%2."/>
-      <w:lvlJc w:val="left"/>
-      <w:pPr>
-        <w:ind w:left="1789" w:hanging="360"/>
-      </w:pPr>
-    </w:lvl>
-    <w:lvl w:ilvl="2" w:tplc="240A001B" w:tentative="1">
-      <w:start w:val="1"/>
-      <w:numFmt w:val="lowerRoman"/>
-      <w:lvlText w:val="%3."/>
-      <w:lvlJc w:val="right"/>
-      <w:pPr>
-        <w:ind w:left="2509" w:hanging="180"/>
-      </w:pPr>
-    </w:lvl>
-    <w:lvl w:ilvl="3" w:tplc="240A000F" w:tentative="1">
-      <w:start w:val="1"/>
-      <w:numFmt w:val="decimal"/>
-      <w:lvlText w:val="%4."/>
-      <w:lvlJc w:val="left"/>
-      <w:pPr>
-        <w:ind w:left="3229" w:hanging="360"/>
-      </w:pPr>
-    </w:lvl>
-    <w:lvl w:ilvl="4" w:tplc="240A0019" w:tentative="1">
-      <w:start w:val="1"/>
-      <w:numFmt w:val="lowerLetter"/>
-      <w:lvlText w:val="%5."/>
-      <w:lvlJc w:val="left"/>
-      <w:pPr>
-        <w:ind w:left="3949" w:hanging="360"/>
-      </w:pPr>
-    </w:lvl>
-    <w:lvl w:ilvl="5" w:tplc="240A001B" w:tentative="1">
-      <w:start w:val="1"/>
-      <w:numFmt w:val="lowerRoman"/>
-      <w:lvlText w:val="%6."/>
-      <w:lvlJc w:val="right"/>
-      <w:pPr>
-        <w:ind w:left="4669" w:hanging="180"/>
-      </w:pPr>
-    </w:lvl>
-    <w:lvl w:ilvl="6" w:tplc="240A000F" w:tentative="1">
-      <w:start w:val="1"/>
-      <w:numFmt w:val="decimal"/>
-      <w:lvlText w:val="%7."/>
-      <w:lvlJc w:val="left"/>
-      <w:pPr>
-        <w:ind w:left="5389" w:hanging="360"/>
-      </w:pPr>
-    </w:lvl>
-    <w:lvl w:ilvl="7" w:tplc="240A0019" w:tentative="1">
-      <w:start w:val="1"/>
-      <w:numFmt w:val="lowerLetter"/>
-      <w:lvlText w:val="%8."/>
-      <w:lvlJc w:val="left"/>
-      <w:pPr>
-        <w:ind w:left="6109" w:hanging="360"/>
-      </w:pPr>
-    </w:lvl>
-    <w:lvl w:ilvl="8" w:tplc="240A001B" w:tentative="1">
-      <w:start w:val="1"/>
-      <w:numFmt w:val="lowerRoman"/>
-      <w:lvlText w:val="%9."/>
-      <w:lvlJc w:val="right"/>
-      <w:pPr>
-        <w:ind w:left="6829" w:hanging="180"/>
-      </w:pPr>
-    </w:lvl>
-  </w:abstractNum>
-  <w:abstractNum w:abstractNumId="4" w15:restartNumberingAfterBreak="0">
-    <w:nsid w:val="58057A03"/>
-    <w:multiLevelType w:val="hybridMultilevel"/>
-    <w:tmpl w:val="89C25B66"/>
-    <w:lvl w:ilvl="0" w:tplc="494C796C">
+    <w:nsid w:val="11646C95"/>
+    <w:multiLevelType w:val="multilevel"/>
+    <w:tmpl w:val="23CEF7C4"/>
+    <w:lvl w:ilvl="0">
       <w:start w:val="3"/>
-      <w:numFmt w:val="bullet"/>
-      <w:lvlText w:val="-"/>
-      <w:lvlJc w:val="left"/>
-      <w:pPr>
-        <w:ind w:left="720" w:hanging="360"/>
-      </w:pPr>
-      <w:rPr>
-        <w:rFonts w:ascii="Arial" w:eastAsia="Times New Roman" w:hAnsi="Arial" w:cs="Arial" w:hint="default"/>
-      </w:rPr>
-    </w:lvl>
-    <w:lvl w:ilvl="1" w:tplc="240A0003" w:tentative="1">
-      <w:start w:val="1"/>
-      <w:numFmt w:val="bullet"/>
-      <w:lvlText w:val="o"/>
-      <w:lvlJc w:val="left"/>
-      <w:pPr>
-        <w:ind w:left="1440" w:hanging="360"/>
-      </w:pPr>
-      <w:rPr>
-        <w:rFonts w:ascii="Courier New" w:hAnsi="Courier New" w:cs="Courier New" w:hint="default"/>
-      </w:rPr>
-    </w:lvl>
-    <w:lvl w:ilvl="2" w:tplc="240A0005" w:tentative="1">
-      <w:start w:val="1"/>
-      <w:numFmt w:val="bullet"/>
-      <w:lvlText w:val=""/>
-      <w:lvlJc w:val="left"/>
-      <w:pPr>
-        <w:ind w:left="2160" w:hanging="360"/>
-      </w:pPr>
-      <w:rPr>
-        <w:rFonts w:ascii="Wingdings" w:hAnsi="Wingdings" w:hint="default"/>
-      </w:rPr>
-    </w:lvl>
-    <w:lvl w:ilvl="3" w:tplc="240A0001" w:tentative="1">
-      <w:start w:val="1"/>
-      <w:numFmt w:val="bullet"/>
-      <w:lvlText w:val=""/>
-      <w:lvlJc w:val="left"/>
-      <w:pPr>
-        <w:ind w:left="2880" w:hanging="360"/>
-      </w:pPr>
-      <w:rPr>
-        <w:rFonts w:ascii="Symbol" w:hAnsi="Symbol" w:hint="default"/>
-      </w:rPr>
-    </w:lvl>
-    <w:lvl w:ilvl="4" w:tplc="240A0003" w:tentative="1">
-      <w:start w:val="1"/>
-      <w:numFmt w:val="bullet"/>
-      <w:lvlText w:val="o"/>
-      <w:lvlJc w:val="left"/>
-      <w:pPr>
-        <w:ind w:left="3600" w:hanging="360"/>
-      </w:pPr>
-      <w:rPr>
-        <w:rFonts w:ascii="Courier New" w:hAnsi="Courier New" w:cs="Courier New" w:hint="default"/>
-      </w:rPr>
-    </w:lvl>
-    <w:lvl w:ilvl="5" w:tplc="240A0005" w:tentative="1">
-      <w:start w:val="1"/>
-      <w:numFmt w:val="bullet"/>
-      <w:lvlText w:val=""/>
-      <w:lvlJc w:val="left"/>
-      <w:pPr>
-        <w:ind w:left="4320" w:hanging="360"/>
-      </w:pPr>
-      <w:rPr>
-        <w:rFonts w:ascii="Wingdings" w:hAnsi="Wingdings" w:hint="default"/>
-      </w:rPr>
-    </w:lvl>
-    <w:lvl w:ilvl="6" w:tplc="240A0001" w:tentative="1">
-      <w:start w:val="1"/>
-      <w:numFmt w:val="bullet"/>
-      <w:lvlText w:val=""/>
-      <w:lvlJc w:val="left"/>
-      <w:pPr>
-        <w:ind w:left="5040" w:hanging="360"/>
-      </w:pPr>
-      <w:rPr>
-        <w:rFonts w:ascii="Symbol" w:hAnsi="Symbol" w:hint="default"/>
-      </w:rPr>
-    </w:lvl>
-    <w:lvl w:ilvl="7" w:tplc="240A0003" w:tentative="1">
-      <w:start w:val="1"/>
-      <w:numFmt w:val="bullet"/>
-      <w:lvlText w:val="o"/>
-      <w:lvlJc w:val="left"/>
-      <w:pPr>
-        <w:ind w:left="5760" w:hanging="360"/>
-      </w:pPr>
-      <w:rPr>
-        <w:rFonts w:ascii="Courier New" w:hAnsi="Courier New" w:cs="Courier New" w:hint="default"/>
-      </w:rPr>
-    </w:lvl>
-    <w:lvl w:ilvl="8" w:tplc="240A0005" w:tentative="1">
-      <w:start w:val="1"/>
-      <w:numFmt w:val="bullet"/>
-      <w:lvlText w:val=""/>
-      <w:lvlJc w:val="left"/>
-      <w:pPr>
-        <w:ind w:left="6480" w:hanging="360"/>
-      </w:pPr>
-      <w:rPr>
-        <w:rFonts w:ascii="Wingdings" w:hAnsi="Wingdings" w:hint="default"/>
-      </w:rPr>
-    </w:lvl>
-  </w:abstractNum>
-  <w:abstractNum w:abstractNumId="5" w15:restartNumberingAfterBreak="0">
-    <w:nsid w:val="67FA386A"/>
-    <w:multiLevelType w:val="multilevel"/>
-    <w:tmpl w:val="A3B6EB48"/>
-    <w:lvl w:ilvl="0">
-      <w:start w:val="1"/>
       <w:numFmt w:val="decimal"/>
       <w:pStyle w:val="Ttulo1"/>
       <w:lvlText w:val="%1"/>
       <w:lvlJc w:val="left"/>
       <w:pPr>
-        <w:tabs>
-          <w:tab w:val="num" w:pos="432"/>
-        </w:tabs>
-        <w:ind w:left="1134" w:hanging="1134"/>
+        <w:ind w:left="405" w:hanging="405"/>
       </w:pPr>
       <w:rPr>
         <w:rFonts w:hint="default"/>
@@ -7503,14 +8639,10 @@
     <w:lvl w:ilvl="1">
       <w:start w:val="1"/>
       <w:numFmt w:val="decimal"/>
-      <w:pStyle w:val="Ttulo2"/>
       <w:lvlText w:val="%1.%2"/>
       <w:lvlJc w:val="left"/>
       <w:pPr>
-        <w:tabs>
-          <w:tab w:val="num" w:pos="576"/>
-        </w:tabs>
-        <w:ind w:left="576" w:hanging="576"/>
+        <w:ind w:left="547" w:hanging="405"/>
       </w:pPr>
       <w:rPr>
         <w:rFonts w:hint="default"/>
@@ -7523,10 +8655,819 @@
       <w:lvlText w:val="%1.%2.%3"/>
       <w:lvlJc w:val="left"/>
       <w:pPr>
+        <w:ind w:left="720" w:hanging="720"/>
+      </w:pPr>
+      <w:rPr>
+        <w:rFonts w:hint="default"/>
+      </w:rPr>
+    </w:lvl>
+    <w:lvl w:ilvl="3">
+      <w:start w:val="1"/>
+      <w:numFmt w:val="decimal"/>
+      <w:lvlText w:val="%1.%2.%3.%4"/>
+      <w:lvlJc w:val="left"/>
+      <w:pPr>
+        <w:ind w:left="1080" w:hanging="1080"/>
+      </w:pPr>
+      <w:rPr>
+        <w:rFonts w:hint="default"/>
+      </w:rPr>
+    </w:lvl>
+    <w:lvl w:ilvl="4">
+      <w:start w:val="1"/>
+      <w:numFmt w:val="decimal"/>
+      <w:lvlText w:val="%1.%2.%3.%4.%5"/>
+      <w:lvlJc w:val="left"/>
+      <w:pPr>
+        <w:ind w:left="1080" w:hanging="1080"/>
+      </w:pPr>
+      <w:rPr>
+        <w:rFonts w:hint="default"/>
+      </w:rPr>
+    </w:lvl>
+    <w:lvl w:ilvl="5">
+      <w:start w:val="1"/>
+      <w:numFmt w:val="decimal"/>
+      <w:lvlText w:val="%1.%2.%3.%4.%5.%6"/>
+      <w:lvlJc w:val="left"/>
+      <w:pPr>
+        <w:ind w:left="1440" w:hanging="1440"/>
+      </w:pPr>
+      <w:rPr>
+        <w:rFonts w:hint="default"/>
+      </w:rPr>
+    </w:lvl>
+    <w:lvl w:ilvl="6">
+      <w:start w:val="1"/>
+      <w:numFmt w:val="decimal"/>
+      <w:lvlText w:val="%1.%2.%3.%4.%5.%6.%7"/>
+      <w:lvlJc w:val="left"/>
+      <w:pPr>
+        <w:ind w:left="1440" w:hanging="1440"/>
+      </w:pPr>
+      <w:rPr>
+        <w:rFonts w:hint="default"/>
+      </w:rPr>
+    </w:lvl>
+    <w:lvl w:ilvl="7">
+      <w:start w:val="1"/>
+      <w:numFmt w:val="decimal"/>
+      <w:lvlText w:val="%1.%2.%3.%4.%5.%6.%7.%8"/>
+      <w:lvlJc w:val="left"/>
+      <w:pPr>
+        <w:ind w:left="1800" w:hanging="1800"/>
+      </w:pPr>
+      <w:rPr>
+        <w:rFonts w:hint="default"/>
+      </w:rPr>
+    </w:lvl>
+    <w:lvl w:ilvl="8">
+      <w:start w:val="1"/>
+      <w:numFmt w:val="decimal"/>
+      <w:lvlText w:val="%1.%2.%3.%4.%5.%6.%7.%8.%9"/>
+      <w:lvlJc w:val="left"/>
+      <w:pPr>
+        <w:ind w:left="1800" w:hanging="1800"/>
+      </w:pPr>
+      <w:rPr>
+        <w:rFonts w:hint="default"/>
+      </w:rPr>
+    </w:lvl>
+  </w:abstractNum>
+  <w:abstractNum w:abstractNumId="1" w15:restartNumberingAfterBreak="0">
+    <w:nsid w:val="155E59DD"/>
+    <w:multiLevelType w:val="hybridMultilevel"/>
+    <w:tmpl w:val="44142A14"/>
+    <w:lvl w:ilvl="0" w:tplc="84505F3E">
+      <w:start w:val="1"/>
+      <w:numFmt w:val="decimal"/>
+      <w:lvlText w:val="%1."/>
+      <w:lvlJc w:val="left"/>
+      <w:pPr>
+        <w:ind w:left="1069" w:hanging="360"/>
+      </w:pPr>
+      <w:rPr>
+        <w:rFonts w:hint="default"/>
+      </w:rPr>
+    </w:lvl>
+    <w:lvl w:ilvl="1" w:tplc="240A0019" w:tentative="1">
+      <w:start w:val="1"/>
+      <w:numFmt w:val="lowerLetter"/>
+      <w:lvlText w:val="%2."/>
+      <w:lvlJc w:val="left"/>
+      <w:pPr>
+        <w:ind w:left="1789" w:hanging="360"/>
+      </w:pPr>
+    </w:lvl>
+    <w:lvl w:ilvl="2" w:tplc="240A001B" w:tentative="1">
+      <w:start w:val="1"/>
+      <w:numFmt w:val="lowerRoman"/>
+      <w:lvlText w:val="%3."/>
+      <w:lvlJc w:val="right"/>
+      <w:pPr>
+        <w:ind w:left="2509" w:hanging="180"/>
+      </w:pPr>
+    </w:lvl>
+    <w:lvl w:ilvl="3" w:tplc="240A000F" w:tentative="1">
+      <w:start w:val="1"/>
+      <w:numFmt w:val="decimal"/>
+      <w:lvlText w:val="%4."/>
+      <w:lvlJc w:val="left"/>
+      <w:pPr>
+        <w:ind w:left="3229" w:hanging="360"/>
+      </w:pPr>
+    </w:lvl>
+    <w:lvl w:ilvl="4" w:tplc="240A0019" w:tentative="1">
+      <w:start w:val="1"/>
+      <w:numFmt w:val="lowerLetter"/>
+      <w:lvlText w:val="%5."/>
+      <w:lvlJc w:val="left"/>
+      <w:pPr>
+        <w:ind w:left="3949" w:hanging="360"/>
+      </w:pPr>
+    </w:lvl>
+    <w:lvl w:ilvl="5" w:tplc="240A001B" w:tentative="1">
+      <w:start w:val="1"/>
+      <w:numFmt w:val="lowerRoman"/>
+      <w:lvlText w:val="%6."/>
+      <w:lvlJc w:val="right"/>
+      <w:pPr>
+        <w:ind w:left="4669" w:hanging="180"/>
+      </w:pPr>
+    </w:lvl>
+    <w:lvl w:ilvl="6" w:tplc="240A000F" w:tentative="1">
+      <w:start w:val="1"/>
+      <w:numFmt w:val="decimal"/>
+      <w:lvlText w:val="%7."/>
+      <w:lvlJc w:val="left"/>
+      <w:pPr>
+        <w:ind w:left="5389" w:hanging="360"/>
+      </w:pPr>
+    </w:lvl>
+    <w:lvl w:ilvl="7" w:tplc="240A0019" w:tentative="1">
+      <w:start w:val="1"/>
+      <w:numFmt w:val="lowerLetter"/>
+      <w:lvlText w:val="%8."/>
+      <w:lvlJc w:val="left"/>
+      <w:pPr>
+        <w:ind w:left="6109" w:hanging="360"/>
+      </w:pPr>
+    </w:lvl>
+    <w:lvl w:ilvl="8" w:tplc="240A001B" w:tentative="1">
+      <w:start w:val="1"/>
+      <w:numFmt w:val="lowerRoman"/>
+      <w:lvlText w:val="%9."/>
+      <w:lvlJc w:val="right"/>
+      <w:pPr>
+        <w:ind w:left="6829" w:hanging="180"/>
+      </w:pPr>
+    </w:lvl>
+  </w:abstractNum>
+  <w:abstractNum w:abstractNumId="2" w15:restartNumberingAfterBreak="0">
+    <w:nsid w:val="1E0E366A"/>
+    <w:multiLevelType w:val="hybridMultilevel"/>
+    <w:tmpl w:val="87EE16E4"/>
+    <w:lvl w:ilvl="0" w:tplc="2C0A0001">
+      <w:start w:val="1"/>
+      <w:numFmt w:val="bullet"/>
+      <w:lvlText w:val=""/>
+      <w:lvlJc w:val="left"/>
+      <w:pPr>
+        <w:ind w:left="720" w:hanging="360"/>
+      </w:pPr>
+      <w:rPr>
+        <w:rFonts w:ascii="Symbol" w:hAnsi="Symbol" w:hint="default"/>
+      </w:rPr>
+    </w:lvl>
+    <w:lvl w:ilvl="1" w:tplc="2C0A0003" w:tentative="1">
+      <w:start w:val="1"/>
+      <w:numFmt w:val="bullet"/>
+      <w:lvlText w:val="o"/>
+      <w:lvlJc w:val="left"/>
+      <w:pPr>
+        <w:ind w:left="1440" w:hanging="360"/>
+      </w:pPr>
+      <w:rPr>
+        <w:rFonts w:ascii="Courier New" w:hAnsi="Courier New" w:cs="Courier New" w:hint="default"/>
+      </w:rPr>
+    </w:lvl>
+    <w:lvl w:ilvl="2" w:tplc="2C0A0005" w:tentative="1">
+      <w:start w:val="1"/>
+      <w:numFmt w:val="bullet"/>
+      <w:lvlText w:val=""/>
+      <w:lvlJc w:val="left"/>
+      <w:pPr>
+        <w:ind w:left="2160" w:hanging="360"/>
+      </w:pPr>
+      <w:rPr>
+        <w:rFonts w:ascii="Wingdings" w:hAnsi="Wingdings" w:hint="default"/>
+      </w:rPr>
+    </w:lvl>
+    <w:lvl w:ilvl="3" w:tplc="2C0A0001" w:tentative="1">
+      <w:start w:val="1"/>
+      <w:numFmt w:val="bullet"/>
+      <w:lvlText w:val=""/>
+      <w:lvlJc w:val="left"/>
+      <w:pPr>
+        <w:ind w:left="2880" w:hanging="360"/>
+      </w:pPr>
+      <w:rPr>
+        <w:rFonts w:ascii="Symbol" w:hAnsi="Symbol" w:hint="default"/>
+      </w:rPr>
+    </w:lvl>
+    <w:lvl w:ilvl="4" w:tplc="2C0A0003" w:tentative="1">
+      <w:start w:val="1"/>
+      <w:numFmt w:val="bullet"/>
+      <w:lvlText w:val="o"/>
+      <w:lvlJc w:val="left"/>
+      <w:pPr>
+        <w:ind w:left="3600" w:hanging="360"/>
+      </w:pPr>
+      <w:rPr>
+        <w:rFonts w:ascii="Courier New" w:hAnsi="Courier New" w:cs="Courier New" w:hint="default"/>
+      </w:rPr>
+    </w:lvl>
+    <w:lvl w:ilvl="5" w:tplc="2C0A0005" w:tentative="1">
+      <w:start w:val="1"/>
+      <w:numFmt w:val="bullet"/>
+      <w:lvlText w:val=""/>
+      <w:lvlJc w:val="left"/>
+      <w:pPr>
+        <w:ind w:left="4320" w:hanging="360"/>
+      </w:pPr>
+      <w:rPr>
+        <w:rFonts w:ascii="Wingdings" w:hAnsi="Wingdings" w:hint="default"/>
+      </w:rPr>
+    </w:lvl>
+    <w:lvl w:ilvl="6" w:tplc="2C0A0001" w:tentative="1">
+      <w:start w:val="1"/>
+      <w:numFmt w:val="bullet"/>
+      <w:lvlText w:val=""/>
+      <w:lvlJc w:val="left"/>
+      <w:pPr>
+        <w:ind w:left="5040" w:hanging="360"/>
+      </w:pPr>
+      <w:rPr>
+        <w:rFonts w:ascii="Symbol" w:hAnsi="Symbol" w:hint="default"/>
+      </w:rPr>
+    </w:lvl>
+    <w:lvl w:ilvl="7" w:tplc="2C0A0003" w:tentative="1">
+      <w:start w:val="1"/>
+      <w:numFmt w:val="bullet"/>
+      <w:lvlText w:val="o"/>
+      <w:lvlJc w:val="left"/>
+      <w:pPr>
+        <w:ind w:left="5760" w:hanging="360"/>
+      </w:pPr>
+      <w:rPr>
+        <w:rFonts w:ascii="Courier New" w:hAnsi="Courier New" w:cs="Courier New" w:hint="default"/>
+      </w:rPr>
+    </w:lvl>
+    <w:lvl w:ilvl="8" w:tplc="2C0A0005" w:tentative="1">
+      <w:start w:val="1"/>
+      <w:numFmt w:val="bullet"/>
+      <w:lvlText w:val=""/>
+      <w:lvlJc w:val="left"/>
+      <w:pPr>
+        <w:ind w:left="6480" w:hanging="360"/>
+      </w:pPr>
+      <w:rPr>
+        <w:rFonts w:ascii="Wingdings" w:hAnsi="Wingdings" w:hint="default"/>
+      </w:rPr>
+    </w:lvl>
+  </w:abstractNum>
+  <w:abstractNum w:abstractNumId="3" w15:restartNumberingAfterBreak="0">
+    <w:nsid w:val="29833E69"/>
+    <w:multiLevelType w:val="hybridMultilevel"/>
+    <w:tmpl w:val="A10E0D82"/>
+    <w:lvl w:ilvl="0" w:tplc="2C0A0001">
+      <w:start w:val="1"/>
+      <w:numFmt w:val="bullet"/>
+      <w:lvlText w:val=""/>
+      <w:lvlJc w:val="left"/>
+      <w:pPr>
+        <w:ind w:left="720" w:hanging="360"/>
+      </w:pPr>
+      <w:rPr>
+        <w:rFonts w:ascii="Symbol" w:hAnsi="Symbol" w:hint="default"/>
+      </w:rPr>
+    </w:lvl>
+    <w:lvl w:ilvl="1" w:tplc="2C0A0003" w:tentative="1">
+      <w:start w:val="1"/>
+      <w:numFmt w:val="bullet"/>
+      <w:lvlText w:val="o"/>
+      <w:lvlJc w:val="left"/>
+      <w:pPr>
+        <w:ind w:left="1440" w:hanging="360"/>
+      </w:pPr>
+      <w:rPr>
+        <w:rFonts w:ascii="Courier New" w:hAnsi="Courier New" w:cs="Courier New" w:hint="default"/>
+      </w:rPr>
+    </w:lvl>
+    <w:lvl w:ilvl="2" w:tplc="2C0A0005" w:tentative="1">
+      <w:start w:val="1"/>
+      <w:numFmt w:val="bullet"/>
+      <w:lvlText w:val=""/>
+      <w:lvlJc w:val="left"/>
+      <w:pPr>
+        <w:ind w:left="2160" w:hanging="360"/>
+      </w:pPr>
+      <w:rPr>
+        <w:rFonts w:ascii="Wingdings" w:hAnsi="Wingdings" w:hint="default"/>
+      </w:rPr>
+    </w:lvl>
+    <w:lvl w:ilvl="3" w:tplc="2C0A0001" w:tentative="1">
+      <w:start w:val="1"/>
+      <w:numFmt w:val="bullet"/>
+      <w:lvlText w:val=""/>
+      <w:lvlJc w:val="left"/>
+      <w:pPr>
+        <w:ind w:left="2880" w:hanging="360"/>
+      </w:pPr>
+      <w:rPr>
+        <w:rFonts w:ascii="Symbol" w:hAnsi="Symbol" w:hint="default"/>
+      </w:rPr>
+    </w:lvl>
+    <w:lvl w:ilvl="4" w:tplc="2C0A0003" w:tentative="1">
+      <w:start w:val="1"/>
+      <w:numFmt w:val="bullet"/>
+      <w:lvlText w:val="o"/>
+      <w:lvlJc w:val="left"/>
+      <w:pPr>
+        <w:ind w:left="3600" w:hanging="360"/>
+      </w:pPr>
+      <w:rPr>
+        <w:rFonts w:ascii="Courier New" w:hAnsi="Courier New" w:cs="Courier New" w:hint="default"/>
+      </w:rPr>
+    </w:lvl>
+    <w:lvl w:ilvl="5" w:tplc="2C0A0005" w:tentative="1">
+      <w:start w:val="1"/>
+      <w:numFmt w:val="bullet"/>
+      <w:lvlText w:val=""/>
+      <w:lvlJc w:val="left"/>
+      <w:pPr>
+        <w:ind w:left="4320" w:hanging="360"/>
+      </w:pPr>
+      <w:rPr>
+        <w:rFonts w:ascii="Wingdings" w:hAnsi="Wingdings" w:hint="default"/>
+      </w:rPr>
+    </w:lvl>
+    <w:lvl w:ilvl="6" w:tplc="2C0A0001" w:tentative="1">
+      <w:start w:val="1"/>
+      <w:numFmt w:val="bullet"/>
+      <w:lvlText w:val=""/>
+      <w:lvlJc w:val="left"/>
+      <w:pPr>
+        <w:ind w:left="5040" w:hanging="360"/>
+      </w:pPr>
+      <w:rPr>
+        <w:rFonts w:ascii="Symbol" w:hAnsi="Symbol" w:hint="default"/>
+      </w:rPr>
+    </w:lvl>
+    <w:lvl w:ilvl="7" w:tplc="2C0A0003" w:tentative="1">
+      <w:start w:val="1"/>
+      <w:numFmt w:val="bullet"/>
+      <w:lvlText w:val="o"/>
+      <w:lvlJc w:val="left"/>
+      <w:pPr>
+        <w:ind w:left="5760" w:hanging="360"/>
+      </w:pPr>
+      <w:rPr>
+        <w:rFonts w:ascii="Courier New" w:hAnsi="Courier New" w:cs="Courier New" w:hint="default"/>
+      </w:rPr>
+    </w:lvl>
+    <w:lvl w:ilvl="8" w:tplc="2C0A0005" w:tentative="1">
+      <w:start w:val="1"/>
+      <w:numFmt w:val="bullet"/>
+      <w:lvlText w:val=""/>
+      <w:lvlJc w:val="left"/>
+      <w:pPr>
+        <w:ind w:left="6480" w:hanging="360"/>
+      </w:pPr>
+      <w:rPr>
+        <w:rFonts w:ascii="Wingdings" w:hAnsi="Wingdings" w:hint="default"/>
+      </w:rPr>
+    </w:lvl>
+  </w:abstractNum>
+  <w:abstractNum w:abstractNumId="4" w15:restartNumberingAfterBreak="0">
+    <w:nsid w:val="2E0F1EAF"/>
+    <w:multiLevelType w:val="hybridMultilevel"/>
+    <w:tmpl w:val="E8989022"/>
+    <w:lvl w:ilvl="0" w:tplc="D3643C7A">
+      <w:start w:val="1"/>
+      <w:numFmt w:val="decimal"/>
+      <w:lvlText w:val="%1."/>
+      <w:lvlJc w:val="left"/>
+      <w:pPr>
+        <w:ind w:left="720" w:hanging="360"/>
+      </w:pPr>
+    </w:lvl>
+    <w:lvl w:ilvl="1" w:tplc="240A0019" w:tentative="1">
+      <w:start w:val="1"/>
+      <w:numFmt w:val="lowerLetter"/>
+      <w:lvlText w:val="%2."/>
+      <w:lvlJc w:val="left"/>
+      <w:pPr>
+        <w:ind w:left="1440" w:hanging="360"/>
+      </w:pPr>
+    </w:lvl>
+    <w:lvl w:ilvl="2" w:tplc="240A001B" w:tentative="1">
+      <w:start w:val="1"/>
+      <w:numFmt w:val="lowerRoman"/>
+      <w:lvlText w:val="%3."/>
+      <w:lvlJc w:val="right"/>
+      <w:pPr>
+        <w:ind w:left="2160" w:hanging="180"/>
+      </w:pPr>
+    </w:lvl>
+    <w:lvl w:ilvl="3" w:tplc="240A000F" w:tentative="1">
+      <w:start w:val="1"/>
+      <w:numFmt w:val="decimal"/>
+      <w:lvlText w:val="%4."/>
+      <w:lvlJc w:val="left"/>
+      <w:pPr>
+        <w:ind w:left="2880" w:hanging="360"/>
+      </w:pPr>
+    </w:lvl>
+    <w:lvl w:ilvl="4" w:tplc="240A0019" w:tentative="1">
+      <w:start w:val="1"/>
+      <w:numFmt w:val="lowerLetter"/>
+      <w:lvlText w:val="%5."/>
+      <w:lvlJc w:val="left"/>
+      <w:pPr>
+        <w:ind w:left="3600" w:hanging="360"/>
+      </w:pPr>
+    </w:lvl>
+    <w:lvl w:ilvl="5" w:tplc="240A001B" w:tentative="1">
+      <w:start w:val="1"/>
+      <w:numFmt w:val="lowerRoman"/>
+      <w:lvlText w:val="%6."/>
+      <w:lvlJc w:val="right"/>
+      <w:pPr>
+        <w:ind w:left="4320" w:hanging="180"/>
+      </w:pPr>
+    </w:lvl>
+    <w:lvl w:ilvl="6" w:tplc="240A000F" w:tentative="1">
+      <w:start w:val="1"/>
+      <w:numFmt w:val="decimal"/>
+      <w:lvlText w:val="%7."/>
+      <w:lvlJc w:val="left"/>
+      <w:pPr>
+        <w:ind w:left="5040" w:hanging="360"/>
+      </w:pPr>
+    </w:lvl>
+    <w:lvl w:ilvl="7" w:tplc="240A0019" w:tentative="1">
+      <w:start w:val="1"/>
+      <w:numFmt w:val="lowerLetter"/>
+      <w:lvlText w:val="%8."/>
+      <w:lvlJc w:val="left"/>
+      <w:pPr>
+        <w:ind w:left="5760" w:hanging="360"/>
+      </w:pPr>
+    </w:lvl>
+    <w:lvl w:ilvl="8" w:tplc="240A001B" w:tentative="1">
+      <w:start w:val="1"/>
+      <w:numFmt w:val="lowerRoman"/>
+      <w:lvlText w:val="%9."/>
+      <w:lvlJc w:val="right"/>
+      <w:pPr>
+        <w:ind w:left="6480" w:hanging="180"/>
+      </w:pPr>
+    </w:lvl>
+  </w:abstractNum>
+  <w:abstractNum w:abstractNumId="5" w15:restartNumberingAfterBreak="0">
+    <w:nsid w:val="432E0FD9"/>
+    <w:multiLevelType w:val="hybridMultilevel"/>
+    <w:tmpl w:val="BBF09DA0"/>
+    <w:lvl w:ilvl="0" w:tplc="821A857E">
+      <w:start w:val="1"/>
+      <w:numFmt w:val="decimal"/>
+      <w:lvlText w:val="%1."/>
+      <w:lvlJc w:val="left"/>
+      <w:pPr>
+        <w:ind w:left="1069" w:hanging="360"/>
+      </w:pPr>
+      <w:rPr>
+        <w:rFonts w:hint="default"/>
+      </w:rPr>
+    </w:lvl>
+    <w:lvl w:ilvl="1" w:tplc="240A0019" w:tentative="1">
+      <w:start w:val="1"/>
+      <w:numFmt w:val="lowerLetter"/>
+      <w:lvlText w:val="%2."/>
+      <w:lvlJc w:val="left"/>
+      <w:pPr>
+        <w:ind w:left="1789" w:hanging="360"/>
+      </w:pPr>
+    </w:lvl>
+    <w:lvl w:ilvl="2" w:tplc="240A001B" w:tentative="1">
+      <w:start w:val="1"/>
+      <w:numFmt w:val="lowerRoman"/>
+      <w:lvlText w:val="%3."/>
+      <w:lvlJc w:val="right"/>
+      <w:pPr>
+        <w:ind w:left="2509" w:hanging="180"/>
+      </w:pPr>
+    </w:lvl>
+    <w:lvl w:ilvl="3" w:tplc="240A000F" w:tentative="1">
+      <w:start w:val="1"/>
+      <w:numFmt w:val="decimal"/>
+      <w:lvlText w:val="%4."/>
+      <w:lvlJc w:val="left"/>
+      <w:pPr>
+        <w:ind w:left="3229" w:hanging="360"/>
+      </w:pPr>
+    </w:lvl>
+    <w:lvl w:ilvl="4" w:tplc="240A0019" w:tentative="1">
+      <w:start w:val="1"/>
+      <w:numFmt w:val="lowerLetter"/>
+      <w:lvlText w:val="%5."/>
+      <w:lvlJc w:val="left"/>
+      <w:pPr>
+        <w:ind w:left="3949" w:hanging="360"/>
+      </w:pPr>
+    </w:lvl>
+    <w:lvl w:ilvl="5" w:tplc="240A001B" w:tentative="1">
+      <w:start w:val="1"/>
+      <w:numFmt w:val="lowerRoman"/>
+      <w:lvlText w:val="%6."/>
+      <w:lvlJc w:val="right"/>
+      <w:pPr>
+        <w:ind w:left="4669" w:hanging="180"/>
+      </w:pPr>
+    </w:lvl>
+    <w:lvl w:ilvl="6" w:tplc="240A000F" w:tentative="1">
+      <w:start w:val="1"/>
+      <w:numFmt w:val="decimal"/>
+      <w:lvlText w:val="%7."/>
+      <w:lvlJc w:val="left"/>
+      <w:pPr>
+        <w:ind w:left="5389" w:hanging="360"/>
+      </w:pPr>
+    </w:lvl>
+    <w:lvl w:ilvl="7" w:tplc="240A0019" w:tentative="1">
+      <w:start w:val="1"/>
+      <w:numFmt w:val="lowerLetter"/>
+      <w:lvlText w:val="%8."/>
+      <w:lvlJc w:val="left"/>
+      <w:pPr>
+        <w:ind w:left="6109" w:hanging="360"/>
+      </w:pPr>
+    </w:lvl>
+    <w:lvl w:ilvl="8" w:tplc="240A001B" w:tentative="1">
+      <w:start w:val="1"/>
+      <w:numFmt w:val="lowerRoman"/>
+      <w:lvlText w:val="%9."/>
+      <w:lvlJc w:val="right"/>
+      <w:pPr>
+        <w:ind w:left="6829" w:hanging="180"/>
+      </w:pPr>
+    </w:lvl>
+  </w:abstractNum>
+  <w:abstractNum w:abstractNumId="6" w15:restartNumberingAfterBreak="0">
+    <w:nsid w:val="58057A03"/>
+    <w:multiLevelType w:val="hybridMultilevel"/>
+    <w:tmpl w:val="89C25B66"/>
+    <w:lvl w:ilvl="0" w:tplc="494C796C">
+      <w:start w:val="3"/>
+      <w:numFmt w:val="bullet"/>
+      <w:lvlText w:val="-"/>
+      <w:lvlJc w:val="left"/>
+      <w:pPr>
+        <w:ind w:left="720" w:hanging="360"/>
+      </w:pPr>
+      <w:rPr>
+        <w:rFonts w:ascii="Arial" w:eastAsia="Times New Roman" w:hAnsi="Arial" w:cs="Arial" w:hint="default"/>
+      </w:rPr>
+    </w:lvl>
+    <w:lvl w:ilvl="1" w:tplc="240A0003" w:tentative="1">
+      <w:start w:val="1"/>
+      <w:numFmt w:val="bullet"/>
+      <w:lvlText w:val="o"/>
+      <w:lvlJc w:val="left"/>
+      <w:pPr>
+        <w:ind w:left="1440" w:hanging="360"/>
+      </w:pPr>
+      <w:rPr>
+        <w:rFonts w:ascii="Courier New" w:hAnsi="Courier New" w:cs="Courier New" w:hint="default"/>
+      </w:rPr>
+    </w:lvl>
+    <w:lvl w:ilvl="2" w:tplc="240A0005" w:tentative="1">
+      <w:start w:val="1"/>
+      <w:numFmt w:val="bullet"/>
+      <w:lvlText w:val=""/>
+      <w:lvlJc w:val="left"/>
+      <w:pPr>
+        <w:ind w:left="2160" w:hanging="360"/>
+      </w:pPr>
+      <w:rPr>
+        <w:rFonts w:ascii="Wingdings" w:hAnsi="Wingdings" w:hint="default"/>
+      </w:rPr>
+    </w:lvl>
+    <w:lvl w:ilvl="3" w:tplc="240A0001" w:tentative="1">
+      <w:start w:val="1"/>
+      <w:numFmt w:val="bullet"/>
+      <w:lvlText w:val=""/>
+      <w:lvlJc w:val="left"/>
+      <w:pPr>
+        <w:ind w:left="2880" w:hanging="360"/>
+      </w:pPr>
+      <w:rPr>
+        <w:rFonts w:ascii="Symbol" w:hAnsi="Symbol" w:hint="default"/>
+      </w:rPr>
+    </w:lvl>
+    <w:lvl w:ilvl="4" w:tplc="240A0003" w:tentative="1">
+      <w:start w:val="1"/>
+      <w:numFmt w:val="bullet"/>
+      <w:lvlText w:val="o"/>
+      <w:lvlJc w:val="left"/>
+      <w:pPr>
+        <w:ind w:left="3600" w:hanging="360"/>
+      </w:pPr>
+      <w:rPr>
+        <w:rFonts w:ascii="Courier New" w:hAnsi="Courier New" w:cs="Courier New" w:hint="default"/>
+      </w:rPr>
+    </w:lvl>
+    <w:lvl w:ilvl="5" w:tplc="240A0005" w:tentative="1">
+      <w:start w:val="1"/>
+      <w:numFmt w:val="bullet"/>
+      <w:lvlText w:val=""/>
+      <w:lvlJc w:val="left"/>
+      <w:pPr>
+        <w:ind w:left="4320" w:hanging="360"/>
+      </w:pPr>
+      <w:rPr>
+        <w:rFonts w:ascii="Wingdings" w:hAnsi="Wingdings" w:hint="default"/>
+      </w:rPr>
+    </w:lvl>
+    <w:lvl w:ilvl="6" w:tplc="240A0001" w:tentative="1">
+      <w:start w:val="1"/>
+      <w:numFmt w:val="bullet"/>
+      <w:lvlText w:val=""/>
+      <w:lvlJc w:val="left"/>
+      <w:pPr>
+        <w:ind w:left="5040" w:hanging="360"/>
+      </w:pPr>
+      <w:rPr>
+        <w:rFonts w:ascii="Symbol" w:hAnsi="Symbol" w:hint="default"/>
+      </w:rPr>
+    </w:lvl>
+    <w:lvl w:ilvl="7" w:tplc="240A0003" w:tentative="1">
+      <w:start w:val="1"/>
+      <w:numFmt w:val="bullet"/>
+      <w:lvlText w:val="o"/>
+      <w:lvlJc w:val="left"/>
+      <w:pPr>
+        <w:ind w:left="5760" w:hanging="360"/>
+      </w:pPr>
+      <w:rPr>
+        <w:rFonts w:ascii="Courier New" w:hAnsi="Courier New" w:cs="Courier New" w:hint="default"/>
+      </w:rPr>
+    </w:lvl>
+    <w:lvl w:ilvl="8" w:tplc="240A0005" w:tentative="1">
+      <w:start w:val="1"/>
+      <w:numFmt w:val="bullet"/>
+      <w:lvlText w:val=""/>
+      <w:lvlJc w:val="left"/>
+      <w:pPr>
+        <w:ind w:left="6480" w:hanging="360"/>
+      </w:pPr>
+      <w:rPr>
+        <w:rFonts w:ascii="Wingdings" w:hAnsi="Wingdings" w:hint="default"/>
+      </w:rPr>
+    </w:lvl>
+  </w:abstractNum>
+  <w:abstractNum w:abstractNumId="7" w15:restartNumberingAfterBreak="0">
+    <w:nsid w:val="5A53606C"/>
+    <w:multiLevelType w:val="hybridMultilevel"/>
+    <w:tmpl w:val="A9525BA2"/>
+    <w:lvl w:ilvl="0" w:tplc="CEB69224">
+      <w:start w:val="1"/>
+      <w:numFmt w:val="decimal"/>
+      <w:lvlText w:val="%1."/>
+      <w:lvlJc w:val="left"/>
+      <w:pPr>
+        <w:ind w:left="720" w:hanging="360"/>
+      </w:pPr>
+    </w:lvl>
+    <w:lvl w:ilvl="1" w:tplc="240A0019" w:tentative="1">
+      <w:start w:val="1"/>
+      <w:numFmt w:val="lowerLetter"/>
+      <w:lvlText w:val="%2."/>
+      <w:lvlJc w:val="left"/>
+      <w:pPr>
+        <w:ind w:left="1440" w:hanging="360"/>
+      </w:pPr>
+    </w:lvl>
+    <w:lvl w:ilvl="2" w:tplc="240A001B" w:tentative="1">
+      <w:start w:val="1"/>
+      <w:numFmt w:val="lowerRoman"/>
+      <w:lvlText w:val="%3."/>
+      <w:lvlJc w:val="right"/>
+      <w:pPr>
+        <w:ind w:left="2160" w:hanging="180"/>
+      </w:pPr>
+    </w:lvl>
+    <w:lvl w:ilvl="3" w:tplc="240A000F" w:tentative="1">
+      <w:start w:val="1"/>
+      <w:numFmt w:val="decimal"/>
+      <w:lvlText w:val="%4."/>
+      <w:lvlJc w:val="left"/>
+      <w:pPr>
+        <w:ind w:left="2880" w:hanging="360"/>
+      </w:pPr>
+    </w:lvl>
+    <w:lvl w:ilvl="4" w:tplc="240A0019" w:tentative="1">
+      <w:start w:val="1"/>
+      <w:numFmt w:val="lowerLetter"/>
+      <w:lvlText w:val="%5."/>
+      <w:lvlJc w:val="left"/>
+      <w:pPr>
+        <w:ind w:left="3600" w:hanging="360"/>
+      </w:pPr>
+    </w:lvl>
+    <w:lvl w:ilvl="5" w:tplc="240A001B" w:tentative="1">
+      <w:start w:val="1"/>
+      <w:numFmt w:val="lowerRoman"/>
+      <w:lvlText w:val="%6."/>
+      <w:lvlJc w:val="right"/>
+      <w:pPr>
+        <w:ind w:left="4320" w:hanging="180"/>
+      </w:pPr>
+    </w:lvl>
+    <w:lvl w:ilvl="6" w:tplc="240A000F" w:tentative="1">
+      <w:start w:val="1"/>
+      <w:numFmt w:val="decimal"/>
+      <w:lvlText w:val="%7."/>
+      <w:lvlJc w:val="left"/>
+      <w:pPr>
+        <w:ind w:left="5040" w:hanging="360"/>
+      </w:pPr>
+    </w:lvl>
+    <w:lvl w:ilvl="7" w:tplc="240A0019" w:tentative="1">
+      <w:start w:val="1"/>
+      <w:numFmt w:val="lowerLetter"/>
+      <w:lvlText w:val="%8."/>
+      <w:lvlJc w:val="left"/>
+      <w:pPr>
+        <w:ind w:left="5760" w:hanging="360"/>
+      </w:pPr>
+    </w:lvl>
+    <w:lvl w:ilvl="8" w:tplc="240A001B" w:tentative="1">
+      <w:start w:val="1"/>
+      <w:numFmt w:val="lowerRoman"/>
+      <w:lvlText w:val="%9."/>
+      <w:lvlJc w:val="right"/>
+      <w:pPr>
+        <w:ind w:left="6480" w:hanging="180"/>
+      </w:pPr>
+    </w:lvl>
+  </w:abstractNum>
+  <w:abstractNum w:abstractNumId="8" w15:restartNumberingAfterBreak="0">
+    <w:nsid w:val="67FA386A"/>
+    <w:multiLevelType w:val="multilevel"/>
+    <w:tmpl w:val="C1DED74A"/>
+    <w:lvl w:ilvl="0">
+      <w:start w:val="1"/>
+      <w:numFmt w:val="decimal"/>
+      <w:pStyle w:val="Ttulo2"/>
+      <w:lvlText w:val="%1"/>
+      <w:lvlJc w:val="left"/>
+      <w:pPr>
         <w:tabs>
-          <w:tab w:val="num" w:pos="720"/>
+          <w:tab w:val="num" w:pos="432"/>
         </w:tabs>
-        <w:ind w:left="851" w:hanging="851"/>
+        <w:ind w:left="1134" w:hanging="1134"/>
+      </w:pPr>
+      <w:rPr>
+        <w:rFonts w:hint="default"/>
+      </w:rPr>
+    </w:lvl>
+    <w:lvl w:ilvl="1">
+      <w:start w:val="1"/>
+      <w:numFmt w:val="decimal"/>
+      <w:lvlText w:val="%1.%2"/>
+      <w:lvlJc w:val="left"/>
+      <w:pPr>
+        <w:tabs>
+          <w:tab w:val="num" w:pos="1001"/>
+        </w:tabs>
+        <w:ind w:left="1001" w:hanging="576"/>
+      </w:pPr>
+      <w:rPr>
+        <w:rFonts w:hint="default"/>
+      </w:rPr>
+    </w:lvl>
+    <w:lvl w:ilvl="2">
+      <w:start w:val="1"/>
+      <w:numFmt w:val="decimal"/>
+      <w:lvlText w:val="%1.%2.%3"/>
+      <w:lvlJc w:val="left"/>
+      <w:pPr>
+        <w:tabs>
+          <w:tab w:val="num" w:pos="1996"/>
+        </w:tabs>
+        <w:ind w:left="2127" w:hanging="851"/>
       </w:pPr>
       <w:rPr>
         <w:rFonts w:hint="default"/>
@@ -7629,7 +9570,7 @@
       </w:rPr>
     </w:lvl>
   </w:abstractNum>
-  <w:abstractNum w:abstractNumId="6" w15:restartNumberingAfterBreak="0">
+  <w:abstractNum w:abstractNumId="9" w15:restartNumberingAfterBreak="0">
     <w:nsid w:val="7015183D"/>
     <w:multiLevelType w:val="hybridMultilevel"/>
     <w:tmpl w:val="A13ADC5A"/>
@@ -7718,7 +9659,7 @@
       </w:pPr>
     </w:lvl>
   </w:abstractNum>
-  <w:abstractNum w:abstractNumId="7" w15:restartNumberingAfterBreak="0">
+  <w:abstractNum w:abstractNumId="10" w15:restartNumberingAfterBreak="0">
     <w:nsid w:val="7D9A5A1B"/>
     <w:multiLevelType w:val="hybridMultilevel"/>
     <w:tmpl w:val="BB3A2AA4"/>
@@ -7808,19 +9749,19 @@
     </w:lvl>
   </w:abstractNum>
   <w:num w:numId="1">
-    <w:abstractNumId w:val="5"/>
+    <w:abstractNumId w:val="8"/>
   </w:num>
   <w:num w:numId="2">
-    <w:abstractNumId w:val="1"/>
+    <w:abstractNumId w:val="2"/>
   </w:num>
   <w:num w:numId="3">
-    <w:abstractNumId w:val="2"/>
+    <w:abstractNumId w:val="3"/>
   </w:num>
   <w:num w:numId="4">
-    <w:abstractNumId w:val="7"/>
+    <w:abstractNumId w:val="10"/>
   </w:num>
   <w:num w:numId="5">
-    <w:abstractNumId w:val="5"/>
+    <w:abstractNumId w:val="8"/>
     <w:lvlOverride w:ilvl="0">
       <w:startOverride w:val="3"/>
     </w:lvlOverride>
@@ -7829,7 +9770,7 @@
     </w:lvlOverride>
   </w:num>
   <w:num w:numId="6">
-    <w:abstractNumId w:val="5"/>
+    <w:abstractNumId w:val="8"/>
     <w:lvlOverride w:ilvl="0">
       <w:startOverride w:val="3"/>
     </w:lvlOverride>
@@ -7838,7 +9779,7 @@
     </w:lvlOverride>
   </w:num>
   <w:num w:numId="7">
-    <w:abstractNumId w:val="5"/>
+    <w:abstractNumId w:val="8"/>
     <w:lvlOverride w:ilvl="0">
       <w:startOverride w:val="3"/>
     </w:lvlOverride>
@@ -7847,7 +9788,7 @@
     </w:lvlOverride>
   </w:num>
   <w:num w:numId="8">
-    <w:abstractNumId w:val="5"/>
+    <w:abstractNumId w:val="8"/>
     <w:lvlOverride w:ilvl="0">
       <w:startOverride w:val="3"/>
     </w:lvlOverride>
@@ -7856,16 +9797,190 @@
     </w:lvlOverride>
   </w:num>
   <w:num w:numId="9">
+    <w:abstractNumId w:val="6"/>
+  </w:num>
+  <w:num w:numId="10">
+    <w:abstractNumId w:val="1"/>
+  </w:num>
+  <w:num w:numId="11">
+    <w:abstractNumId w:val="5"/>
+  </w:num>
+  <w:num w:numId="12">
+    <w:abstractNumId w:val="9"/>
+  </w:num>
+  <w:num w:numId="13">
+    <w:abstractNumId w:val="8"/>
+    <w:lvlOverride w:ilvl="0">
+      <w:startOverride w:val="2"/>
+    </w:lvlOverride>
+    <w:lvlOverride w:ilvl="1">
+      <w:startOverride w:val="1"/>
+    </w:lvlOverride>
+  </w:num>
+  <w:num w:numId="14">
+    <w:abstractNumId w:val="8"/>
+    <w:lvlOverride w:ilvl="0">
+      <w:startOverride w:val="2"/>
+    </w:lvlOverride>
+    <w:lvlOverride w:ilvl="1">
+      <w:startOverride w:val="1"/>
+    </w:lvlOverride>
+  </w:num>
+  <w:num w:numId="15">
+    <w:abstractNumId w:val="8"/>
+    <w:lvlOverride w:ilvl="0">
+      <w:startOverride w:val="2"/>
+    </w:lvlOverride>
+    <w:lvlOverride w:ilvl="1">
+      <w:startOverride w:val="1"/>
+    </w:lvlOverride>
+  </w:num>
+  <w:num w:numId="16">
+    <w:abstractNumId w:val="8"/>
+    <w:lvlOverride w:ilvl="0">
+      <w:startOverride w:val="1"/>
+    </w:lvlOverride>
+    <w:lvlOverride w:ilvl="1">
+      <w:startOverride w:val="1"/>
+    </w:lvlOverride>
+    <w:lvlOverride w:ilvl="2">
+      <w:startOverride w:val="1"/>
+    </w:lvlOverride>
+    <w:lvlOverride w:ilvl="3">
+      <w:startOverride w:val="1"/>
+    </w:lvlOverride>
+    <w:lvlOverride w:ilvl="4">
+      <w:startOverride w:val="1"/>
+    </w:lvlOverride>
+    <w:lvlOverride w:ilvl="5">
+      <w:startOverride w:val="1"/>
+    </w:lvlOverride>
+    <w:lvlOverride w:ilvl="6">
+      <w:startOverride w:val="1"/>
+    </w:lvlOverride>
+    <w:lvlOverride w:ilvl="7">
+      <w:startOverride w:val="1"/>
+    </w:lvlOverride>
+    <w:lvlOverride w:ilvl="8">
+      <w:startOverride w:val="1"/>
+    </w:lvlOverride>
+  </w:num>
+  <w:num w:numId="17">
+    <w:abstractNumId w:val="8"/>
+    <w:lvlOverride w:ilvl="0">
+      <w:startOverride w:val="3"/>
+    </w:lvlOverride>
+    <w:lvlOverride w:ilvl="1">
+      <w:startOverride w:val="1"/>
+    </w:lvlOverride>
+    <w:lvlOverride w:ilvl="2">
+      <w:startOverride w:val="2"/>
+    </w:lvlOverride>
+  </w:num>
+  <w:num w:numId="18">
+    <w:abstractNumId w:val="8"/>
+  </w:num>
+  <w:num w:numId="19">
+    <w:abstractNumId w:val="8"/>
+    <w:lvlOverride w:ilvl="0">
+      <w:startOverride w:val="3"/>
+    </w:lvlOverride>
+    <w:lvlOverride w:ilvl="1">
+      <w:startOverride w:val="1"/>
+    </w:lvlOverride>
+    <w:lvlOverride w:ilvl="2">
+      <w:startOverride w:val="2"/>
+    </w:lvlOverride>
+  </w:num>
+  <w:num w:numId="20">
+    <w:abstractNumId w:val="7"/>
+  </w:num>
+  <w:num w:numId="21">
     <w:abstractNumId w:val="4"/>
   </w:num>
-  <w:num w:numId="10">
+  <w:num w:numId="22">
     <w:abstractNumId w:val="0"/>
   </w:num>
-  <w:num w:numId="11">
-    <w:abstractNumId w:val="3"/>
+  <w:num w:numId="23">
+    <w:abstractNumId w:val="8"/>
+    <w:lvlOverride w:ilvl="0">
+      <w:startOverride w:val="3"/>
+    </w:lvlOverride>
+    <w:lvlOverride w:ilvl="1">
+      <w:startOverride w:val="1"/>
+    </w:lvlOverride>
+    <w:lvlOverride w:ilvl="2">
+      <w:startOverride w:val="2"/>
+    </w:lvlOverride>
   </w:num>
-  <w:num w:numId="12">
-    <w:abstractNumId w:val="6"/>
+  <w:num w:numId="24">
+    <w:abstractNumId w:val="8"/>
+    <w:lvlOverride w:ilvl="0">
+      <w:startOverride w:val="3"/>
+    </w:lvlOverride>
+    <w:lvlOverride w:ilvl="1">
+      <w:startOverride w:val="1"/>
+    </w:lvlOverride>
+    <w:lvlOverride w:ilvl="2">
+      <w:startOverride w:val="2"/>
+    </w:lvlOverride>
+  </w:num>
+  <w:num w:numId="25">
+    <w:abstractNumId w:val="8"/>
+    <w:lvlOverride w:ilvl="0">
+      <w:startOverride w:val="3"/>
+    </w:lvlOverride>
+    <w:lvlOverride w:ilvl="1">
+      <w:startOverride w:val="1"/>
+    </w:lvlOverride>
+    <w:lvlOverride w:ilvl="2">
+      <w:startOverride w:val="2"/>
+    </w:lvlOverride>
+  </w:num>
+  <w:num w:numId="26">
+    <w:abstractNumId w:val="8"/>
+    <w:lvlOverride w:ilvl="0">
+      <w:startOverride w:val="3"/>
+    </w:lvlOverride>
+    <w:lvlOverride w:ilvl="1">
+      <w:startOverride w:val="1"/>
+    </w:lvlOverride>
+    <w:lvlOverride w:ilvl="2">
+      <w:startOverride w:val="2"/>
+    </w:lvlOverride>
+  </w:num>
+  <w:num w:numId="27">
+    <w:abstractNumId w:val="8"/>
+  </w:num>
+  <w:num w:numId="28">
+    <w:abstractNumId w:val="0"/>
+    <w:lvlOverride w:ilvl="0">
+      <w:startOverride w:val="3"/>
+    </w:lvlOverride>
+    <w:lvlOverride w:ilvl="1">
+      <w:startOverride w:val="1"/>
+    </w:lvlOverride>
+    <w:lvlOverride w:ilvl="2">
+      <w:startOverride w:val="1"/>
+    </w:lvlOverride>
+    <w:lvlOverride w:ilvl="3">
+      <w:startOverride w:val="1"/>
+    </w:lvlOverride>
+    <w:lvlOverride w:ilvl="4">
+      <w:startOverride w:val="1"/>
+    </w:lvlOverride>
+    <w:lvlOverride w:ilvl="5">
+      <w:startOverride w:val="1"/>
+    </w:lvlOverride>
+    <w:lvlOverride w:ilvl="6">
+      <w:startOverride w:val="1"/>
+    </w:lvlOverride>
+    <w:lvlOverride w:ilvl="7">
+      <w:startOverride w:val="1"/>
+    </w:lvlOverride>
+    <w:lvlOverride w:ilvl="8">
+      <w:startOverride w:val="1"/>
+    </w:lvlOverride>
   </w:num>
   <w:numIdMacAtCleanup w:val="3"/>
 </w:numbering>
@@ -8280,17 +10395,17 @@
     <w:next w:val="Normal"/>
     <w:autoRedefine/>
     <w:qFormat/>
-    <w:rsid w:val="00945065"/>
+    <w:rsid w:val="00BB2920"/>
     <w:pPr>
       <w:keepNext/>
       <w:numPr>
-        <w:numId w:val="1"/>
+        <w:numId w:val="22"/>
       </w:numPr>
       <w:spacing w:before="240" w:after="60"/>
       <w:outlineLvl w:val="0"/>
     </w:pPr>
     <w:rPr>
-      <w:rFonts w:cs="Tahoma"/>
+      <w:rFonts w:ascii="Arial" w:hAnsi="Arial" w:cs="Arial"/>
       <w:b/>
       <w:bCs/>
       <w:smallCaps/>
@@ -8310,18 +10425,17 @@
     <w:next w:val="Normal"/>
     <w:autoRedefine/>
     <w:qFormat/>
-    <w:rsid w:val="00945065"/>
+    <w:rsid w:val="000E4B41"/>
     <w:pPr>
       <w:keepNext/>
       <w:numPr>
-        <w:ilvl w:val="1"/>
-        <w:numId w:val="1"/>
+        <w:numId w:val="18"/>
       </w:numPr>
       <w:spacing w:before="240" w:after="60"/>
       <w:outlineLvl w:val="1"/>
     </w:pPr>
     <w:rPr>
-      <w:rFonts w:cs="Tahoma"/>
+      <w:rFonts w:ascii="Arial" w:hAnsi="Arial" w:cs="Arial"/>
       <w:b/>
       <w:bCs/>
       <w:sz w:val="28"/>
@@ -8339,18 +10453,18 @@
     <w:next w:val="Normal"/>
     <w:autoRedefine/>
     <w:qFormat/>
-    <w:rsid w:val="00BE08E7"/>
+    <w:rsid w:val="000E4B41"/>
     <w:pPr>
       <w:keepNext/>
       <w:numPr>
         <w:ilvl w:val="2"/>
-        <w:numId w:val="1"/>
+        <w:numId w:val="22"/>
       </w:numPr>
       <w:spacing w:before="240" w:after="60"/>
       <w:outlineLvl w:val="2"/>
     </w:pPr>
     <w:rPr>
-      <w:rFonts w:cs="Tahoma"/>
+      <w:rFonts w:ascii="Arial" w:hAnsi="Arial" w:cs="Arial"/>
       <w:b/>
       <w:bCs/>
       <w14:shadow w14:blurRad="50800" w14:dist="38100" w14:dir="2700000" w14:sx="100000" w14:sy="100000" w14:kx="0" w14:ky="0" w14:algn="tl">
@@ -8371,7 +10485,7 @@
       <w:keepNext/>
       <w:numPr>
         <w:ilvl w:val="3"/>
-        <w:numId w:val="1"/>
+        <w:numId w:val="18"/>
       </w:numPr>
       <w:spacing w:before="240" w:after="60"/>
       <w:outlineLvl w:val="3"/>
@@ -8399,7 +10513,7 @@
     <w:pPr>
       <w:numPr>
         <w:ilvl w:val="4"/>
-        <w:numId w:val="1"/>
+        <w:numId w:val="18"/>
       </w:numPr>
       <w:spacing w:before="240" w:after="60"/>
       <w:outlineLvl w:val="4"/>
@@ -8428,7 +10542,7 @@
       <w:keepNext/>
       <w:numPr>
         <w:ilvl w:val="5"/>
-        <w:numId w:val="1"/>
+        <w:numId w:val="18"/>
       </w:numPr>
       <w:outlineLvl w:val="5"/>
     </w:pPr>
@@ -8455,7 +10569,7 @@
       <w:keepNext/>
       <w:numPr>
         <w:ilvl w:val="6"/>
-        <w:numId w:val="1"/>
+        <w:numId w:val="18"/>
       </w:numPr>
       <w:outlineLvl w:val="6"/>
     </w:pPr>
@@ -8480,7 +10594,7 @@
     <w:pPr>
       <w:numPr>
         <w:ilvl w:val="7"/>
-        <w:numId w:val="1"/>
+        <w:numId w:val="18"/>
       </w:numPr>
       <w:spacing w:before="240" w:after="60"/>
       <w:outlineLvl w:val="7"/>
@@ -8507,7 +10621,7 @@
     <w:pPr>
       <w:numPr>
         <w:ilvl w:val="8"/>
-        <w:numId w:val="1"/>
+        <w:numId w:val="18"/>
       </w:numPr>
       <w:spacing w:before="240" w:after="60"/>
       <w:outlineLvl w:val="8"/>
